--- a/2017212019，2017212072，2017211751.docx
+++ b/2017212019，2017212072，2017211751.docx
@@ -6,7 +6,7 @@
       <w:pPr>
         <w:spacing w:line="360" w:lineRule="auto"/>
         <w:rPr>
-          <w:rFonts w:ascii="宋体" w:hAnsi="宋体" w:hint="eastAsia"/>
+          <w:rFonts w:ascii="宋体" w:hAnsi="宋体"/>
           <w:b/>
         </w:rPr>
       </w:pPr>
@@ -15,7 +15,7 @@
       <w:pPr>
         <w:spacing w:line="360" w:lineRule="auto"/>
         <w:rPr>
-          <w:rFonts w:ascii="宋体" w:hAnsi="宋体" w:hint="eastAsia"/>
+          <w:rFonts w:ascii="宋体" w:hAnsi="宋体"/>
         </w:rPr>
       </w:pPr>
       <w:r>
@@ -49,7 +49,7 @@
                     </pic:cNvPicPr>
                   </pic:nvPicPr>
                   <pic:blipFill>
-                    <a:blip r:embed="rId6" cstate="print">
+                    <a:blip r:embed="rId8" cstate="print">
                       <a:clrChange>
                         <a:clrFrom>
                           <a:srgbClr val="FFFFFF"/>
@@ -102,7 +102,7 @@
       <w:pPr>
         <w:spacing w:line="360" w:lineRule="auto"/>
         <w:rPr>
-          <w:rFonts w:ascii="宋体" w:hAnsi="宋体" w:hint="eastAsia"/>
+          <w:rFonts w:ascii="宋体" w:hAnsi="宋体"/>
         </w:rPr>
       </w:pPr>
     </w:p>
@@ -110,7 +110,7 @@
       <w:pPr>
         <w:spacing w:line="360" w:lineRule="auto"/>
         <w:rPr>
-          <w:rFonts w:ascii="宋体" w:hAnsi="宋体" w:hint="eastAsia"/>
+          <w:rFonts w:ascii="宋体" w:hAnsi="宋体"/>
         </w:rPr>
       </w:pPr>
     </w:p>
@@ -118,20 +118,20 @@
       <w:pPr>
         <w:spacing w:line="360" w:lineRule="auto"/>
         <w:jc w:val="center"/>
+        <w:rPr>
+          <w:rFonts w:ascii="宋体" w:hAnsi="宋体"/>
+          <w:spacing w:val="20"/>
+          <w:sz w:val="72"/>
+          <w:szCs w:val="72"/>
+        </w:rPr>
+      </w:pPr>
+      <w:r>
         <w:rPr>
           <w:rFonts w:ascii="宋体" w:hAnsi="宋体" w:hint="eastAsia"/>
           <w:spacing w:val="20"/>
           <w:sz w:val="72"/>
           <w:szCs w:val="72"/>
         </w:rPr>
-      </w:pPr>
-      <w:r>
-        <w:rPr>
-          <w:rFonts w:ascii="宋体" w:hAnsi="宋体" w:hint="eastAsia"/>
-          <w:spacing w:val="20"/>
-          <w:sz w:val="72"/>
-          <w:szCs w:val="72"/>
-        </w:rPr>
         <w:t>学生实验实习报告册</w:t>
       </w:r>
     </w:p>
@@ -139,7 +139,7 @@
       <w:pPr>
         <w:spacing w:line="360" w:lineRule="auto"/>
         <w:rPr>
-          <w:rFonts w:ascii="宋体" w:hAnsi="宋体" w:hint="eastAsia"/>
+          <w:rFonts w:ascii="宋体" w:hAnsi="宋体"/>
         </w:rPr>
       </w:pPr>
     </w:p>
@@ -147,7 +147,7 @@
       <w:pPr>
         <w:spacing w:line="360" w:lineRule="auto"/>
         <w:rPr>
-          <w:rFonts w:ascii="宋体" w:hAnsi="宋体" w:hint="eastAsia"/>
+          <w:rFonts w:ascii="宋体" w:hAnsi="宋体"/>
         </w:rPr>
       </w:pPr>
     </w:p>
@@ -160,7 +160,7 @@
         <w:spacing w:line="360" w:lineRule="auto"/>
         <w:jc w:val="center"/>
         <w:rPr>
-          <w:rFonts w:ascii="宋体" w:hAnsi="宋体" w:cs="黑体" w:hint="eastAsia"/>
+          <w:rFonts w:ascii="宋体" w:hAnsi="宋体" w:cs="黑体"/>
           <w:spacing w:val="59"/>
           <w:kern w:val="0"/>
           <w:sz w:val="40"/>
@@ -177,7 +177,7 @@
         <w:spacing w:line="360" w:lineRule="auto"/>
         <w:jc w:val="center"/>
         <w:rPr>
-          <w:rFonts w:ascii="宋体" w:hAnsi="宋体" w:cs="黑体" w:hint="eastAsia"/>
+          <w:rFonts w:ascii="宋体" w:hAnsi="宋体" w:cs="黑体"/>
           <w:spacing w:val="59"/>
           <w:kern w:val="0"/>
           <w:sz w:val="40"/>
@@ -193,7 +193,7 @@
         <w:snapToGrid w:val="0"/>
         <w:spacing w:line="360" w:lineRule="auto"/>
         <w:rPr>
-          <w:rFonts w:ascii="宋体" w:hAnsi="宋体" w:cs="黑体" w:hint="eastAsia"/>
+          <w:rFonts w:ascii="宋体" w:hAnsi="宋体" w:cs="黑体"/>
           <w:spacing w:val="59"/>
           <w:kern w:val="0"/>
           <w:sz w:val="40"/>
@@ -230,7 +230,7 @@
               <w:snapToGrid w:val="0"/>
               <w:spacing w:line="360" w:lineRule="auto"/>
               <w:rPr>
-                <w:rFonts w:ascii="宋体" w:hAnsi="宋体" w:cs="黑体" w:hint="eastAsia"/>
+                <w:rFonts w:ascii="宋体" w:hAnsi="宋体" w:cs="黑体"/>
                 <w:kern w:val="0"/>
                 <w:szCs w:val="28"/>
               </w:rPr>
@@ -263,7 +263,7 @@
               <w:spacing w:line="360" w:lineRule="auto"/>
               <w:jc w:val="center"/>
               <w:rPr>
-                <w:rFonts w:ascii="宋体" w:hAnsi="宋体" w:cs="黑体" w:hint="eastAsia"/>
+                <w:rFonts w:ascii="宋体" w:hAnsi="宋体" w:cs="黑体"/>
                 <w:kern w:val="0"/>
                 <w:szCs w:val="28"/>
               </w:rPr>
@@ -299,7 +299,7 @@
               <w:spacing w:line="360" w:lineRule="auto"/>
               <w:jc w:val="distribute"/>
               <w:rPr>
-                <w:rFonts w:ascii="宋体" w:hAnsi="宋体" w:cs="黑体" w:hint="eastAsia"/>
+                <w:rFonts w:ascii="宋体" w:hAnsi="宋体" w:cs="黑体"/>
                 <w:kern w:val="0"/>
                 <w:szCs w:val="28"/>
               </w:rPr>
@@ -332,7 +332,7 @@
               <w:spacing w:line="360" w:lineRule="auto"/>
               <w:jc w:val="center"/>
               <w:rPr>
-                <w:rFonts w:ascii="宋体" w:hAnsi="宋体" w:cs="黑体" w:hint="eastAsia"/>
+                <w:rFonts w:ascii="宋体" w:hAnsi="宋体" w:cs="黑体"/>
                 <w:kern w:val="0"/>
                 <w:szCs w:val="28"/>
               </w:rPr>
@@ -368,7 +368,7 @@
               <w:spacing w:line="360" w:lineRule="auto"/>
               <w:jc w:val="distribute"/>
               <w:rPr>
-                <w:rFonts w:ascii="宋体" w:hAnsi="宋体" w:cs="黑体" w:hint="eastAsia"/>
+                <w:rFonts w:ascii="宋体" w:hAnsi="宋体" w:cs="黑体"/>
                 <w:kern w:val="0"/>
                 <w:szCs w:val="28"/>
               </w:rPr>
@@ -401,7 +401,7 @@
               <w:spacing w:line="360" w:lineRule="auto"/>
               <w:jc w:val="center"/>
               <w:rPr>
-                <w:rFonts w:ascii="宋体" w:hAnsi="宋体" w:cs="黑体" w:hint="eastAsia"/>
+                <w:rFonts w:ascii="宋体" w:hAnsi="宋体" w:cs="黑体"/>
                 <w:kern w:val="0"/>
                 <w:szCs w:val="28"/>
               </w:rPr>
@@ -437,7 +437,7 @@
               <w:spacing w:line="360" w:lineRule="auto"/>
               <w:jc w:val="distribute"/>
               <w:rPr>
-                <w:rFonts w:ascii="宋体" w:hAnsi="宋体" w:cs="黑体" w:hint="eastAsia"/>
+                <w:rFonts w:ascii="宋体" w:hAnsi="宋体" w:cs="黑体"/>
                 <w:kern w:val="0"/>
                 <w:szCs w:val="28"/>
               </w:rPr>
@@ -478,7 +478,7 @@
               <w:spacing w:line="360" w:lineRule="auto"/>
               <w:jc w:val="center"/>
               <w:rPr>
-                <w:rFonts w:ascii="宋体" w:hAnsi="宋体" w:cs="黑体" w:hint="eastAsia"/>
+                <w:rFonts w:ascii="宋体" w:hAnsi="宋体" w:cs="黑体"/>
                 <w:kern w:val="0"/>
                 <w:szCs w:val="28"/>
               </w:rPr>
@@ -514,7 +514,7 @@
               <w:spacing w:line="360" w:lineRule="auto"/>
               <w:jc w:val="distribute"/>
               <w:rPr>
-                <w:rFonts w:ascii="宋体" w:hAnsi="宋体" w:cs="黑体" w:hint="eastAsia"/>
+                <w:rFonts w:ascii="宋体" w:hAnsi="宋体" w:cs="黑体"/>
                 <w:kern w:val="0"/>
                 <w:szCs w:val="28"/>
               </w:rPr>
@@ -571,7 +571,7 @@
               <w:spacing w:line="360" w:lineRule="auto"/>
               <w:jc w:val="center"/>
               <w:rPr>
-                <w:rFonts w:ascii="宋体" w:hAnsi="宋体" w:cs="黑体" w:hint="eastAsia"/>
+                <w:rFonts w:ascii="宋体" w:hAnsi="宋体" w:cs="黑体"/>
                 <w:kern w:val="0"/>
                 <w:szCs w:val="28"/>
               </w:rPr>
@@ -626,7 +626,7 @@
               <w:spacing w:line="360" w:lineRule="auto"/>
               <w:jc w:val="distribute"/>
               <w:rPr>
-                <w:rFonts w:ascii="宋体" w:hAnsi="宋体" w:cs="黑体" w:hint="eastAsia"/>
+                <w:rFonts w:ascii="宋体" w:hAnsi="宋体" w:cs="黑体"/>
                 <w:kern w:val="0"/>
                 <w:szCs w:val="28"/>
               </w:rPr>
@@ -660,7 +660,7 @@
               <w:spacing w:line="360" w:lineRule="auto"/>
               <w:jc w:val="center"/>
               <w:rPr>
-                <w:rFonts w:ascii="宋体" w:hAnsi="宋体" w:cs="黑体" w:hint="eastAsia"/>
+                <w:rFonts w:ascii="宋体" w:hAnsi="宋体" w:cs="黑体"/>
                 <w:kern w:val="0"/>
                 <w:szCs w:val="28"/>
               </w:rPr>
@@ -696,7 +696,7 @@
               <w:spacing w:line="360" w:lineRule="auto"/>
               <w:jc w:val="distribute"/>
               <w:rPr>
-                <w:rFonts w:ascii="宋体" w:hAnsi="宋体" w:cs="黑体" w:hint="eastAsia"/>
+                <w:rFonts w:ascii="宋体" w:hAnsi="宋体" w:cs="黑体"/>
                 <w:kern w:val="0"/>
                 <w:szCs w:val="28"/>
               </w:rPr>
@@ -730,7 +730,7 @@
               <w:spacing w:line="360" w:lineRule="auto"/>
               <w:jc w:val="center"/>
               <w:rPr>
-                <w:rFonts w:ascii="宋体" w:hAnsi="宋体" w:cs="黑体" w:hint="eastAsia"/>
+                <w:rFonts w:ascii="宋体" w:hAnsi="宋体" w:cs="黑体"/>
                 <w:kern w:val="0"/>
                 <w:szCs w:val="28"/>
               </w:rPr>
@@ -752,6 +752,30 @@
         <w:spacing w:line="360" w:lineRule="auto"/>
         <w:jc w:val="center"/>
         <w:rPr>
+          <w:rFonts w:ascii="宋体" w:hAnsi="宋体"/>
+          <w:b/>
+          <w:bCs/>
+          <w:color w:val="000000"/>
+          <w:sz w:val="32"/>
+          <w:szCs w:val="32"/>
+        </w:rPr>
+      </w:pPr>
+    </w:p>
+    <w:p>
+      <w:pPr>
+        <w:spacing w:line="360" w:lineRule="auto"/>
+        <w:jc w:val="center"/>
+        <w:rPr>
+          <w:rFonts w:ascii="宋体" w:hAnsi="宋体"/>
+          <w:b/>
+          <w:bCs/>
+          <w:color w:val="000000"/>
+          <w:sz w:val="32"/>
+          <w:szCs w:val="32"/>
+        </w:rPr>
+      </w:pPr>
+      <w:r>
+        <w:rPr>
           <w:rFonts w:ascii="宋体" w:hAnsi="宋体" w:hint="eastAsia"/>
           <w:b/>
           <w:bCs/>
@@ -759,30 +783,6 @@
           <w:sz w:val="32"/>
           <w:szCs w:val="32"/>
         </w:rPr>
-      </w:pPr>
-    </w:p>
-    <w:p>
-      <w:pPr>
-        <w:spacing w:line="360" w:lineRule="auto"/>
-        <w:jc w:val="center"/>
-        <w:rPr>
-          <w:rFonts w:ascii="宋体" w:hAnsi="宋体" w:hint="eastAsia"/>
-          <w:b/>
-          <w:bCs/>
-          <w:color w:val="000000"/>
-          <w:sz w:val="32"/>
-          <w:szCs w:val="32"/>
-        </w:rPr>
-      </w:pPr>
-      <w:r>
-        <w:rPr>
-          <w:rFonts w:ascii="宋体" w:hAnsi="宋体" w:hint="eastAsia"/>
-          <w:b/>
-          <w:bCs/>
-          <w:color w:val="000000"/>
-          <w:sz w:val="32"/>
-          <w:szCs w:val="32"/>
-        </w:rPr>
         <w:t>重庆邮电大学教务处印制</w:t>
       </w:r>
     </w:p>
@@ -792,7 +792,7 @@
         <w:jc w:val="center"/>
         <w:outlineLvl w:val="0"/>
         <w:rPr>
-          <w:rFonts w:ascii="宋体" w:hAnsi="宋体" w:hint="eastAsia"/>
+          <w:rFonts w:ascii="宋体" w:hAnsi="宋体"/>
           <w:sz w:val="44"/>
         </w:rPr>
       </w:pPr>
@@ -818,7 +818,7 @@
         <w:spacing w:line="360" w:lineRule="auto"/>
         <w:jc w:val="left"/>
         <w:rPr>
-          <w:rFonts w:ascii="宋体" w:hAnsi="宋体" w:hint="eastAsia"/>
+          <w:rFonts w:ascii="宋体" w:hAnsi="宋体"/>
         </w:rPr>
       </w:pPr>
       <w:r>
@@ -844,7 +844,7 @@
         <w:ind w:left="360" w:hangingChars="150" w:hanging="360"/>
         <w:jc w:val="left"/>
         <w:rPr>
-          <w:rFonts w:ascii="宋体" w:hAnsi="宋体" w:hint="eastAsia"/>
+          <w:rFonts w:ascii="宋体" w:hAnsi="宋体"/>
           <w:sz w:val="24"/>
         </w:rPr>
       </w:pPr>
@@ -887,7 +887,7 @@
         <w:ind w:left="360" w:hangingChars="150" w:hanging="360"/>
         <w:jc w:val="left"/>
         <w:rPr>
-          <w:rFonts w:ascii="宋体" w:hAnsi="宋体" w:hint="eastAsia"/>
+          <w:rFonts w:ascii="宋体" w:hAnsi="宋体"/>
           <w:sz w:val="24"/>
         </w:rPr>
       </w:pPr>
@@ -919,7 +919,7 @@
         <w:spacing w:line="360" w:lineRule="auto"/>
         <w:jc w:val="left"/>
         <w:rPr>
-          <w:rFonts w:ascii="宋体" w:hAnsi="宋体" w:hint="eastAsia"/>
+          <w:rFonts w:ascii="宋体" w:hAnsi="宋体"/>
           <w:sz w:val="24"/>
         </w:rPr>
       </w:pPr>
@@ -951,7 +951,7 @@
             <w:pPr>
               <w:spacing w:line="360" w:lineRule="auto"/>
               <w:rPr>
-                <w:rFonts w:ascii="宋体" w:hAnsi="宋体" w:hint="eastAsia"/>
+                <w:rFonts w:ascii="宋体" w:hAnsi="宋体"/>
                 <w:b/>
                 <w:sz w:val="24"/>
               </w:rPr>
@@ -976,7 +976,7 @@
               <w:spacing w:line="360" w:lineRule="auto"/>
               <w:jc w:val="center"/>
               <w:rPr>
-                <w:rFonts w:ascii="宋体" w:hAnsi="宋体" w:hint="eastAsia"/>
+                <w:rFonts w:ascii="宋体" w:hAnsi="宋体"/>
                 <w:sz w:val="24"/>
               </w:rPr>
             </w:pPr>
@@ -1007,7 +1007,7 @@
             <w:pPr>
               <w:spacing w:line="360" w:lineRule="auto"/>
               <w:rPr>
-                <w:rFonts w:ascii="宋体" w:hAnsi="宋体" w:hint="eastAsia"/>
+                <w:rFonts w:ascii="宋体" w:hAnsi="宋体"/>
                 <w:b/>
                 <w:sz w:val="24"/>
               </w:rPr>
@@ -1032,7 +1032,7 @@
               <w:spacing w:line="360" w:lineRule="auto"/>
               <w:jc w:val="center"/>
               <w:rPr>
-                <w:rFonts w:ascii="宋体" w:hAnsi="宋体" w:hint="eastAsia"/>
+                <w:rFonts w:ascii="宋体" w:hAnsi="宋体"/>
                 <w:sz w:val="24"/>
               </w:rPr>
             </w:pPr>
@@ -1063,7 +1063,7 @@
             <w:pPr>
               <w:spacing w:line="360" w:lineRule="auto"/>
               <w:rPr>
-                <w:rFonts w:ascii="宋体" w:hAnsi="宋体" w:hint="eastAsia"/>
+                <w:rFonts w:ascii="宋体" w:hAnsi="宋体"/>
                 <w:b/>
                 <w:sz w:val="24"/>
               </w:rPr>
@@ -1088,7 +1088,7 @@
               <w:spacing w:line="360" w:lineRule="auto"/>
               <w:jc w:val="center"/>
               <w:rPr>
-                <w:rFonts w:ascii="宋体" w:hAnsi="宋体" w:hint="eastAsia"/>
+                <w:rFonts w:ascii="宋体" w:hAnsi="宋体"/>
                 <w:sz w:val="24"/>
               </w:rPr>
             </w:pPr>
@@ -1123,7 +1123,7 @@
             <w:pPr>
               <w:spacing w:line="360" w:lineRule="auto"/>
               <w:rPr>
-                <w:rFonts w:ascii="宋体" w:hAnsi="宋体" w:hint="eastAsia"/>
+                <w:rFonts w:ascii="宋体" w:hAnsi="宋体"/>
                 <w:b/>
                 <w:sz w:val="24"/>
               </w:rPr>
@@ -1153,7 +1153,7 @@
             <w:pPr>
               <w:spacing w:line="360" w:lineRule="auto"/>
               <w:rPr>
-                <w:rFonts w:ascii="宋体" w:hAnsi="宋体" w:hint="eastAsia"/>
+                <w:rFonts w:ascii="宋体" w:hAnsi="宋体"/>
                 <w:sz w:val="24"/>
               </w:rPr>
             </w:pPr>
@@ -1184,7 +1184,7 @@
               <w:spacing w:line="360" w:lineRule="auto"/>
               <w:jc w:val="right"/>
               <w:rPr>
-                <w:rFonts w:ascii="宋体" w:hAnsi="宋体" w:hint="eastAsia"/>
+                <w:rFonts w:ascii="宋体" w:hAnsi="宋体"/>
                 <w:b/>
                 <w:sz w:val="24"/>
               </w:rPr>
@@ -1204,7 +1204,7 @@
               <w:ind w:right="240"/>
               <w:jc w:val="right"/>
               <w:rPr>
-                <w:rFonts w:ascii="宋体" w:hAnsi="宋体" w:hint="eastAsia"/>
+                <w:rFonts w:ascii="宋体" w:hAnsi="宋体"/>
                 <w:sz w:val="24"/>
               </w:rPr>
             </w:pPr>
@@ -1223,10 +1223,10 @@
       <w:pPr>
         <w:spacing w:line="360" w:lineRule="auto"/>
         <w:rPr>
-          <w:rFonts w:ascii="宋体" w:hAnsi="宋体" w:hint="eastAsia"/>
+          <w:rFonts w:ascii="宋体" w:hAnsi="宋体"/>
         </w:rPr>
         <w:sectPr>
-          <w:headerReference w:type="default" r:id="rId7"/>
+          <w:headerReference w:type="default" r:id="rId9"/>
           <w:pgSz w:w="11906" w:h="16838"/>
           <w:pgMar w:top="1440" w:right="1134" w:bottom="851" w:left="1418" w:header="851" w:footer="992" w:gutter="0"/>
           <w:pgNumType w:start="1"/>
@@ -1238,6 +1238,11 @@
     <w:sdt>
       <w:sdtPr>
         <w:rPr>
+          <w:rFonts w:ascii="宋体" w:eastAsia="宋体" w:hAnsi="宋体" w:cs="Times New Roman"/>
+          <w:color w:val="auto"/>
+          <w:kern w:val="2"/>
+          <w:sz w:val="28"/>
+          <w:szCs w:val="24"/>
           <w:lang w:val="zh-CN"/>
         </w:rPr>
         <w:id w:val="1019045447"/>
@@ -1248,22 +1253,22 @@
       </w:sdtPr>
       <w:sdtEndPr>
         <w:rPr>
-          <w:rFonts w:ascii="Times New Roman" w:eastAsia="宋体" w:hAnsi="Times New Roman" w:cs="Times New Roman"/>
           <w:b/>
           <w:bCs/>
-          <w:color w:val="auto"/>
-          <w:kern w:val="2"/>
-          <w:sz w:val="28"/>
-          <w:szCs w:val="24"/>
         </w:rPr>
       </w:sdtEndPr>
       <w:sdtContent>
         <w:p>
           <w:pPr>
             <w:pStyle w:val="TOC"/>
+            <w:spacing w:line="360" w:lineRule="auto"/>
+            <w:rPr>
+              <w:rFonts w:ascii="宋体" w:eastAsia="宋体" w:hAnsi="宋体"/>
+            </w:rPr>
           </w:pPr>
           <w:r>
             <w:rPr>
+              <w:rFonts w:ascii="宋体" w:eastAsia="宋体" w:hAnsi="宋体"/>
               <w:lang w:val="zh-CN"/>
             </w:rPr>
             <w:t>目录</w:t>
@@ -1275,20 +1280,30 @@
             <w:tabs>
               <w:tab w:val="right" w:leader="dot" w:pos="9344"/>
             </w:tabs>
+            <w:spacing w:line="360" w:lineRule="auto"/>
             <w:rPr>
-              <w:rFonts w:asciiTheme="minorHAnsi" w:eastAsiaTheme="minorEastAsia" w:hAnsiTheme="minorHAnsi" w:cstheme="minorBidi"/>
+              <w:rFonts w:ascii="宋体" w:hAnsi="宋体" w:cstheme="minorBidi"/>
               <w:noProof/>
               <w:sz w:val="21"/>
               <w:szCs w:val="22"/>
             </w:rPr>
           </w:pPr>
           <w:r>
+            <w:rPr>
+              <w:rFonts w:ascii="宋体" w:hAnsi="宋体"/>
+            </w:rPr>
             <w:fldChar w:fldCharType="begin"/>
           </w:r>
           <w:r>
+            <w:rPr>
+              <w:rFonts w:ascii="宋体" w:hAnsi="宋体"/>
+            </w:rPr>
             <w:instrText xml:space="preserve"> TOC \o "1-3" \h \z \u </w:instrText>
           </w:r>
           <w:r>
+            <w:rPr>
+              <w:rFonts w:ascii="宋体" w:hAnsi="宋体"/>
+            </w:rPr>
             <w:fldChar w:fldCharType="separate"/>
           </w:r>
           <w:hyperlink w:anchor="_Toc42264322" w:history="1">
@@ -1302,6 +1317,7 @@
             </w:r>
             <w:r>
               <w:rPr>
+                <w:rFonts w:ascii="宋体" w:hAnsi="宋体"/>
                 <w:noProof/>
                 <w:webHidden/>
               </w:rPr>
@@ -1309,6 +1325,7 @@
             </w:r>
             <w:r>
               <w:rPr>
+                <w:rFonts w:ascii="宋体" w:hAnsi="宋体"/>
                 <w:noProof/>
                 <w:webHidden/>
               </w:rPr>
@@ -1316,6 +1333,7 @@
             </w:r>
             <w:r>
               <w:rPr>
+                <w:rFonts w:ascii="宋体" w:hAnsi="宋体"/>
                 <w:noProof/>
                 <w:webHidden/>
               </w:rPr>
@@ -1323,12 +1341,14 @@
             </w:r>
             <w:r>
               <w:rPr>
-                <w:noProof/>
-                <w:webHidden/>
-              </w:rPr>
-            </w:r>
-            <w:r>
-              <w:rPr>
+                <w:rFonts w:ascii="宋体" w:hAnsi="宋体"/>
+                <w:noProof/>
+                <w:webHidden/>
+              </w:rPr>
+            </w:r>
+            <w:r>
+              <w:rPr>
+                <w:rFonts w:ascii="宋体" w:hAnsi="宋体"/>
                 <w:noProof/>
                 <w:webHidden/>
               </w:rPr>
@@ -1336,6 +1356,7 @@
             </w:r>
             <w:r>
               <w:rPr>
+                <w:rFonts w:ascii="宋体" w:hAnsi="宋体"/>
                 <w:noProof/>
                 <w:webHidden/>
               </w:rPr>
@@ -1343,6 +1364,7 @@
             </w:r>
             <w:r>
               <w:rPr>
+                <w:rFonts w:ascii="宋体" w:hAnsi="宋体"/>
                 <w:noProof/>
                 <w:webHidden/>
               </w:rPr>
@@ -1356,8 +1378,9 @@
             <w:tabs>
               <w:tab w:val="right" w:leader="dot" w:pos="9344"/>
             </w:tabs>
+            <w:spacing w:line="360" w:lineRule="auto"/>
             <w:rPr>
-              <w:rFonts w:asciiTheme="minorHAnsi" w:eastAsiaTheme="minorEastAsia" w:hAnsiTheme="minorHAnsi" w:cstheme="minorBidi"/>
+              <w:rFonts w:ascii="宋体" w:hAnsi="宋体" w:cstheme="minorBidi"/>
               <w:noProof/>
               <w:sz w:val="21"/>
               <w:szCs w:val="22"/>
@@ -1374,6 +1397,7 @@
             </w:r>
             <w:r>
               <w:rPr>
+                <w:rFonts w:ascii="宋体" w:hAnsi="宋体"/>
                 <w:noProof/>
                 <w:webHidden/>
               </w:rPr>
@@ -1381,6 +1405,7 @@
             </w:r>
             <w:r>
               <w:rPr>
+                <w:rFonts w:ascii="宋体" w:hAnsi="宋体"/>
                 <w:noProof/>
                 <w:webHidden/>
               </w:rPr>
@@ -1388,6 +1413,7 @@
             </w:r>
             <w:r>
               <w:rPr>
+                <w:rFonts w:ascii="宋体" w:hAnsi="宋体"/>
                 <w:noProof/>
                 <w:webHidden/>
               </w:rPr>
@@ -1395,12 +1421,14 @@
             </w:r>
             <w:r>
               <w:rPr>
-                <w:noProof/>
-                <w:webHidden/>
-              </w:rPr>
-            </w:r>
-            <w:r>
-              <w:rPr>
+                <w:rFonts w:ascii="宋体" w:hAnsi="宋体"/>
+                <w:noProof/>
+                <w:webHidden/>
+              </w:rPr>
+            </w:r>
+            <w:r>
+              <w:rPr>
+                <w:rFonts w:ascii="宋体" w:hAnsi="宋体"/>
                 <w:noProof/>
                 <w:webHidden/>
               </w:rPr>
@@ -1408,6 +1436,7 @@
             </w:r>
             <w:r>
               <w:rPr>
+                <w:rFonts w:ascii="宋体" w:hAnsi="宋体"/>
                 <w:noProof/>
                 <w:webHidden/>
               </w:rPr>
@@ -1415,6 +1444,7 @@
             </w:r>
             <w:r>
               <w:rPr>
+                <w:rFonts w:ascii="宋体" w:hAnsi="宋体"/>
                 <w:noProof/>
                 <w:webHidden/>
               </w:rPr>
@@ -1428,8 +1458,9 @@
             <w:tabs>
               <w:tab w:val="right" w:leader="dot" w:pos="9344"/>
             </w:tabs>
+            <w:spacing w:line="360" w:lineRule="auto"/>
             <w:rPr>
-              <w:rFonts w:asciiTheme="minorHAnsi" w:eastAsiaTheme="minorEastAsia" w:hAnsiTheme="minorHAnsi" w:cstheme="minorBidi"/>
+              <w:rFonts w:ascii="宋体" w:hAnsi="宋体" w:cstheme="minorBidi"/>
               <w:noProof/>
               <w:sz w:val="21"/>
               <w:szCs w:val="22"/>
@@ -1446,6 +1477,7 @@
             </w:r>
             <w:r>
               <w:rPr>
+                <w:rFonts w:ascii="宋体" w:hAnsi="宋体"/>
                 <w:noProof/>
                 <w:webHidden/>
               </w:rPr>
@@ -1453,6 +1485,7 @@
             </w:r>
             <w:r>
               <w:rPr>
+                <w:rFonts w:ascii="宋体" w:hAnsi="宋体"/>
                 <w:noProof/>
                 <w:webHidden/>
               </w:rPr>
@@ -1460,6 +1493,7 @@
             </w:r>
             <w:r>
               <w:rPr>
+                <w:rFonts w:ascii="宋体" w:hAnsi="宋体"/>
                 <w:noProof/>
                 <w:webHidden/>
               </w:rPr>
@@ -1467,12 +1501,14 @@
             </w:r>
             <w:r>
               <w:rPr>
-                <w:noProof/>
-                <w:webHidden/>
-              </w:rPr>
-            </w:r>
-            <w:r>
-              <w:rPr>
+                <w:rFonts w:ascii="宋体" w:hAnsi="宋体"/>
+                <w:noProof/>
+                <w:webHidden/>
+              </w:rPr>
+            </w:r>
+            <w:r>
+              <w:rPr>
+                <w:rFonts w:ascii="宋体" w:hAnsi="宋体"/>
                 <w:noProof/>
                 <w:webHidden/>
               </w:rPr>
@@ -1480,6 +1516,7 @@
             </w:r>
             <w:r>
               <w:rPr>
+                <w:rFonts w:ascii="宋体" w:hAnsi="宋体"/>
                 <w:noProof/>
                 <w:webHidden/>
               </w:rPr>
@@ -1487,6 +1524,7 @@
             </w:r>
             <w:r>
               <w:rPr>
+                <w:rFonts w:ascii="宋体" w:hAnsi="宋体"/>
                 <w:noProof/>
                 <w:webHidden/>
               </w:rPr>
@@ -1500,8 +1538,9 @@
             <w:tabs>
               <w:tab w:val="right" w:leader="dot" w:pos="9344"/>
             </w:tabs>
+            <w:spacing w:line="360" w:lineRule="auto"/>
             <w:rPr>
-              <w:rFonts w:asciiTheme="minorHAnsi" w:eastAsiaTheme="minorEastAsia" w:hAnsiTheme="minorHAnsi" w:cstheme="minorBidi"/>
+              <w:rFonts w:ascii="宋体" w:hAnsi="宋体" w:cstheme="minorBidi"/>
               <w:noProof/>
               <w:sz w:val="21"/>
               <w:szCs w:val="22"/>
@@ -1518,6 +1557,7 @@
             </w:r>
             <w:r>
               <w:rPr>
+                <w:rFonts w:ascii="宋体" w:hAnsi="宋体"/>
                 <w:noProof/>
                 <w:webHidden/>
               </w:rPr>
@@ -1525,6 +1565,7 @@
             </w:r>
             <w:r>
               <w:rPr>
+                <w:rFonts w:ascii="宋体" w:hAnsi="宋体"/>
                 <w:noProof/>
                 <w:webHidden/>
               </w:rPr>
@@ -1532,6 +1573,7 @@
             </w:r>
             <w:r>
               <w:rPr>
+                <w:rFonts w:ascii="宋体" w:hAnsi="宋体"/>
                 <w:noProof/>
                 <w:webHidden/>
               </w:rPr>
@@ -1539,12 +1581,14 @@
             </w:r>
             <w:r>
               <w:rPr>
-                <w:noProof/>
-                <w:webHidden/>
-              </w:rPr>
-            </w:r>
-            <w:r>
-              <w:rPr>
+                <w:rFonts w:ascii="宋体" w:hAnsi="宋体"/>
+                <w:noProof/>
+                <w:webHidden/>
+              </w:rPr>
+            </w:r>
+            <w:r>
+              <w:rPr>
+                <w:rFonts w:ascii="宋体" w:hAnsi="宋体"/>
                 <w:noProof/>
                 <w:webHidden/>
               </w:rPr>
@@ -1552,6 +1596,7 @@
             </w:r>
             <w:r>
               <w:rPr>
+                <w:rFonts w:ascii="宋体" w:hAnsi="宋体"/>
                 <w:noProof/>
                 <w:webHidden/>
               </w:rPr>
@@ -1559,6 +1604,7 @@
             </w:r>
             <w:r>
               <w:rPr>
+                <w:rFonts w:ascii="宋体" w:hAnsi="宋体"/>
                 <w:noProof/>
                 <w:webHidden/>
               </w:rPr>
@@ -1572,8 +1618,9 @@
             <w:tabs>
               <w:tab w:val="right" w:leader="dot" w:pos="9344"/>
             </w:tabs>
+            <w:spacing w:line="360" w:lineRule="auto"/>
             <w:rPr>
-              <w:rFonts w:asciiTheme="minorHAnsi" w:eastAsiaTheme="minorEastAsia" w:hAnsiTheme="minorHAnsi" w:cstheme="minorBidi"/>
+              <w:rFonts w:ascii="宋体" w:hAnsi="宋体" w:cstheme="minorBidi"/>
               <w:noProof/>
               <w:sz w:val="21"/>
               <w:szCs w:val="22"/>
@@ -1590,6 +1637,7 @@
             </w:r>
             <w:r>
               <w:rPr>
+                <w:rFonts w:ascii="宋体" w:hAnsi="宋体"/>
                 <w:noProof/>
                 <w:webHidden/>
               </w:rPr>
@@ -1597,6 +1645,7 @@
             </w:r>
             <w:r>
               <w:rPr>
+                <w:rFonts w:ascii="宋体" w:hAnsi="宋体"/>
                 <w:noProof/>
                 <w:webHidden/>
               </w:rPr>
@@ -1604,6 +1653,7 @@
             </w:r>
             <w:r>
               <w:rPr>
+                <w:rFonts w:ascii="宋体" w:hAnsi="宋体"/>
                 <w:noProof/>
                 <w:webHidden/>
               </w:rPr>
@@ -1611,12 +1661,14 @@
             </w:r>
             <w:r>
               <w:rPr>
-                <w:noProof/>
-                <w:webHidden/>
-              </w:rPr>
-            </w:r>
-            <w:r>
-              <w:rPr>
+                <w:rFonts w:ascii="宋体" w:hAnsi="宋体"/>
+                <w:noProof/>
+                <w:webHidden/>
+              </w:rPr>
+            </w:r>
+            <w:r>
+              <w:rPr>
+                <w:rFonts w:ascii="宋体" w:hAnsi="宋体"/>
                 <w:noProof/>
                 <w:webHidden/>
               </w:rPr>
@@ -1624,6 +1676,7 @@
             </w:r>
             <w:r>
               <w:rPr>
+                <w:rFonts w:ascii="宋体" w:hAnsi="宋体"/>
                 <w:noProof/>
                 <w:webHidden/>
               </w:rPr>
@@ -1631,6 +1684,7 @@
             </w:r>
             <w:r>
               <w:rPr>
+                <w:rFonts w:ascii="宋体" w:hAnsi="宋体"/>
                 <w:noProof/>
                 <w:webHidden/>
               </w:rPr>
@@ -1644,9 +1698,10 @@
             <w:tabs>
               <w:tab w:val="right" w:leader="dot" w:pos="9344"/>
             </w:tabs>
+            <w:spacing w:line="360" w:lineRule="auto"/>
             <w:ind w:left="560"/>
             <w:rPr>
-              <w:rFonts w:asciiTheme="minorHAnsi" w:eastAsiaTheme="minorEastAsia" w:hAnsiTheme="minorHAnsi" w:cstheme="minorBidi"/>
+              <w:rFonts w:ascii="宋体" w:hAnsi="宋体" w:cstheme="minorBidi"/>
               <w:noProof/>
               <w:sz w:val="21"/>
               <w:szCs w:val="22"/>
@@ -1656,12 +1711,14 @@
             <w:r>
               <w:rPr>
                 <w:rStyle w:val="a4"/>
+                <w:rFonts w:ascii="宋体" w:hAnsi="宋体"/>
                 <w:noProof/>
               </w:rPr>
               <w:t>问题定义</w:t>
             </w:r>
             <w:r>
               <w:rPr>
+                <w:rFonts w:ascii="宋体" w:hAnsi="宋体"/>
                 <w:noProof/>
                 <w:webHidden/>
               </w:rPr>
@@ -1669,6 +1726,7 @@
             </w:r>
             <w:r>
               <w:rPr>
+                <w:rFonts w:ascii="宋体" w:hAnsi="宋体"/>
                 <w:noProof/>
                 <w:webHidden/>
               </w:rPr>
@@ -1676,6 +1734,7 @@
             </w:r>
             <w:r>
               <w:rPr>
+                <w:rFonts w:ascii="宋体" w:hAnsi="宋体"/>
                 <w:noProof/>
                 <w:webHidden/>
               </w:rPr>
@@ -1683,12 +1742,14 @@
             </w:r>
             <w:r>
               <w:rPr>
-                <w:noProof/>
-                <w:webHidden/>
-              </w:rPr>
-            </w:r>
-            <w:r>
-              <w:rPr>
+                <w:rFonts w:ascii="宋体" w:hAnsi="宋体"/>
+                <w:noProof/>
+                <w:webHidden/>
+              </w:rPr>
+            </w:r>
+            <w:r>
+              <w:rPr>
+                <w:rFonts w:ascii="宋体" w:hAnsi="宋体"/>
                 <w:noProof/>
                 <w:webHidden/>
               </w:rPr>
@@ -1696,6 +1757,7 @@
             </w:r>
             <w:r>
               <w:rPr>
+                <w:rFonts w:ascii="宋体" w:hAnsi="宋体"/>
                 <w:noProof/>
                 <w:webHidden/>
               </w:rPr>
@@ -1703,6 +1765,7 @@
             </w:r>
             <w:r>
               <w:rPr>
+                <w:rFonts w:ascii="宋体" w:hAnsi="宋体"/>
                 <w:noProof/>
                 <w:webHidden/>
               </w:rPr>
@@ -1716,9 +1779,10 @@
             <w:tabs>
               <w:tab w:val="right" w:leader="dot" w:pos="9344"/>
             </w:tabs>
+            <w:spacing w:line="360" w:lineRule="auto"/>
             <w:ind w:left="560"/>
             <w:rPr>
-              <w:rFonts w:asciiTheme="minorHAnsi" w:eastAsiaTheme="minorEastAsia" w:hAnsiTheme="minorHAnsi" w:cstheme="minorBidi"/>
+              <w:rFonts w:ascii="宋体" w:hAnsi="宋体" w:cstheme="minorBidi"/>
               <w:noProof/>
               <w:sz w:val="21"/>
               <w:szCs w:val="22"/>
@@ -1728,12 +1792,14 @@
             <w:r>
               <w:rPr>
                 <w:rStyle w:val="a4"/>
+                <w:rFonts w:ascii="宋体" w:hAnsi="宋体"/>
                 <w:noProof/>
               </w:rPr>
               <w:t>导入数据</w:t>
             </w:r>
             <w:r>
               <w:rPr>
+                <w:rFonts w:ascii="宋体" w:hAnsi="宋体"/>
                 <w:noProof/>
                 <w:webHidden/>
               </w:rPr>
@@ -1741,6 +1807,7 @@
             </w:r>
             <w:r>
               <w:rPr>
+                <w:rFonts w:ascii="宋体" w:hAnsi="宋体"/>
                 <w:noProof/>
                 <w:webHidden/>
               </w:rPr>
@@ -1748,6 +1815,7 @@
             </w:r>
             <w:r>
               <w:rPr>
+                <w:rFonts w:ascii="宋体" w:hAnsi="宋体"/>
                 <w:noProof/>
                 <w:webHidden/>
               </w:rPr>
@@ -1755,12 +1823,14 @@
             </w:r>
             <w:r>
               <w:rPr>
-                <w:noProof/>
-                <w:webHidden/>
-              </w:rPr>
-            </w:r>
-            <w:r>
-              <w:rPr>
+                <w:rFonts w:ascii="宋体" w:hAnsi="宋体"/>
+                <w:noProof/>
+                <w:webHidden/>
+              </w:rPr>
+            </w:r>
+            <w:r>
+              <w:rPr>
+                <w:rFonts w:ascii="宋体" w:hAnsi="宋体"/>
                 <w:noProof/>
                 <w:webHidden/>
               </w:rPr>
@@ -1768,6 +1838,7 @@
             </w:r>
             <w:r>
               <w:rPr>
+                <w:rFonts w:ascii="宋体" w:hAnsi="宋体"/>
                 <w:noProof/>
                 <w:webHidden/>
               </w:rPr>
@@ -1775,6 +1846,7 @@
             </w:r>
             <w:r>
               <w:rPr>
+                <w:rFonts w:ascii="宋体" w:hAnsi="宋体"/>
                 <w:noProof/>
                 <w:webHidden/>
               </w:rPr>
@@ -1788,9 +1860,10 @@
             <w:tabs>
               <w:tab w:val="right" w:leader="dot" w:pos="9344"/>
             </w:tabs>
+            <w:spacing w:line="360" w:lineRule="auto"/>
             <w:ind w:left="560"/>
             <w:rPr>
-              <w:rFonts w:asciiTheme="minorHAnsi" w:eastAsiaTheme="minorEastAsia" w:hAnsiTheme="minorHAnsi" w:cstheme="minorBidi"/>
+              <w:rFonts w:ascii="宋体" w:hAnsi="宋体" w:cstheme="minorBidi"/>
               <w:noProof/>
               <w:sz w:val="21"/>
               <w:szCs w:val="22"/>
@@ -1800,12 +1873,14 @@
             <w:r>
               <w:rPr>
                 <w:rStyle w:val="a4"/>
+                <w:rFonts w:ascii="宋体" w:hAnsi="宋体"/>
                 <w:noProof/>
               </w:rPr>
               <w:t>分析数据</w:t>
             </w:r>
             <w:r>
               <w:rPr>
+                <w:rFonts w:ascii="宋体" w:hAnsi="宋体"/>
                 <w:noProof/>
                 <w:webHidden/>
               </w:rPr>
@@ -1813,6 +1888,7 @@
             </w:r>
             <w:r>
               <w:rPr>
+                <w:rFonts w:ascii="宋体" w:hAnsi="宋体"/>
                 <w:noProof/>
                 <w:webHidden/>
               </w:rPr>
@@ -1820,6 +1896,7 @@
             </w:r>
             <w:r>
               <w:rPr>
+                <w:rFonts w:ascii="宋体" w:hAnsi="宋体"/>
                 <w:noProof/>
                 <w:webHidden/>
               </w:rPr>
@@ -1827,12 +1904,14 @@
             </w:r>
             <w:r>
               <w:rPr>
-                <w:noProof/>
-                <w:webHidden/>
-              </w:rPr>
-            </w:r>
-            <w:r>
-              <w:rPr>
+                <w:rFonts w:ascii="宋体" w:hAnsi="宋体"/>
+                <w:noProof/>
+                <w:webHidden/>
+              </w:rPr>
+            </w:r>
+            <w:r>
+              <w:rPr>
+                <w:rFonts w:ascii="宋体" w:hAnsi="宋体"/>
                 <w:noProof/>
                 <w:webHidden/>
               </w:rPr>
@@ -1840,6 +1919,7 @@
             </w:r>
             <w:r>
               <w:rPr>
+                <w:rFonts w:ascii="宋体" w:hAnsi="宋体"/>
                 <w:noProof/>
                 <w:webHidden/>
               </w:rPr>
@@ -1847,6 +1927,7 @@
             </w:r>
             <w:r>
               <w:rPr>
+                <w:rFonts w:ascii="宋体" w:hAnsi="宋体"/>
                 <w:noProof/>
                 <w:webHidden/>
               </w:rPr>
@@ -1860,9 +1941,10 @@
             <w:tabs>
               <w:tab w:val="right" w:leader="dot" w:pos="9344"/>
             </w:tabs>
+            <w:spacing w:line="360" w:lineRule="auto"/>
             <w:ind w:left="1120"/>
             <w:rPr>
-              <w:rFonts w:asciiTheme="minorHAnsi" w:eastAsiaTheme="minorEastAsia" w:hAnsiTheme="minorHAnsi" w:cstheme="minorBidi"/>
+              <w:rFonts w:ascii="宋体" w:hAnsi="宋体" w:cstheme="minorBidi"/>
               <w:noProof/>
               <w:sz w:val="21"/>
               <w:szCs w:val="22"/>
@@ -1872,12 +1954,14 @@
             <w:r>
               <w:rPr>
                 <w:rStyle w:val="a4"/>
+                <w:rFonts w:ascii="宋体" w:hAnsi="宋体"/>
                 <w:noProof/>
               </w:rPr>
               <w:t>描述性统计</w:t>
             </w:r>
             <w:r>
               <w:rPr>
+                <w:rFonts w:ascii="宋体" w:hAnsi="宋体"/>
                 <w:noProof/>
                 <w:webHidden/>
               </w:rPr>
@@ -1885,6 +1969,7 @@
             </w:r>
             <w:r>
               <w:rPr>
+                <w:rFonts w:ascii="宋体" w:hAnsi="宋体"/>
                 <w:noProof/>
                 <w:webHidden/>
               </w:rPr>
@@ -1892,6 +1977,7 @@
             </w:r>
             <w:r>
               <w:rPr>
+                <w:rFonts w:ascii="宋体" w:hAnsi="宋体"/>
                 <w:noProof/>
                 <w:webHidden/>
               </w:rPr>
@@ -1899,12 +1985,14 @@
             </w:r>
             <w:r>
               <w:rPr>
-                <w:noProof/>
-                <w:webHidden/>
-              </w:rPr>
-            </w:r>
-            <w:r>
-              <w:rPr>
+                <w:rFonts w:ascii="宋体" w:hAnsi="宋体"/>
+                <w:noProof/>
+                <w:webHidden/>
+              </w:rPr>
+            </w:r>
+            <w:r>
+              <w:rPr>
+                <w:rFonts w:ascii="宋体" w:hAnsi="宋体"/>
                 <w:noProof/>
                 <w:webHidden/>
               </w:rPr>
@@ -1912,6 +2000,7 @@
             </w:r>
             <w:r>
               <w:rPr>
+                <w:rFonts w:ascii="宋体" w:hAnsi="宋体"/>
                 <w:noProof/>
                 <w:webHidden/>
               </w:rPr>
@@ -1919,6 +2008,7 @@
             </w:r>
             <w:r>
               <w:rPr>
+                <w:rFonts w:ascii="宋体" w:hAnsi="宋体"/>
                 <w:noProof/>
                 <w:webHidden/>
               </w:rPr>
@@ -1932,9 +2022,10 @@
             <w:tabs>
               <w:tab w:val="right" w:leader="dot" w:pos="9344"/>
             </w:tabs>
+            <w:spacing w:line="360" w:lineRule="auto"/>
             <w:ind w:left="1120"/>
             <w:rPr>
-              <w:rFonts w:asciiTheme="minorHAnsi" w:eastAsiaTheme="minorEastAsia" w:hAnsiTheme="minorHAnsi" w:cstheme="minorBidi"/>
+              <w:rFonts w:ascii="宋体" w:hAnsi="宋体" w:cstheme="minorBidi"/>
               <w:noProof/>
               <w:sz w:val="21"/>
               <w:szCs w:val="22"/>
@@ -1944,12 +2035,14 @@
             <w:r>
               <w:rPr>
                 <w:rStyle w:val="a4"/>
+                <w:rFonts w:ascii="宋体" w:hAnsi="宋体"/>
                 <w:noProof/>
               </w:rPr>
               <w:t>数据可视化</w:t>
             </w:r>
             <w:r>
               <w:rPr>
+                <w:rFonts w:ascii="宋体" w:hAnsi="宋体"/>
                 <w:noProof/>
                 <w:webHidden/>
               </w:rPr>
@@ -1957,6 +2050,7 @@
             </w:r>
             <w:r>
               <w:rPr>
+                <w:rFonts w:ascii="宋体" w:hAnsi="宋体"/>
                 <w:noProof/>
                 <w:webHidden/>
               </w:rPr>
@@ -1964,6 +2058,7 @@
             </w:r>
             <w:r>
               <w:rPr>
+                <w:rFonts w:ascii="宋体" w:hAnsi="宋体"/>
                 <w:noProof/>
                 <w:webHidden/>
               </w:rPr>
@@ -1971,12 +2066,14 @@
             </w:r>
             <w:r>
               <w:rPr>
-                <w:noProof/>
-                <w:webHidden/>
-              </w:rPr>
-            </w:r>
-            <w:r>
-              <w:rPr>
+                <w:rFonts w:ascii="宋体" w:hAnsi="宋体"/>
+                <w:noProof/>
+                <w:webHidden/>
+              </w:rPr>
+            </w:r>
+            <w:r>
+              <w:rPr>
+                <w:rFonts w:ascii="宋体" w:hAnsi="宋体"/>
                 <w:noProof/>
                 <w:webHidden/>
               </w:rPr>
@@ -1984,6 +2081,7 @@
             </w:r>
             <w:r>
               <w:rPr>
+                <w:rFonts w:ascii="宋体" w:hAnsi="宋体"/>
                 <w:noProof/>
                 <w:webHidden/>
               </w:rPr>
@@ -1991,6 +2089,7 @@
             </w:r>
             <w:r>
               <w:rPr>
+                <w:rFonts w:ascii="宋体" w:hAnsi="宋体"/>
                 <w:noProof/>
                 <w:webHidden/>
               </w:rPr>
@@ -2004,9 +2103,10 @@
             <w:tabs>
               <w:tab w:val="right" w:leader="dot" w:pos="9344"/>
             </w:tabs>
+            <w:spacing w:line="360" w:lineRule="auto"/>
             <w:ind w:left="560"/>
             <w:rPr>
-              <w:rFonts w:asciiTheme="minorHAnsi" w:eastAsiaTheme="minorEastAsia" w:hAnsiTheme="minorHAnsi" w:cstheme="minorBidi"/>
+              <w:rFonts w:ascii="宋体" w:hAnsi="宋体" w:cstheme="minorBidi"/>
               <w:noProof/>
               <w:sz w:val="21"/>
               <w:szCs w:val="22"/>
@@ -2016,12 +2116,14 @@
             <w:r>
               <w:rPr>
                 <w:rStyle w:val="a4"/>
+                <w:rFonts w:ascii="宋体" w:hAnsi="宋体"/>
                 <w:noProof/>
               </w:rPr>
               <w:t>分离评估数据集</w:t>
             </w:r>
             <w:r>
               <w:rPr>
+                <w:rFonts w:ascii="宋体" w:hAnsi="宋体"/>
                 <w:noProof/>
                 <w:webHidden/>
               </w:rPr>
@@ -2029,6 +2131,7 @@
             </w:r>
             <w:r>
               <w:rPr>
+                <w:rFonts w:ascii="宋体" w:hAnsi="宋体"/>
                 <w:noProof/>
                 <w:webHidden/>
               </w:rPr>
@@ -2036,6 +2139,7 @@
             </w:r>
             <w:r>
               <w:rPr>
+                <w:rFonts w:ascii="宋体" w:hAnsi="宋体"/>
                 <w:noProof/>
                 <w:webHidden/>
               </w:rPr>
@@ -2043,12 +2147,14 @@
             </w:r>
             <w:r>
               <w:rPr>
-                <w:noProof/>
-                <w:webHidden/>
-              </w:rPr>
-            </w:r>
-            <w:r>
-              <w:rPr>
+                <w:rFonts w:ascii="宋体" w:hAnsi="宋体"/>
+                <w:noProof/>
+                <w:webHidden/>
+              </w:rPr>
+            </w:r>
+            <w:r>
+              <w:rPr>
+                <w:rFonts w:ascii="宋体" w:hAnsi="宋体"/>
                 <w:noProof/>
                 <w:webHidden/>
               </w:rPr>
@@ -2056,6 +2162,7 @@
             </w:r>
             <w:r>
               <w:rPr>
+                <w:rFonts w:ascii="宋体" w:hAnsi="宋体"/>
                 <w:noProof/>
                 <w:webHidden/>
               </w:rPr>
@@ -2063,6 +2170,7 @@
             </w:r>
             <w:r>
               <w:rPr>
+                <w:rFonts w:ascii="宋体" w:hAnsi="宋体"/>
                 <w:noProof/>
                 <w:webHidden/>
               </w:rPr>
@@ -2076,9 +2184,10 @@
             <w:tabs>
               <w:tab w:val="right" w:leader="dot" w:pos="9344"/>
             </w:tabs>
+            <w:spacing w:line="360" w:lineRule="auto"/>
             <w:ind w:left="560"/>
             <w:rPr>
-              <w:rFonts w:asciiTheme="minorHAnsi" w:eastAsiaTheme="minorEastAsia" w:hAnsiTheme="minorHAnsi" w:cstheme="minorBidi"/>
+              <w:rFonts w:ascii="宋体" w:hAnsi="宋体" w:cstheme="minorBidi"/>
               <w:noProof/>
               <w:sz w:val="21"/>
               <w:szCs w:val="22"/>
@@ -2088,12 +2197,14 @@
             <w:r>
               <w:rPr>
                 <w:rStyle w:val="a4"/>
+                <w:rFonts w:ascii="宋体" w:hAnsi="宋体"/>
                 <w:noProof/>
               </w:rPr>
               <w:t>评估算法</w:t>
             </w:r>
             <w:r>
               <w:rPr>
+                <w:rFonts w:ascii="宋体" w:hAnsi="宋体"/>
                 <w:noProof/>
                 <w:webHidden/>
               </w:rPr>
@@ -2101,6 +2212,7 @@
             </w:r>
             <w:r>
               <w:rPr>
+                <w:rFonts w:ascii="宋体" w:hAnsi="宋体"/>
                 <w:noProof/>
                 <w:webHidden/>
               </w:rPr>
@@ -2108,6 +2220,7 @@
             </w:r>
             <w:r>
               <w:rPr>
+                <w:rFonts w:ascii="宋体" w:hAnsi="宋体"/>
                 <w:noProof/>
                 <w:webHidden/>
               </w:rPr>
@@ -2115,12 +2228,14 @@
             </w:r>
             <w:r>
               <w:rPr>
-                <w:noProof/>
-                <w:webHidden/>
-              </w:rPr>
-            </w:r>
-            <w:r>
-              <w:rPr>
+                <w:rFonts w:ascii="宋体" w:hAnsi="宋体"/>
+                <w:noProof/>
+                <w:webHidden/>
+              </w:rPr>
+            </w:r>
+            <w:r>
+              <w:rPr>
+                <w:rFonts w:ascii="宋体" w:hAnsi="宋体"/>
                 <w:noProof/>
                 <w:webHidden/>
               </w:rPr>
@@ -2128,6 +2243,7 @@
             </w:r>
             <w:r>
               <w:rPr>
+                <w:rFonts w:ascii="宋体" w:hAnsi="宋体"/>
                 <w:noProof/>
                 <w:webHidden/>
               </w:rPr>
@@ -2135,6 +2251,7 @@
             </w:r>
             <w:r>
               <w:rPr>
+                <w:rFonts w:ascii="宋体" w:hAnsi="宋体"/>
                 <w:noProof/>
                 <w:webHidden/>
               </w:rPr>
@@ -2148,9 +2265,10 @@
             <w:tabs>
               <w:tab w:val="right" w:leader="dot" w:pos="9344"/>
             </w:tabs>
+            <w:spacing w:line="360" w:lineRule="auto"/>
             <w:ind w:left="560"/>
             <w:rPr>
-              <w:rFonts w:asciiTheme="minorHAnsi" w:eastAsiaTheme="minorEastAsia" w:hAnsiTheme="minorHAnsi" w:cstheme="minorBidi"/>
+              <w:rFonts w:ascii="宋体" w:hAnsi="宋体" w:cstheme="minorBidi"/>
               <w:noProof/>
               <w:sz w:val="21"/>
               <w:szCs w:val="22"/>
@@ -2160,12 +2278,14 @@
             <w:r>
               <w:rPr>
                 <w:rStyle w:val="a4"/>
+                <w:rFonts w:ascii="宋体" w:hAnsi="宋体"/>
                 <w:noProof/>
               </w:rPr>
               <w:t>算法调参</w:t>
             </w:r>
             <w:r>
               <w:rPr>
+                <w:rFonts w:ascii="宋体" w:hAnsi="宋体"/>
                 <w:noProof/>
                 <w:webHidden/>
               </w:rPr>
@@ -2173,6 +2293,7 @@
             </w:r>
             <w:r>
               <w:rPr>
+                <w:rFonts w:ascii="宋体" w:hAnsi="宋体"/>
                 <w:noProof/>
                 <w:webHidden/>
               </w:rPr>
@@ -2180,6 +2301,7 @@
             </w:r>
             <w:r>
               <w:rPr>
+                <w:rFonts w:ascii="宋体" w:hAnsi="宋体"/>
                 <w:noProof/>
                 <w:webHidden/>
               </w:rPr>
@@ -2187,12 +2309,14 @@
             </w:r>
             <w:r>
               <w:rPr>
-                <w:noProof/>
-                <w:webHidden/>
-              </w:rPr>
-            </w:r>
-            <w:r>
-              <w:rPr>
+                <w:rFonts w:ascii="宋体" w:hAnsi="宋体"/>
+                <w:noProof/>
+                <w:webHidden/>
+              </w:rPr>
+            </w:r>
+            <w:r>
+              <w:rPr>
+                <w:rFonts w:ascii="宋体" w:hAnsi="宋体"/>
                 <w:noProof/>
                 <w:webHidden/>
               </w:rPr>
@@ -2200,6 +2324,7 @@
             </w:r>
             <w:r>
               <w:rPr>
+                <w:rFonts w:ascii="宋体" w:hAnsi="宋体"/>
                 <w:noProof/>
                 <w:webHidden/>
               </w:rPr>
@@ -2207,6 +2332,7 @@
             </w:r>
             <w:r>
               <w:rPr>
+                <w:rFonts w:ascii="宋体" w:hAnsi="宋体"/>
                 <w:noProof/>
                 <w:webHidden/>
               </w:rPr>
@@ -2220,9 +2346,10 @@
             <w:tabs>
               <w:tab w:val="right" w:leader="dot" w:pos="9344"/>
             </w:tabs>
+            <w:spacing w:line="360" w:lineRule="auto"/>
             <w:ind w:left="560"/>
             <w:rPr>
-              <w:rFonts w:asciiTheme="minorHAnsi" w:eastAsiaTheme="minorEastAsia" w:hAnsiTheme="minorHAnsi" w:cstheme="minorBidi"/>
+              <w:rFonts w:ascii="宋体" w:hAnsi="宋体" w:cstheme="minorBidi"/>
               <w:noProof/>
               <w:sz w:val="21"/>
               <w:szCs w:val="22"/>
@@ -2232,12 +2359,14 @@
             <w:r>
               <w:rPr>
                 <w:rStyle w:val="a4"/>
+                <w:rFonts w:ascii="宋体" w:hAnsi="宋体"/>
                 <w:noProof/>
               </w:rPr>
               <w:t>算法集成</w:t>
             </w:r>
             <w:r>
               <w:rPr>
+                <w:rFonts w:ascii="宋体" w:hAnsi="宋体"/>
                 <w:noProof/>
                 <w:webHidden/>
               </w:rPr>
@@ -2245,6 +2374,7 @@
             </w:r>
             <w:r>
               <w:rPr>
+                <w:rFonts w:ascii="宋体" w:hAnsi="宋体"/>
                 <w:noProof/>
                 <w:webHidden/>
               </w:rPr>
@@ -2252,6 +2382,7 @@
             </w:r>
             <w:r>
               <w:rPr>
+                <w:rFonts w:ascii="宋体" w:hAnsi="宋体"/>
                 <w:noProof/>
                 <w:webHidden/>
               </w:rPr>
@@ -2259,12 +2390,14 @@
             </w:r>
             <w:r>
               <w:rPr>
-                <w:noProof/>
-                <w:webHidden/>
-              </w:rPr>
-            </w:r>
-            <w:r>
-              <w:rPr>
+                <w:rFonts w:ascii="宋体" w:hAnsi="宋体"/>
+                <w:noProof/>
+                <w:webHidden/>
+              </w:rPr>
+            </w:r>
+            <w:r>
+              <w:rPr>
+                <w:rFonts w:ascii="宋体" w:hAnsi="宋体"/>
                 <w:noProof/>
                 <w:webHidden/>
               </w:rPr>
@@ -2272,6 +2405,7 @@
             </w:r>
             <w:r>
               <w:rPr>
+                <w:rFonts w:ascii="宋体" w:hAnsi="宋体"/>
                 <w:noProof/>
                 <w:webHidden/>
               </w:rPr>
@@ -2279,6 +2413,7 @@
             </w:r>
             <w:r>
               <w:rPr>
+                <w:rFonts w:ascii="宋体" w:hAnsi="宋体"/>
                 <w:noProof/>
                 <w:webHidden/>
               </w:rPr>
@@ -2292,9 +2427,10 @@
             <w:tabs>
               <w:tab w:val="right" w:leader="dot" w:pos="9344"/>
             </w:tabs>
+            <w:spacing w:line="360" w:lineRule="auto"/>
             <w:ind w:left="560"/>
             <w:rPr>
-              <w:rFonts w:asciiTheme="minorHAnsi" w:eastAsiaTheme="minorEastAsia" w:hAnsiTheme="minorHAnsi" w:cstheme="minorBidi"/>
+              <w:rFonts w:ascii="宋体" w:hAnsi="宋体" w:cstheme="minorBidi"/>
               <w:noProof/>
               <w:sz w:val="21"/>
               <w:szCs w:val="22"/>
@@ -2304,12 +2440,14 @@
             <w:r>
               <w:rPr>
                 <w:rStyle w:val="a4"/>
+                <w:rFonts w:ascii="宋体" w:hAnsi="宋体"/>
                 <w:noProof/>
               </w:rPr>
               <w:t>总结</w:t>
             </w:r>
             <w:r>
               <w:rPr>
+                <w:rFonts w:ascii="宋体" w:hAnsi="宋体"/>
                 <w:noProof/>
                 <w:webHidden/>
               </w:rPr>
@@ -2317,6 +2455,7 @@
             </w:r>
             <w:r>
               <w:rPr>
+                <w:rFonts w:ascii="宋体" w:hAnsi="宋体"/>
                 <w:noProof/>
                 <w:webHidden/>
               </w:rPr>
@@ -2324,6 +2463,7 @@
             </w:r>
             <w:r>
               <w:rPr>
+                <w:rFonts w:ascii="宋体" w:hAnsi="宋体"/>
                 <w:noProof/>
                 <w:webHidden/>
               </w:rPr>
@@ -2331,12 +2471,14 @@
             </w:r>
             <w:r>
               <w:rPr>
-                <w:noProof/>
-                <w:webHidden/>
-              </w:rPr>
-            </w:r>
-            <w:r>
-              <w:rPr>
+                <w:rFonts w:ascii="宋体" w:hAnsi="宋体"/>
+                <w:noProof/>
+                <w:webHidden/>
+              </w:rPr>
+            </w:r>
+            <w:r>
+              <w:rPr>
+                <w:rFonts w:ascii="宋体" w:hAnsi="宋体"/>
                 <w:noProof/>
                 <w:webHidden/>
               </w:rPr>
@@ -2344,6 +2486,7 @@
             </w:r>
             <w:r>
               <w:rPr>
+                <w:rFonts w:ascii="宋体" w:hAnsi="宋体"/>
                 <w:noProof/>
                 <w:webHidden/>
               </w:rPr>
@@ -2351,6 +2494,7 @@
             </w:r>
             <w:r>
               <w:rPr>
+                <w:rFonts w:ascii="宋体" w:hAnsi="宋体"/>
                 <w:noProof/>
                 <w:webHidden/>
               </w:rPr>
@@ -2364,8 +2508,9 @@
             <w:tabs>
               <w:tab w:val="right" w:leader="dot" w:pos="9344"/>
             </w:tabs>
+            <w:spacing w:line="360" w:lineRule="auto"/>
             <w:rPr>
-              <w:rFonts w:asciiTheme="minorHAnsi" w:eastAsiaTheme="minorEastAsia" w:hAnsiTheme="minorHAnsi" w:cstheme="minorBidi"/>
+              <w:rFonts w:ascii="宋体" w:hAnsi="宋体" w:cstheme="minorBidi"/>
               <w:noProof/>
               <w:sz w:val="21"/>
               <w:szCs w:val="22"/>
@@ -2382,6 +2527,7 @@
             </w:r>
             <w:r>
               <w:rPr>
+                <w:rFonts w:ascii="宋体" w:hAnsi="宋体"/>
                 <w:noProof/>
                 <w:webHidden/>
               </w:rPr>
@@ -2389,6 +2535,7 @@
             </w:r>
             <w:r>
               <w:rPr>
+                <w:rFonts w:ascii="宋体" w:hAnsi="宋体"/>
                 <w:noProof/>
                 <w:webHidden/>
               </w:rPr>
@@ -2396,6 +2543,7 @@
             </w:r>
             <w:r>
               <w:rPr>
+                <w:rFonts w:ascii="宋体" w:hAnsi="宋体"/>
                 <w:noProof/>
                 <w:webHidden/>
               </w:rPr>
@@ -2403,12 +2551,14 @@
             </w:r>
             <w:r>
               <w:rPr>
-                <w:noProof/>
-                <w:webHidden/>
-              </w:rPr>
-            </w:r>
-            <w:r>
-              <w:rPr>
+                <w:rFonts w:ascii="宋体" w:hAnsi="宋体"/>
+                <w:noProof/>
+                <w:webHidden/>
+              </w:rPr>
+            </w:r>
+            <w:r>
+              <w:rPr>
+                <w:rFonts w:ascii="宋体" w:hAnsi="宋体"/>
                 <w:noProof/>
                 <w:webHidden/>
               </w:rPr>
@@ -2416,6 +2566,7 @@
             </w:r>
             <w:r>
               <w:rPr>
+                <w:rFonts w:ascii="宋体" w:hAnsi="宋体"/>
                 <w:noProof/>
                 <w:webHidden/>
               </w:rPr>
@@ -2423,6 +2574,7 @@
             </w:r>
             <w:r>
               <w:rPr>
+                <w:rFonts w:ascii="宋体" w:hAnsi="宋体"/>
                 <w:noProof/>
                 <w:webHidden/>
               </w:rPr>
@@ -2432,12 +2584,14 @@
         </w:p>
         <w:p>
           <w:pPr>
+            <w:spacing w:line="360" w:lineRule="auto"/>
             <w:rPr>
-              <w:rFonts w:hint="eastAsia"/>
+              <w:rFonts w:ascii="宋体" w:hAnsi="宋体"/>
             </w:rPr>
           </w:pPr>
           <w:r>
             <w:rPr>
+              <w:rFonts w:ascii="宋体" w:hAnsi="宋体"/>
               <w:b/>
               <w:bCs/>
               <w:lang w:val="zh-CN"/>
@@ -2450,6 +2604,7 @@
     <w:p>
       <w:pPr>
         <w:widowControl/>
+        <w:spacing w:line="360" w:lineRule="auto"/>
         <w:jc w:val="left"/>
         <w:rPr>
           <w:rFonts w:ascii="宋体" w:hAnsi="宋体"/>
@@ -2517,25 +2672,41 @@
         <w:spacing w:line="360" w:lineRule="auto"/>
         <w:ind w:firstLineChars="0"/>
         <w:rPr>
+          <w:rFonts w:ascii="宋体" w:hAnsi="宋体"/>
+          <w:sz w:val="24"/>
+        </w:rPr>
+      </w:pPr>
+      <w:r>
+        <w:rPr>
           <w:rFonts w:ascii="宋体" w:hAnsi="宋体" w:hint="eastAsia"/>
           <w:sz w:val="24"/>
         </w:rPr>
-      </w:pPr>
-      <w:r>
-        <w:rPr>
-          <w:rFonts w:ascii="宋体" w:hAnsi="宋体" w:hint="eastAsia"/>
-          <w:sz w:val="24"/>
-        </w:rPr>
         <w:t>数据集链接：</w:t>
       </w:r>
-      <w:hyperlink r:id="rId8" w:history="1">
+      <w:hyperlink r:id="rId10" w:history="1">
         <w:r>
           <w:rPr>
             <w:rStyle w:val="a4"/>
             <w:rFonts w:ascii="宋体" w:hAnsi="宋体"/>
             <w:sz w:val="24"/>
           </w:rPr>
-          <w:t>https://archive.ics.uci.edu/ml/datasets/Mushroom</w:t>
+          <w:t>https://archive.ic</w:t>
+        </w:r>
+        <w:r>
+          <w:rPr>
+            <w:rStyle w:val="a4"/>
+            <w:rFonts w:ascii="宋体" w:hAnsi="宋体"/>
+            <w:sz w:val="24"/>
+          </w:rPr>
+          <w:t>s</w:t>
+        </w:r>
+        <w:r>
+          <w:rPr>
+            <w:rStyle w:val="a4"/>
+            <w:rFonts w:ascii="宋体" w:hAnsi="宋体"/>
+            <w:sz w:val="24"/>
+          </w:rPr>
+          <w:t>.uci.edu/ml/datasets/Mushroom</w:t>
         </w:r>
       </w:hyperlink>
     </w:p>
@@ -2566,154 +2737,42 @@
         <w:spacing w:line="360" w:lineRule="auto"/>
         <w:ind w:firstLineChars="0"/>
         <w:rPr>
-          <w:rFonts w:hint="eastAsia"/>
+          <w:rFonts w:ascii="宋体" w:hAnsi="宋体"/>
           <w:sz w:val="24"/>
           <w:szCs w:val="22"/>
         </w:rPr>
       </w:pPr>
       <w:r>
         <w:rPr>
-          <w:rFonts w:hint="eastAsia"/>
+          <w:rFonts w:ascii="宋体" w:hAnsi="宋体" w:hint="eastAsia"/>
           <w:sz w:val="24"/>
           <w:szCs w:val="22"/>
         </w:rPr>
-        <w:t>本数据集</w:t>
-      </w:r>
-      <w:r>
-        <w:rPr>
-          <w:rFonts w:hint="eastAsia"/>
+        <w:t>本数据集摘自《奥杜邦学会野外指南》，需求是根据蘑菇的物理特性描述对蘑菇进行分类：有毒或食用</w:t>
+      </w:r>
+      <w:r>
+        <w:rPr>
+          <w:rFonts w:ascii="宋体" w:hAnsi="宋体" w:hint="eastAsia"/>
           <w:sz w:val="24"/>
           <w:szCs w:val="22"/>
         </w:rPr>
-        <w:t>摘自《奥杜邦学会野外指南》</w:t>
-      </w:r>
-      <w:r>
-        <w:rPr>
-          <w:rFonts w:hint="eastAsia"/>
+        <w:t>。每一种蘑菇都被确定为绝对可食用，绝对有毒，或未知的可食用性，不推荐食用。后一类与有毒的一类结合在一起，故该问题</w:t>
+      </w:r>
+      <w:r>
+        <w:rPr>
+          <w:rFonts w:ascii="宋体" w:hAnsi="宋体" w:hint="eastAsia"/>
           <w:sz w:val="24"/>
           <w:szCs w:val="22"/>
         </w:rPr>
-        <w:t>，需求是根据</w:t>
-      </w:r>
-      <w:r>
-        <w:rPr>
-          <w:rFonts w:hint="eastAsia"/>
+        <w:t>为二分类问题</w:t>
+      </w:r>
+      <w:r>
+        <w:rPr>
+          <w:rFonts w:ascii="宋体" w:hAnsi="宋体" w:hint="eastAsia"/>
           <w:sz w:val="24"/>
           <w:szCs w:val="22"/>
         </w:rPr>
-        <w:t>蘑菇的物理特性描述</w:t>
-      </w:r>
-      <w:r>
-        <w:rPr>
-          <w:rFonts w:hint="eastAsia"/>
-          <w:sz w:val="24"/>
-          <w:szCs w:val="22"/>
-        </w:rPr>
-        <w:t>对蘑菇进行</w:t>
-      </w:r>
-      <w:r>
-        <w:rPr>
-          <w:rFonts w:hint="eastAsia"/>
-          <w:sz w:val="24"/>
-          <w:szCs w:val="22"/>
-        </w:rPr>
-        <w:t>分类</w:t>
-      </w:r>
-      <w:r>
-        <w:rPr>
-          <w:rFonts w:hint="eastAsia"/>
-          <w:sz w:val="24"/>
-          <w:szCs w:val="22"/>
-        </w:rPr>
-        <w:t>：</w:t>
-      </w:r>
-      <w:r>
-        <w:rPr>
-          <w:rFonts w:hint="eastAsia"/>
-          <w:sz w:val="24"/>
-          <w:szCs w:val="22"/>
-        </w:rPr>
-        <w:t>有毒或食用</w:t>
-      </w:r>
-      <w:r>
-        <w:rPr>
-          <w:rFonts w:hint="eastAsia"/>
-          <w:sz w:val="24"/>
-          <w:szCs w:val="22"/>
-        </w:rPr>
         <w:t>。</w:t>
-      </w:r>
-      <w:r>
-        <w:rPr>
-          <w:rFonts w:hint="eastAsia"/>
-          <w:sz w:val="24"/>
-          <w:szCs w:val="22"/>
-        </w:rPr>
-        <w:t>每一种</w:t>
-      </w:r>
-      <w:r>
-        <w:rPr>
-          <w:rFonts w:hint="eastAsia"/>
-          <w:sz w:val="24"/>
-          <w:szCs w:val="22"/>
-        </w:rPr>
-        <w:t>蘑菇</w:t>
-      </w:r>
-      <w:r>
-        <w:rPr>
-          <w:rFonts w:hint="eastAsia"/>
-          <w:sz w:val="24"/>
-          <w:szCs w:val="22"/>
-        </w:rPr>
-        <w:t>都被确定为绝对可食用，绝对有毒，或未知的可食用性</w:t>
-      </w:r>
-      <w:r>
-        <w:rPr>
-          <w:rFonts w:hint="eastAsia"/>
-          <w:sz w:val="24"/>
-          <w:szCs w:val="22"/>
-        </w:rPr>
-        <w:t>，</w:t>
-      </w:r>
-      <w:r>
-        <w:rPr>
-          <w:rFonts w:hint="eastAsia"/>
-          <w:sz w:val="24"/>
-          <w:szCs w:val="22"/>
-        </w:rPr>
-        <w:t>不推荐</w:t>
-      </w:r>
-      <w:r>
-        <w:rPr>
-          <w:rFonts w:hint="eastAsia"/>
-          <w:sz w:val="24"/>
-          <w:szCs w:val="22"/>
-        </w:rPr>
-        <w:t>食用。</w:t>
-      </w:r>
-      <w:r>
-        <w:rPr>
-          <w:rFonts w:hint="eastAsia"/>
-          <w:sz w:val="24"/>
-          <w:szCs w:val="22"/>
-        </w:rPr>
-        <w:t>后一类与有毒的一类结合在一起</w:t>
-      </w:r>
-      <w:r>
-        <w:rPr>
-          <w:rFonts w:hint="eastAsia"/>
-          <w:sz w:val="24"/>
-          <w:szCs w:val="22"/>
-        </w:rPr>
-        <w:t>，故该问题</w:t>
-      </w:r>
-      <w:r>
-        <w:rPr>
-          <w:rFonts w:hint="eastAsia"/>
-          <w:sz w:val="24"/>
-          <w:szCs w:val="22"/>
-        </w:rPr>
-        <w:t>为二分类问题</w:t>
       </w:r>
     </w:p>
     <w:p>
@@ -2735,30 +2794,70 @@
     </w:p>
     <w:p>
       <w:pPr>
-        <w:shd w:val="clear" w:color="auto" w:fill="FFFFFF"/>
-        <w:adjustRightInd w:val="0"/>
-        <w:snapToGrid w:val="0"/>
+        <w:pStyle w:val="a3"/>
+        <w:numPr>
+          <w:ilvl w:val="0"/>
+          <w:numId w:val="4"/>
+        </w:numPr>
         <w:spacing w:line="360" w:lineRule="auto"/>
-        <w:jc w:val="left"/>
+        <w:ind w:firstLineChars="0"/>
+        <w:rPr>
+          <w:rFonts w:ascii="宋体" w:hAnsi="宋体"/>
+        </w:rPr>
+      </w:pPr>
+      <w:r>
         <w:rPr>
           <w:rFonts w:ascii="宋体" w:hAnsi="宋体" w:hint="eastAsia"/>
-          <w:sz w:val="24"/>
-        </w:rPr>
-      </w:pPr>
-      <w:r>
-        <w:rPr>
-          <w:rFonts w:ascii="宋体" w:hAnsi="宋体" w:hint="eastAsia"/>
-          <w:sz w:val="24"/>
-        </w:rPr>
-        <w:t>包括任务说明与描述，用数据分析处理流程的说明与描述等内容。</w:t>
+        </w:rPr>
+        <w:t>数据准备之数据获取</w:t>
       </w:r>
     </w:p>
     <w:p>
       <w:pPr>
+        <w:pStyle w:val="a3"/>
+        <w:numPr>
+          <w:ilvl w:val="0"/>
+          <w:numId w:val="4"/>
+        </w:numPr>
+        <w:spacing w:line="360" w:lineRule="auto"/>
+        <w:ind w:firstLineChars="0"/>
+        <w:rPr>
+          <w:rFonts w:ascii="宋体" w:hAnsi="宋体"/>
+        </w:rPr>
+      </w:pPr>
+      <w:r>
+        <w:rPr>
+          <w:rFonts w:ascii="宋体" w:hAnsi="宋体" w:hint="eastAsia"/>
+        </w:rPr>
+        <w:t>数据准备之数据清洗</w:t>
+      </w:r>
+    </w:p>
+    <w:p>
+      <w:pPr>
+        <w:pStyle w:val="a3"/>
+        <w:numPr>
+          <w:ilvl w:val="0"/>
+          <w:numId w:val="4"/>
+        </w:numPr>
+        <w:spacing w:line="360" w:lineRule="auto"/>
+        <w:ind w:firstLineChars="0"/>
+        <w:rPr>
+          <w:rFonts w:ascii="宋体" w:hAnsi="宋体"/>
+        </w:rPr>
+      </w:pPr>
+      <w:r>
+        <w:rPr>
+          <w:rFonts w:ascii="宋体" w:hAnsi="宋体" w:hint="eastAsia"/>
+        </w:rPr>
+        <w:t>特征</w:t>
+      </w:r>
+    </w:p>
+    <w:p>
+      <w:pPr>
         <w:pStyle w:val="1"/>
         <w:spacing w:line="360" w:lineRule="auto"/>
         <w:rPr>
-          <w:rFonts w:ascii="宋体" w:hAnsi="宋体" w:hint="eastAsia"/>
+          <w:rFonts w:ascii="宋体" w:hAnsi="宋体"/>
         </w:rPr>
       </w:pPr>
       <w:bookmarkStart w:id="4" w:name="_Toc42264326"/>
@@ -2789,25 +2888,158 @@
     <w:p>
       <w:pPr>
         <w:pStyle w:val="2"/>
+        <w:spacing w:line="360" w:lineRule="auto"/>
+        <w:rPr>
+          <w:rFonts w:ascii="宋体" w:eastAsia="宋体" w:hAnsi="宋体"/>
+        </w:rPr>
       </w:pPr>
       <w:bookmarkStart w:id="5" w:name="_Toc42264327"/>
       <w:r>
         <w:rPr>
-          <w:rFonts w:hint="eastAsia"/>
-        </w:rPr>
-        <w:lastRenderedPageBreak/>
+          <w:rFonts w:ascii="宋体" w:eastAsia="宋体" w:hAnsi="宋体" w:hint="eastAsia"/>
+        </w:rPr>
         <w:t>问题定义</w:t>
       </w:r>
       <w:bookmarkEnd w:id="5"/>
     </w:p>
     <w:p>
       <w:pPr>
+        <w:spacing w:line="360" w:lineRule="auto"/>
+        <w:rPr>
+          <w:rFonts w:ascii="宋体" w:hAnsi="宋体"/>
+          <w:sz w:val="24"/>
+          <w:szCs w:val="22"/>
+        </w:rPr>
+      </w:pPr>
+      <w:r>
+        <w:rPr>
+          <w:rFonts w:ascii="宋体" w:hAnsi="宋体" w:hint="eastAsia"/>
+          <w:sz w:val="24"/>
+          <w:szCs w:val="22"/>
+        </w:rPr>
+        <w:t>本实验数据来自于UCI的mushroom数据集，</w:t>
+      </w:r>
+      <w:r>
+        <w:rPr>
+          <w:rFonts w:ascii="宋体" w:hAnsi="宋体"/>
+          <w:sz w:val="24"/>
+          <w:szCs w:val="22"/>
+        </w:rPr>
+        <w:t>agaricus-lepiota.data</w:t>
+      </w:r>
+      <w:r>
+        <w:rPr>
+          <w:rFonts w:ascii="宋体" w:hAnsi="宋体" w:hint="eastAsia"/>
+          <w:sz w:val="24"/>
+          <w:szCs w:val="22"/>
+        </w:rPr>
+        <w:t>为数据与标签，</w:t>
+      </w:r>
+    </w:p>
+    <w:p>
+      <w:pPr>
+        <w:spacing w:line="360" w:lineRule="auto"/>
+        <w:rPr>
+          <w:rFonts w:ascii="宋体" w:hAnsi="宋体" w:hint="eastAsia"/>
+          <w:sz w:val="24"/>
+          <w:szCs w:val="22"/>
+        </w:rPr>
+      </w:pPr>
+      <w:r>
+        <w:rPr>
+          <w:rFonts w:ascii="宋体" w:hAnsi="宋体"/>
+          <w:sz w:val="24"/>
+          <w:szCs w:val="22"/>
+        </w:rPr>
+        <w:t>agaricus-lepiota.names</w:t>
+      </w:r>
+      <w:r>
+        <w:rPr>
+          <w:rFonts w:ascii="宋体" w:hAnsi="宋体" w:hint="eastAsia"/>
+          <w:sz w:val="24"/>
+          <w:szCs w:val="22"/>
+        </w:rPr>
+        <w:t>为元数据。我们需要通过</w:t>
+      </w:r>
+      <w:r>
+        <w:rPr>
+          <w:rFonts w:ascii="宋体" w:hAnsi="宋体"/>
+          <w:sz w:val="24"/>
+          <w:szCs w:val="22"/>
+        </w:rPr>
+        <w:t>agaricus-lepiota.data</w:t>
+      </w:r>
+      <w:r>
+        <w:rPr>
+          <w:rFonts w:ascii="宋体" w:hAnsi="宋体" w:hint="eastAsia"/>
+          <w:sz w:val="24"/>
+          <w:szCs w:val="22"/>
+        </w:rPr>
+        <w:t>中的部分数据进行模型的训练，然后使用部分数据进行模型的验证与评估。</w:t>
+      </w:r>
+    </w:p>
+    <w:p>
+      <w:pPr>
+        <w:spacing w:line="360" w:lineRule="auto"/>
+        <w:rPr>
+          <w:rFonts w:ascii="宋体" w:hAnsi="宋体"/>
+        </w:rPr>
+      </w:pPr>
+      <w:r>
+        <w:rPr>
+          <w:rFonts w:ascii="宋体" w:hAnsi="宋体"/>
+          <w:noProof/>
+        </w:rPr>
+        <w:lastRenderedPageBreak/>
+        <w:drawing>
+          <wp:inline distT="0" distB="0" distL="0" distR="0" wp14:anchorId="2AE3F48E" wp14:editId="2BB649E2">
+            <wp:extent cx="5939790" cy="1617345"/>
+            <wp:effectExtent l="0" t="0" r="3810" b="1905"/>
+            <wp:docPr id="3" name="图片 3"/>
+            <wp:cNvGraphicFramePr>
+              <a:graphicFrameLocks xmlns:a="http://schemas.openxmlformats.org/drawingml/2006/main" noChangeAspect="1"/>
+            </wp:cNvGraphicFramePr>
+            <a:graphic xmlns:a="http://schemas.openxmlformats.org/drawingml/2006/main">
+              <a:graphicData uri="http://schemas.openxmlformats.org/drawingml/2006/picture">
+                <pic:pic xmlns:pic="http://schemas.openxmlformats.org/drawingml/2006/picture">
+                  <pic:nvPicPr>
+                    <pic:cNvPr id="1" name=""/>
+                    <pic:cNvPicPr/>
+                  </pic:nvPicPr>
+                  <pic:blipFill>
+                    <a:blip r:embed="rId11"/>
+                    <a:stretch>
+                      <a:fillRect/>
+                    </a:stretch>
+                  </pic:blipFill>
+                  <pic:spPr>
+                    <a:xfrm>
+                      <a:off x="0" y="0"/>
+                      <a:ext cx="5939790" cy="1617345"/>
+                    </a:xfrm>
+                    <a:prstGeom prst="rect">
+                      <a:avLst/>
+                    </a:prstGeom>
+                  </pic:spPr>
+                </pic:pic>
+              </a:graphicData>
+            </a:graphic>
+          </wp:inline>
+        </w:drawing>
+      </w:r>
+    </w:p>
+    <w:p>
+      <w:pPr>
         <w:pStyle w:val="2"/>
+        <w:spacing w:line="360" w:lineRule="auto"/>
+        <w:rPr>
+          <w:rFonts w:ascii="宋体" w:eastAsia="宋体" w:hAnsi="宋体"/>
+        </w:rPr>
       </w:pPr>
       <w:bookmarkStart w:id="6" w:name="_Toc42264328"/>
       <w:r>
         <w:rPr>
-          <w:rFonts w:hint="eastAsia"/>
+          <w:rFonts w:ascii="宋体" w:eastAsia="宋体" w:hAnsi="宋体" w:hint="eastAsia"/>
         </w:rPr>
         <w:t>导入数据</w:t>
       </w:r>
@@ -2815,141 +3047,4389 @@
     </w:p>
     <w:p>
       <w:pPr>
-        <w:pStyle w:val="2"/>
-      </w:pPr>
-      <w:bookmarkStart w:id="7" w:name="_Toc42264329"/>
-      <w:r>
-        <w:rPr>
-          <w:rFonts w:hint="eastAsia"/>
-        </w:rPr>
-        <w:t>分析数据</w:t>
-      </w:r>
-      <w:bookmarkEnd w:id="7"/>
+        <w:pStyle w:val="a3"/>
+        <w:numPr>
+          <w:ilvl w:val="0"/>
+          <w:numId w:val="5"/>
+        </w:numPr>
+        <w:spacing w:line="360" w:lineRule="auto"/>
+        <w:ind w:firstLineChars="0"/>
+        <w:rPr>
+          <w:rFonts w:ascii="宋体" w:hAnsi="宋体" w:hint="eastAsia"/>
+        </w:rPr>
+      </w:pPr>
+      <w:r>
+        <w:rPr>
+          <w:rFonts w:ascii="宋体" w:hAnsi="宋体"/>
+          <w:sz w:val="24"/>
+          <w:szCs w:val="22"/>
+        </w:rPr>
+        <w:t>agaricus-lepiota.data</w:t>
+      </w:r>
+      <w:r>
+        <w:rPr>
+          <w:rFonts w:ascii="宋体" w:hAnsi="宋体" w:hint="eastAsia"/>
+          <w:sz w:val="24"/>
+          <w:szCs w:val="22"/>
+        </w:rPr>
+        <w:t>中的数据如图所示（其中？为缺失的数据），可见其为标称属性（形式为字符），为了方便数据可视化，我们需要将其转换为对应的数字</w:t>
+      </w:r>
+      <w:r>
+        <w:rPr>
+          <w:rFonts w:ascii="宋体" w:hAnsi="宋体" w:hint="eastAsia"/>
+          <w:sz w:val="24"/>
+          <w:szCs w:val="22"/>
+        </w:rPr>
+        <w:t>类型</w:t>
+      </w:r>
+      <w:r>
+        <w:rPr>
+          <w:rFonts w:ascii="宋体" w:hAnsi="宋体" w:hint="eastAsia"/>
+          <w:sz w:val="24"/>
+          <w:szCs w:val="22"/>
+        </w:rPr>
+        <w:t>。</w:t>
+      </w:r>
     </w:p>
     <w:p>
       <w:pPr>
-        <w:pStyle w:val="3"/>
-      </w:pPr>
-      <w:bookmarkStart w:id="8" w:name="_Toc42264330"/>
-      <w:r>
-        <w:rPr>
-          <w:rFonts w:hint="eastAsia"/>
-        </w:rPr>
-        <w:t>描述性统计</w:t>
+        <w:spacing w:line="360" w:lineRule="auto"/>
+        <w:rPr>
+          <w:rFonts w:ascii="宋体" w:hAnsi="宋体"/>
+        </w:rPr>
+      </w:pPr>
+      <w:r>
+        <w:rPr>
+          <w:rFonts w:ascii="宋体" w:hAnsi="宋体"/>
+          <w:noProof/>
+        </w:rPr>
+        <w:drawing>
+          <wp:inline distT="0" distB="0" distL="0" distR="0" wp14:anchorId="2653215E" wp14:editId="5E33DE00">
+            <wp:extent cx="4602879" cy="1165961"/>
+            <wp:effectExtent l="0" t="0" r="7620" b="0"/>
+            <wp:docPr id="4" name="图片 4"/>
+            <wp:cNvGraphicFramePr>
+              <a:graphicFrameLocks xmlns:a="http://schemas.openxmlformats.org/drawingml/2006/main" noChangeAspect="1"/>
+            </wp:cNvGraphicFramePr>
+            <a:graphic xmlns:a="http://schemas.openxmlformats.org/drawingml/2006/main">
+              <a:graphicData uri="http://schemas.openxmlformats.org/drawingml/2006/picture">
+                <pic:pic xmlns:pic="http://schemas.openxmlformats.org/drawingml/2006/picture">
+                  <pic:nvPicPr>
+                    <pic:cNvPr id="1" name=""/>
+                    <pic:cNvPicPr/>
+                  </pic:nvPicPr>
+                  <pic:blipFill>
+                    <a:blip r:embed="rId12"/>
+                    <a:stretch>
+                      <a:fillRect/>
+                    </a:stretch>
+                  </pic:blipFill>
+                  <pic:spPr>
+                    <a:xfrm>
+                      <a:off x="0" y="0"/>
+                      <a:ext cx="4602879" cy="1165961"/>
+                    </a:xfrm>
+                    <a:prstGeom prst="rect">
+                      <a:avLst/>
+                    </a:prstGeom>
+                  </pic:spPr>
+                </pic:pic>
+              </a:graphicData>
+            </a:graphic>
+          </wp:inline>
+        </w:drawing>
+      </w:r>
+    </w:p>
+    <w:p>
+      <w:pPr>
+        <w:pStyle w:val="a3"/>
+        <w:numPr>
+          <w:ilvl w:val="0"/>
+          <w:numId w:val="5"/>
+        </w:numPr>
+        <w:spacing w:line="360" w:lineRule="auto"/>
+        <w:ind w:firstLineChars="0"/>
+        <w:rPr>
+          <w:rFonts w:ascii="宋体" w:hAnsi="宋体"/>
+          <w:sz w:val="24"/>
+          <w:szCs w:val="22"/>
+        </w:rPr>
+      </w:pPr>
+      <w:r>
+        <w:rPr>
+          <w:rFonts w:ascii="宋体" w:hAnsi="宋体" w:hint="eastAsia"/>
+          <w:sz w:val="24"/>
+          <w:szCs w:val="22"/>
+        </w:rPr>
+        <w:t>下面先是</w:t>
+      </w:r>
+      <w:r>
+        <w:rPr>
+          <w:rFonts w:ascii="宋体" w:hAnsi="宋体" w:hint="eastAsia"/>
+          <w:sz w:val="24"/>
+          <w:szCs w:val="22"/>
+        </w:rPr>
+        <w:t>通过读取csv文件然后，通过字符对应的</w:t>
+      </w:r>
+      <w:r>
+        <w:rPr>
+          <w:rFonts w:ascii="宋体" w:hAnsi="宋体"/>
+          <w:sz w:val="24"/>
+          <w:szCs w:val="22"/>
+        </w:rPr>
+        <w:t>ASCII</w:t>
+      </w:r>
+      <w:r>
+        <w:rPr>
+          <w:rFonts w:ascii="宋体" w:hAnsi="宋体" w:hint="eastAsia"/>
+          <w:sz w:val="24"/>
+          <w:szCs w:val="22"/>
+        </w:rPr>
+        <w:t>值将其转换为数字类型</w:t>
+      </w:r>
+      <w:r>
+        <w:rPr>
+          <w:rFonts w:ascii="宋体" w:hAnsi="宋体" w:hint="eastAsia"/>
+          <w:sz w:val="24"/>
+          <w:szCs w:val="22"/>
+        </w:rPr>
+        <w:t>，再将处理过的数据保存为另外的数据文件</w:t>
+      </w:r>
+      <w:r>
+        <w:rPr>
+          <w:rFonts w:ascii="宋体" w:hAnsi="宋体"/>
+          <w:sz w:val="24"/>
+          <w:szCs w:val="22"/>
+        </w:rPr>
+        <w:t>data_preceded.csv</w:t>
+      </w:r>
+      <w:r>
+        <w:rPr>
+          <w:rFonts w:ascii="宋体" w:hAnsi="宋体" w:hint="eastAsia"/>
+          <w:sz w:val="24"/>
+          <w:szCs w:val="22"/>
+        </w:rPr>
+        <w:t>。此外，通过分析数据发现，“</w:t>
+      </w:r>
+      <w:r>
+        <w:rPr>
+          <w:rFonts w:ascii="宋体" w:hAnsi="宋体"/>
+          <w:sz w:val="24"/>
+          <w:szCs w:val="22"/>
+        </w:rPr>
+        <w:t>stalk-root</w:t>
+      </w:r>
+      <w:r>
+        <w:rPr>
+          <w:rFonts w:ascii="宋体" w:hAnsi="宋体" w:hint="eastAsia"/>
+          <w:sz w:val="24"/>
+          <w:szCs w:val="22"/>
+        </w:rPr>
+        <w:t>”对应的数据列是唯一存在缺失的数据列，所以在读取数据之后将其去除。</w:t>
+      </w:r>
+    </w:p>
+    <w:p>
+      <w:pPr>
+        <w:widowControl/>
+        <w:shd w:val="clear" w:color="auto" w:fill="FFFFFF"/>
+        <w:tabs>
+          <w:tab w:val="left" w:pos="916"/>
+          <w:tab w:val="left" w:pos="1832"/>
+          <w:tab w:val="left" w:pos="2748"/>
+          <w:tab w:val="left" w:pos="3664"/>
+          <w:tab w:val="left" w:pos="4580"/>
+          <w:tab w:val="left" w:pos="5496"/>
+          <w:tab w:val="left" w:pos="6412"/>
+          <w:tab w:val="left" w:pos="7328"/>
+          <w:tab w:val="left" w:pos="8244"/>
+          <w:tab w:val="left" w:pos="9160"/>
+          <w:tab w:val="left" w:pos="10076"/>
+          <w:tab w:val="left" w:pos="10992"/>
+          <w:tab w:val="left" w:pos="11908"/>
+          <w:tab w:val="left" w:pos="12824"/>
+          <w:tab w:val="left" w:pos="13740"/>
+          <w:tab w:val="left" w:pos="14656"/>
+        </w:tabs>
+        <w:jc w:val="left"/>
+        <w:rPr>
+          <w:rFonts w:ascii="楷体" w:eastAsia="楷体" w:hAnsi="楷体" w:cs="宋体"/>
+          <w:color w:val="000000"/>
+          <w:kern w:val="0"/>
+          <w:sz w:val="24"/>
+        </w:rPr>
+      </w:pPr>
+      <w:r>
+        <w:rPr>
+          <w:rFonts w:ascii="楷体" w:eastAsia="楷体" w:hAnsi="楷体" w:cs="宋体" w:hint="eastAsia"/>
+          <w:b/>
+          <w:bCs/>
+          <w:color w:val="000080"/>
+          <w:kern w:val="0"/>
+          <w:sz w:val="24"/>
+        </w:rPr>
+        <w:t xml:space="preserve">def </w:t>
+      </w:r>
+      <w:r>
+        <w:rPr>
+          <w:rFonts w:ascii="楷体" w:eastAsia="楷体" w:hAnsi="楷体" w:cs="宋体" w:hint="eastAsia"/>
+          <w:color w:val="000000"/>
+          <w:kern w:val="0"/>
+          <w:sz w:val="24"/>
+        </w:rPr>
+        <w:t>__char_to_int():</w:t>
+      </w:r>
+      <w:r>
+        <w:rPr>
+          <w:rFonts w:ascii="楷体" w:eastAsia="楷体" w:hAnsi="楷体" w:cs="宋体" w:hint="eastAsia"/>
+          <w:color w:val="000000"/>
+          <w:kern w:val="0"/>
+          <w:sz w:val="24"/>
+        </w:rPr>
+        <w:br/>
+        <w:t xml:space="preserve">    names = get_names()</w:t>
+      </w:r>
+      <w:r>
+        <w:rPr>
+          <w:rFonts w:ascii="楷体" w:eastAsia="楷体" w:hAnsi="楷体" w:cs="宋体" w:hint="eastAsia"/>
+          <w:color w:val="000000"/>
+          <w:kern w:val="0"/>
+          <w:sz w:val="24"/>
+        </w:rPr>
+        <w:br/>
+        <w:t xml:space="preserve">    df = read_csv(</w:t>
+      </w:r>
+      <w:r>
+        <w:rPr>
+          <w:rFonts w:ascii="楷体" w:eastAsia="楷体" w:hAnsi="楷体" w:cs="宋体" w:hint="eastAsia"/>
+          <w:b/>
+          <w:bCs/>
+          <w:color w:val="008080"/>
+          <w:kern w:val="0"/>
+          <w:sz w:val="24"/>
+        </w:rPr>
+        <w:t>'../../data/agaricus-lepiota.data'</w:t>
+      </w:r>
+      <w:r>
+        <w:rPr>
+          <w:rFonts w:ascii="楷体" w:eastAsia="楷体" w:hAnsi="楷体" w:cs="宋体" w:hint="eastAsia"/>
+          <w:color w:val="000000"/>
+          <w:kern w:val="0"/>
+          <w:sz w:val="24"/>
+        </w:rPr>
+        <w:t xml:space="preserve">, </w:t>
+      </w:r>
+      <w:r>
+        <w:rPr>
+          <w:rFonts w:ascii="楷体" w:eastAsia="楷体" w:hAnsi="楷体" w:cs="宋体" w:hint="eastAsia"/>
+          <w:color w:val="660099"/>
+          <w:kern w:val="0"/>
+          <w:sz w:val="24"/>
+        </w:rPr>
+        <w:t>names</w:t>
+      </w:r>
+      <w:r>
+        <w:rPr>
+          <w:rFonts w:ascii="楷体" w:eastAsia="楷体" w:hAnsi="楷体" w:cs="宋体" w:hint="eastAsia"/>
+          <w:color w:val="000000"/>
+          <w:kern w:val="0"/>
+          <w:sz w:val="24"/>
+        </w:rPr>
+        <w:t>=names)</w:t>
+      </w:r>
+      <w:r>
+        <w:rPr>
+          <w:rFonts w:ascii="楷体" w:eastAsia="楷体" w:hAnsi="楷体" w:cs="宋体" w:hint="eastAsia"/>
+          <w:color w:val="000000"/>
+          <w:kern w:val="0"/>
+          <w:sz w:val="24"/>
+        </w:rPr>
+        <w:br/>
+        <w:t xml:space="preserve">    </w:t>
+      </w:r>
+      <w:r>
+        <w:rPr>
+          <w:rFonts w:ascii="楷体" w:eastAsia="楷体" w:hAnsi="楷体" w:cs="宋体" w:hint="eastAsia"/>
+          <w:i/>
+          <w:iCs/>
+          <w:color w:val="808080"/>
+          <w:kern w:val="0"/>
+          <w:sz w:val="24"/>
+        </w:rPr>
+        <w:t># 去掉缺失值多的一列</w:t>
+      </w:r>
+      <w:r>
+        <w:rPr>
+          <w:rFonts w:ascii="楷体" w:eastAsia="楷体" w:hAnsi="楷体" w:cs="宋体" w:hint="eastAsia"/>
+          <w:i/>
+          <w:iCs/>
+          <w:color w:val="808080"/>
+          <w:kern w:val="0"/>
+          <w:sz w:val="24"/>
+        </w:rPr>
+        <w:br/>
+        <w:t xml:space="preserve">    </w:t>
+      </w:r>
+      <w:r>
+        <w:rPr>
+          <w:rFonts w:ascii="楷体" w:eastAsia="楷体" w:hAnsi="楷体" w:cs="宋体" w:hint="eastAsia"/>
+          <w:color w:val="000000"/>
+          <w:kern w:val="0"/>
+          <w:sz w:val="24"/>
+        </w:rPr>
+        <w:t>df.drop(</w:t>
+      </w:r>
+      <w:r>
+        <w:rPr>
+          <w:rFonts w:ascii="楷体" w:eastAsia="楷体" w:hAnsi="楷体" w:cs="宋体" w:hint="eastAsia"/>
+          <w:b/>
+          <w:bCs/>
+          <w:color w:val="008080"/>
+          <w:kern w:val="0"/>
+          <w:sz w:val="24"/>
+        </w:rPr>
+        <w:t>'</w:t>
+      </w:r>
+      <w:bookmarkStart w:id="7" w:name="_Hlk43907937"/>
+      <w:r>
+        <w:rPr>
+          <w:rFonts w:ascii="楷体" w:eastAsia="楷体" w:hAnsi="楷体" w:cs="宋体" w:hint="eastAsia"/>
+          <w:b/>
+          <w:bCs/>
+          <w:color w:val="008080"/>
+          <w:kern w:val="0"/>
+          <w:sz w:val="24"/>
+        </w:rPr>
+        <w:t>stalk-root</w:t>
+      </w:r>
+      <w:bookmarkEnd w:id="7"/>
+      <w:r>
+        <w:rPr>
+          <w:rFonts w:ascii="楷体" w:eastAsia="楷体" w:hAnsi="楷体" w:cs="宋体" w:hint="eastAsia"/>
+          <w:b/>
+          <w:bCs/>
+          <w:color w:val="008080"/>
+          <w:kern w:val="0"/>
+          <w:sz w:val="24"/>
+        </w:rPr>
+        <w:t>'</w:t>
+      </w:r>
+      <w:r>
+        <w:rPr>
+          <w:rFonts w:ascii="楷体" w:eastAsia="楷体" w:hAnsi="楷体" w:cs="宋体" w:hint="eastAsia"/>
+          <w:color w:val="000000"/>
+          <w:kern w:val="0"/>
+          <w:sz w:val="24"/>
+        </w:rPr>
+        <w:t xml:space="preserve">, </w:t>
+      </w:r>
+      <w:r>
+        <w:rPr>
+          <w:rFonts w:ascii="楷体" w:eastAsia="楷体" w:hAnsi="楷体" w:cs="宋体" w:hint="eastAsia"/>
+          <w:color w:val="660099"/>
+          <w:kern w:val="0"/>
+          <w:sz w:val="24"/>
+        </w:rPr>
+        <w:t>axis</w:t>
+      </w:r>
+      <w:r>
+        <w:rPr>
+          <w:rFonts w:ascii="楷体" w:eastAsia="楷体" w:hAnsi="楷体" w:cs="宋体" w:hint="eastAsia"/>
+          <w:color w:val="000000"/>
+          <w:kern w:val="0"/>
+          <w:sz w:val="24"/>
+        </w:rPr>
+        <w:t>=</w:t>
+      </w:r>
+      <w:r>
+        <w:rPr>
+          <w:rFonts w:ascii="楷体" w:eastAsia="楷体" w:hAnsi="楷体" w:cs="宋体" w:hint="eastAsia"/>
+          <w:color w:val="0000FF"/>
+          <w:kern w:val="0"/>
+          <w:sz w:val="24"/>
+        </w:rPr>
+        <w:t>1</w:t>
+      </w:r>
+      <w:r>
+        <w:rPr>
+          <w:rFonts w:ascii="楷体" w:eastAsia="楷体" w:hAnsi="楷体" w:cs="宋体" w:hint="eastAsia"/>
+          <w:color w:val="000000"/>
+          <w:kern w:val="0"/>
+          <w:sz w:val="24"/>
+        </w:rPr>
+        <w:t xml:space="preserve">, </w:t>
+      </w:r>
+      <w:r>
+        <w:rPr>
+          <w:rFonts w:ascii="楷体" w:eastAsia="楷体" w:hAnsi="楷体" w:cs="宋体" w:hint="eastAsia"/>
+          <w:color w:val="660099"/>
+          <w:kern w:val="0"/>
+          <w:sz w:val="24"/>
+        </w:rPr>
+        <w:t>inplace</w:t>
+      </w:r>
+      <w:r>
+        <w:rPr>
+          <w:rFonts w:ascii="楷体" w:eastAsia="楷体" w:hAnsi="楷体" w:cs="宋体" w:hint="eastAsia"/>
+          <w:color w:val="000000"/>
+          <w:kern w:val="0"/>
+          <w:sz w:val="24"/>
+        </w:rPr>
+        <w:t>=</w:t>
+      </w:r>
+      <w:r>
+        <w:rPr>
+          <w:rFonts w:ascii="楷体" w:eastAsia="楷体" w:hAnsi="楷体" w:cs="宋体" w:hint="eastAsia"/>
+          <w:b/>
+          <w:bCs/>
+          <w:color w:val="000080"/>
+          <w:kern w:val="0"/>
+          <w:sz w:val="24"/>
+        </w:rPr>
+        <w:t>True</w:t>
+      </w:r>
+      <w:r>
+        <w:rPr>
+          <w:rFonts w:ascii="楷体" w:eastAsia="楷体" w:hAnsi="楷体" w:cs="宋体" w:hint="eastAsia"/>
+          <w:color w:val="000000"/>
+          <w:kern w:val="0"/>
+          <w:sz w:val="24"/>
+        </w:rPr>
+        <w:t>)</w:t>
+      </w:r>
+      <w:r>
+        <w:rPr>
+          <w:rFonts w:ascii="楷体" w:eastAsia="楷体" w:hAnsi="楷体" w:cs="宋体" w:hint="eastAsia"/>
+          <w:i/>
+          <w:iCs/>
+          <w:color w:val="808080"/>
+          <w:kern w:val="0"/>
+          <w:sz w:val="24"/>
+        </w:rPr>
+        <w:br/>
+        <w:t xml:space="preserve">    # print(df.shape)</w:t>
+      </w:r>
+      <w:r>
+        <w:rPr>
+          <w:rFonts w:ascii="楷体" w:eastAsia="楷体" w:hAnsi="楷体" w:cs="宋体" w:hint="eastAsia"/>
+          <w:i/>
+          <w:iCs/>
+          <w:color w:val="808080"/>
+          <w:kern w:val="0"/>
+          <w:sz w:val="24"/>
+        </w:rPr>
+        <w:br/>
+        <w:t xml:space="preserve">    </w:t>
+      </w:r>
+      <w:r>
+        <w:rPr>
+          <w:rFonts w:ascii="楷体" w:eastAsia="楷体" w:hAnsi="楷体" w:cs="宋体" w:hint="eastAsia"/>
+          <w:color w:val="000000"/>
+          <w:kern w:val="0"/>
+          <w:sz w:val="24"/>
+        </w:rPr>
+        <w:t>dataSet = []</w:t>
+      </w:r>
+      <w:r>
+        <w:rPr>
+          <w:rFonts w:ascii="楷体" w:eastAsia="楷体" w:hAnsi="楷体" w:cs="宋体" w:hint="eastAsia"/>
+          <w:color w:val="000000"/>
+          <w:kern w:val="0"/>
+          <w:sz w:val="24"/>
+        </w:rPr>
+        <w:br/>
+        <w:t xml:space="preserve">    </w:t>
+      </w:r>
+      <w:r>
+        <w:rPr>
+          <w:rFonts w:ascii="楷体" w:eastAsia="楷体" w:hAnsi="楷体" w:cs="宋体" w:hint="eastAsia"/>
+          <w:b/>
+          <w:bCs/>
+          <w:color w:val="000080"/>
+          <w:kern w:val="0"/>
+          <w:sz w:val="24"/>
+        </w:rPr>
+        <w:t xml:space="preserve">for </w:t>
+      </w:r>
+      <w:r>
+        <w:rPr>
+          <w:rFonts w:ascii="楷体" w:eastAsia="楷体" w:hAnsi="楷体" w:cs="宋体" w:hint="eastAsia"/>
+          <w:color w:val="000000"/>
+          <w:kern w:val="0"/>
+          <w:sz w:val="24"/>
+        </w:rPr>
+        <w:t xml:space="preserve">d </w:t>
+      </w:r>
+      <w:r>
+        <w:rPr>
+          <w:rFonts w:ascii="楷体" w:eastAsia="楷体" w:hAnsi="楷体" w:cs="宋体" w:hint="eastAsia"/>
+          <w:b/>
+          <w:bCs/>
+          <w:color w:val="000080"/>
+          <w:kern w:val="0"/>
+          <w:sz w:val="24"/>
+        </w:rPr>
+        <w:t xml:space="preserve">in </w:t>
+      </w:r>
+      <w:r>
+        <w:rPr>
+          <w:rFonts w:ascii="楷体" w:eastAsia="楷体" w:hAnsi="楷体" w:cs="宋体" w:hint="eastAsia"/>
+          <w:color w:val="000000"/>
+          <w:kern w:val="0"/>
+          <w:sz w:val="24"/>
+        </w:rPr>
+        <w:t>df._values:</w:t>
+      </w:r>
+      <w:r>
+        <w:rPr>
+          <w:rFonts w:ascii="楷体" w:eastAsia="楷体" w:hAnsi="楷体" w:cs="宋体" w:hint="eastAsia"/>
+          <w:color w:val="000000"/>
+          <w:kern w:val="0"/>
+          <w:sz w:val="24"/>
+        </w:rPr>
+        <w:br/>
+        <w:t xml:space="preserve">        data = []</w:t>
+      </w:r>
+      <w:r>
+        <w:rPr>
+          <w:rFonts w:ascii="楷体" w:eastAsia="楷体" w:hAnsi="楷体" w:cs="宋体" w:hint="eastAsia"/>
+          <w:color w:val="000000"/>
+          <w:kern w:val="0"/>
+          <w:sz w:val="24"/>
+        </w:rPr>
+        <w:br/>
+        <w:t xml:space="preserve">        </w:t>
+      </w:r>
+      <w:r>
+        <w:rPr>
+          <w:rFonts w:ascii="楷体" w:eastAsia="楷体" w:hAnsi="楷体" w:cs="宋体" w:hint="eastAsia"/>
+          <w:b/>
+          <w:bCs/>
+          <w:color w:val="000080"/>
+          <w:kern w:val="0"/>
+          <w:sz w:val="24"/>
+        </w:rPr>
+        <w:t xml:space="preserve">for </w:t>
+      </w:r>
+      <w:r>
+        <w:rPr>
+          <w:rFonts w:ascii="楷体" w:eastAsia="楷体" w:hAnsi="楷体" w:cs="宋体" w:hint="eastAsia"/>
+          <w:color w:val="000000"/>
+          <w:kern w:val="0"/>
+          <w:sz w:val="24"/>
+        </w:rPr>
+        <w:t xml:space="preserve">cidx </w:t>
+      </w:r>
+      <w:r>
+        <w:rPr>
+          <w:rFonts w:ascii="楷体" w:eastAsia="楷体" w:hAnsi="楷体" w:cs="宋体" w:hint="eastAsia"/>
+          <w:b/>
+          <w:bCs/>
+          <w:color w:val="000080"/>
+          <w:kern w:val="0"/>
+          <w:sz w:val="24"/>
+        </w:rPr>
+        <w:t xml:space="preserve">in </w:t>
+      </w:r>
+      <w:r>
+        <w:rPr>
+          <w:rFonts w:ascii="楷体" w:eastAsia="楷体" w:hAnsi="楷体" w:cs="宋体" w:hint="eastAsia"/>
+          <w:color w:val="000080"/>
+          <w:kern w:val="0"/>
+          <w:sz w:val="24"/>
+        </w:rPr>
+        <w:t>range</w:t>
+      </w:r>
+      <w:r>
+        <w:rPr>
+          <w:rFonts w:ascii="楷体" w:eastAsia="楷体" w:hAnsi="楷体" w:cs="宋体" w:hint="eastAsia"/>
+          <w:color w:val="000000"/>
+          <w:kern w:val="0"/>
+          <w:sz w:val="24"/>
+        </w:rPr>
+        <w:t>(</w:t>
+      </w:r>
+      <w:r>
+        <w:rPr>
+          <w:rFonts w:ascii="楷体" w:eastAsia="楷体" w:hAnsi="楷体" w:cs="宋体" w:hint="eastAsia"/>
+          <w:color w:val="000080"/>
+          <w:kern w:val="0"/>
+          <w:sz w:val="24"/>
+        </w:rPr>
+        <w:t>len</w:t>
+      </w:r>
+      <w:r>
+        <w:rPr>
+          <w:rFonts w:ascii="楷体" w:eastAsia="楷体" w:hAnsi="楷体" w:cs="宋体" w:hint="eastAsia"/>
+          <w:color w:val="000000"/>
+          <w:kern w:val="0"/>
+          <w:sz w:val="24"/>
+        </w:rPr>
+        <w:t>(d)):</w:t>
+      </w:r>
+      <w:r>
+        <w:rPr>
+          <w:rFonts w:ascii="楷体" w:eastAsia="楷体" w:hAnsi="楷体" w:cs="宋体" w:hint="eastAsia"/>
+          <w:color w:val="000000"/>
+          <w:kern w:val="0"/>
+          <w:sz w:val="24"/>
+        </w:rPr>
+        <w:br/>
+        <w:t xml:space="preserve">            </w:t>
+      </w:r>
+      <w:r>
+        <w:rPr>
+          <w:rFonts w:ascii="楷体" w:eastAsia="楷体" w:hAnsi="楷体" w:cs="宋体" w:hint="eastAsia"/>
+          <w:i/>
+          <w:iCs/>
+          <w:color w:val="808080"/>
+          <w:kern w:val="0"/>
+          <w:sz w:val="24"/>
+        </w:rPr>
+        <w:t># 标签</w:t>
+      </w:r>
+      <w:r>
+        <w:rPr>
+          <w:rFonts w:ascii="楷体" w:eastAsia="楷体" w:hAnsi="楷体" w:cs="宋体" w:hint="eastAsia"/>
+          <w:i/>
+          <w:iCs/>
+          <w:color w:val="808080"/>
+          <w:kern w:val="0"/>
+          <w:sz w:val="24"/>
+        </w:rPr>
+        <w:br/>
+        <w:t xml:space="preserve">            </w:t>
+      </w:r>
+      <w:r>
+        <w:rPr>
+          <w:rFonts w:ascii="楷体" w:eastAsia="楷体" w:hAnsi="楷体" w:cs="宋体" w:hint="eastAsia"/>
+          <w:b/>
+          <w:bCs/>
+          <w:color w:val="000080"/>
+          <w:kern w:val="0"/>
+          <w:sz w:val="24"/>
+        </w:rPr>
+        <w:t xml:space="preserve">if </w:t>
+      </w:r>
+      <w:r>
+        <w:rPr>
+          <w:rFonts w:ascii="楷体" w:eastAsia="楷体" w:hAnsi="楷体" w:cs="宋体" w:hint="eastAsia"/>
+          <w:color w:val="000000"/>
+          <w:kern w:val="0"/>
+          <w:sz w:val="24"/>
+        </w:rPr>
+        <w:t xml:space="preserve">cidx == </w:t>
+      </w:r>
+      <w:r>
+        <w:rPr>
+          <w:rFonts w:ascii="楷体" w:eastAsia="楷体" w:hAnsi="楷体" w:cs="宋体" w:hint="eastAsia"/>
+          <w:color w:val="0000FF"/>
+          <w:kern w:val="0"/>
+          <w:sz w:val="24"/>
+        </w:rPr>
+        <w:t>0</w:t>
+      </w:r>
+      <w:r>
+        <w:rPr>
+          <w:rFonts w:ascii="楷体" w:eastAsia="楷体" w:hAnsi="楷体" w:cs="宋体" w:hint="eastAsia"/>
+          <w:color w:val="000000"/>
+          <w:kern w:val="0"/>
+          <w:sz w:val="24"/>
+        </w:rPr>
+        <w:t>:</w:t>
+      </w:r>
+      <w:r>
+        <w:rPr>
+          <w:rFonts w:ascii="楷体" w:eastAsia="楷体" w:hAnsi="楷体" w:cs="宋体" w:hint="eastAsia"/>
+          <w:color w:val="000000"/>
+          <w:kern w:val="0"/>
+          <w:sz w:val="24"/>
+        </w:rPr>
+        <w:br/>
+        <w:t xml:space="preserve">                </w:t>
+      </w:r>
+      <w:r>
+        <w:rPr>
+          <w:rFonts w:ascii="楷体" w:eastAsia="楷体" w:hAnsi="楷体" w:cs="宋体" w:hint="eastAsia"/>
+          <w:b/>
+          <w:bCs/>
+          <w:color w:val="000080"/>
+          <w:kern w:val="0"/>
+          <w:sz w:val="24"/>
+        </w:rPr>
+        <w:t xml:space="preserve">if </w:t>
+      </w:r>
+      <w:r>
+        <w:rPr>
+          <w:rFonts w:ascii="楷体" w:eastAsia="楷体" w:hAnsi="楷体" w:cs="宋体" w:hint="eastAsia"/>
+          <w:color w:val="000000"/>
+          <w:kern w:val="0"/>
+          <w:sz w:val="24"/>
+        </w:rPr>
+        <w:t xml:space="preserve">d[cidx] == </w:t>
+      </w:r>
+      <w:r>
+        <w:rPr>
+          <w:rFonts w:ascii="楷体" w:eastAsia="楷体" w:hAnsi="楷体" w:cs="宋体" w:hint="eastAsia"/>
+          <w:b/>
+          <w:bCs/>
+          <w:color w:val="008080"/>
+          <w:kern w:val="0"/>
+          <w:sz w:val="24"/>
+        </w:rPr>
+        <w:t>'p'</w:t>
+      </w:r>
+      <w:r>
+        <w:rPr>
+          <w:rFonts w:ascii="楷体" w:eastAsia="楷体" w:hAnsi="楷体" w:cs="宋体" w:hint="eastAsia"/>
+          <w:color w:val="000000"/>
+          <w:kern w:val="0"/>
+          <w:sz w:val="24"/>
+        </w:rPr>
+        <w:t>:</w:t>
+      </w:r>
+      <w:r>
+        <w:rPr>
+          <w:rFonts w:ascii="楷体" w:eastAsia="楷体" w:hAnsi="楷体" w:cs="宋体" w:hint="eastAsia"/>
+          <w:color w:val="000000"/>
+          <w:kern w:val="0"/>
+          <w:sz w:val="24"/>
+        </w:rPr>
+        <w:br/>
+        <w:t xml:space="preserve">                    data.append(</w:t>
+      </w:r>
+      <w:r>
+        <w:rPr>
+          <w:rFonts w:ascii="楷体" w:eastAsia="楷体" w:hAnsi="楷体" w:cs="宋体" w:hint="eastAsia"/>
+          <w:color w:val="0000FF"/>
+          <w:kern w:val="0"/>
+          <w:sz w:val="24"/>
+        </w:rPr>
+        <w:t>0</w:t>
+      </w:r>
+      <w:r>
+        <w:rPr>
+          <w:rFonts w:ascii="楷体" w:eastAsia="楷体" w:hAnsi="楷体" w:cs="宋体" w:hint="eastAsia"/>
+          <w:color w:val="000000"/>
+          <w:kern w:val="0"/>
+          <w:sz w:val="24"/>
+        </w:rPr>
+        <w:t>)</w:t>
+      </w:r>
+      <w:r>
+        <w:rPr>
+          <w:rFonts w:ascii="楷体" w:eastAsia="楷体" w:hAnsi="楷体" w:cs="宋体" w:hint="eastAsia"/>
+          <w:color w:val="000000"/>
+          <w:kern w:val="0"/>
+          <w:sz w:val="24"/>
+        </w:rPr>
+        <w:br/>
+        <w:t xml:space="preserve">                </w:t>
+      </w:r>
+      <w:r>
+        <w:rPr>
+          <w:rFonts w:ascii="楷体" w:eastAsia="楷体" w:hAnsi="楷体" w:cs="宋体" w:hint="eastAsia"/>
+          <w:b/>
+          <w:bCs/>
+          <w:color w:val="000080"/>
+          <w:kern w:val="0"/>
+          <w:sz w:val="24"/>
+        </w:rPr>
+        <w:t>else</w:t>
+      </w:r>
+      <w:r>
+        <w:rPr>
+          <w:rFonts w:ascii="楷体" w:eastAsia="楷体" w:hAnsi="楷体" w:cs="宋体" w:hint="eastAsia"/>
+          <w:color w:val="000000"/>
+          <w:kern w:val="0"/>
+          <w:sz w:val="24"/>
+        </w:rPr>
+        <w:t>:</w:t>
+      </w:r>
+      <w:r>
+        <w:rPr>
+          <w:rFonts w:ascii="楷体" w:eastAsia="楷体" w:hAnsi="楷体" w:cs="宋体" w:hint="eastAsia"/>
+          <w:color w:val="000000"/>
+          <w:kern w:val="0"/>
+          <w:sz w:val="24"/>
+        </w:rPr>
+        <w:br/>
+        <w:t xml:space="preserve">                    data.append(</w:t>
+      </w:r>
+      <w:r>
+        <w:rPr>
+          <w:rFonts w:ascii="楷体" w:eastAsia="楷体" w:hAnsi="楷体" w:cs="宋体" w:hint="eastAsia"/>
+          <w:color w:val="0000FF"/>
+          <w:kern w:val="0"/>
+          <w:sz w:val="24"/>
+        </w:rPr>
+        <w:t>1</w:t>
+      </w:r>
+      <w:r>
+        <w:rPr>
+          <w:rFonts w:ascii="楷体" w:eastAsia="楷体" w:hAnsi="楷体" w:cs="宋体" w:hint="eastAsia"/>
+          <w:color w:val="000000"/>
+          <w:kern w:val="0"/>
+          <w:sz w:val="24"/>
+        </w:rPr>
+        <w:t>)</w:t>
+      </w:r>
+      <w:r>
+        <w:rPr>
+          <w:rFonts w:ascii="楷体" w:eastAsia="楷体" w:hAnsi="楷体" w:cs="宋体" w:hint="eastAsia"/>
+          <w:color w:val="000000"/>
+          <w:kern w:val="0"/>
+          <w:sz w:val="24"/>
+        </w:rPr>
+        <w:br/>
+        <w:t xml:space="preserve">            </w:t>
+      </w:r>
+      <w:r>
+        <w:rPr>
+          <w:rFonts w:ascii="楷体" w:eastAsia="楷体" w:hAnsi="楷体" w:cs="宋体" w:hint="eastAsia"/>
+          <w:i/>
+          <w:iCs/>
+          <w:color w:val="808080"/>
+          <w:kern w:val="0"/>
+          <w:sz w:val="24"/>
+        </w:rPr>
+        <w:t># 数据</w:t>
+      </w:r>
+      <w:r>
+        <w:rPr>
+          <w:rFonts w:ascii="楷体" w:eastAsia="楷体" w:hAnsi="楷体" w:cs="宋体" w:hint="eastAsia"/>
+          <w:i/>
+          <w:iCs/>
+          <w:color w:val="808080"/>
+          <w:kern w:val="0"/>
+          <w:sz w:val="24"/>
+        </w:rPr>
+        <w:br/>
+        <w:t xml:space="preserve">            </w:t>
+      </w:r>
+      <w:r>
+        <w:rPr>
+          <w:rFonts w:ascii="楷体" w:eastAsia="楷体" w:hAnsi="楷体" w:cs="宋体" w:hint="eastAsia"/>
+          <w:b/>
+          <w:bCs/>
+          <w:color w:val="000080"/>
+          <w:kern w:val="0"/>
+          <w:sz w:val="24"/>
+        </w:rPr>
+        <w:t>else</w:t>
+      </w:r>
+      <w:r>
+        <w:rPr>
+          <w:rFonts w:ascii="楷体" w:eastAsia="楷体" w:hAnsi="楷体" w:cs="宋体" w:hint="eastAsia"/>
+          <w:color w:val="000000"/>
+          <w:kern w:val="0"/>
+          <w:sz w:val="24"/>
+        </w:rPr>
+        <w:t>:</w:t>
+      </w:r>
+      <w:r>
+        <w:rPr>
+          <w:rFonts w:ascii="楷体" w:eastAsia="楷体" w:hAnsi="楷体" w:cs="宋体" w:hint="eastAsia"/>
+          <w:color w:val="000000"/>
+          <w:kern w:val="0"/>
+          <w:sz w:val="24"/>
+        </w:rPr>
+        <w:br/>
+      </w:r>
+      <w:r>
+        <w:rPr>
+          <w:rFonts w:ascii="楷体" w:eastAsia="楷体" w:hAnsi="楷体" w:cs="宋体" w:hint="eastAsia"/>
+          <w:color w:val="000000"/>
+          <w:kern w:val="0"/>
+          <w:sz w:val="24"/>
+        </w:rPr>
+        <w:lastRenderedPageBreak/>
+        <w:t xml:space="preserve">                data.append(</w:t>
+      </w:r>
+      <w:r>
+        <w:rPr>
+          <w:rFonts w:ascii="楷体" w:eastAsia="楷体" w:hAnsi="楷体" w:cs="宋体" w:hint="eastAsia"/>
+          <w:color w:val="000080"/>
+          <w:kern w:val="0"/>
+          <w:sz w:val="24"/>
+        </w:rPr>
+        <w:t>ord</w:t>
+      </w:r>
+      <w:r>
+        <w:rPr>
+          <w:rFonts w:ascii="楷体" w:eastAsia="楷体" w:hAnsi="楷体" w:cs="宋体" w:hint="eastAsia"/>
+          <w:color w:val="000000"/>
+          <w:kern w:val="0"/>
+          <w:sz w:val="24"/>
+        </w:rPr>
+        <w:t xml:space="preserve">(d[cidx]) - </w:t>
+      </w:r>
+      <w:r>
+        <w:rPr>
+          <w:rFonts w:ascii="楷体" w:eastAsia="楷体" w:hAnsi="楷体" w:cs="宋体" w:hint="eastAsia"/>
+          <w:color w:val="000080"/>
+          <w:kern w:val="0"/>
+          <w:sz w:val="24"/>
+        </w:rPr>
+        <w:t>ord</w:t>
+      </w:r>
+      <w:r>
+        <w:rPr>
+          <w:rFonts w:ascii="楷体" w:eastAsia="楷体" w:hAnsi="楷体" w:cs="宋体" w:hint="eastAsia"/>
+          <w:color w:val="000000"/>
+          <w:kern w:val="0"/>
+          <w:sz w:val="24"/>
+        </w:rPr>
+        <w:t>(</w:t>
+      </w:r>
+      <w:r>
+        <w:rPr>
+          <w:rFonts w:ascii="楷体" w:eastAsia="楷体" w:hAnsi="楷体" w:cs="宋体" w:hint="eastAsia"/>
+          <w:b/>
+          <w:bCs/>
+          <w:color w:val="008080"/>
+          <w:kern w:val="0"/>
+          <w:sz w:val="24"/>
+        </w:rPr>
+        <w:t>'a'</w:t>
+      </w:r>
+      <w:r>
+        <w:rPr>
+          <w:rFonts w:ascii="楷体" w:eastAsia="楷体" w:hAnsi="楷体" w:cs="宋体" w:hint="eastAsia"/>
+          <w:color w:val="000000"/>
+          <w:kern w:val="0"/>
+          <w:sz w:val="24"/>
+        </w:rPr>
+        <w:t>))</w:t>
+      </w:r>
+      <w:r>
+        <w:rPr>
+          <w:rFonts w:ascii="楷体" w:eastAsia="楷体" w:hAnsi="楷体" w:cs="宋体" w:hint="eastAsia"/>
+          <w:color w:val="000000"/>
+          <w:kern w:val="0"/>
+          <w:sz w:val="24"/>
+        </w:rPr>
+        <w:br/>
+        <w:t xml:space="preserve">        dataSet.append(data)</w:t>
+      </w:r>
+      <w:r>
+        <w:rPr>
+          <w:rFonts w:ascii="楷体" w:eastAsia="楷体" w:hAnsi="楷体" w:cs="宋体" w:hint="eastAsia"/>
+          <w:color w:val="000000"/>
+          <w:kern w:val="0"/>
+          <w:sz w:val="24"/>
+        </w:rPr>
+        <w:br/>
+        <w:t xml:space="preserve">    result = DataFrame(dataSet, </w:t>
+      </w:r>
+      <w:r>
+        <w:rPr>
+          <w:rFonts w:ascii="楷体" w:eastAsia="楷体" w:hAnsi="楷体" w:cs="宋体" w:hint="eastAsia"/>
+          <w:color w:val="660099"/>
+          <w:kern w:val="0"/>
+          <w:sz w:val="24"/>
+        </w:rPr>
+        <w:t>columns</w:t>
+      </w:r>
+      <w:r>
+        <w:rPr>
+          <w:rFonts w:ascii="楷体" w:eastAsia="楷体" w:hAnsi="楷体" w:cs="宋体" w:hint="eastAsia"/>
+          <w:color w:val="000000"/>
+          <w:kern w:val="0"/>
+          <w:sz w:val="24"/>
+        </w:rPr>
+        <w:t>=df.keys())</w:t>
+      </w:r>
+      <w:r>
+        <w:rPr>
+          <w:rFonts w:ascii="楷体" w:eastAsia="楷体" w:hAnsi="楷体" w:cs="宋体" w:hint="eastAsia"/>
+          <w:color w:val="000000"/>
+          <w:kern w:val="0"/>
+          <w:sz w:val="24"/>
+        </w:rPr>
+        <w:br/>
+        <w:t xml:space="preserve">    f = </w:t>
+      </w:r>
+      <w:r>
+        <w:rPr>
+          <w:rFonts w:ascii="楷体" w:eastAsia="楷体" w:hAnsi="楷体" w:cs="宋体" w:hint="eastAsia"/>
+          <w:color w:val="000080"/>
+          <w:kern w:val="0"/>
+          <w:sz w:val="24"/>
+        </w:rPr>
+        <w:t>open</w:t>
+      </w:r>
+      <w:r>
+        <w:rPr>
+          <w:rFonts w:ascii="楷体" w:eastAsia="楷体" w:hAnsi="楷体" w:cs="宋体" w:hint="eastAsia"/>
+          <w:color w:val="000000"/>
+          <w:kern w:val="0"/>
+          <w:sz w:val="24"/>
+        </w:rPr>
+        <w:t>(</w:t>
+      </w:r>
+      <w:r>
+        <w:rPr>
+          <w:rFonts w:ascii="楷体" w:eastAsia="楷体" w:hAnsi="楷体" w:cs="宋体" w:hint="eastAsia"/>
+          <w:b/>
+          <w:bCs/>
+          <w:color w:val="008080"/>
+          <w:kern w:val="0"/>
+          <w:sz w:val="24"/>
+        </w:rPr>
+        <w:t>'../../data/data_preceded.csv'</w:t>
+      </w:r>
+      <w:r>
+        <w:rPr>
+          <w:rFonts w:ascii="楷体" w:eastAsia="楷体" w:hAnsi="楷体" w:cs="宋体" w:hint="eastAsia"/>
+          <w:color w:val="000000"/>
+          <w:kern w:val="0"/>
+          <w:sz w:val="24"/>
+        </w:rPr>
+        <w:t xml:space="preserve">, </w:t>
+      </w:r>
+      <w:r>
+        <w:rPr>
+          <w:rFonts w:ascii="楷体" w:eastAsia="楷体" w:hAnsi="楷体" w:cs="宋体" w:hint="eastAsia"/>
+          <w:b/>
+          <w:bCs/>
+          <w:color w:val="008080"/>
+          <w:kern w:val="0"/>
+          <w:sz w:val="24"/>
+        </w:rPr>
+        <w:t>'w'</w:t>
+      </w:r>
+      <w:r>
+        <w:rPr>
+          <w:rFonts w:ascii="楷体" w:eastAsia="楷体" w:hAnsi="楷体" w:cs="宋体" w:hint="eastAsia"/>
+          <w:color w:val="000000"/>
+          <w:kern w:val="0"/>
+          <w:sz w:val="24"/>
+        </w:rPr>
+        <w:t>)</w:t>
+      </w:r>
+      <w:r>
+        <w:rPr>
+          <w:rFonts w:ascii="楷体" w:eastAsia="楷体" w:hAnsi="楷体" w:cs="宋体" w:hint="eastAsia"/>
+          <w:color w:val="000000"/>
+          <w:kern w:val="0"/>
+          <w:sz w:val="24"/>
+        </w:rPr>
+        <w:br/>
+        <w:t xml:space="preserve">    writer = csv.writer(f)</w:t>
+      </w:r>
+      <w:r>
+        <w:rPr>
+          <w:rFonts w:ascii="楷体" w:eastAsia="楷体" w:hAnsi="楷体" w:cs="宋体" w:hint="eastAsia"/>
+          <w:color w:val="000000"/>
+          <w:kern w:val="0"/>
+          <w:sz w:val="24"/>
+        </w:rPr>
+        <w:br/>
+        <w:t xml:space="preserve">    writer.writerow(result.keys())</w:t>
+      </w:r>
+      <w:r>
+        <w:rPr>
+          <w:rFonts w:ascii="楷体" w:eastAsia="楷体" w:hAnsi="楷体" w:cs="宋体" w:hint="eastAsia"/>
+          <w:color w:val="000000"/>
+          <w:kern w:val="0"/>
+          <w:sz w:val="24"/>
+        </w:rPr>
+        <w:br/>
+        <w:t xml:space="preserve">    writer.writerows(result.values)</w:t>
+      </w:r>
+    </w:p>
+    <w:p>
+      <w:pPr>
+        <w:pStyle w:val="a3"/>
+        <w:numPr>
+          <w:ilvl w:val="0"/>
+          <w:numId w:val="5"/>
+        </w:numPr>
+        <w:spacing w:line="360" w:lineRule="auto"/>
+        <w:ind w:firstLineChars="0"/>
+        <w:rPr>
+          <w:rFonts w:ascii="宋体" w:hAnsi="宋体"/>
+          <w:sz w:val="24"/>
+          <w:szCs w:val="22"/>
+        </w:rPr>
+      </w:pPr>
+      <w:r>
+        <w:rPr>
+          <w:rFonts w:ascii="宋体" w:hAnsi="宋体" w:hint="eastAsia"/>
+          <w:sz w:val="24"/>
+          <w:szCs w:val="22"/>
+        </w:rPr>
+        <w:t>通过读取上述处理过的数据文件，可以获取到处理后的数据</w:t>
+      </w:r>
+    </w:p>
+    <w:p>
+      <w:pPr>
+        <w:pStyle w:val="HTML"/>
+        <w:shd w:val="clear" w:color="auto" w:fill="FFFFFF"/>
+        <w:rPr>
+          <w:rFonts w:ascii="楷体" w:eastAsia="楷体" w:hAnsi="楷体" w:hint="eastAsia"/>
+          <w:color w:val="000000"/>
+        </w:rPr>
+      </w:pPr>
+      <w:r>
+        <w:rPr>
+          <w:rFonts w:ascii="楷体" w:eastAsia="楷体" w:hAnsi="楷体" w:hint="eastAsia"/>
+          <w:b/>
+          <w:bCs/>
+          <w:color w:val="000080"/>
+        </w:rPr>
+        <w:t xml:space="preserve">def </w:t>
+      </w:r>
+      <w:r>
+        <w:rPr>
+          <w:rFonts w:ascii="楷体" w:eastAsia="楷体" w:hAnsi="楷体" w:hint="eastAsia"/>
+          <w:color w:val="000000"/>
+        </w:rPr>
+        <w:t>get_total_data():</w:t>
+      </w:r>
+      <w:r>
+        <w:rPr>
+          <w:rFonts w:ascii="楷体" w:eastAsia="楷体" w:hAnsi="楷体" w:hint="eastAsia"/>
+          <w:color w:val="000000"/>
+        </w:rPr>
+        <w:br/>
+        <w:t xml:space="preserve">    data = read_csv(</w:t>
+      </w:r>
+      <w:r>
+        <w:rPr>
+          <w:rFonts w:ascii="楷体" w:eastAsia="楷体" w:hAnsi="楷体" w:hint="eastAsia"/>
+          <w:b/>
+          <w:bCs/>
+          <w:color w:val="008080"/>
+        </w:rPr>
+        <w:t>'../../data/data_preceded.csv'</w:t>
+      </w:r>
+      <w:r>
+        <w:rPr>
+          <w:rFonts w:ascii="楷体" w:eastAsia="楷体" w:hAnsi="楷体" w:hint="eastAsia"/>
+          <w:color w:val="000000"/>
+        </w:rPr>
+        <w:t>)</w:t>
+      </w:r>
+      <w:r>
+        <w:rPr>
+          <w:rFonts w:ascii="楷体" w:eastAsia="楷体" w:hAnsi="楷体" w:hint="eastAsia"/>
+          <w:color w:val="000000"/>
+        </w:rPr>
+        <w:br/>
+        <w:t xml:space="preserve">    </w:t>
+      </w:r>
+      <w:r>
+        <w:rPr>
+          <w:rFonts w:ascii="楷体" w:eastAsia="楷体" w:hAnsi="楷体" w:hint="eastAsia"/>
+          <w:b/>
+          <w:bCs/>
+          <w:color w:val="000080"/>
+        </w:rPr>
+        <w:t xml:space="preserve">return </w:t>
+      </w:r>
+      <w:r>
+        <w:rPr>
+          <w:rFonts w:ascii="楷体" w:eastAsia="楷体" w:hAnsi="楷体" w:hint="eastAsia"/>
+          <w:color w:val="000000"/>
+        </w:rPr>
+        <w:t>data</w:t>
+      </w:r>
+    </w:p>
+    <w:p>
+      <w:pPr>
+        <w:pStyle w:val="2"/>
+        <w:spacing w:line="360" w:lineRule="auto"/>
+        <w:rPr>
+          <w:rFonts w:ascii="宋体" w:eastAsia="宋体" w:hAnsi="宋体"/>
+        </w:rPr>
+      </w:pPr>
+      <w:bookmarkStart w:id="8" w:name="_Toc42264329"/>
+      <w:r>
+        <w:rPr>
+          <w:rFonts w:ascii="宋体" w:eastAsia="宋体" w:hAnsi="宋体" w:hint="eastAsia"/>
+        </w:rPr>
+        <w:t>分析数据</w:t>
       </w:r>
       <w:bookmarkEnd w:id="8"/>
     </w:p>
     <w:p>
       <w:pPr>
-        <w:pStyle w:val="3"/>
-      </w:pPr>
-      <w:bookmarkStart w:id="9" w:name="_Toc42264331"/>
+        <w:pStyle w:val="a3"/>
+        <w:numPr>
+          <w:ilvl w:val="0"/>
+          <w:numId w:val="5"/>
+        </w:numPr>
+        <w:ind w:firstLineChars="0"/>
+        <w:rPr>
+          <w:sz w:val="24"/>
+          <w:szCs w:val="22"/>
+        </w:rPr>
+      </w:pPr>
       <w:r>
         <w:rPr>
           <w:rFonts w:hint="eastAsia"/>
-        </w:rPr>
-        <w:t>数据可视化</w:t>
+          <w:sz w:val="24"/>
+          <w:szCs w:val="22"/>
+        </w:rPr>
+        <w:t>通过直方图查看数据的分布情况，可以看到</w:t>
+      </w:r>
+      <w:r>
+        <w:rPr>
+          <w:rFonts w:hint="eastAsia"/>
+          <w:sz w:val="24"/>
+          <w:szCs w:val="22"/>
+        </w:rPr>
+        <w:t>veil-type</w:t>
+      </w:r>
+      <w:r>
+        <w:rPr>
+          <w:rFonts w:hint="eastAsia"/>
+          <w:sz w:val="24"/>
+          <w:szCs w:val="22"/>
+        </w:rPr>
+        <w:t>对应的数据列中的数据全部是同样的值，对数据分析没有意义，所以后续可以直接将其去除。此外，可以看到数据分布不是特别均匀，后续可以进行正态化处理</w:t>
+      </w:r>
+      <w:r>
+        <w:rPr>
+          <w:rFonts w:hint="eastAsia"/>
+          <w:sz w:val="24"/>
+          <w:szCs w:val="22"/>
+        </w:rPr>
+        <w:t>。</w:t>
+      </w:r>
+    </w:p>
+    <w:p>
+      <w:pPr>
+        <w:rPr>
+          <w:sz w:val="24"/>
+          <w:szCs w:val="22"/>
+        </w:rPr>
+      </w:pPr>
+      <w:r>
+        <w:rPr>
+          <w:noProof/>
+        </w:rPr>
+        <w:drawing>
+          <wp:inline distT="0" distB="0" distL="0" distR="0" wp14:anchorId="786530D1" wp14:editId="76968A66">
+            <wp:extent cx="5939790" cy="3893820"/>
+            <wp:effectExtent l="0" t="0" r="3810" b="0"/>
+            <wp:docPr id="5" name="图片 5"/>
+            <wp:cNvGraphicFramePr>
+              <a:graphicFrameLocks xmlns:a="http://schemas.openxmlformats.org/drawingml/2006/main" noChangeAspect="1"/>
+            </wp:cNvGraphicFramePr>
+            <a:graphic xmlns:a="http://schemas.openxmlformats.org/drawingml/2006/main">
+              <a:graphicData uri="http://schemas.openxmlformats.org/drawingml/2006/picture">
+                <pic:pic xmlns:pic="http://schemas.openxmlformats.org/drawingml/2006/picture">
+                  <pic:nvPicPr>
+                    <pic:cNvPr id="1" name=""/>
+                    <pic:cNvPicPr/>
+                  </pic:nvPicPr>
+                  <pic:blipFill>
+                    <a:blip r:embed="rId13"/>
+                    <a:stretch>
+                      <a:fillRect/>
+                    </a:stretch>
+                  </pic:blipFill>
+                  <pic:spPr>
+                    <a:xfrm>
+                      <a:off x="0" y="0"/>
+                      <a:ext cx="5939790" cy="3893820"/>
+                    </a:xfrm>
+                    <a:prstGeom prst="rect">
+                      <a:avLst/>
+                    </a:prstGeom>
+                  </pic:spPr>
+                </pic:pic>
+              </a:graphicData>
+            </a:graphic>
+          </wp:inline>
+        </w:drawing>
+      </w:r>
+    </w:p>
+    <w:p>
+      <w:pPr>
+        <w:pStyle w:val="HTML"/>
+        <w:shd w:val="clear" w:color="auto" w:fill="FFFFFF"/>
+        <w:rPr>
+          <w:rFonts w:ascii="楷体" w:eastAsia="楷体" w:hAnsi="楷体" w:hint="eastAsia"/>
+          <w:color w:val="000000"/>
+        </w:rPr>
+      </w:pPr>
+      <w:r>
+        <w:rPr>
+          <w:rFonts w:ascii="楷体" w:eastAsia="楷体" w:hAnsi="楷体" w:hint="eastAsia"/>
+          <w:b/>
+          <w:bCs/>
+          <w:color w:val="000080"/>
+        </w:rPr>
+        <w:t xml:space="preserve">def </w:t>
+      </w:r>
+      <w:r>
+        <w:rPr>
+          <w:rFonts w:ascii="楷体" w:eastAsia="楷体" w:hAnsi="楷体" w:hint="eastAsia"/>
+          <w:color w:val="000000"/>
+        </w:rPr>
+        <w:t>histogram_visual():</w:t>
+      </w:r>
+      <w:r>
+        <w:rPr>
+          <w:rFonts w:ascii="楷体" w:eastAsia="楷体" w:hAnsi="楷体" w:hint="eastAsia"/>
+          <w:color w:val="000000"/>
+        </w:rPr>
+        <w:br/>
+        <w:t xml:space="preserve">    data = get_total_data()</w:t>
+      </w:r>
+      <w:r>
+        <w:rPr>
+          <w:rFonts w:ascii="楷体" w:eastAsia="楷体" w:hAnsi="楷体" w:hint="eastAsia"/>
+          <w:color w:val="000000"/>
+        </w:rPr>
+        <w:br/>
+        <w:t xml:space="preserve">    data.hist(</w:t>
+      </w:r>
+      <w:r>
+        <w:rPr>
+          <w:rFonts w:ascii="楷体" w:eastAsia="楷体" w:hAnsi="楷体" w:hint="eastAsia"/>
+          <w:color w:val="660099"/>
+        </w:rPr>
+        <w:t>sharex</w:t>
+      </w:r>
+      <w:r>
+        <w:rPr>
+          <w:rFonts w:ascii="楷体" w:eastAsia="楷体" w:hAnsi="楷体" w:hint="eastAsia"/>
+          <w:color w:val="000000"/>
+        </w:rPr>
+        <w:t>=</w:t>
+      </w:r>
+      <w:r>
+        <w:rPr>
+          <w:rFonts w:ascii="楷体" w:eastAsia="楷体" w:hAnsi="楷体" w:hint="eastAsia"/>
+          <w:b/>
+          <w:bCs/>
+          <w:color w:val="000080"/>
+        </w:rPr>
+        <w:t>False</w:t>
+      </w:r>
+      <w:r>
+        <w:rPr>
+          <w:rFonts w:ascii="楷体" w:eastAsia="楷体" w:hAnsi="楷体" w:hint="eastAsia"/>
+          <w:color w:val="000000"/>
+        </w:rPr>
+        <w:t xml:space="preserve">, </w:t>
+      </w:r>
+      <w:r>
+        <w:rPr>
+          <w:rFonts w:ascii="楷体" w:eastAsia="楷体" w:hAnsi="楷体" w:hint="eastAsia"/>
+          <w:color w:val="660099"/>
+        </w:rPr>
+        <w:t>sharey</w:t>
+      </w:r>
+      <w:r>
+        <w:rPr>
+          <w:rFonts w:ascii="楷体" w:eastAsia="楷体" w:hAnsi="楷体" w:hint="eastAsia"/>
+          <w:color w:val="000000"/>
+        </w:rPr>
+        <w:t>=</w:t>
+      </w:r>
+      <w:r>
+        <w:rPr>
+          <w:rFonts w:ascii="楷体" w:eastAsia="楷体" w:hAnsi="楷体" w:hint="eastAsia"/>
+          <w:b/>
+          <w:bCs/>
+          <w:color w:val="000080"/>
+        </w:rPr>
+        <w:t>False</w:t>
+      </w:r>
+      <w:r>
+        <w:rPr>
+          <w:rFonts w:ascii="楷体" w:eastAsia="楷体" w:hAnsi="楷体" w:hint="eastAsia"/>
+          <w:color w:val="000000"/>
+        </w:rPr>
+        <w:t xml:space="preserve">, </w:t>
+      </w:r>
+      <w:r>
+        <w:rPr>
+          <w:rFonts w:ascii="楷体" w:eastAsia="楷体" w:hAnsi="楷体" w:hint="eastAsia"/>
+          <w:color w:val="660099"/>
+        </w:rPr>
+        <w:t>xlabelsize</w:t>
+      </w:r>
+      <w:r>
+        <w:rPr>
+          <w:rFonts w:ascii="楷体" w:eastAsia="楷体" w:hAnsi="楷体" w:hint="eastAsia"/>
+          <w:color w:val="000000"/>
+        </w:rPr>
+        <w:t>=</w:t>
+      </w:r>
+      <w:r>
+        <w:rPr>
+          <w:rFonts w:ascii="楷体" w:eastAsia="楷体" w:hAnsi="楷体" w:hint="eastAsia"/>
+          <w:color w:val="0000FF"/>
+        </w:rPr>
+        <w:t>1</w:t>
+      </w:r>
+      <w:r>
+        <w:rPr>
+          <w:rFonts w:ascii="楷体" w:eastAsia="楷体" w:hAnsi="楷体" w:hint="eastAsia"/>
+          <w:color w:val="000000"/>
+        </w:rPr>
+        <w:t xml:space="preserve">, </w:t>
+      </w:r>
+      <w:r>
+        <w:rPr>
+          <w:rFonts w:ascii="楷体" w:eastAsia="楷体" w:hAnsi="楷体" w:hint="eastAsia"/>
+          <w:color w:val="660099"/>
+        </w:rPr>
+        <w:t>ylabelsize</w:t>
+      </w:r>
+      <w:r>
+        <w:rPr>
+          <w:rFonts w:ascii="楷体" w:eastAsia="楷体" w:hAnsi="楷体" w:hint="eastAsia"/>
+          <w:color w:val="000000"/>
+        </w:rPr>
+        <w:t>=</w:t>
+      </w:r>
+      <w:r>
+        <w:rPr>
+          <w:rFonts w:ascii="楷体" w:eastAsia="楷体" w:hAnsi="楷体" w:hint="eastAsia"/>
+          <w:color w:val="0000FF"/>
+        </w:rPr>
+        <w:t>1</w:t>
+      </w:r>
+      <w:r>
+        <w:rPr>
+          <w:rFonts w:ascii="楷体" w:eastAsia="楷体" w:hAnsi="楷体" w:hint="eastAsia"/>
+          <w:color w:val="000000"/>
+        </w:rPr>
+        <w:t xml:space="preserve">, </w:t>
+      </w:r>
+      <w:r>
+        <w:rPr>
+          <w:rFonts w:ascii="楷体" w:eastAsia="楷体" w:hAnsi="楷体" w:hint="eastAsia"/>
+          <w:color w:val="660099"/>
+        </w:rPr>
+        <w:t>figsize</w:t>
+      </w:r>
+      <w:r>
+        <w:rPr>
+          <w:rFonts w:ascii="楷体" w:eastAsia="楷体" w:hAnsi="楷体" w:hint="eastAsia"/>
+          <w:color w:val="000000"/>
+        </w:rPr>
+        <w:t>=(</w:t>
+      </w:r>
+      <w:r>
+        <w:rPr>
+          <w:rFonts w:ascii="楷体" w:eastAsia="楷体" w:hAnsi="楷体" w:hint="eastAsia"/>
+          <w:color w:val="0000FF"/>
+        </w:rPr>
+        <w:t>16</w:t>
+      </w:r>
+      <w:r>
+        <w:rPr>
+          <w:rFonts w:ascii="楷体" w:eastAsia="楷体" w:hAnsi="楷体" w:hint="eastAsia"/>
+          <w:color w:val="000000"/>
+        </w:rPr>
+        <w:t xml:space="preserve">, </w:t>
+      </w:r>
+      <w:r>
+        <w:rPr>
+          <w:rFonts w:ascii="楷体" w:eastAsia="楷体" w:hAnsi="楷体" w:hint="eastAsia"/>
+          <w:color w:val="0000FF"/>
+        </w:rPr>
+        <w:t>10</w:t>
+      </w:r>
+      <w:r>
+        <w:rPr>
+          <w:rFonts w:ascii="楷体" w:eastAsia="楷体" w:hAnsi="楷体" w:hint="eastAsia"/>
+          <w:color w:val="000000"/>
+        </w:rPr>
+        <w:t>))</w:t>
+      </w:r>
+      <w:r>
+        <w:rPr>
+          <w:rFonts w:ascii="楷体" w:eastAsia="楷体" w:hAnsi="楷体" w:hint="eastAsia"/>
+          <w:i/>
+          <w:iCs/>
+          <w:color w:val="808080"/>
+        </w:rPr>
+        <w:br/>
+        <w:t xml:space="preserve">    </w:t>
+      </w:r>
+      <w:r>
+        <w:rPr>
+          <w:rFonts w:ascii="楷体" w:eastAsia="楷体" w:hAnsi="楷体" w:hint="eastAsia"/>
+          <w:color w:val="000000"/>
+        </w:rPr>
+        <w:t>plt.show()</w:t>
+      </w:r>
+    </w:p>
+    <w:p>
+      <w:pPr>
+        <w:pStyle w:val="a3"/>
+        <w:numPr>
+          <w:ilvl w:val="0"/>
+          <w:numId w:val="5"/>
+        </w:numPr>
+        <w:spacing w:line="360" w:lineRule="auto"/>
+        <w:ind w:firstLineChars="0"/>
+        <w:rPr>
+          <w:rFonts w:ascii="宋体" w:hAnsi="宋体" w:hint="eastAsia"/>
+          <w:sz w:val="24"/>
+        </w:rPr>
+      </w:pPr>
+      <w:r>
+        <w:rPr>
+          <w:rFonts w:ascii="宋体" w:hAnsi="宋体" w:hint="eastAsia"/>
+          <w:sz w:val="24"/>
+        </w:rPr>
+        <w:t>通过数据相关矩阵图可以看到数据之间的相关性，可以看到</w:t>
+      </w:r>
+      <w:r>
+        <w:rPr>
+          <w:rFonts w:ascii="宋体" w:hAnsi="宋体" w:hint="eastAsia"/>
+          <w:color w:val="000000"/>
+          <w:sz w:val="24"/>
+        </w:rPr>
+        <w:t>veil-color</w:t>
+      </w:r>
+      <w:r>
+        <w:rPr>
+          <w:rFonts w:ascii="宋体" w:hAnsi="宋体" w:hint="eastAsia"/>
+          <w:color w:val="000000"/>
+          <w:sz w:val="24"/>
+        </w:rPr>
+        <w:t>与</w:t>
+      </w:r>
+      <w:r>
+        <w:rPr>
+          <w:rFonts w:ascii="宋体" w:hAnsi="宋体" w:hint="eastAsia"/>
+          <w:color w:val="000000"/>
+          <w:sz w:val="24"/>
+        </w:rPr>
+        <w:t>gill-attachment</w:t>
+      </w:r>
+      <w:r>
+        <w:rPr>
+          <w:rFonts w:ascii="宋体" w:hAnsi="宋体" w:hint="eastAsia"/>
+          <w:color w:val="000000"/>
+          <w:sz w:val="24"/>
+        </w:rPr>
+        <w:t>两个特征之间具有正相关关系，</w:t>
+      </w:r>
+      <w:r>
+        <w:rPr>
+          <w:rFonts w:ascii="宋体" w:hAnsi="宋体" w:hint="eastAsia"/>
+          <w:color w:val="000000"/>
+          <w:sz w:val="24"/>
+        </w:rPr>
+        <w:t>gill-color</w:t>
+      </w:r>
+      <w:r>
+        <w:rPr>
+          <w:rFonts w:ascii="宋体" w:hAnsi="宋体" w:hint="eastAsia"/>
+          <w:color w:val="000000"/>
+          <w:sz w:val="24"/>
+        </w:rPr>
+        <w:t>与</w:t>
+      </w:r>
+      <w:r>
+        <w:rPr>
+          <w:rFonts w:ascii="宋体" w:hAnsi="宋体" w:hint="eastAsia"/>
+          <w:color w:val="000000"/>
+          <w:sz w:val="24"/>
+        </w:rPr>
+        <w:t>gill-size</w:t>
+      </w:r>
+      <w:r>
+        <w:rPr>
+          <w:rFonts w:ascii="宋体" w:hAnsi="宋体" w:hint="eastAsia"/>
+          <w:color w:val="000000"/>
+          <w:sz w:val="24"/>
+        </w:rPr>
+        <w:t>有负相关关系。</w:t>
+      </w:r>
+    </w:p>
+    <w:p>
+      <w:pPr>
+        <w:rPr>
+          <w:sz w:val="24"/>
+          <w:szCs w:val="22"/>
+        </w:rPr>
+      </w:pPr>
+      <w:r>
+        <w:rPr>
+          <w:noProof/>
+        </w:rPr>
+        <w:lastRenderedPageBreak/>
+        <w:drawing>
+          <wp:inline distT="0" distB="0" distL="0" distR="0" wp14:anchorId="597913F1" wp14:editId="70CC3DDF">
+            <wp:extent cx="5939790" cy="6030595"/>
+            <wp:effectExtent l="0" t="0" r="3810" b="8255"/>
+            <wp:docPr id="6" name="图片 6"/>
+            <wp:cNvGraphicFramePr>
+              <a:graphicFrameLocks xmlns:a="http://schemas.openxmlformats.org/drawingml/2006/main" noChangeAspect="1"/>
+            </wp:cNvGraphicFramePr>
+            <a:graphic xmlns:a="http://schemas.openxmlformats.org/drawingml/2006/main">
+              <a:graphicData uri="http://schemas.openxmlformats.org/drawingml/2006/picture">
+                <pic:pic xmlns:pic="http://schemas.openxmlformats.org/drawingml/2006/picture">
+                  <pic:nvPicPr>
+                    <pic:cNvPr id="1" name=""/>
+                    <pic:cNvPicPr/>
+                  </pic:nvPicPr>
+                  <pic:blipFill>
+                    <a:blip r:embed="rId14"/>
+                    <a:stretch>
+                      <a:fillRect/>
+                    </a:stretch>
+                  </pic:blipFill>
+                  <pic:spPr>
+                    <a:xfrm>
+                      <a:off x="0" y="0"/>
+                      <a:ext cx="5939790" cy="6030595"/>
+                    </a:xfrm>
+                    <a:prstGeom prst="rect">
+                      <a:avLst/>
+                    </a:prstGeom>
+                  </pic:spPr>
+                </pic:pic>
+              </a:graphicData>
+            </a:graphic>
+          </wp:inline>
+        </w:drawing>
+      </w:r>
+    </w:p>
+    <w:p>
+      <w:pPr>
+        <w:pStyle w:val="HTML"/>
+        <w:shd w:val="clear" w:color="auto" w:fill="FFFFFF"/>
+        <w:rPr>
+          <w:rFonts w:ascii="楷体" w:eastAsia="楷体" w:hAnsi="楷体"/>
+          <w:color w:val="000000"/>
+        </w:rPr>
+      </w:pPr>
+      <w:r>
+        <w:rPr>
+          <w:rFonts w:ascii="楷体" w:eastAsia="楷体" w:hAnsi="楷体" w:hint="eastAsia"/>
+          <w:b/>
+          <w:bCs/>
+          <w:color w:val="000080"/>
+        </w:rPr>
+        <w:t xml:space="preserve">def </w:t>
+      </w:r>
+      <w:r>
+        <w:rPr>
+          <w:rFonts w:ascii="楷体" w:eastAsia="楷体" w:hAnsi="楷体" w:hint="eastAsia"/>
+          <w:color w:val="000000"/>
+        </w:rPr>
+        <w:t>figure(data):</w:t>
+      </w:r>
+      <w:r>
+        <w:rPr>
+          <w:rFonts w:ascii="楷体" w:eastAsia="楷体" w:hAnsi="楷体" w:hint="eastAsia"/>
+          <w:color w:val="000000"/>
+        </w:rPr>
+        <w:br/>
+        <w:t xml:space="preserve">    fig = plt.figure(</w:t>
+      </w:r>
+      <w:r>
+        <w:rPr>
+          <w:rFonts w:ascii="楷体" w:eastAsia="楷体" w:hAnsi="楷体" w:hint="eastAsia"/>
+          <w:color w:val="660099"/>
+        </w:rPr>
+        <w:t>figsize</w:t>
+      </w:r>
+      <w:r>
+        <w:rPr>
+          <w:rFonts w:ascii="楷体" w:eastAsia="楷体" w:hAnsi="楷体" w:hint="eastAsia"/>
+          <w:color w:val="000000"/>
+        </w:rPr>
+        <w:t>=(</w:t>
+      </w:r>
+      <w:r>
+        <w:rPr>
+          <w:rFonts w:ascii="楷体" w:eastAsia="楷体" w:hAnsi="楷体" w:hint="eastAsia"/>
+          <w:color w:val="0000FF"/>
+        </w:rPr>
+        <w:t>13</w:t>
+      </w:r>
+      <w:r>
+        <w:rPr>
+          <w:rFonts w:ascii="楷体" w:eastAsia="楷体" w:hAnsi="楷体" w:hint="eastAsia"/>
+          <w:color w:val="000000"/>
+        </w:rPr>
+        <w:t xml:space="preserve">, </w:t>
+      </w:r>
+      <w:r>
+        <w:rPr>
+          <w:rFonts w:ascii="楷体" w:eastAsia="楷体" w:hAnsi="楷体" w:hint="eastAsia"/>
+          <w:color w:val="0000FF"/>
+        </w:rPr>
+        <w:t>13</w:t>
+      </w:r>
+      <w:r>
+        <w:rPr>
+          <w:rFonts w:ascii="楷体" w:eastAsia="楷体" w:hAnsi="楷体" w:hint="eastAsia"/>
+          <w:color w:val="000000"/>
+        </w:rPr>
+        <w:t>))</w:t>
+      </w:r>
+      <w:r>
+        <w:rPr>
+          <w:rFonts w:ascii="楷体" w:eastAsia="楷体" w:hAnsi="楷体" w:hint="eastAsia"/>
+          <w:color w:val="000000"/>
+        </w:rPr>
+        <w:br/>
+        <w:t xml:space="preserve">    ax = fig.add_subplot(</w:t>
+      </w:r>
+      <w:r>
+        <w:rPr>
+          <w:rFonts w:ascii="楷体" w:eastAsia="楷体" w:hAnsi="楷体" w:hint="eastAsia"/>
+          <w:color w:val="0000FF"/>
+        </w:rPr>
+        <w:t>111</w:t>
+      </w:r>
+      <w:r>
+        <w:rPr>
+          <w:rFonts w:ascii="楷体" w:eastAsia="楷体" w:hAnsi="楷体" w:hint="eastAsia"/>
+          <w:color w:val="000000"/>
+        </w:rPr>
+        <w:t>)</w:t>
+      </w:r>
+      <w:r>
+        <w:rPr>
+          <w:rFonts w:ascii="楷体" w:eastAsia="楷体" w:hAnsi="楷体" w:hint="eastAsia"/>
+          <w:color w:val="000000"/>
+        </w:rPr>
+        <w:br/>
+        <w:t xml:space="preserve">    cax = ax.matshow(data.corr(), </w:t>
+      </w:r>
+      <w:r>
+        <w:rPr>
+          <w:rFonts w:ascii="楷体" w:eastAsia="楷体" w:hAnsi="楷体" w:hint="eastAsia"/>
+          <w:color w:val="660099"/>
+        </w:rPr>
+        <w:t>vmin</w:t>
+      </w:r>
+      <w:r>
+        <w:rPr>
+          <w:rFonts w:ascii="楷体" w:eastAsia="楷体" w:hAnsi="楷体" w:hint="eastAsia"/>
+          <w:color w:val="000000"/>
+        </w:rPr>
+        <w:t>=-</w:t>
+      </w:r>
+      <w:r>
+        <w:rPr>
+          <w:rFonts w:ascii="楷体" w:eastAsia="楷体" w:hAnsi="楷体" w:hint="eastAsia"/>
+          <w:color w:val="0000FF"/>
+        </w:rPr>
+        <w:t>1</w:t>
+      </w:r>
+      <w:r>
+        <w:rPr>
+          <w:rFonts w:ascii="楷体" w:eastAsia="楷体" w:hAnsi="楷体" w:hint="eastAsia"/>
+          <w:color w:val="000000"/>
+        </w:rPr>
+        <w:t xml:space="preserve">, </w:t>
+      </w:r>
+      <w:r>
+        <w:rPr>
+          <w:rFonts w:ascii="楷体" w:eastAsia="楷体" w:hAnsi="楷体" w:hint="eastAsia"/>
+          <w:color w:val="660099"/>
+        </w:rPr>
+        <w:t>vmax</w:t>
+      </w:r>
+      <w:r>
+        <w:rPr>
+          <w:rFonts w:ascii="楷体" w:eastAsia="楷体" w:hAnsi="楷体" w:hint="eastAsia"/>
+          <w:color w:val="000000"/>
+        </w:rPr>
+        <w:t>=</w:t>
+      </w:r>
+      <w:r>
+        <w:rPr>
+          <w:rFonts w:ascii="楷体" w:eastAsia="楷体" w:hAnsi="楷体" w:hint="eastAsia"/>
+          <w:color w:val="0000FF"/>
+        </w:rPr>
+        <w:t>1</w:t>
+      </w:r>
+      <w:r>
+        <w:rPr>
+          <w:rFonts w:ascii="楷体" w:eastAsia="楷体" w:hAnsi="楷体" w:hint="eastAsia"/>
+          <w:color w:val="000000"/>
+        </w:rPr>
+        <w:t xml:space="preserve">, </w:t>
+      </w:r>
+      <w:r>
+        <w:rPr>
+          <w:rFonts w:ascii="楷体" w:eastAsia="楷体" w:hAnsi="楷体" w:hint="eastAsia"/>
+          <w:color w:val="660099"/>
+        </w:rPr>
+        <w:t>interpolation</w:t>
+      </w:r>
+      <w:r>
+        <w:rPr>
+          <w:rFonts w:ascii="楷体" w:eastAsia="楷体" w:hAnsi="楷体" w:hint="eastAsia"/>
+          <w:color w:val="000000"/>
+        </w:rPr>
+        <w:t>=</w:t>
+      </w:r>
+      <w:r>
+        <w:rPr>
+          <w:rFonts w:ascii="楷体" w:eastAsia="楷体" w:hAnsi="楷体" w:hint="eastAsia"/>
+          <w:b/>
+          <w:bCs/>
+          <w:color w:val="008080"/>
+        </w:rPr>
+        <w:t>'none'</w:t>
+      </w:r>
+      <w:r>
+        <w:rPr>
+          <w:rFonts w:ascii="楷体" w:eastAsia="楷体" w:hAnsi="楷体" w:hint="eastAsia"/>
+          <w:color w:val="000000"/>
+        </w:rPr>
+        <w:t>)</w:t>
+      </w:r>
+      <w:r>
+        <w:rPr>
+          <w:rFonts w:ascii="楷体" w:eastAsia="楷体" w:hAnsi="楷体" w:hint="eastAsia"/>
+          <w:color w:val="000000"/>
+        </w:rPr>
+        <w:br/>
+        <w:t xml:space="preserve">    fig.colorbar(cax)</w:t>
+      </w:r>
+      <w:r>
+        <w:rPr>
+          <w:rFonts w:ascii="楷体" w:eastAsia="楷体" w:hAnsi="楷体" w:hint="eastAsia"/>
+          <w:color w:val="000000"/>
+        </w:rPr>
+        <w:br/>
+        <w:t xml:space="preserve">    </w:t>
+      </w:r>
+      <w:r>
+        <w:rPr>
+          <w:rFonts w:ascii="楷体" w:eastAsia="楷体" w:hAnsi="楷体" w:hint="eastAsia"/>
+          <w:i/>
+          <w:iCs/>
+          <w:color w:val="808080"/>
+        </w:rPr>
+        <w:t># 刻度</w:t>
+      </w:r>
+      <w:r>
+        <w:rPr>
+          <w:rFonts w:ascii="楷体" w:eastAsia="楷体" w:hAnsi="楷体" w:hint="eastAsia"/>
+          <w:i/>
+          <w:iCs/>
+          <w:color w:val="808080"/>
+        </w:rPr>
+        <w:br/>
+        <w:t xml:space="preserve">    </w:t>
+      </w:r>
+      <w:r>
+        <w:rPr>
+          <w:rFonts w:ascii="楷体" w:eastAsia="楷体" w:hAnsi="楷体" w:hint="eastAsia"/>
+          <w:color w:val="000000"/>
+        </w:rPr>
+        <w:t>ticks = np.arange(</w:t>
+      </w:r>
+      <w:r>
+        <w:rPr>
+          <w:rFonts w:ascii="楷体" w:eastAsia="楷体" w:hAnsi="楷体" w:hint="eastAsia"/>
+          <w:color w:val="0000FF"/>
+        </w:rPr>
+        <w:t>0</w:t>
+      </w:r>
+      <w:r>
+        <w:rPr>
+          <w:rFonts w:ascii="楷体" w:eastAsia="楷体" w:hAnsi="楷体" w:hint="eastAsia"/>
+          <w:color w:val="000000"/>
+        </w:rPr>
+        <w:t xml:space="preserve">, </w:t>
+      </w:r>
+      <w:r>
+        <w:rPr>
+          <w:rFonts w:ascii="楷体" w:eastAsia="楷体" w:hAnsi="楷体" w:hint="eastAsia"/>
+          <w:color w:val="0000FF"/>
+        </w:rPr>
+        <w:t>20</w:t>
+      </w:r>
+      <w:r>
+        <w:rPr>
+          <w:rFonts w:ascii="楷体" w:eastAsia="楷体" w:hAnsi="楷体" w:hint="eastAsia"/>
+          <w:color w:val="000000"/>
+        </w:rPr>
+        <w:t xml:space="preserve">, </w:t>
+      </w:r>
+      <w:r>
+        <w:rPr>
+          <w:rFonts w:ascii="楷体" w:eastAsia="楷体" w:hAnsi="楷体" w:hint="eastAsia"/>
+          <w:color w:val="0000FF"/>
+        </w:rPr>
+        <w:t>1</w:t>
+      </w:r>
+      <w:r>
+        <w:rPr>
+          <w:rFonts w:ascii="楷体" w:eastAsia="楷体" w:hAnsi="楷体" w:hint="eastAsia"/>
+          <w:color w:val="000000"/>
+        </w:rPr>
+        <w:t>)</w:t>
+      </w:r>
+      <w:r>
+        <w:rPr>
+          <w:rFonts w:ascii="楷体" w:eastAsia="楷体" w:hAnsi="楷体" w:hint="eastAsia"/>
+          <w:color w:val="000000"/>
+        </w:rPr>
+        <w:br/>
+        <w:t xml:space="preserve">    ax.set_xticks(ticks)</w:t>
+      </w:r>
+      <w:r>
+        <w:rPr>
+          <w:rFonts w:ascii="楷体" w:eastAsia="楷体" w:hAnsi="楷体" w:hint="eastAsia"/>
+          <w:color w:val="000000"/>
+        </w:rPr>
+        <w:br/>
+        <w:t xml:space="preserve">    ax.set_yticks(ticks)</w:t>
+      </w:r>
+      <w:r>
+        <w:rPr>
+          <w:rFonts w:ascii="楷体" w:eastAsia="楷体" w:hAnsi="楷体" w:hint="eastAsia"/>
+          <w:color w:val="000000"/>
+        </w:rPr>
+        <w:br/>
+        <w:t xml:space="preserve">    names = </w:t>
+      </w:r>
+      <w:r>
+        <w:rPr>
+          <w:rFonts w:ascii="楷体" w:eastAsia="楷体" w:hAnsi="楷体" w:hint="eastAsia"/>
+          <w:color w:val="000080"/>
+        </w:rPr>
+        <w:t>list</w:t>
+      </w:r>
+      <w:r>
+        <w:rPr>
+          <w:rFonts w:ascii="楷体" w:eastAsia="楷体" w:hAnsi="楷体" w:hint="eastAsia"/>
+          <w:color w:val="000000"/>
+        </w:rPr>
+        <w:t>(data.columns)</w:t>
+      </w:r>
+      <w:r>
+        <w:rPr>
+          <w:rFonts w:ascii="楷体" w:eastAsia="楷体" w:hAnsi="楷体" w:hint="eastAsia"/>
+          <w:color w:val="000000"/>
+        </w:rPr>
+        <w:br/>
+        <w:t xml:space="preserve">    ax.set_xticklabels(names)</w:t>
+      </w:r>
+      <w:r>
+        <w:rPr>
+          <w:rFonts w:ascii="楷体" w:eastAsia="楷体" w:hAnsi="楷体" w:hint="eastAsia"/>
+          <w:color w:val="000000"/>
+        </w:rPr>
+        <w:br/>
+        <w:t xml:space="preserve">    ax.set_yticklabels(names)</w:t>
+      </w:r>
+      <w:r>
+        <w:rPr>
+          <w:rFonts w:ascii="楷体" w:eastAsia="楷体" w:hAnsi="楷体" w:hint="eastAsia"/>
+          <w:color w:val="000000"/>
+        </w:rPr>
+        <w:br/>
+        <w:t xml:space="preserve">    plt.show()</w:t>
+      </w:r>
+    </w:p>
+    <w:p>
+      <w:pPr>
+        <w:pStyle w:val="HTML"/>
+        <w:numPr>
+          <w:ilvl w:val="0"/>
+          <w:numId w:val="5"/>
+        </w:numPr>
+        <w:shd w:val="clear" w:color="auto" w:fill="FFFFFF"/>
+        <w:rPr>
+          <w:rFonts w:ascii="楷体" w:eastAsia="楷体" w:hAnsi="楷体"/>
+          <w:color w:val="000000"/>
+        </w:rPr>
+      </w:pPr>
+      <w:r>
+        <w:rPr>
+          <w:rFonts w:ascii="楷体" w:eastAsia="楷体" w:hAnsi="楷体" w:hint="eastAsia"/>
+          <w:color w:val="000000"/>
+        </w:rPr>
+        <w:t>使用箱线图对模型的k折交叉验证进行可视化展示（后续使用模块）</w:t>
+      </w:r>
+    </w:p>
+    <w:p>
+      <w:pPr>
+        <w:pStyle w:val="HTML"/>
+        <w:shd w:val="clear" w:color="auto" w:fill="FFFFFF"/>
+        <w:rPr>
+          <w:rFonts w:ascii="楷体" w:eastAsia="楷体" w:hAnsi="楷体" w:hint="eastAsia"/>
+          <w:color w:val="000000"/>
+        </w:rPr>
+      </w:pPr>
+      <w:r>
+        <w:rPr>
+          <w:rFonts w:ascii="楷体" w:eastAsia="楷体" w:hAnsi="楷体" w:hint="eastAsia"/>
+          <w:b/>
+          <w:bCs/>
+          <w:color w:val="000080"/>
+        </w:rPr>
+        <w:lastRenderedPageBreak/>
+        <w:t xml:space="preserve">import </w:t>
+      </w:r>
+      <w:r>
+        <w:rPr>
+          <w:rFonts w:ascii="楷体" w:eastAsia="楷体" w:hAnsi="楷体" w:hint="eastAsia"/>
+          <w:color w:val="000000"/>
+        </w:rPr>
+        <w:t xml:space="preserve">matplotlib.pyplot </w:t>
+      </w:r>
+      <w:r>
+        <w:rPr>
+          <w:rFonts w:ascii="楷体" w:eastAsia="楷体" w:hAnsi="楷体" w:hint="eastAsia"/>
+          <w:b/>
+          <w:bCs/>
+          <w:color w:val="000080"/>
+        </w:rPr>
+        <w:t xml:space="preserve">as </w:t>
+      </w:r>
+      <w:r>
+        <w:rPr>
+          <w:rFonts w:ascii="楷体" w:eastAsia="楷体" w:hAnsi="楷体" w:hint="eastAsia"/>
+          <w:color w:val="000000"/>
+        </w:rPr>
+        <w:t>plt</w:t>
+      </w:r>
+      <w:r>
+        <w:rPr>
+          <w:rFonts w:ascii="楷体" w:eastAsia="楷体" w:hAnsi="楷体" w:hint="eastAsia"/>
+          <w:color w:val="000000"/>
+        </w:rPr>
+        <w:br/>
+      </w:r>
+      <w:r>
+        <w:rPr>
+          <w:rFonts w:ascii="楷体" w:eastAsia="楷体" w:hAnsi="楷体" w:hint="eastAsia"/>
+          <w:b/>
+          <w:bCs/>
+          <w:color w:val="000080"/>
+        </w:rPr>
+        <w:t xml:space="preserve">def </w:t>
+      </w:r>
+      <w:r>
+        <w:rPr>
+          <w:rFonts w:ascii="楷体" w:eastAsia="楷体" w:hAnsi="楷体" w:hint="eastAsia"/>
+          <w:color w:val="000000"/>
+        </w:rPr>
+        <w:t>box_plot(results, names):</w:t>
+      </w:r>
+      <w:r>
+        <w:rPr>
+          <w:rFonts w:ascii="楷体" w:eastAsia="楷体" w:hAnsi="楷体" w:hint="eastAsia"/>
+          <w:color w:val="000000"/>
+        </w:rPr>
+        <w:br/>
+        <w:t xml:space="preserve">    fig = plt.figure()</w:t>
+      </w:r>
+      <w:r>
+        <w:rPr>
+          <w:rFonts w:ascii="楷体" w:eastAsia="楷体" w:hAnsi="楷体" w:hint="eastAsia"/>
+          <w:color w:val="000000"/>
+        </w:rPr>
+        <w:br/>
+        <w:t xml:space="preserve">    fig.suptitle(</w:t>
+      </w:r>
+      <w:r>
+        <w:rPr>
+          <w:rFonts w:ascii="楷体" w:eastAsia="楷体" w:hAnsi="楷体" w:hint="eastAsia"/>
+          <w:b/>
+          <w:bCs/>
+          <w:color w:val="008080"/>
+        </w:rPr>
+        <w:t>'AlgorithmComparison'</w:t>
+      </w:r>
+      <w:r>
+        <w:rPr>
+          <w:rFonts w:ascii="楷体" w:eastAsia="楷体" w:hAnsi="楷体" w:hint="eastAsia"/>
+          <w:color w:val="000000"/>
+        </w:rPr>
+        <w:t>)</w:t>
+      </w:r>
+      <w:r>
+        <w:rPr>
+          <w:rFonts w:ascii="楷体" w:eastAsia="楷体" w:hAnsi="楷体" w:hint="eastAsia"/>
+          <w:color w:val="000000"/>
+        </w:rPr>
+        <w:br/>
+        <w:t xml:space="preserve">    ax = fig.add_subplot(</w:t>
+      </w:r>
+      <w:r>
+        <w:rPr>
+          <w:rFonts w:ascii="楷体" w:eastAsia="楷体" w:hAnsi="楷体" w:hint="eastAsia"/>
+          <w:color w:val="0000FF"/>
+        </w:rPr>
+        <w:t>111</w:t>
+      </w:r>
+      <w:r>
+        <w:rPr>
+          <w:rFonts w:ascii="楷体" w:eastAsia="楷体" w:hAnsi="楷体" w:hint="eastAsia"/>
+          <w:color w:val="000000"/>
+        </w:rPr>
+        <w:t>)</w:t>
+      </w:r>
+      <w:r>
+        <w:rPr>
+          <w:rFonts w:ascii="楷体" w:eastAsia="楷体" w:hAnsi="楷体" w:hint="eastAsia"/>
+          <w:color w:val="000000"/>
+        </w:rPr>
+        <w:br/>
+        <w:t xml:space="preserve">    plt.boxplot(results)</w:t>
+      </w:r>
+      <w:r>
+        <w:rPr>
+          <w:rFonts w:ascii="楷体" w:eastAsia="楷体" w:hAnsi="楷体" w:hint="eastAsia"/>
+          <w:color w:val="000000"/>
+        </w:rPr>
+        <w:br/>
+        <w:t xml:space="preserve">    ax.set_xticklabels(names)</w:t>
+      </w:r>
+      <w:r>
+        <w:rPr>
+          <w:rFonts w:ascii="楷体" w:eastAsia="楷体" w:hAnsi="楷体" w:hint="eastAsia"/>
+          <w:color w:val="000000"/>
+        </w:rPr>
+        <w:br/>
+        <w:t xml:space="preserve">    plt.show()</w:t>
+      </w:r>
+    </w:p>
+    <w:p>
+      <w:pPr>
+        <w:pStyle w:val="2"/>
+        <w:spacing w:line="360" w:lineRule="auto"/>
+        <w:rPr>
+          <w:rFonts w:ascii="宋体" w:eastAsia="宋体" w:hAnsi="宋体"/>
+        </w:rPr>
+      </w:pPr>
+      <w:bookmarkStart w:id="9" w:name="_Toc42264332"/>
+      <w:r>
+        <w:rPr>
+          <w:rFonts w:ascii="宋体" w:eastAsia="宋体" w:hAnsi="宋体" w:hint="eastAsia"/>
+        </w:rPr>
+        <w:t>分离评估数据集</w:t>
       </w:r>
       <w:bookmarkEnd w:id="9"/>
     </w:p>
     <w:p>
       <w:pPr>
+        <w:pStyle w:val="a3"/>
+        <w:numPr>
+          <w:ilvl w:val="0"/>
+          <w:numId w:val="5"/>
+        </w:numPr>
+        <w:ind w:firstLineChars="0"/>
+        <w:rPr>
+          <w:sz w:val="24"/>
+          <w:szCs w:val="22"/>
+        </w:rPr>
+      </w:pPr>
+      <w:r>
+        <w:rPr>
+          <w:rFonts w:hint="eastAsia"/>
+          <w:sz w:val="24"/>
+          <w:szCs w:val="22"/>
+        </w:rPr>
+        <w:t>通过切分数据集将数据分为训练集以及测试集</w:t>
+      </w:r>
+    </w:p>
+    <w:p>
+      <w:pPr>
+        <w:pStyle w:val="HTML"/>
+        <w:shd w:val="clear" w:color="auto" w:fill="FFFFFF"/>
+        <w:rPr>
+          <w:rFonts w:ascii="楷体" w:eastAsia="楷体" w:hAnsi="楷体" w:hint="eastAsia"/>
+          <w:color w:val="000000"/>
+        </w:rPr>
+      </w:pPr>
+      <w:r>
+        <w:rPr>
+          <w:rFonts w:ascii="楷体" w:eastAsia="楷体" w:hAnsi="楷体" w:hint="eastAsia"/>
+          <w:b/>
+          <w:bCs/>
+          <w:color w:val="000080"/>
+        </w:rPr>
+        <w:t xml:space="preserve">from </w:t>
+      </w:r>
+      <w:r>
+        <w:rPr>
+          <w:rFonts w:ascii="楷体" w:eastAsia="楷体" w:hAnsi="楷体" w:hint="eastAsia"/>
+          <w:color w:val="000000"/>
+        </w:rPr>
+        <w:t xml:space="preserve">sklearn.model_selection </w:t>
+      </w:r>
+      <w:r>
+        <w:rPr>
+          <w:rFonts w:ascii="楷体" w:eastAsia="楷体" w:hAnsi="楷体" w:hint="eastAsia"/>
+          <w:b/>
+          <w:bCs/>
+          <w:color w:val="000080"/>
+        </w:rPr>
+        <w:t xml:space="preserve">import </w:t>
+      </w:r>
+      <w:r>
+        <w:rPr>
+          <w:rFonts w:ascii="楷体" w:eastAsia="楷体" w:hAnsi="楷体" w:hint="eastAsia"/>
+          <w:color w:val="000000"/>
+        </w:rPr>
+        <w:t>train_test_split</w:t>
+      </w:r>
+    </w:p>
+    <w:p>
+      <w:pPr>
+        <w:pStyle w:val="HTML"/>
+        <w:shd w:val="clear" w:color="auto" w:fill="FFFFFF"/>
+        <w:rPr>
+          <w:rFonts w:ascii="楷体" w:eastAsia="楷体" w:hAnsi="楷体" w:hint="eastAsia"/>
+          <w:color w:val="000000"/>
+        </w:rPr>
+      </w:pPr>
+      <w:r>
+        <w:rPr>
+          <w:rFonts w:ascii="楷体" w:eastAsia="楷体" w:hAnsi="楷体" w:hint="eastAsia"/>
+          <w:b/>
+          <w:bCs/>
+          <w:color w:val="000080"/>
+        </w:rPr>
+        <w:t xml:space="preserve">def </w:t>
+      </w:r>
+      <w:r>
+        <w:rPr>
+          <w:rFonts w:ascii="楷体" w:eastAsia="楷体" w:hAnsi="楷体" w:hint="eastAsia"/>
+          <w:color w:val="000000"/>
+        </w:rPr>
+        <w:t>data_split():</w:t>
+      </w:r>
+      <w:r>
+        <w:rPr>
+          <w:rFonts w:ascii="楷体" w:eastAsia="楷体" w:hAnsi="楷体" w:hint="eastAsia"/>
+          <w:color w:val="000000"/>
+        </w:rPr>
+        <w:br/>
+        <w:t xml:space="preserve">    data_set = get_total_data()</w:t>
+      </w:r>
+      <w:r>
+        <w:rPr>
+          <w:rFonts w:ascii="楷体" w:eastAsia="楷体" w:hAnsi="楷体" w:hint="eastAsia"/>
+          <w:color w:val="000000"/>
+        </w:rPr>
+        <w:br/>
+        <w:t xml:space="preserve">    arr = data_set.values</w:t>
+      </w:r>
+      <w:r>
+        <w:rPr>
+          <w:rFonts w:ascii="楷体" w:eastAsia="楷体" w:hAnsi="楷体" w:hint="eastAsia"/>
+          <w:color w:val="000000"/>
+        </w:rPr>
+        <w:br/>
+        <w:t xml:space="preserve">    x = arr[:, </w:t>
+      </w:r>
+      <w:r>
+        <w:rPr>
+          <w:rFonts w:ascii="楷体" w:eastAsia="楷体" w:hAnsi="楷体" w:hint="eastAsia"/>
+          <w:color w:val="0000FF"/>
+        </w:rPr>
+        <w:t>1</w:t>
+      </w:r>
+      <w:r>
+        <w:rPr>
+          <w:rFonts w:ascii="楷体" w:eastAsia="楷体" w:hAnsi="楷体" w:hint="eastAsia"/>
+          <w:color w:val="000000"/>
+        </w:rPr>
+        <w:t>:arr.shape[</w:t>
+      </w:r>
+      <w:r>
+        <w:rPr>
+          <w:rFonts w:ascii="楷体" w:eastAsia="楷体" w:hAnsi="楷体" w:hint="eastAsia"/>
+          <w:color w:val="0000FF"/>
+        </w:rPr>
+        <w:t>1</w:t>
+      </w:r>
+      <w:r>
+        <w:rPr>
+          <w:rFonts w:ascii="楷体" w:eastAsia="楷体" w:hAnsi="楷体" w:hint="eastAsia"/>
+          <w:color w:val="000000"/>
+        </w:rPr>
+        <w:t>]]</w:t>
+      </w:r>
+      <w:r>
+        <w:rPr>
+          <w:rFonts w:ascii="楷体" w:eastAsia="楷体" w:hAnsi="楷体" w:hint="eastAsia"/>
+          <w:color w:val="000000"/>
+        </w:rPr>
+        <w:br/>
+        <w:t xml:space="preserve">    y = arr[:, </w:t>
+      </w:r>
+      <w:r>
+        <w:rPr>
+          <w:rFonts w:ascii="楷体" w:eastAsia="楷体" w:hAnsi="楷体" w:hint="eastAsia"/>
+          <w:color w:val="0000FF"/>
+        </w:rPr>
+        <w:t>0</w:t>
+      </w:r>
+      <w:r>
+        <w:rPr>
+          <w:rFonts w:ascii="楷体" w:eastAsia="楷体" w:hAnsi="楷体" w:hint="eastAsia"/>
+          <w:color w:val="000000"/>
+        </w:rPr>
+        <w:t>]</w:t>
+      </w:r>
+      <w:r>
+        <w:rPr>
+          <w:rFonts w:ascii="楷体" w:eastAsia="楷体" w:hAnsi="楷体" w:hint="eastAsia"/>
+          <w:color w:val="000000"/>
+        </w:rPr>
+        <w:br/>
+        <w:t xml:space="preserve">    test_size = </w:t>
+      </w:r>
+      <w:r>
+        <w:rPr>
+          <w:rFonts w:ascii="楷体" w:eastAsia="楷体" w:hAnsi="楷体" w:hint="eastAsia"/>
+          <w:color w:val="0000FF"/>
+        </w:rPr>
+        <w:t>0.3</w:t>
+      </w:r>
+      <w:r>
+        <w:rPr>
+          <w:rFonts w:ascii="楷体" w:eastAsia="楷体" w:hAnsi="楷体" w:hint="eastAsia"/>
+          <w:color w:val="0000FF"/>
+        </w:rPr>
+        <w:br/>
+        <w:t xml:space="preserve">    </w:t>
+      </w:r>
+      <w:r>
+        <w:rPr>
+          <w:rFonts w:ascii="楷体" w:eastAsia="楷体" w:hAnsi="楷体" w:hint="eastAsia"/>
+          <w:color w:val="000000"/>
+        </w:rPr>
+        <w:t xml:space="preserve">seed = </w:t>
+      </w:r>
+      <w:r>
+        <w:rPr>
+          <w:rFonts w:ascii="楷体" w:eastAsia="楷体" w:hAnsi="楷体" w:hint="eastAsia"/>
+          <w:color w:val="0000FF"/>
+        </w:rPr>
+        <w:t>7</w:t>
+      </w:r>
+      <w:r>
+        <w:rPr>
+          <w:rFonts w:ascii="楷体" w:eastAsia="楷体" w:hAnsi="楷体" w:hint="eastAsia"/>
+          <w:color w:val="0000FF"/>
+        </w:rPr>
+        <w:br/>
+        <w:t xml:space="preserve">    </w:t>
+      </w:r>
+      <w:r>
+        <w:rPr>
+          <w:rFonts w:ascii="楷体" w:eastAsia="楷体" w:hAnsi="楷体" w:hint="eastAsia"/>
+          <w:i/>
+          <w:iCs/>
+          <w:color w:val="808080"/>
+        </w:rPr>
+        <w:t># train_x,test_x,train_y,tes</w:t>
+      </w:r>
+      <w:r>
+        <w:rPr>
+          <w:rFonts w:ascii="楷体" w:eastAsia="楷体" w:hAnsi="楷体" w:hint="eastAsia"/>
+          <w:i/>
+          <w:iCs/>
+          <w:color w:val="808080"/>
+        </w:rPr>
+        <w:t>t</w:t>
+      </w:r>
+      <w:r>
+        <w:rPr>
+          <w:rFonts w:ascii="楷体" w:eastAsia="楷体" w:hAnsi="楷体" w:hint="eastAsia"/>
+          <w:i/>
+          <w:iCs/>
+          <w:color w:val="808080"/>
+        </w:rPr>
+        <w:t>_y</w:t>
+      </w:r>
+      <w:r>
+        <w:rPr>
+          <w:rFonts w:ascii="楷体" w:eastAsia="楷体" w:hAnsi="楷体" w:hint="eastAsia"/>
+          <w:i/>
+          <w:iCs/>
+          <w:color w:val="808080"/>
+        </w:rPr>
+        <w:br/>
+        <w:t xml:space="preserve">    </w:t>
+      </w:r>
+      <w:r>
+        <w:rPr>
+          <w:rFonts w:ascii="楷体" w:eastAsia="楷体" w:hAnsi="楷体" w:hint="eastAsia"/>
+          <w:b/>
+          <w:bCs/>
+          <w:color w:val="000080"/>
+        </w:rPr>
+        <w:t xml:space="preserve">return </w:t>
+      </w:r>
+      <w:r>
+        <w:rPr>
+          <w:rFonts w:ascii="楷体" w:eastAsia="楷体" w:hAnsi="楷体" w:hint="eastAsia"/>
+          <w:color w:val="000000"/>
+        </w:rPr>
+        <w:t xml:space="preserve">train_test_split(x, y, </w:t>
+      </w:r>
+      <w:r>
+        <w:rPr>
+          <w:rFonts w:ascii="楷体" w:eastAsia="楷体" w:hAnsi="楷体" w:hint="eastAsia"/>
+          <w:color w:val="660099"/>
+        </w:rPr>
+        <w:t>test_size</w:t>
+      </w:r>
+      <w:r>
+        <w:rPr>
+          <w:rFonts w:ascii="楷体" w:eastAsia="楷体" w:hAnsi="楷体" w:hint="eastAsia"/>
+          <w:color w:val="000000"/>
+        </w:rPr>
+        <w:t xml:space="preserve">=test_size, </w:t>
+      </w:r>
+      <w:r>
+        <w:rPr>
+          <w:rFonts w:ascii="楷体" w:eastAsia="楷体" w:hAnsi="楷体" w:hint="eastAsia"/>
+          <w:color w:val="660099"/>
+        </w:rPr>
+        <w:t>random_state</w:t>
+      </w:r>
+      <w:r>
+        <w:rPr>
+          <w:rFonts w:ascii="楷体" w:eastAsia="楷体" w:hAnsi="楷体" w:hint="eastAsia"/>
+          <w:color w:val="000000"/>
+        </w:rPr>
+        <w:t>=seed)</w:t>
+      </w:r>
+    </w:p>
+    <w:p>
+      <w:pPr>
         <w:pStyle w:val="2"/>
-      </w:pPr>
-      <w:bookmarkStart w:id="10" w:name="_Toc42264332"/>
-      <w:r>
-        <w:rPr>
-          <w:rFonts w:hint="eastAsia"/>
-        </w:rPr>
-        <w:t>分离评估数据集</w:t>
+        <w:spacing w:line="360" w:lineRule="auto"/>
+        <w:rPr>
+          <w:rFonts w:ascii="宋体" w:eastAsia="宋体" w:hAnsi="宋体"/>
+        </w:rPr>
+      </w:pPr>
+      <w:bookmarkStart w:id="10" w:name="_Toc42264333"/>
+      <w:r>
+        <w:rPr>
+          <w:rFonts w:ascii="宋体" w:eastAsia="宋体" w:hAnsi="宋体" w:hint="eastAsia"/>
+        </w:rPr>
+        <w:t>评估算法</w:t>
       </w:r>
       <w:bookmarkEnd w:id="10"/>
     </w:p>
     <w:p>
       <w:pPr>
+        <w:pStyle w:val="a3"/>
+        <w:numPr>
+          <w:ilvl w:val="0"/>
+          <w:numId w:val="5"/>
+        </w:numPr>
+        <w:ind w:firstLineChars="0"/>
+        <w:rPr>
+          <w:rFonts w:ascii="宋体" w:hAnsi="宋体"/>
+          <w:sz w:val="24"/>
+        </w:rPr>
+      </w:pPr>
+      <w:r>
+        <w:rPr>
+          <w:rFonts w:ascii="宋体" w:hAnsi="宋体" w:hint="eastAsia"/>
+          <w:sz w:val="24"/>
+        </w:rPr>
+        <w:t>采用</w:t>
+      </w:r>
+      <w:r>
+        <w:rPr>
+          <w:rFonts w:ascii="宋体" w:hAnsi="宋体" w:hint="eastAsia"/>
+          <w:color w:val="000000"/>
+          <w:sz w:val="24"/>
+        </w:rPr>
+        <w:t>sklearn</w:t>
+      </w:r>
+      <w:r>
+        <w:rPr>
+          <w:rFonts w:ascii="宋体" w:hAnsi="宋体" w:hint="eastAsia"/>
+          <w:color w:val="000000"/>
+          <w:sz w:val="24"/>
+        </w:rPr>
+        <w:t>中的</w:t>
+      </w:r>
+      <w:r>
+        <w:rPr>
+          <w:rFonts w:ascii="宋体" w:hAnsi="宋体" w:hint="eastAsia"/>
+          <w:color w:val="000000"/>
+          <w:sz w:val="24"/>
+        </w:rPr>
+        <w:t>KNN、决策树、朴素贝叶斯、SVM以及LDA</w:t>
+      </w:r>
+      <w:r>
+        <w:rPr>
+          <w:rFonts w:ascii="宋体" w:hAnsi="宋体" w:hint="eastAsia"/>
+          <w:color w:val="000000"/>
+          <w:sz w:val="24"/>
+        </w:rPr>
+        <w:t>使用没有经过任何处理的数据训练集</w:t>
+      </w:r>
+      <w:r>
+        <w:rPr>
+          <w:rFonts w:ascii="宋体" w:hAnsi="宋体" w:hint="eastAsia"/>
+          <w:color w:val="000000"/>
+          <w:sz w:val="24"/>
+        </w:rPr>
+        <w:t>进行训练</w:t>
+      </w:r>
+      <w:r>
+        <w:rPr>
+          <w:rFonts w:ascii="宋体" w:hAnsi="宋体" w:hint="eastAsia"/>
+          <w:color w:val="000000"/>
+          <w:sz w:val="24"/>
+        </w:rPr>
+        <w:t>作为基准模型，</w:t>
+      </w:r>
+      <w:r>
+        <w:rPr>
+          <w:rFonts w:ascii="宋体" w:hAnsi="宋体" w:hint="eastAsia"/>
+          <w:color w:val="000000"/>
+          <w:sz w:val="24"/>
+        </w:rPr>
+        <w:t>采取10折交叉验证对模型进行评估。</w:t>
+      </w:r>
+      <w:r>
+        <w:rPr>
+          <w:rFonts w:ascii="宋体" w:hAnsi="宋体" w:hint="eastAsia"/>
+          <w:color w:val="000000"/>
+          <w:sz w:val="24"/>
+        </w:rPr>
+        <w:t>可以看到，除了朴素贝叶斯模型之外，其余模型准确率非常高，特别是KNN与决策树，准确率达到了100%。</w:t>
+      </w:r>
+    </w:p>
+    <w:p>
+      <w:pPr>
+        <w:rPr>
+          <w:noProof/>
+        </w:rPr>
+      </w:pPr>
+      <w:r>
+        <w:rPr>
+          <w:noProof/>
+        </w:rPr>
+        <w:drawing>
+          <wp:inline distT="0" distB="0" distL="0" distR="0" wp14:anchorId="64A3E649" wp14:editId="7EC66A6A">
+            <wp:extent cx="2080440" cy="1188823"/>
+            <wp:effectExtent l="0" t="0" r="0" b="0"/>
+            <wp:docPr id="8" name="图片 8"/>
+            <wp:cNvGraphicFramePr>
+              <a:graphicFrameLocks xmlns:a="http://schemas.openxmlformats.org/drawingml/2006/main" noChangeAspect="1"/>
+            </wp:cNvGraphicFramePr>
+            <a:graphic xmlns:a="http://schemas.openxmlformats.org/drawingml/2006/main">
+              <a:graphicData uri="http://schemas.openxmlformats.org/drawingml/2006/picture">
+                <pic:pic xmlns:pic="http://schemas.openxmlformats.org/drawingml/2006/picture">
+                  <pic:nvPicPr>
+                    <pic:cNvPr id="1" name=""/>
+                    <pic:cNvPicPr/>
+                  </pic:nvPicPr>
+                  <pic:blipFill>
+                    <a:blip r:embed="rId15"/>
+                    <a:stretch>
+                      <a:fillRect/>
+                    </a:stretch>
+                  </pic:blipFill>
+                  <pic:spPr>
+                    <a:xfrm>
+                      <a:off x="0" y="0"/>
+                      <a:ext cx="2080440" cy="1188823"/>
+                    </a:xfrm>
+                    <a:prstGeom prst="rect">
+                      <a:avLst/>
+                    </a:prstGeom>
+                  </pic:spPr>
+                </pic:pic>
+              </a:graphicData>
+            </a:graphic>
+          </wp:inline>
+        </w:drawing>
+      </w:r>
+      <w:r>
+        <w:rPr>
+          <w:noProof/>
+        </w:rPr>
+        <w:t xml:space="preserve"> </w:t>
+      </w:r>
+      <w:r>
+        <w:rPr>
+          <w:noProof/>
+        </w:rPr>
+        <w:drawing>
+          <wp:inline distT="0" distB="0" distL="0" distR="0" wp14:anchorId="24F06FCB" wp14:editId="35035BCC">
+            <wp:extent cx="3706586" cy="2785686"/>
+            <wp:effectExtent l="0" t="0" r="8255" b="0"/>
+            <wp:docPr id="7" name="图片 7"/>
+            <wp:cNvGraphicFramePr>
+              <a:graphicFrameLocks xmlns:a="http://schemas.openxmlformats.org/drawingml/2006/main" noChangeAspect="1"/>
+            </wp:cNvGraphicFramePr>
+            <a:graphic xmlns:a="http://schemas.openxmlformats.org/drawingml/2006/main">
+              <a:graphicData uri="http://schemas.openxmlformats.org/drawingml/2006/picture">
+                <pic:pic xmlns:pic="http://schemas.openxmlformats.org/drawingml/2006/picture">
+                  <pic:nvPicPr>
+                    <pic:cNvPr id="1" name=""/>
+                    <pic:cNvPicPr/>
+                  </pic:nvPicPr>
+                  <pic:blipFill>
+                    <a:blip r:embed="rId16"/>
+                    <a:stretch>
+                      <a:fillRect/>
+                    </a:stretch>
+                  </pic:blipFill>
+                  <pic:spPr>
+                    <a:xfrm>
+                      <a:off x="0" y="0"/>
+                      <a:ext cx="3804218" cy="2859061"/>
+                    </a:xfrm>
+                    <a:prstGeom prst="rect">
+                      <a:avLst/>
+                    </a:prstGeom>
+                  </pic:spPr>
+                </pic:pic>
+              </a:graphicData>
+            </a:graphic>
+          </wp:inline>
+        </w:drawing>
+      </w:r>
+    </w:p>
+    <w:p>
+      <w:pPr>
+        <w:pStyle w:val="HTML"/>
+        <w:shd w:val="clear" w:color="auto" w:fill="FFFFFF"/>
+        <w:rPr>
+          <w:rFonts w:ascii="楷体" w:eastAsia="楷体" w:hAnsi="楷体"/>
+          <w:color w:val="000000"/>
+        </w:rPr>
+      </w:pPr>
+      <w:r>
+        <w:rPr>
+          <w:rFonts w:ascii="楷体" w:eastAsia="楷体" w:hAnsi="楷体" w:hint="eastAsia"/>
+          <w:b/>
+          <w:bCs/>
+          <w:color w:val="000080"/>
+        </w:rPr>
+        <w:lastRenderedPageBreak/>
+        <w:t xml:space="preserve">from </w:t>
+      </w:r>
+      <w:r>
+        <w:rPr>
+          <w:rFonts w:ascii="楷体" w:eastAsia="楷体" w:hAnsi="楷体" w:hint="eastAsia"/>
+          <w:color w:val="000000"/>
+        </w:rPr>
+        <w:t xml:space="preserve">sklearn.model_selection </w:t>
+      </w:r>
+      <w:r>
+        <w:rPr>
+          <w:rFonts w:ascii="楷体" w:eastAsia="楷体" w:hAnsi="楷体" w:hint="eastAsia"/>
+          <w:b/>
+          <w:bCs/>
+          <w:color w:val="000080"/>
+        </w:rPr>
+        <w:t xml:space="preserve">import </w:t>
+      </w:r>
+      <w:r>
+        <w:rPr>
+          <w:rFonts w:ascii="楷体" w:eastAsia="楷体" w:hAnsi="楷体" w:hint="eastAsia"/>
+          <w:color w:val="000000"/>
+        </w:rPr>
+        <w:t>KFold, cross_val_score</w:t>
+      </w:r>
+      <w:r>
+        <w:rPr>
+          <w:rFonts w:ascii="楷体" w:eastAsia="楷体" w:hAnsi="楷体" w:hint="eastAsia"/>
+          <w:color w:val="000000"/>
+        </w:rPr>
+        <w:br/>
+      </w:r>
+      <w:r>
+        <w:rPr>
+          <w:rFonts w:ascii="楷体" w:eastAsia="楷体" w:hAnsi="楷体" w:hint="eastAsia"/>
+          <w:b/>
+          <w:bCs/>
+          <w:color w:val="000080"/>
+        </w:rPr>
+        <w:t xml:space="preserve">from </w:t>
+      </w:r>
+      <w:r>
+        <w:rPr>
+          <w:rFonts w:ascii="楷体" w:eastAsia="楷体" w:hAnsi="楷体" w:hint="eastAsia"/>
+          <w:color w:val="000000"/>
+        </w:rPr>
+        <w:t xml:space="preserve">sklearn.tree </w:t>
+      </w:r>
+      <w:r>
+        <w:rPr>
+          <w:rFonts w:ascii="楷体" w:eastAsia="楷体" w:hAnsi="楷体" w:hint="eastAsia"/>
+          <w:b/>
+          <w:bCs/>
+          <w:color w:val="000080"/>
+        </w:rPr>
+        <w:t xml:space="preserve">import </w:t>
+      </w:r>
+      <w:r>
+        <w:rPr>
+          <w:rFonts w:ascii="楷体" w:eastAsia="楷体" w:hAnsi="楷体" w:hint="eastAsia"/>
+          <w:color w:val="000000"/>
+        </w:rPr>
+        <w:t>DecisionTreeClassifier</w:t>
+      </w:r>
+      <w:r>
+        <w:rPr>
+          <w:rFonts w:ascii="楷体" w:eastAsia="楷体" w:hAnsi="楷体" w:hint="eastAsia"/>
+          <w:color w:val="000000"/>
+        </w:rPr>
+        <w:br/>
+      </w:r>
+      <w:r>
+        <w:rPr>
+          <w:rFonts w:ascii="楷体" w:eastAsia="楷体" w:hAnsi="楷体" w:hint="eastAsia"/>
+          <w:b/>
+          <w:bCs/>
+          <w:color w:val="000080"/>
+        </w:rPr>
+        <w:t xml:space="preserve">from </w:t>
+      </w:r>
+      <w:r>
+        <w:rPr>
+          <w:rFonts w:ascii="楷体" w:eastAsia="楷体" w:hAnsi="楷体" w:hint="eastAsia"/>
+          <w:color w:val="000000"/>
+        </w:rPr>
+        <w:t xml:space="preserve">sklearn.neighbors </w:t>
+      </w:r>
+      <w:r>
+        <w:rPr>
+          <w:rFonts w:ascii="楷体" w:eastAsia="楷体" w:hAnsi="楷体" w:hint="eastAsia"/>
+          <w:b/>
+          <w:bCs/>
+          <w:color w:val="000080"/>
+        </w:rPr>
+        <w:t xml:space="preserve">import </w:t>
+      </w:r>
+      <w:r>
+        <w:rPr>
+          <w:rFonts w:ascii="楷体" w:eastAsia="楷体" w:hAnsi="楷体" w:hint="eastAsia"/>
+          <w:color w:val="000000"/>
+        </w:rPr>
+        <w:t>KNeighborsClassifier</w:t>
+      </w:r>
+      <w:r>
+        <w:rPr>
+          <w:rFonts w:ascii="楷体" w:eastAsia="楷体" w:hAnsi="楷体" w:hint="eastAsia"/>
+          <w:color w:val="000000"/>
+        </w:rPr>
+        <w:br/>
+      </w:r>
+      <w:r>
+        <w:rPr>
+          <w:rFonts w:ascii="楷体" w:eastAsia="楷体" w:hAnsi="楷体" w:hint="eastAsia"/>
+          <w:b/>
+          <w:bCs/>
+          <w:color w:val="000080"/>
+        </w:rPr>
+        <w:t xml:space="preserve">from </w:t>
+      </w:r>
+      <w:r>
+        <w:rPr>
+          <w:rFonts w:ascii="楷体" w:eastAsia="楷体" w:hAnsi="楷体" w:hint="eastAsia"/>
+          <w:color w:val="000000"/>
+        </w:rPr>
+        <w:t xml:space="preserve">sklearn.naive_bayes </w:t>
+      </w:r>
+      <w:r>
+        <w:rPr>
+          <w:rFonts w:ascii="楷体" w:eastAsia="楷体" w:hAnsi="楷体" w:hint="eastAsia"/>
+          <w:b/>
+          <w:bCs/>
+          <w:color w:val="000080"/>
+        </w:rPr>
+        <w:t xml:space="preserve">import </w:t>
+      </w:r>
+      <w:r>
+        <w:rPr>
+          <w:rFonts w:ascii="楷体" w:eastAsia="楷体" w:hAnsi="楷体" w:hint="eastAsia"/>
+          <w:color w:val="000000"/>
+        </w:rPr>
+        <w:t>GaussianNB</w:t>
+      </w:r>
+      <w:r>
+        <w:rPr>
+          <w:rFonts w:ascii="楷体" w:eastAsia="楷体" w:hAnsi="楷体" w:hint="eastAsia"/>
+          <w:color w:val="000000"/>
+        </w:rPr>
+        <w:br/>
+      </w:r>
+      <w:r>
+        <w:rPr>
+          <w:rFonts w:ascii="楷体" w:eastAsia="楷体" w:hAnsi="楷体" w:hint="eastAsia"/>
+          <w:b/>
+          <w:bCs/>
+          <w:color w:val="000080"/>
+        </w:rPr>
+        <w:t xml:space="preserve">from </w:t>
+      </w:r>
+      <w:r>
+        <w:rPr>
+          <w:rFonts w:ascii="楷体" w:eastAsia="楷体" w:hAnsi="楷体" w:hint="eastAsia"/>
+          <w:color w:val="000000"/>
+        </w:rPr>
+        <w:t xml:space="preserve">sklearn.linear_model </w:t>
+      </w:r>
+      <w:r>
+        <w:rPr>
+          <w:rFonts w:ascii="楷体" w:eastAsia="楷体" w:hAnsi="楷体" w:hint="eastAsia"/>
+          <w:b/>
+          <w:bCs/>
+          <w:color w:val="000080"/>
+        </w:rPr>
+        <w:t xml:space="preserve">import </w:t>
+      </w:r>
+      <w:r>
+        <w:rPr>
+          <w:rFonts w:ascii="楷体" w:eastAsia="楷体" w:hAnsi="楷体" w:hint="eastAsia"/>
+          <w:color w:val="000000"/>
+        </w:rPr>
+        <w:t>LogisticRegression</w:t>
+      </w:r>
+      <w:r>
+        <w:rPr>
+          <w:rFonts w:ascii="楷体" w:eastAsia="楷体" w:hAnsi="楷体" w:hint="eastAsia"/>
+          <w:color w:val="000000"/>
+        </w:rPr>
+        <w:br/>
+      </w:r>
+      <w:r>
+        <w:rPr>
+          <w:rFonts w:ascii="楷体" w:eastAsia="楷体" w:hAnsi="楷体" w:hint="eastAsia"/>
+          <w:b/>
+          <w:bCs/>
+          <w:color w:val="000080"/>
+        </w:rPr>
+        <w:t xml:space="preserve">from </w:t>
+      </w:r>
+      <w:r>
+        <w:rPr>
+          <w:rFonts w:ascii="楷体" w:eastAsia="楷体" w:hAnsi="楷体" w:hint="eastAsia"/>
+          <w:color w:val="000000"/>
+        </w:rPr>
+        <w:t xml:space="preserve">sklearn.svm </w:t>
+      </w:r>
+      <w:r>
+        <w:rPr>
+          <w:rFonts w:ascii="楷体" w:eastAsia="楷体" w:hAnsi="楷体" w:hint="eastAsia"/>
+          <w:b/>
+          <w:bCs/>
+          <w:color w:val="000080"/>
+        </w:rPr>
+        <w:t xml:space="preserve">import </w:t>
+      </w:r>
+      <w:r>
+        <w:rPr>
+          <w:rFonts w:ascii="楷体" w:eastAsia="楷体" w:hAnsi="楷体" w:hint="eastAsia"/>
+          <w:color w:val="000000"/>
+        </w:rPr>
+        <w:t>SVC</w:t>
+      </w:r>
+      <w:r>
+        <w:rPr>
+          <w:rFonts w:ascii="楷体" w:eastAsia="楷体" w:hAnsi="楷体" w:hint="eastAsia"/>
+          <w:color w:val="000000"/>
+        </w:rPr>
+        <w:br/>
+      </w:r>
+      <w:r>
+        <w:rPr>
+          <w:rFonts w:ascii="楷体" w:eastAsia="楷体" w:hAnsi="楷体" w:hint="eastAsia"/>
+          <w:b/>
+          <w:bCs/>
+          <w:color w:val="000080"/>
+        </w:rPr>
+        <w:t xml:space="preserve">from </w:t>
+      </w:r>
+      <w:r>
+        <w:rPr>
+          <w:rFonts w:ascii="楷体" w:eastAsia="楷体" w:hAnsi="楷体" w:hint="eastAsia"/>
+          <w:color w:val="000000"/>
+        </w:rPr>
+        <w:t xml:space="preserve">sklearn.discriminant_analysis </w:t>
+      </w:r>
+      <w:r>
+        <w:rPr>
+          <w:rFonts w:ascii="楷体" w:eastAsia="楷体" w:hAnsi="楷体" w:hint="eastAsia"/>
+          <w:b/>
+          <w:bCs/>
+          <w:color w:val="000080"/>
+        </w:rPr>
+        <w:t xml:space="preserve">import </w:t>
+      </w:r>
+      <w:r>
+        <w:rPr>
+          <w:rFonts w:ascii="楷体" w:eastAsia="楷体" w:hAnsi="楷体" w:hint="eastAsia"/>
+          <w:color w:val="000000"/>
+        </w:rPr>
+        <w:t>QuadraticDiscriminantAnalysis</w:t>
+      </w:r>
+    </w:p>
+    <w:p>
+      <w:pPr>
+        <w:rPr>
+          <w:noProof/>
+          <w:sz w:val="24"/>
+          <w:szCs w:val="22"/>
+        </w:rPr>
+      </w:pPr>
+    </w:p>
+    <w:p>
+      <w:pPr>
+        <w:pStyle w:val="HTML"/>
+        <w:shd w:val="clear" w:color="auto" w:fill="FFFFFF"/>
+        <w:rPr>
+          <w:rFonts w:ascii="楷体" w:eastAsia="楷体" w:hAnsi="楷体" w:hint="eastAsia"/>
+          <w:color w:val="000000"/>
+        </w:rPr>
+      </w:pPr>
+      <w:r>
+        <w:rPr>
+          <w:rFonts w:ascii="楷体" w:eastAsia="楷体" w:hAnsi="楷体" w:hint="eastAsia"/>
+          <w:color w:val="000000"/>
+        </w:rPr>
+        <w:t xml:space="preserve">num_folds = </w:t>
+      </w:r>
+      <w:r>
+        <w:rPr>
+          <w:rFonts w:ascii="楷体" w:eastAsia="楷体" w:hAnsi="楷体" w:hint="eastAsia"/>
+          <w:color w:val="0000FF"/>
+        </w:rPr>
+        <w:t>10</w:t>
+      </w:r>
+      <w:r>
+        <w:rPr>
+          <w:rFonts w:ascii="楷体" w:eastAsia="楷体" w:hAnsi="楷体" w:hint="eastAsia"/>
+          <w:color w:val="0000FF"/>
+        </w:rPr>
+        <w:br/>
+      </w:r>
+      <w:r>
+        <w:rPr>
+          <w:rFonts w:ascii="楷体" w:eastAsia="楷体" w:hAnsi="楷体" w:hint="eastAsia"/>
+          <w:color w:val="000000"/>
+        </w:rPr>
+        <w:t xml:space="preserve">seed = </w:t>
+      </w:r>
+      <w:r>
+        <w:rPr>
+          <w:rFonts w:ascii="楷体" w:eastAsia="楷体" w:hAnsi="楷体" w:hint="eastAsia"/>
+          <w:color w:val="0000FF"/>
+        </w:rPr>
+        <w:t>7</w:t>
+      </w:r>
+      <w:r>
+        <w:rPr>
+          <w:rFonts w:ascii="楷体" w:eastAsia="楷体" w:hAnsi="楷体" w:hint="eastAsia"/>
+          <w:color w:val="0000FF"/>
+        </w:rPr>
+        <w:br/>
+      </w:r>
+      <w:r>
+        <w:rPr>
+          <w:rFonts w:ascii="楷体" w:eastAsia="楷体" w:hAnsi="楷体" w:hint="eastAsia"/>
+          <w:color w:val="000000"/>
+        </w:rPr>
+        <w:t xml:space="preserve">scoring = </w:t>
+      </w:r>
+      <w:r>
+        <w:rPr>
+          <w:rFonts w:ascii="楷体" w:eastAsia="楷体" w:hAnsi="楷体" w:hint="eastAsia"/>
+          <w:b/>
+          <w:bCs/>
+          <w:color w:val="008080"/>
+        </w:rPr>
+        <w:t>'accuracy'</w:t>
+      </w:r>
+      <w:r>
+        <w:rPr>
+          <w:rFonts w:ascii="楷体" w:eastAsia="楷体" w:hAnsi="楷体" w:hint="eastAsia"/>
+          <w:b/>
+          <w:bCs/>
+          <w:color w:val="008080"/>
+        </w:rPr>
+        <w:br/>
+      </w:r>
+      <w:r>
+        <w:rPr>
+          <w:rFonts w:ascii="楷体" w:eastAsia="楷体" w:hAnsi="楷体" w:hint="eastAsia"/>
+          <w:b/>
+          <w:bCs/>
+          <w:color w:val="008080"/>
+        </w:rPr>
+        <w:br/>
+      </w:r>
+      <w:r>
+        <w:rPr>
+          <w:rFonts w:ascii="楷体" w:eastAsia="楷体" w:hAnsi="楷体" w:hint="eastAsia"/>
+          <w:b/>
+          <w:bCs/>
+          <w:color w:val="000080"/>
+        </w:rPr>
+        <w:t xml:space="preserve">def </w:t>
+      </w:r>
+      <w:r>
+        <w:rPr>
+          <w:rFonts w:ascii="楷体" w:eastAsia="楷体" w:hAnsi="楷体" w:hint="eastAsia"/>
+          <w:color w:val="000000"/>
+        </w:rPr>
+        <w:t>baseline(train_x, train_y):</w:t>
+      </w:r>
+      <w:r>
+        <w:rPr>
+          <w:rFonts w:ascii="楷体" w:eastAsia="楷体" w:hAnsi="楷体" w:hint="eastAsia"/>
+          <w:color w:val="000000"/>
+        </w:rPr>
+        <w:br/>
+        <w:t xml:space="preserve">    models = {}</w:t>
+      </w:r>
+      <w:r>
+        <w:rPr>
+          <w:rFonts w:ascii="楷体" w:eastAsia="楷体" w:hAnsi="楷体" w:hint="eastAsia"/>
+          <w:color w:val="000000"/>
+        </w:rPr>
+        <w:br/>
+        <w:t xml:space="preserve">    models[</w:t>
+      </w:r>
+      <w:r>
+        <w:rPr>
+          <w:rFonts w:ascii="楷体" w:eastAsia="楷体" w:hAnsi="楷体" w:hint="eastAsia"/>
+          <w:b/>
+          <w:bCs/>
+          <w:color w:val="008080"/>
+        </w:rPr>
+        <w:t>'KNN'</w:t>
+      </w:r>
+      <w:r>
+        <w:rPr>
+          <w:rFonts w:ascii="楷体" w:eastAsia="楷体" w:hAnsi="楷体" w:hint="eastAsia"/>
+          <w:color w:val="000000"/>
+        </w:rPr>
+        <w:t>] = KNeighborsClassifier()</w:t>
+      </w:r>
+      <w:r>
+        <w:rPr>
+          <w:rFonts w:ascii="楷体" w:eastAsia="楷体" w:hAnsi="楷体" w:hint="eastAsia"/>
+          <w:color w:val="000000"/>
+        </w:rPr>
+        <w:br/>
+        <w:t xml:space="preserve">    models[</w:t>
+      </w:r>
+      <w:r>
+        <w:rPr>
+          <w:rFonts w:ascii="楷体" w:eastAsia="楷体" w:hAnsi="楷体" w:hint="eastAsia"/>
+          <w:b/>
+          <w:bCs/>
+          <w:color w:val="008080"/>
+        </w:rPr>
+        <w:t>'CART'</w:t>
+      </w:r>
+      <w:r>
+        <w:rPr>
+          <w:rFonts w:ascii="楷体" w:eastAsia="楷体" w:hAnsi="楷体" w:hint="eastAsia"/>
+          <w:color w:val="000000"/>
+        </w:rPr>
+        <w:t>] = DecisionTreeClassifier()</w:t>
+      </w:r>
+      <w:r>
+        <w:rPr>
+          <w:rFonts w:ascii="楷体" w:eastAsia="楷体" w:hAnsi="楷体" w:hint="eastAsia"/>
+          <w:color w:val="000000"/>
+        </w:rPr>
+        <w:br/>
+        <w:t xml:space="preserve">    models[</w:t>
+      </w:r>
+      <w:r>
+        <w:rPr>
+          <w:rFonts w:ascii="楷体" w:eastAsia="楷体" w:hAnsi="楷体" w:hint="eastAsia"/>
+          <w:b/>
+          <w:bCs/>
+          <w:color w:val="008080"/>
+        </w:rPr>
+        <w:t>'NB'</w:t>
+      </w:r>
+      <w:r>
+        <w:rPr>
+          <w:rFonts w:ascii="楷体" w:eastAsia="楷体" w:hAnsi="楷体" w:hint="eastAsia"/>
+          <w:color w:val="000000"/>
+        </w:rPr>
+        <w:t>] = GaussianNB()</w:t>
+      </w:r>
+      <w:r>
+        <w:rPr>
+          <w:rFonts w:ascii="楷体" w:eastAsia="楷体" w:hAnsi="楷体" w:hint="eastAsia"/>
+          <w:color w:val="000000"/>
+        </w:rPr>
+        <w:br/>
+        <w:t xml:space="preserve">    models[</w:t>
+      </w:r>
+      <w:r>
+        <w:rPr>
+          <w:rFonts w:ascii="楷体" w:eastAsia="楷体" w:hAnsi="楷体" w:hint="eastAsia"/>
+          <w:b/>
+          <w:bCs/>
+          <w:color w:val="008080"/>
+        </w:rPr>
+        <w:t>'SVM'</w:t>
+      </w:r>
+      <w:r>
+        <w:rPr>
+          <w:rFonts w:ascii="楷体" w:eastAsia="楷体" w:hAnsi="楷体" w:hint="eastAsia"/>
+          <w:color w:val="000000"/>
+        </w:rPr>
+        <w:t>] = SVC()</w:t>
+      </w:r>
+      <w:r>
+        <w:rPr>
+          <w:rFonts w:ascii="楷体" w:eastAsia="楷体" w:hAnsi="楷体" w:hint="eastAsia"/>
+          <w:color w:val="000000"/>
+        </w:rPr>
+        <w:br/>
+        <w:t xml:space="preserve">    models[</w:t>
+      </w:r>
+      <w:r>
+        <w:rPr>
+          <w:rFonts w:ascii="楷体" w:eastAsia="楷体" w:hAnsi="楷体" w:hint="eastAsia"/>
+          <w:b/>
+          <w:bCs/>
+          <w:color w:val="008080"/>
+        </w:rPr>
+        <w:t>'LDA'</w:t>
+      </w:r>
+      <w:r>
+        <w:rPr>
+          <w:rFonts w:ascii="楷体" w:eastAsia="楷体" w:hAnsi="楷体" w:hint="eastAsia"/>
+          <w:color w:val="000000"/>
+        </w:rPr>
+        <w:t>] = QuadraticDiscriminantAnalysis()</w:t>
+      </w:r>
+      <w:r>
+        <w:rPr>
+          <w:rFonts w:ascii="楷体" w:eastAsia="楷体" w:hAnsi="楷体" w:hint="eastAsia"/>
+          <w:color w:val="000000"/>
+        </w:rPr>
+        <w:br/>
+        <w:t xml:space="preserve">    results = []</w:t>
+      </w:r>
+      <w:r>
+        <w:rPr>
+          <w:rFonts w:ascii="楷体" w:eastAsia="楷体" w:hAnsi="楷体" w:hint="eastAsia"/>
+          <w:color w:val="000000"/>
+        </w:rPr>
+        <w:br/>
+        <w:t xml:space="preserve">    </w:t>
+      </w:r>
+      <w:r>
+        <w:rPr>
+          <w:rFonts w:ascii="楷体" w:eastAsia="楷体" w:hAnsi="楷体" w:hint="eastAsia"/>
+          <w:b/>
+          <w:bCs/>
+          <w:color w:val="000080"/>
+        </w:rPr>
+        <w:t xml:space="preserve">for </w:t>
+      </w:r>
+      <w:r>
+        <w:rPr>
+          <w:rFonts w:ascii="楷体" w:eastAsia="楷体" w:hAnsi="楷体" w:hint="eastAsia"/>
+          <w:color w:val="000000"/>
+        </w:rPr>
+        <w:t xml:space="preserve">key </w:t>
+      </w:r>
+      <w:r>
+        <w:rPr>
+          <w:rFonts w:ascii="楷体" w:eastAsia="楷体" w:hAnsi="楷体" w:hint="eastAsia"/>
+          <w:b/>
+          <w:bCs/>
+          <w:color w:val="000080"/>
+        </w:rPr>
+        <w:t xml:space="preserve">in </w:t>
+      </w:r>
+      <w:r>
+        <w:rPr>
+          <w:rFonts w:ascii="楷体" w:eastAsia="楷体" w:hAnsi="楷体" w:hint="eastAsia"/>
+          <w:color w:val="000000"/>
+        </w:rPr>
+        <w:t>models:</w:t>
+      </w:r>
+      <w:r>
+        <w:rPr>
+          <w:rFonts w:ascii="楷体" w:eastAsia="楷体" w:hAnsi="楷体" w:hint="eastAsia"/>
+          <w:color w:val="000000"/>
+        </w:rPr>
+        <w:br/>
+        <w:t xml:space="preserve">        fold = KFold(</w:t>
+      </w:r>
+      <w:r>
+        <w:rPr>
+          <w:rFonts w:ascii="楷体" w:eastAsia="楷体" w:hAnsi="楷体" w:hint="eastAsia"/>
+          <w:color w:val="660099"/>
+        </w:rPr>
+        <w:t>n_splits</w:t>
+      </w:r>
+      <w:r>
+        <w:rPr>
+          <w:rFonts w:ascii="楷体" w:eastAsia="楷体" w:hAnsi="楷体" w:hint="eastAsia"/>
+          <w:color w:val="000000"/>
+        </w:rPr>
+        <w:t xml:space="preserve">=num_folds, </w:t>
+      </w:r>
+      <w:r>
+        <w:rPr>
+          <w:rFonts w:ascii="楷体" w:eastAsia="楷体" w:hAnsi="楷体" w:hint="eastAsia"/>
+          <w:color w:val="660099"/>
+        </w:rPr>
+        <w:t>random_state</w:t>
+      </w:r>
+      <w:r>
+        <w:rPr>
+          <w:rFonts w:ascii="楷体" w:eastAsia="楷体" w:hAnsi="楷体" w:hint="eastAsia"/>
+          <w:color w:val="000000"/>
+        </w:rPr>
+        <w:t xml:space="preserve">=seed, </w:t>
+      </w:r>
+      <w:r>
+        <w:rPr>
+          <w:rFonts w:ascii="楷体" w:eastAsia="楷体" w:hAnsi="楷体" w:hint="eastAsia"/>
+          <w:color w:val="660099"/>
+        </w:rPr>
+        <w:t>shuffle</w:t>
+      </w:r>
+      <w:r>
+        <w:rPr>
+          <w:rFonts w:ascii="楷体" w:eastAsia="楷体" w:hAnsi="楷体" w:hint="eastAsia"/>
+          <w:color w:val="000000"/>
+        </w:rPr>
+        <w:t>=</w:t>
+      </w:r>
+      <w:r>
+        <w:rPr>
+          <w:rFonts w:ascii="楷体" w:eastAsia="楷体" w:hAnsi="楷体" w:hint="eastAsia"/>
+          <w:b/>
+          <w:bCs/>
+          <w:color w:val="000080"/>
+        </w:rPr>
+        <w:t>True</w:t>
+      </w:r>
+      <w:r>
+        <w:rPr>
+          <w:rFonts w:ascii="楷体" w:eastAsia="楷体" w:hAnsi="楷体" w:hint="eastAsia"/>
+          <w:color w:val="000000"/>
+        </w:rPr>
+        <w:t>)</w:t>
+      </w:r>
+      <w:r>
+        <w:rPr>
+          <w:rFonts w:ascii="楷体" w:eastAsia="楷体" w:hAnsi="楷体" w:hint="eastAsia"/>
+          <w:color w:val="000000"/>
+        </w:rPr>
+        <w:br/>
+        <w:t xml:space="preserve">        result = cross_val_score(models[key], train_x, train_y, </w:t>
+      </w:r>
+      <w:r>
+        <w:rPr>
+          <w:rFonts w:ascii="楷体" w:eastAsia="楷体" w:hAnsi="楷体" w:hint="eastAsia"/>
+          <w:color w:val="660099"/>
+        </w:rPr>
+        <w:t>cv</w:t>
+      </w:r>
+      <w:r>
+        <w:rPr>
+          <w:rFonts w:ascii="楷体" w:eastAsia="楷体" w:hAnsi="楷体" w:hint="eastAsia"/>
+          <w:color w:val="000000"/>
+        </w:rPr>
+        <w:t xml:space="preserve">=fold, </w:t>
+      </w:r>
+      <w:r>
+        <w:rPr>
+          <w:rFonts w:ascii="楷体" w:eastAsia="楷体" w:hAnsi="楷体" w:hint="eastAsia"/>
+          <w:color w:val="660099"/>
+        </w:rPr>
+        <w:t>scoring</w:t>
+      </w:r>
+      <w:r>
+        <w:rPr>
+          <w:rFonts w:ascii="楷体" w:eastAsia="楷体" w:hAnsi="楷体" w:hint="eastAsia"/>
+          <w:color w:val="000000"/>
+        </w:rPr>
+        <w:t>=scoring)</w:t>
+      </w:r>
+      <w:r>
+        <w:rPr>
+          <w:rFonts w:ascii="楷体" w:eastAsia="楷体" w:hAnsi="楷体" w:hint="eastAsia"/>
+          <w:color w:val="000000"/>
+        </w:rPr>
+        <w:br/>
+        <w:t xml:space="preserve">        results.append(result)</w:t>
+      </w:r>
+      <w:r>
+        <w:rPr>
+          <w:rFonts w:ascii="楷体" w:eastAsia="楷体" w:hAnsi="楷体" w:hint="eastAsia"/>
+          <w:color w:val="000000"/>
+        </w:rPr>
+        <w:br/>
+        <w:t xml:space="preserve">        </w:t>
+      </w:r>
+      <w:r>
+        <w:rPr>
+          <w:rFonts w:ascii="楷体" w:eastAsia="楷体" w:hAnsi="楷体" w:hint="eastAsia"/>
+          <w:color w:val="000080"/>
+        </w:rPr>
+        <w:t>print</w:t>
+      </w:r>
+      <w:r>
+        <w:rPr>
+          <w:rFonts w:ascii="楷体" w:eastAsia="楷体" w:hAnsi="楷体" w:hint="eastAsia"/>
+          <w:color w:val="000000"/>
+        </w:rPr>
+        <w:t>(</w:t>
+      </w:r>
+      <w:r>
+        <w:rPr>
+          <w:rFonts w:ascii="楷体" w:eastAsia="楷体" w:hAnsi="楷体" w:hint="eastAsia"/>
+          <w:b/>
+          <w:bCs/>
+          <w:color w:val="008080"/>
+        </w:rPr>
+        <w:t xml:space="preserve">"%s %f (%f)" </w:t>
+      </w:r>
+      <w:r>
+        <w:rPr>
+          <w:rFonts w:ascii="楷体" w:eastAsia="楷体" w:hAnsi="楷体" w:hint="eastAsia"/>
+          <w:color w:val="000000"/>
+        </w:rPr>
+        <w:t>% (key, result.mean(), result.std()))</w:t>
+      </w:r>
+      <w:r>
+        <w:rPr>
+          <w:rFonts w:ascii="楷体" w:eastAsia="楷体" w:hAnsi="楷体" w:hint="eastAsia"/>
+          <w:color w:val="000000"/>
+        </w:rPr>
+        <w:br/>
+        <w:t xml:space="preserve">        </w:t>
+      </w:r>
+      <w:r>
+        <w:rPr>
+          <w:rFonts w:ascii="楷体" w:eastAsia="楷体" w:hAnsi="楷体" w:hint="eastAsia"/>
+          <w:i/>
+          <w:iCs/>
+          <w:color w:val="808080"/>
+        </w:rPr>
+        <w:t># print(result)</w:t>
+      </w:r>
+      <w:r>
+        <w:rPr>
+          <w:rFonts w:ascii="楷体" w:eastAsia="楷体" w:hAnsi="楷体" w:hint="eastAsia"/>
+          <w:i/>
+          <w:iCs/>
+          <w:color w:val="808080"/>
+        </w:rPr>
+        <w:br/>
+        <w:t xml:space="preserve">    </w:t>
+      </w:r>
+      <w:r>
+        <w:rPr>
+          <w:rFonts w:ascii="楷体" w:eastAsia="楷体" w:hAnsi="楷体" w:hint="eastAsia"/>
+          <w:color w:val="000000"/>
+        </w:rPr>
+        <w:t xml:space="preserve">box_plot(results, </w:t>
+      </w:r>
+      <w:r>
+        <w:rPr>
+          <w:rFonts w:ascii="楷体" w:eastAsia="楷体" w:hAnsi="楷体" w:hint="eastAsia"/>
+          <w:color w:val="660099"/>
+        </w:rPr>
+        <w:t>names</w:t>
+      </w:r>
+      <w:r>
+        <w:rPr>
+          <w:rFonts w:ascii="楷体" w:eastAsia="楷体" w:hAnsi="楷体" w:hint="eastAsia"/>
+          <w:color w:val="000000"/>
+        </w:rPr>
+        <w:t>=models.keys())</w:t>
+      </w:r>
+    </w:p>
+    <w:p>
+      <w:pPr>
         <w:pStyle w:val="2"/>
-      </w:pPr>
-      <w:bookmarkStart w:id="11" w:name="_Toc42264333"/>
-      <w:r>
-        <w:rPr>
-          <w:rFonts w:hint="eastAsia"/>
-        </w:rPr>
-        <w:t>评估算法</w:t>
+        <w:spacing w:line="360" w:lineRule="auto"/>
+        <w:rPr>
+          <w:rFonts w:ascii="宋体" w:eastAsia="宋体" w:hAnsi="宋体"/>
+        </w:rPr>
+      </w:pPr>
+      <w:bookmarkStart w:id="11" w:name="_Toc42264334"/>
+      <w:r>
+        <w:rPr>
+          <w:rFonts w:ascii="宋体" w:eastAsia="宋体" w:hAnsi="宋体" w:hint="eastAsia"/>
+        </w:rPr>
+        <w:t>算法调参</w:t>
       </w:r>
       <w:bookmarkEnd w:id="11"/>
     </w:p>
     <w:p>
       <w:pPr>
+        <w:pStyle w:val="a3"/>
+        <w:numPr>
+          <w:ilvl w:val="0"/>
+          <w:numId w:val="5"/>
+        </w:numPr>
+        <w:ind w:firstLineChars="0"/>
+        <w:rPr>
+          <w:rFonts w:ascii="宋体" w:hAnsi="宋体" w:hint="eastAsia"/>
+          <w:sz w:val="24"/>
+        </w:rPr>
+      </w:pPr>
+      <w:r>
+        <w:rPr>
+          <w:rFonts w:ascii="宋体" w:hAnsi="宋体" w:hint="eastAsia"/>
+          <w:sz w:val="24"/>
+        </w:rPr>
+        <w:t>对上述模型进行优化，主要是使用</w:t>
+      </w:r>
+      <w:r>
+        <w:rPr>
+          <w:rFonts w:ascii="宋体" w:hAnsi="宋体" w:hint="eastAsia"/>
+          <w:color w:val="000000"/>
+          <w:sz w:val="24"/>
+        </w:rPr>
+        <w:t>Pipeline</w:t>
+      </w:r>
+      <w:r>
+        <w:rPr>
+          <w:rFonts w:ascii="宋体" w:hAnsi="宋体" w:hint="eastAsia"/>
+          <w:color w:val="000000"/>
+          <w:sz w:val="24"/>
+        </w:rPr>
+        <w:t>流水线对数据进行</w:t>
+      </w:r>
+      <w:r>
+        <w:rPr>
+          <w:rFonts w:ascii="宋体" w:hAnsi="宋体" w:hint="eastAsia"/>
+          <w:color w:val="000000"/>
+          <w:sz w:val="24"/>
+        </w:rPr>
+        <w:t>正态化处理。</w:t>
+      </w:r>
+      <w:r>
+        <w:rPr>
+          <w:rFonts w:ascii="宋体" w:hAnsi="宋体" w:hint="eastAsia"/>
+          <w:color w:val="000000"/>
+          <w:sz w:val="24"/>
+        </w:rPr>
+        <w:t>可以看到正态化数据之后，SVM模型的准确率也提升到了100%。</w:t>
+      </w:r>
+    </w:p>
+    <w:p>
+      <w:pPr>
+        <w:rPr>
+          <w:noProof/>
+        </w:rPr>
+      </w:pPr>
+      <w:r>
+        <w:rPr>
+          <w:noProof/>
+        </w:rPr>
+        <w:lastRenderedPageBreak/>
+        <w:drawing>
+          <wp:inline distT="0" distB="0" distL="0" distR="0" wp14:anchorId="0826E3F5" wp14:editId="5703E081">
+            <wp:extent cx="2347163" cy="1165961"/>
+            <wp:effectExtent l="0" t="0" r="0" b="0"/>
+            <wp:docPr id="9" name="图片 9"/>
+            <wp:cNvGraphicFramePr>
+              <a:graphicFrameLocks xmlns:a="http://schemas.openxmlformats.org/drawingml/2006/main" noChangeAspect="1"/>
+            </wp:cNvGraphicFramePr>
+            <a:graphic xmlns:a="http://schemas.openxmlformats.org/drawingml/2006/main">
+              <a:graphicData uri="http://schemas.openxmlformats.org/drawingml/2006/picture">
+                <pic:pic xmlns:pic="http://schemas.openxmlformats.org/drawingml/2006/picture">
+                  <pic:nvPicPr>
+                    <pic:cNvPr id="1" name=""/>
+                    <pic:cNvPicPr/>
+                  </pic:nvPicPr>
+                  <pic:blipFill>
+                    <a:blip r:embed="rId17"/>
+                    <a:stretch>
+                      <a:fillRect/>
+                    </a:stretch>
+                  </pic:blipFill>
+                  <pic:spPr>
+                    <a:xfrm>
+                      <a:off x="0" y="0"/>
+                      <a:ext cx="2347163" cy="1165961"/>
+                    </a:xfrm>
+                    <a:prstGeom prst="rect">
+                      <a:avLst/>
+                    </a:prstGeom>
+                  </pic:spPr>
+                </pic:pic>
+              </a:graphicData>
+            </a:graphic>
+          </wp:inline>
+        </w:drawing>
+      </w:r>
+      <w:r>
+        <w:rPr>
+          <w:noProof/>
+        </w:rPr>
+        <w:t xml:space="preserve"> </w:t>
+      </w:r>
+      <w:r>
+        <w:rPr>
+          <w:noProof/>
+        </w:rPr>
+        <w:drawing>
+          <wp:inline distT="0" distB="0" distL="0" distR="0" wp14:anchorId="7654257F" wp14:editId="1AA094BA">
+            <wp:extent cx="3472948" cy="2610095"/>
+            <wp:effectExtent l="0" t="0" r="0" b="0"/>
+            <wp:docPr id="10" name="图片 10"/>
+            <wp:cNvGraphicFramePr>
+              <a:graphicFrameLocks xmlns:a="http://schemas.openxmlformats.org/drawingml/2006/main" noChangeAspect="1"/>
+            </wp:cNvGraphicFramePr>
+            <a:graphic xmlns:a="http://schemas.openxmlformats.org/drawingml/2006/main">
+              <a:graphicData uri="http://schemas.openxmlformats.org/drawingml/2006/picture">
+                <pic:pic xmlns:pic="http://schemas.openxmlformats.org/drawingml/2006/picture">
+                  <pic:nvPicPr>
+                    <pic:cNvPr id="1" name=""/>
+                    <pic:cNvPicPr/>
+                  </pic:nvPicPr>
+                  <pic:blipFill>
+                    <a:blip r:embed="rId18"/>
+                    <a:stretch>
+                      <a:fillRect/>
+                    </a:stretch>
+                  </pic:blipFill>
+                  <pic:spPr>
+                    <a:xfrm>
+                      <a:off x="0" y="0"/>
+                      <a:ext cx="3530781" cy="2653559"/>
+                    </a:xfrm>
+                    <a:prstGeom prst="rect">
+                      <a:avLst/>
+                    </a:prstGeom>
+                  </pic:spPr>
+                </pic:pic>
+              </a:graphicData>
+            </a:graphic>
+          </wp:inline>
+        </w:drawing>
+      </w:r>
+    </w:p>
+    <w:p>
+      <w:pPr>
+        <w:pStyle w:val="HTML"/>
+        <w:shd w:val="clear" w:color="auto" w:fill="FFFFFF"/>
+        <w:rPr>
+          <w:rFonts w:ascii="楷体" w:eastAsia="楷体" w:hAnsi="楷体"/>
+          <w:color w:val="000000"/>
+        </w:rPr>
+      </w:pPr>
+      <w:r>
+        <w:rPr>
+          <w:rFonts w:ascii="楷体" w:eastAsia="楷体" w:hAnsi="楷体" w:hint="eastAsia"/>
+          <w:color w:val="000000"/>
+        </w:rPr>
+        <w:t xml:space="preserve">num_folds = </w:t>
+      </w:r>
+      <w:r>
+        <w:rPr>
+          <w:rFonts w:ascii="楷体" w:eastAsia="楷体" w:hAnsi="楷体" w:hint="eastAsia"/>
+          <w:color w:val="0000FF"/>
+        </w:rPr>
+        <w:t>10</w:t>
+      </w:r>
+      <w:r>
+        <w:rPr>
+          <w:rFonts w:ascii="楷体" w:eastAsia="楷体" w:hAnsi="楷体" w:hint="eastAsia"/>
+          <w:color w:val="0000FF"/>
+        </w:rPr>
+        <w:br/>
+      </w:r>
+      <w:r>
+        <w:rPr>
+          <w:rFonts w:ascii="楷体" w:eastAsia="楷体" w:hAnsi="楷体" w:hint="eastAsia"/>
+          <w:color w:val="000000"/>
+        </w:rPr>
+        <w:t xml:space="preserve">seed = </w:t>
+      </w:r>
+      <w:r>
+        <w:rPr>
+          <w:rFonts w:ascii="楷体" w:eastAsia="楷体" w:hAnsi="楷体" w:hint="eastAsia"/>
+          <w:color w:val="0000FF"/>
+        </w:rPr>
+        <w:t>7</w:t>
+      </w:r>
+      <w:r>
+        <w:rPr>
+          <w:rFonts w:ascii="楷体" w:eastAsia="楷体" w:hAnsi="楷体" w:hint="eastAsia"/>
+          <w:color w:val="0000FF"/>
+        </w:rPr>
+        <w:br/>
+      </w:r>
+      <w:r>
+        <w:rPr>
+          <w:rFonts w:ascii="楷体" w:eastAsia="楷体" w:hAnsi="楷体" w:hint="eastAsia"/>
+          <w:color w:val="000000"/>
+        </w:rPr>
+        <w:t xml:space="preserve">scoring = </w:t>
+      </w:r>
+      <w:r>
+        <w:rPr>
+          <w:rFonts w:ascii="楷体" w:eastAsia="楷体" w:hAnsi="楷体" w:hint="eastAsia"/>
+          <w:b/>
+          <w:bCs/>
+          <w:color w:val="008080"/>
+        </w:rPr>
+        <w:t>'accuracy'</w:t>
+      </w:r>
+      <w:r>
+        <w:rPr>
+          <w:rFonts w:ascii="楷体" w:eastAsia="楷体" w:hAnsi="楷体" w:hint="eastAsia"/>
+          <w:b/>
+          <w:bCs/>
+          <w:color w:val="008080"/>
+        </w:rPr>
+        <w:br/>
+      </w:r>
+      <w:r>
+        <w:rPr>
+          <w:rFonts w:ascii="楷体" w:eastAsia="楷体" w:hAnsi="楷体" w:hint="eastAsia"/>
+          <w:b/>
+          <w:bCs/>
+          <w:color w:val="008080"/>
+        </w:rPr>
+        <w:br/>
+      </w:r>
+      <w:r>
+        <w:rPr>
+          <w:rFonts w:ascii="楷体" w:eastAsia="楷体" w:hAnsi="楷体" w:hint="eastAsia"/>
+          <w:b/>
+          <w:bCs/>
+          <w:color w:val="000080"/>
+        </w:rPr>
+        <w:t xml:space="preserve">def </w:t>
+      </w:r>
+      <w:r>
+        <w:rPr>
+          <w:rFonts w:ascii="楷体" w:eastAsia="楷体" w:hAnsi="楷体" w:hint="eastAsia"/>
+          <w:color w:val="000000"/>
+        </w:rPr>
+        <w:t>scaler(train_x, train_y):</w:t>
+      </w:r>
+      <w:r>
+        <w:rPr>
+          <w:rFonts w:ascii="楷体" w:eastAsia="楷体" w:hAnsi="楷体" w:hint="eastAsia"/>
+          <w:color w:val="000000"/>
+        </w:rPr>
+        <w:br/>
+        <w:t xml:space="preserve">    piplelines = {}</w:t>
+      </w:r>
+      <w:r>
+        <w:rPr>
+          <w:rFonts w:ascii="楷体" w:eastAsia="楷体" w:hAnsi="楷体" w:hint="eastAsia"/>
+          <w:color w:val="000000"/>
+        </w:rPr>
+        <w:br/>
+        <w:t xml:space="preserve">    piplelines[</w:t>
+      </w:r>
+      <w:r>
+        <w:rPr>
+          <w:rFonts w:ascii="楷体" w:eastAsia="楷体" w:hAnsi="楷体" w:hint="eastAsia"/>
+          <w:b/>
+          <w:bCs/>
+          <w:color w:val="008080"/>
+        </w:rPr>
+        <w:t>'ScalerKNN'</w:t>
+      </w:r>
+      <w:r>
+        <w:rPr>
+          <w:rFonts w:ascii="楷体" w:eastAsia="楷体" w:hAnsi="楷体" w:hint="eastAsia"/>
+          <w:color w:val="000000"/>
+        </w:rPr>
+        <w:t>] = Pipeline([(</w:t>
+      </w:r>
+      <w:r>
+        <w:rPr>
+          <w:rFonts w:ascii="楷体" w:eastAsia="楷体" w:hAnsi="楷体" w:hint="eastAsia"/>
+          <w:b/>
+          <w:bCs/>
+          <w:color w:val="008080"/>
+        </w:rPr>
+        <w:t>'Scaler'</w:t>
+      </w:r>
+      <w:r>
+        <w:rPr>
+          <w:rFonts w:ascii="楷体" w:eastAsia="楷体" w:hAnsi="楷体" w:hint="eastAsia"/>
+          <w:color w:val="000000"/>
+        </w:rPr>
+        <w:t>, StandardScaler()), (</w:t>
+      </w:r>
+      <w:r>
+        <w:rPr>
+          <w:rFonts w:ascii="楷体" w:eastAsia="楷体" w:hAnsi="楷体" w:hint="eastAsia"/>
+          <w:b/>
+          <w:bCs/>
+          <w:color w:val="008080"/>
+        </w:rPr>
+        <w:t>'KNN'</w:t>
+      </w:r>
+      <w:r>
+        <w:rPr>
+          <w:rFonts w:ascii="楷体" w:eastAsia="楷体" w:hAnsi="楷体" w:hint="eastAsia"/>
+          <w:color w:val="000000"/>
+        </w:rPr>
+        <w:t>, KNeighborsClassifier())])</w:t>
+      </w:r>
+      <w:r>
+        <w:rPr>
+          <w:rFonts w:ascii="楷体" w:eastAsia="楷体" w:hAnsi="楷体" w:hint="eastAsia"/>
+          <w:color w:val="000000"/>
+        </w:rPr>
+        <w:br/>
+        <w:t xml:space="preserve">    piplelines[</w:t>
+      </w:r>
+      <w:r>
+        <w:rPr>
+          <w:rFonts w:ascii="楷体" w:eastAsia="楷体" w:hAnsi="楷体" w:hint="eastAsia"/>
+          <w:b/>
+          <w:bCs/>
+          <w:color w:val="008080"/>
+        </w:rPr>
+        <w:t>'ScalerCART'</w:t>
+      </w:r>
+      <w:r>
+        <w:rPr>
+          <w:rFonts w:ascii="楷体" w:eastAsia="楷体" w:hAnsi="楷体" w:hint="eastAsia"/>
+          <w:color w:val="000000"/>
+        </w:rPr>
+        <w:t>] = Pipeline([(</w:t>
+      </w:r>
+      <w:r>
+        <w:rPr>
+          <w:rFonts w:ascii="楷体" w:eastAsia="楷体" w:hAnsi="楷体" w:hint="eastAsia"/>
+          <w:b/>
+          <w:bCs/>
+          <w:color w:val="008080"/>
+        </w:rPr>
+        <w:t>'Scaler'</w:t>
+      </w:r>
+      <w:r>
+        <w:rPr>
+          <w:rFonts w:ascii="楷体" w:eastAsia="楷体" w:hAnsi="楷体" w:hint="eastAsia"/>
+          <w:color w:val="000000"/>
+        </w:rPr>
+        <w:t>, StandardScaler()), (</w:t>
+      </w:r>
+      <w:r>
+        <w:rPr>
+          <w:rFonts w:ascii="楷体" w:eastAsia="楷体" w:hAnsi="楷体" w:hint="eastAsia"/>
+          <w:b/>
+          <w:bCs/>
+          <w:color w:val="008080"/>
+        </w:rPr>
+        <w:t>'CART'</w:t>
+      </w:r>
+      <w:r>
+        <w:rPr>
+          <w:rFonts w:ascii="楷体" w:eastAsia="楷体" w:hAnsi="楷体" w:hint="eastAsia"/>
+          <w:color w:val="000000"/>
+        </w:rPr>
+        <w:t>, DecisionTreeClassifier())])</w:t>
+      </w:r>
+      <w:r>
+        <w:rPr>
+          <w:rFonts w:ascii="楷体" w:eastAsia="楷体" w:hAnsi="楷体" w:hint="eastAsia"/>
+          <w:color w:val="000000"/>
+        </w:rPr>
+        <w:br/>
+        <w:t xml:space="preserve">    piplelines[</w:t>
+      </w:r>
+      <w:r>
+        <w:rPr>
+          <w:rFonts w:ascii="楷体" w:eastAsia="楷体" w:hAnsi="楷体" w:hint="eastAsia"/>
+          <w:b/>
+          <w:bCs/>
+          <w:color w:val="008080"/>
+        </w:rPr>
+        <w:t>'ScalerNB'</w:t>
+      </w:r>
+      <w:r>
+        <w:rPr>
+          <w:rFonts w:ascii="楷体" w:eastAsia="楷体" w:hAnsi="楷体" w:hint="eastAsia"/>
+          <w:color w:val="000000"/>
+        </w:rPr>
+        <w:t>] = Pipeline([(</w:t>
+      </w:r>
+      <w:r>
+        <w:rPr>
+          <w:rFonts w:ascii="楷体" w:eastAsia="楷体" w:hAnsi="楷体" w:hint="eastAsia"/>
+          <w:b/>
+          <w:bCs/>
+          <w:color w:val="008080"/>
+        </w:rPr>
+        <w:t>'Scaler'</w:t>
+      </w:r>
+      <w:r>
+        <w:rPr>
+          <w:rFonts w:ascii="楷体" w:eastAsia="楷体" w:hAnsi="楷体" w:hint="eastAsia"/>
+          <w:color w:val="000000"/>
+        </w:rPr>
+        <w:t>, StandardScaler()), (</w:t>
+      </w:r>
+      <w:r>
+        <w:rPr>
+          <w:rFonts w:ascii="楷体" w:eastAsia="楷体" w:hAnsi="楷体" w:hint="eastAsia"/>
+          <w:b/>
+          <w:bCs/>
+          <w:color w:val="008080"/>
+        </w:rPr>
+        <w:t>'NB'</w:t>
+      </w:r>
+      <w:r>
+        <w:rPr>
+          <w:rFonts w:ascii="楷体" w:eastAsia="楷体" w:hAnsi="楷体" w:hint="eastAsia"/>
+          <w:color w:val="000000"/>
+        </w:rPr>
+        <w:t>, GaussianNB())])</w:t>
+      </w:r>
+      <w:r>
+        <w:rPr>
+          <w:rFonts w:ascii="楷体" w:eastAsia="楷体" w:hAnsi="楷体" w:hint="eastAsia"/>
+          <w:color w:val="000000"/>
+        </w:rPr>
+        <w:br/>
+        <w:t xml:space="preserve">    piplelines[</w:t>
+      </w:r>
+      <w:r>
+        <w:rPr>
+          <w:rFonts w:ascii="楷体" w:eastAsia="楷体" w:hAnsi="楷体" w:hint="eastAsia"/>
+          <w:b/>
+          <w:bCs/>
+          <w:color w:val="008080"/>
+        </w:rPr>
+        <w:t>'ScalerSVM'</w:t>
+      </w:r>
+      <w:r>
+        <w:rPr>
+          <w:rFonts w:ascii="楷体" w:eastAsia="楷体" w:hAnsi="楷体" w:hint="eastAsia"/>
+          <w:color w:val="000000"/>
+        </w:rPr>
+        <w:t>] = Pipeline([(</w:t>
+      </w:r>
+      <w:r>
+        <w:rPr>
+          <w:rFonts w:ascii="楷体" w:eastAsia="楷体" w:hAnsi="楷体" w:hint="eastAsia"/>
+          <w:b/>
+          <w:bCs/>
+          <w:color w:val="008080"/>
+        </w:rPr>
+        <w:t>'Scaler'</w:t>
+      </w:r>
+      <w:r>
+        <w:rPr>
+          <w:rFonts w:ascii="楷体" w:eastAsia="楷体" w:hAnsi="楷体" w:hint="eastAsia"/>
+          <w:color w:val="000000"/>
+        </w:rPr>
+        <w:t>, StandardScaler()), (</w:t>
+      </w:r>
+      <w:r>
+        <w:rPr>
+          <w:rFonts w:ascii="楷体" w:eastAsia="楷体" w:hAnsi="楷体" w:hint="eastAsia"/>
+          <w:b/>
+          <w:bCs/>
+          <w:color w:val="008080"/>
+        </w:rPr>
+        <w:t>'SVM'</w:t>
+      </w:r>
+      <w:r>
+        <w:rPr>
+          <w:rFonts w:ascii="楷体" w:eastAsia="楷体" w:hAnsi="楷体" w:hint="eastAsia"/>
+          <w:color w:val="000000"/>
+        </w:rPr>
+        <w:t>, SVC())])</w:t>
+      </w:r>
+      <w:r>
+        <w:rPr>
+          <w:rFonts w:ascii="楷体" w:eastAsia="楷体" w:hAnsi="楷体" w:hint="eastAsia"/>
+          <w:color w:val="000000"/>
+        </w:rPr>
+        <w:br/>
+        <w:t xml:space="preserve">    piplelines[</w:t>
+      </w:r>
+      <w:r>
+        <w:rPr>
+          <w:rFonts w:ascii="楷体" w:eastAsia="楷体" w:hAnsi="楷体" w:hint="eastAsia"/>
+          <w:b/>
+          <w:bCs/>
+          <w:color w:val="008080"/>
+        </w:rPr>
+        <w:t>'ScalerLDA'</w:t>
+      </w:r>
+      <w:r>
+        <w:rPr>
+          <w:rFonts w:ascii="楷体" w:eastAsia="楷体" w:hAnsi="楷体" w:hint="eastAsia"/>
+          <w:color w:val="000000"/>
+        </w:rPr>
+        <w:t>] = Pipeline([(</w:t>
+      </w:r>
+      <w:r>
+        <w:rPr>
+          <w:rFonts w:ascii="楷体" w:eastAsia="楷体" w:hAnsi="楷体" w:hint="eastAsia"/>
+          <w:b/>
+          <w:bCs/>
+          <w:color w:val="008080"/>
+        </w:rPr>
+        <w:t>'Scaler'</w:t>
+      </w:r>
+      <w:r>
+        <w:rPr>
+          <w:rFonts w:ascii="楷体" w:eastAsia="楷体" w:hAnsi="楷体" w:hint="eastAsia"/>
+          <w:color w:val="000000"/>
+        </w:rPr>
+        <w:t>, StandardScaler()), (</w:t>
+      </w:r>
+      <w:r>
+        <w:rPr>
+          <w:rFonts w:ascii="楷体" w:eastAsia="楷体" w:hAnsi="楷体" w:hint="eastAsia"/>
+          <w:b/>
+          <w:bCs/>
+          <w:color w:val="008080"/>
+        </w:rPr>
+        <w:t>'LDA'</w:t>
+      </w:r>
+      <w:r>
+        <w:rPr>
+          <w:rFonts w:ascii="楷体" w:eastAsia="楷体" w:hAnsi="楷体" w:hint="eastAsia"/>
+          <w:color w:val="000000"/>
+        </w:rPr>
+        <w:t>, LinearDiscriminantAnalysis())])</w:t>
+      </w:r>
+      <w:r>
+        <w:rPr>
+          <w:rFonts w:ascii="楷体" w:eastAsia="楷体" w:hAnsi="楷体" w:hint="eastAsia"/>
+          <w:color w:val="000000"/>
+        </w:rPr>
+        <w:br/>
+        <w:t xml:space="preserve">    results = []</w:t>
+      </w:r>
+      <w:r>
+        <w:rPr>
+          <w:rFonts w:ascii="楷体" w:eastAsia="楷体" w:hAnsi="楷体" w:hint="eastAsia"/>
+          <w:color w:val="000000"/>
+        </w:rPr>
+        <w:br/>
+        <w:t xml:space="preserve">    </w:t>
+      </w:r>
+      <w:r>
+        <w:rPr>
+          <w:rFonts w:ascii="楷体" w:eastAsia="楷体" w:hAnsi="楷体" w:hint="eastAsia"/>
+          <w:b/>
+          <w:bCs/>
+          <w:color w:val="000080"/>
+        </w:rPr>
+        <w:t xml:space="preserve">for </w:t>
+      </w:r>
+      <w:r>
+        <w:rPr>
+          <w:rFonts w:ascii="楷体" w:eastAsia="楷体" w:hAnsi="楷体" w:hint="eastAsia"/>
+          <w:color w:val="000000"/>
+        </w:rPr>
+        <w:t xml:space="preserve">key </w:t>
+      </w:r>
+      <w:r>
+        <w:rPr>
+          <w:rFonts w:ascii="楷体" w:eastAsia="楷体" w:hAnsi="楷体" w:hint="eastAsia"/>
+          <w:b/>
+          <w:bCs/>
+          <w:color w:val="000080"/>
+        </w:rPr>
+        <w:t xml:space="preserve">in </w:t>
+      </w:r>
+      <w:r>
+        <w:rPr>
+          <w:rFonts w:ascii="楷体" w:eastAsia="楷体" w:hAnsi="楷体" w:hint="eastAsia"/>
+          <w:color w:val="000000"/>
+        </w:rPr>
+        <w:t>piplelines:</w:t>
+      </w:r>
+      <w:r>
+        <w:rPr>
+          <w:rFonts w:ascii="楷体" w:eastAsia="楷体" w:hAnsi="楷体" w:hint="eastAsia"/>
+          <w:color w:val="000000"/>
+        </w:rPr>
+        <w:br/>
+        <w:t xml:space="preserve">        fold = KFold(</w:t>
+      </w:r>
+      <w:r>
+        <w:rPr>
+          <w:rFonts w:ascii="楷体" w:eastAsia="楷体" w:hAnsi="楷体" w:hint="eastAsia"/>
+          <w:color w:val="660099"/>
+        </w:rPr>
+        <w:t>n_splits</w:t>
+      </w:r>
+      <w:r>
+        <w:rPr>
+          <w:rFonts w:ascii="楷体" w:eastAsia="楷体" w:hAnsi="楷体" w:hint="eastAsia"/>
+          <w:color w:val="000000"/>
+        </w:rPr>
+        <w:t xml:space="preserve">=num_folds, </w:t>
+      </w:r>
+      <w:r>
+        <w:rPr>
+          <w:rFonts w:ascii="楷体" w:eastAsia="楷体" w:hAnsi="楷体" w:hint="eastAsia"/>
+          <w:color w:val="660099"/>
+        </w:rPr>
+        <w:t>random_state</w:t>
+      </w:r>
+      <w:r>
+        <w:rPr>
+          <w:rFonts w:ascii="楷体" w:eastAsia="楷体" w:hAnsi="楷体" w:hint="eastAsia"/>
+          <w:color w:val="000000"/>
+        </w:rPr>
+        <w:t xml:space="preserve">=seed, </w:t>
+      </w:r>
+      <w:r>
+        <w:rPr>
+          <w:rFonts w:ascii="楷体" w:eastAsia="楷体" w:hAnsi="楷体" w:hint="eastAsia"/>
+          <w:color w:val="660099"/>
+        </w:rPr>
+        <w:t>shuffle</w:t>
+      </w:r>
+      <w:r>
+        <w:rPr>
+          <w:rFonts w:ascii="楷体" w:eastAsia="楷体" w:hAnsi="楷体" w:hint="eastAsia"/>
+          <w:color w:val="000000"/>
+        </w:rPr>
+        <w:t>=</w:t>
+      </w:r>
+      <w:r>
+        <w:rPr>
+          <w:rFonts w:ascii="楷体" w:eastAsia="楷体" w:hAnsi="楷体" w:hint="eastAsia"/>
+          <w:b/>
+          <w:bCs/>
+          <w:color w:val="000080"/>
+        </w:rPr>
+        <w:t>True</w:t>
+      </w:r>
+      <w:r>
+        <w:rPr>
+          <w:rFonts w:ascii="楷体" w:eastAsia="楷体" w:hAnsi="楷体" w:hint="eastAsia"/>
+          <w:color w:val="000000"/>
+        </w:rPr>
+        <w:t>)</w:t>
+      </w:r>
+      <w:r>
+        <w:rPr>
+          <w:rFonts w:ascii="楷体" w:eastAsia="楷体" w:hAnsi="楷体" w:hint="eastAsia"/>
+          <w:color w:val="000000"/>
+        </w:rPr>
+        <w:br/>
+        <w:t xml:space="preserve">        result = cross_val_score(piplelines[key], train_x, train_y, </w:t>
+      </w:r>
+      <w:r>
+        <w:rPr>
+          <w:rFonts w:ascii="楷体" w:eastAsia="楷体" w:hAnsi="楷体" w:hint="eastAsia"/>
+          <w:color w:val="660099"/>
+        </w:rPr>
+        <w:t>cv</w:t>
+      </w:r>
+      <w:r>
+        <w:rPr>
+          <w:rFonts w:ascii="楷体" w:eastAsia="楷体" w:hAnsi="楷体" w:hint="eastAsia"/>
+          <w:color w:val="000000"/>
+        </w:rPr>
+        <w:t xml:space="preserve">=fold, </w:t>
+      </w:r>
+      <w:r>
+        <w:rPr>
+          <w:rFonts w:ascii="楷体" w:eastAsia="楷体" w:hAnsi="楷体" w:hint="eastAsia"/>
+          <w:color w:val="660099"/>
+        </w:rPr>
+        <w:t>scoring</w:t>
+      </w:r>
+      <w:r>
+        <w:rPr>
+          <w:rFonts w:ascii="楷体" w:eastAsia="楷体" w:hAnsi="楷体" w:hint="eastAsia"/>
+          <w:color w:val="000000"/>
+        </w:rPr>
+        <w:t>=scoring)</w:t>
+      </w:r>
+      <w:r>
+        <w:rPr>
+          <w:rFonts w:ascii="楷体" w:eastAsia="楷体" w:hAnsi="楷体" w:hint="eastAsia"/>
+          <w:color w:val="000000"/>
+        </w:rPr>
+        <w:br/>
+        <w:t xml:space="preserve">        results.append(result)</w:t>
+      </w:r>
+      <w:r>
+        <w:rPr>
+          <w:rFonts w:ascii="楷体" w:eastAsia="楷体" w:hAnsi="楷体" w:hint="eastAsia"/>
+          <w:color w:val="000000"/>
+        </w:rPr>
+        <w:br/>
+        <w:t xml:space="preserve">        </w:t>
+      </w:r>
+      <w:r>
+        <w:rPr>
+          <w:rFonts w:ascii="楷体" w:eastAsia="楷体" w:hAnsi="楷体" w:hint="eastAsia"/>
+          <w:color w:val="000080"/>
+        </w:rPr>
+        <w:t>print</w:t>
+      </w:r>
+      <w:r>
+        <w:rPr>
+          <w:rFonts w:ascii="楷体" w:eastAsia="楷体" w:hAnsi="楷体" w:hint="eastAsia"/>
+          <w:color w:val="000000"/>
+        </w:rPr>
+        <w:t>(</w:t>
+      </w:r>
+      <w:r>
+        <w:rPr>
+          <w:rFonts w:ascii="楷体" w:eastAsia="楷体" w:hAnsi="楷体" w:hint="eastAsia"/>
+          <w:b/>
+          <w:bCs/>
+          <w:color w:val="008080"/>
+        </w:rPr>
+        <w:t xml:space="preserve">"%s %f (%f)" </w:t>
+      </w:r>
+      <w:r>
+        <w:rPr>
+          <w:rFonts w:ascii="楷体" w:eastAsia="楷体" w:hAnsi="楷体" w:hint="eastAsia"/>
+          <w:color w:val="000000"/>
+        </w:rPr>
+        <w:t>% (key, result.mean(), result.std()))</w:t>
+      </w:r>
+      <w:r>
+        <w:rPr>
+          <w:rFonts w:ascii="楷体" w:eastAsia="楷体" w:hAnsi="楷体" w:hint="eastAsia"/>
+          <w:color w:val="000000"/>
+        </w:rPr>
+        <w:br/>
+        <w:t xml:space="preserve">        </w:t>
+      </w:r>
+      <w:r>
+        <w:rPr>
+          <w:rFonts w:ascii="楷体" w:eastAsia="楷体" w:hAnsi="楷体" w:hint="eastAsia"/>
+          <w:i/>
+          <w:iCs/>
+          <w:color w:val="808080"/>
+        </w:rPr>
+        <w:t># print(result)</w:t>
+      </w:r>
+      <w:r>
+        <w:rPr>
+          <w:rFonts w:ascii="楷体" w:eastAsia="楷体" w:hAnsi="楷体" w:hint="eastAsia"/>
+          <w:i/>
+          <w:iCs/>
+          <w:color w:val="808080"/>
+        </w:rPr>
+        <w:br/>
+        <w:t xml:space="preserve">    </w:t>
+      </w:r>
+      <w:r>
+        <w:rPr>
+          <w:rFonts w:ascii="楷体" w:eastAsia="楷体" w:hAnsi="楷体" w:hint="eastAsia"/>
+          <w:color w:val="000000"/>
+        </w:rPr>
+        <w:t xml:space="preserve">box_plot(results, </w:t>
+      </w:r>
+      <w:r>
+        <w:rPr>
+          <w:rFonts w:ascii="楷体" w:eastAsia="楷体" w:hAnsi="楷体" w:hint="eastAsia"/>
+          <w:color w:val="660099"/>
+        </w:rPr>
+        <w:t>names</w:t>
+      </w:r>
+      <w:r>
+        <w:rPr>
+          <w:rFonts w:ascii="楷体" w:eastAsia="楷体" w:hAnsi="楷体" w:hint="eastAsia"/>
+          <w:color w:val="000000"/>
+        </w:rPr>
+        <w:t>=piplelines.keys())</w:t>
+      </w:r>
+    </w:p>
+    <w:p>
+      <w:pPr>
         <w:pStyle w:val="2"/>
       </w:pPr>
-      <w:bookmarkStart w:id="12" w:name="_Toc42264334"/>
       <w:r>
         <w:rPr>
           <w:rFonts w:hint="eastAsia"/>
         </w:rPr>
-        <w:t>算法调参</w:t>
+        <w:t>利用面向对象思想进行协作开发</w:t>
+      </w:r>
+    </w:p>
+    <w:p>
+      <w:pPr>
+        <w:pStyle w:val="HTML"/>
+        <w:numPr>
+          <w:ilvl w:val="0"/>
+          <w:numId w:val="5"/>
+        </w:numPr>
+        <w:shd w:val="clear" w:color="auto" w:fill="FFFFFF"/>
+        <w:rPr>
+          <w:rFonts w:ascii="楷体" w:eastAsia="楷体" w:hAnsi="楷体" w:hint="eastAsia"/>
+          <w:color w:val="000000"/>
+        </w:rPr>
+      </w:pPr>
+      <w:r>
+        <w:rPr>
+          <w:rFonts w:ascii="楷体" w:eastAsia="楷体" w:hAnsi="楷体" w:hint="eastAsia"/>
+          <w:color w:val="000000"/>
+        </w:rPr>
+        <w:t>搭建包含一层隐含层的BP全连接神经网络分类模型</w:t>
+      </w:r>
+    </w:p>
+    <w:p>
+      <w:pPr>
+        <w:pStyle w:val="HTML"/>
+        <w:shd w:val="clear" w:color="auto" w:fill="FFFFFF"/>
+        <w:rPr>
+          <w:rFonts w:ascii="楷体" w:eastAsia="楷体" w:hAnsi="楷体" w:hint="eastAsia"/>
+          <w:color w:val="000000"/>
+        </w:rPr>
+      </w:pPr>
+      <w:r>
+        <w:rPr>
+          <w:noProof/>
+        </w:rPr>
+        <w:lastRenderedPageBreak/>
+        <w:drawing>
+          <wp:inline distT="0" distB="0" distL="0" distR="0" wp14:anchorId="555C624F" wp14:editId="511DE12E">
+            <wp:extent cx="5757727" cy="4337685"/>
+            <wp:effectExtent l="0" t="0" r="0" b="5715"/>
+            <wp:docPr id="11" name="图片 11"/>
+            <wp:cNvGraphicFramePr>
+              <a:graphicFrameLocks xmlns:a="http://schemas.openxmlformats.org/drawingml/2006/main" noChangeAspect="1"/>
+            </wp:cNvGraphicFramePr>
+            <a:graphic xmlns:a="http://schemas.openxmlformats.org/drawingml/2006/main">
+              <a:graphicData uri="http://schemas.openxmlformats.org/drawingml/2006/picture">
+                <pic:pic xmlns:pic="http://schemas.openxmlformats.org/drawingml/2006/picture">
+                  <pic:nvPicPr>
+                    <pic:cNvPr id="1" name=""/>
+                    <pic:cNvPicPr/>
+                  </pic:nvPicPr>
+                  <pic:blipFill>
+                    <a:blip r:embed="rId19"/>
+                    <a:stretch>
+                      <a:fillRect/>
+                    </a:stretch>
+                  </pic:blipFill>
+                  <pic:spPr>
+                    <a:xfrm>
+                      <a:off x="0" y="0"/>
+                      <a:ext cx="5760632" cy="4339874"/>
+                    </a:xfrm>
+                    <a:prstGeom prst="rect">
+                      <a:avLst/>
+                    </a:prstGeom>
+                  </pic:spPr>
+                </pic:pic>
+              </a:graphicData>
+            </a:graphic>
+          </wp:inline>
+        </w:drawing>
+      </w:r>
+    </w:p>
+    <w:p>
+      <w:pPr>
+        <w:pStyle w:val="2"/>
+        <w:spacing w:line="360" w:lineRule="auto"/>
+        <w:rPr>
+          <w:rFonts w:ascii="宋体" w:eastAsia="宋体" w:hAnsi="宋体"/>
+        </w:rPr>
+      </w:pPr>
+      <w:bookmarkStart w:id="12" w:name="_Toc42264335"/>
+      <w:r>
+        <w:rPr>
+          <w:rFonts w:ascii="宋体" w:eastAsia="宋体" w:hAnsi="宋体" w:hint="eastAsia"/>
+        </w:rPr>
+        <w:t>算法集成</w:t>
       </w:r>
       <w:bookmarkEnd w:id="12"/>
     </w:p>
     <w:p>
       <w:pPr>
         <w:pStyle w:val="2"/>
-      </w:pPr>
-      <w:bookmarkStart w:id="13" w:name="_Toc42264335"/>
-      <w:r>
-        <w:rPr>
-          <w:rFonts w:hint="eastAsia"/>
-        </w:rPr>
-        <w:t>算法集成</w:t>
+        <w:spacing w:line="360" w:lineRule="auto"/>
+        <w:rPr>
+          <w:rFonts w:ascii="宋体" w:eastAsia="宋体" w:hAnsi="宋体"/>
+        </w:rPr>
+      </w:pPr>
+      <w:bookmarkStart w:id="13" w:name="_Toc42264336"/>
+      <w:r>
+        <w:rPr>
+          <w:rFonts w:ascii="宋体" w:eastAsia="宋体" w:hAnsi="宋体" w:hint="eastAsia"/>
+        </w:rPr>
+        <w:t>总结</w:t>
       </w:r>
       <w:bookmarkEnd w:id="13"/>
     </w:p>
     <w:p>
       <w:pPr>
-        <w:pStyle w:val="2"/>
-        <w:rPr>
-          <w:rFonts w:hint="eastAsia"/>
-        </w:rPr>
-      </w:pPr>
-      <w:bookmarkStart w:id="14" w:name="_Toc42264336"/>
-      <w:r>
-        <w:rPr>
-          <w:rFonts w:hint="eastAsia"/>
-        </w:rPr>
-        <w:t>总结</w:t>
+        <w:pStyle w:val="1"/>
+        <w:spacing w:line="360" w:lineRule="auto"/>
+        <w:rPr>
+          <w:rFonts w:ascii="宋体" w:hAnsi="宋体"/>
+        </w:rPr>
+      </w:pPr>
+      <w:bookmarkStart w:id="14" w:name="_Toc42264337"/>
+      <w:r>
+        <w:rPr>
+          <w:rFonts w:ascii="宋体" w:hAnsi="宋体" w:hint="eastAsia"/>
+        </w:rPr>
+        <w:t>心得体会</w:t>
       </w:r>
       <w:bookmarkEnd w:id="14"/>
     </w:p>
     <w:p>
       <w:pPr>
-        <w:pStyle w:val="1"/>
-        <w:spacing w:line="360" w:lineRule="auto"/>
-        <w:rPr>
-          <w:rFonts w:ascii="宋体" w:hAnsi="宋体"/>
-        </w:rPr>
-      </w:pPr>
-      <w:bookmarkStart w:id="15" w:name="_Toc42264337"/>
-      <w:r>
-        <w:rPr>
-          <w:rFonts w:ascii="宋体" w:hAnsi="宋体" w:hint="eastAsia"/>
-        </w:rPr>
-        <w:t>心得体会</w:t>
-      </w:r>
-      <w:bookmarkEnd w:id="15"/>
+        <w:pStyle w:val="2"/>
+      </w:pPr>
+      <w:r>
+        <w:rPr>
+          <w:rFonts w:hint="eastAsia"/>
+        </w:rPr>
+        <w:t>李彬楷</w:t>
+      </w:r>
     </w:p>
     <w:p>
       <w:pPr>
-        <w:spacing w:line="360" w:lineRule="auto"/>
-        <w:rPr>
-          <w:rFonts w:ascii="宋体" w:hAnsi="宋体" w:hint="eastAsia"/>
-        </w:rPr>
-      </w:pPr>
-      <w:r>
-        <w:rPr>
-          <w:rFonts w:ascii="宋体" w:hAnsi="宋体" w:hint="eastAsia"/>
-          <w:sz w:val="24"/>
-        </w:rPr>
-        <w:t>每个人都要写</w:t>
+        <w:pStyle w:val="2"/>
+      </w:pPr>
+      <w:r>
+        <w:rPr>
+          <w:rFonts w:hint="eastAsia"/>
+        </w:rPr>
+        <w:t>陈臻</w:t>
+      </w:r>
+    </w:p>
+    <w:p>
+      <w:pPr>
+        <w:pStyle w:val="2"/>
+        <w:rPr>
+          <w:rFonts w:hint="eastAsia"/>
+        </w:rPr>
+      </w:pPr>
+      <w:r>
+        <w:rPr>
+          <w:rFonts w:hint="eastAsia"/>
+        </w:rPr>
+        <w:t>汤世展</w:t>
       </w:r>
     </w:p>
     <w:sectPr>
@@ -2961,6 +7441,44 @@
     </w:sectPr>
   </w:body>
 </w:document>
+</file>
+
+<file path=word/endnotes.xml><?xml version="1.0" encoding="utf-8"?>
+<w:endnotes xmlns:wpc="http://schemas.microsoft.com/office/word/2010/wordprocessingCanvas" xmlns:cx="http://schemas.microsoft.com/office/drawing/2014/chartex" xmlns:cx1="http://schemas.microsoft.com/office/drawing/2015/9/8/chartex" xmlns:cx2="http://schemas.microsoft.com/office/drawing/2015/10/21/chartex" xmlns:cx3="http://schemas.microsoft.com/office/drawing/2016/5/9/chartex" xmlns:cx4="http://schemas.microsoft.com/office/drawing/2016/5/10/chartex" xmlns:cx5="http://schemas.microsoft.com/office/drawing/2016/5/11/chartex" xmlns:cx6="http://schemas.microsoft.com/office/drawing/2016/5/12/chartex" xmlns:cx7="http://schemas.microsoft.com/office/drawing/2016/5/13/chartex" xmlns:cx8="http://schemas.microsoft.com/office/drawing/2016/5/14/chartex" xmlns:mc="http://schemas.openxmlformats.org/markup-compatibility/2006" xmlns:aink="http://schemas.microsoft.com/office/drawing/2016/ink" xmlns:am3d="http://schemas.microsoft.com/office/drawing/2017/model3d" xmlns:o="urn:schemas-microsoft-com:office:office" xmlns:r="http://schemas.openxmlformats.org/officeDocument/2006/relationships" xmlns:m="http://schemas.openxmlformats.org/officeDocument/2006/math" xmlns:v="urn:schemas-microsoft-com:vml" xmlns:wp14="http://schemas.microsoft.com/office/word/2010/wordprocessingDrawing" xmlns:wp="http://schemas.openxmlformats.org/drawingml/2006/wordprocessingDrawing" xmlns:w10="urn:schemas-microsoft-com:office:word" xmlns:w="http://schemas.openxmlformats.org/wordprocessingml/2006/main" xmlns:w14="http://schemas.microsoft.com/office/word/2010/wordml" xmlns:w15="http://schemas.microsoft.com/office/word/2012/wordml" xmlns:w16cex="http://schemas.microsoft.com/office/word/2018/wordml/cex" xmlns:w16cid="http://schemas.microsoft.com/office/word/2016/wordml/cid" xmlns:w16="http://schemas.microsoft.com/office/word/2018/wordml" xmlns:w16se="http://schemas.microsoft.com/office/word/2015/wordml/symex" xmlns:wpg="http://schemas.microsoft.com/office/word/2010/wordprocessingGroup" xmlns:wpi="http://schemas.microsoft.com/office/word/2010/wordprocessingInk" xmlns:wne="http://schemas.microsoft.com/office/word/2006/wordml" xmlns:wps="http://schemas.microsoft.com/office/word/2010/wordprocessingShape" mc:Ignorable="w14 w15 w16se w16cid w16 w16cex wp14">
+  <w:endnote w:type="separator" w:id="-1">
+    <w:p>
+      <w:r>
+        <w:separator/>
+      </w:r>
+    </w:p>
+  </w:endnote>
+  <w:endnote w:type="continuationSeparator" w:id="0">
+    <w:p>
+      <w:r>
+        <w:continuationSeparator/>
+      </w:r>
+    </w:p>
+  </w:endnote>
+</w:endnotes>
+</file>
+
+<file path=word/footnotes.xml><?xml version="1.0" encoding="utf-8"?>
+<w:footnotes xmlns:wpc="http://schemas.microsoft.com/office/word/2010/wordprocessingCanvas" xmlns:cx="http://schemas.microsoft.com/office/drawing/2014/chartex" xmlns:cx1="http://schemas.microsoft.com/office/drawing/2015/9/8/chartex" xmlns:cx2="http://schemas.microsoft.com/office/drawing/2015/10/21/chartex" xmlns:cx3="http://schemas.microsoft.com/office/drawing/2016/5/9/chartex" xmlns:cx4="http://schemas.microsoft.com/office/drawing/2016/5/10/chartex" xmlns:cx5="http://schemas.microsoft.com/office/drawing/2016/5/11/chartex" xmlns:cx6="http://schemas.microsoft.com/office/drawing/2016/5/12/chartex" xmlns:cx7="http://schemas.microsoft.com/office/drawing/2016/5/13/chartex" xmlns:cx8="http://schemas.microsoft.com/office/drawing/2016/5/14/chartex" xmlns:mc="http://schemas.openxmlformats.org/markup-compatibility/2006" xmlns:aink="http://schemas.microsoft.com/office/drawing/2016/ink" xmlns:am3d="http://schemas.microsoft.com/office/drawing/2017/model3d" xmlns:o="urn:schemas-microsoft-com:office:office" xmlns:r="http://schemas.openxmlformats.org/officeDocument/2006/relationships" xmlns:m="http://schemas.openxmlformats.org/officeDocument/2006/math" xmlns:v="urn:schemas-microsoft-com:vml" xmlns:wp14="http://schemas.microsoft.com/office/word/2010/wordprocessingDrawing" xmlns:wp="http://schemas.openxmlformats.org/drawingml/2006/wordprocessingDrawing" xmlns:w10="urn:schemas-microsoft-com:office:word" xmlns:w="http://schemas.openxmlformats.org/wordprocessingml/2006/main" xmlns:w14="http://schemas.microsoft.com/office/word/2010/wordml" xmlns:w15="http://schemas.microsoft.com/office/word/2012/wordml" xmlns:w16cex="http://schemas.microsoft.com/office/word/2018/wordml/cex" xmlns:w16cid="http://schemas.microsoft.com/office/word/2016/wordml/cid" xmlns:w16="http://schemas.microsoft.com/office/word/2018/wordml" xmlns:w16se="http://schemas.microsoft.com/office/word/2015/wordml/symex" xmlns:wpg="http://schemas.microsoft.com/office/word/2010/wordprocessingGroup" xmlns:wpi="http://schemas.microsoft.com/office/word/2010/wordprocessingInk" xmlns:wne="http://schemas.microsoft.com/office/word/2006/wordml" xmlns:wps="http://schemas.microsoft.com/office/word/2010/wordprocessingShape" mc:Ignorable="w14 w15 w16se w16cid w16 w16cex wp14">
+  <w:footnote w:type="separator" w:id="-1">
+    <w:p>
+      <w:r>
+        <w:separator/>
+      </w:r>
+    </w:p>
+  </w:footnote>
+  <w:footnote w:type="continuationSeparator" w:id="0">
+    <w:p>
+      <w:r>
+        <w:continuationSeparator/>
+      </w:r>
+    </w:p>
+  </w:footnote>
+</w:footnotes>
 </file>
 
 <file path=word/header1.xml><?xml version="1.0" encoding="utf-8"?>
@@ -3042,7 +7560,7 @@
   <w:abstractNum w:abstractNumId="0" w15:restartNumberingAfterBreak="0">
     <w:nsid w:val="137C32B8"/>
     <w:multiLevelType w:val="hybridMultilevel"/>
-    <w:tmpl w:val="F5A2E9A2"/>
+    <w:tmpl w:val="00DC359E"/>
     <w:lvl w:ilvl="0" w:tplc="04090001">
       <w:start w:val="1"/>
       <w:numFmt w:val="bullet"/>
@@ -3153,9 +7671,9 @@
     </w:lvl>
   </w:abstractNum>
   <w:abstractNum w:abstractNumId="1" w15:restartNumberingAfterBreak="0">
-    <w:nsid w:val="6194259B"/>
+    <w:nsid w:val="2F6A3C41"/>
     <w:multiLevelType w:val="hybridMultilevel"/>
-    <w:tmpl w:val="BB38E2F4"/>
+    <w:tmpl w:val="89E24E58"/>
     <w:lvl w:ilvl="0" w:tplc="04090001">
       <w:start w:val="1"/>
       <w:numFmt w:val="bullet"/>
@@ -3266,9 +7784,9 @@
     </w:lvl>
   </w:abstractNum>
   <w:abstractNum w:abstractNumId="2" w15:restartNumberingAfterBreak="0">
-    <w:nsid w:val="644C7FCC"/>
+    <w:nsid w:val="6194259B"/>
     <w:multiLevelType w:val="hybridMultilevel"/>
-    <w:tmpl w:val="23D64426"/>
+    <w:tmpl w:val="BB38E2F4"/>
     <w:lvl w:ilvl="0" w:tplc="04090001">
       <w:start w:val="1"/>
       <w:numFmt w:val="bullet"/>
@@ -3379,9 +7897,9 @@
     </w:lvl>
   </w:abstractNum>
   <w:abstractNum w:abstractNumId="3" w15:restartNumberingAfterBreak="0">
-    <w:nsid w:val="74593D1A"/>
+    <w:nsid w:val="644C7FCC"/>
     <w:multiLevelType w:val="hybridMultilevel"/>
-    <w:tmpl w:val="94528864"/>
+    <w:tmpl w:val="23D64426"/>
     <w:lvl w:ilvl="0" w:tplc="04090001">
       <w:start w:val="1"/>
       <w:numFmt w:val="bullet"/>
@@ -3491,17 +8009,133 @@
       </w:rPr>
     </w:lvl>
   </w:abstractNum>
+  <w:abstractNum w:abstractNumId="4" w15:restartNumberingAfterBreak="0">
+    <w:nsid w:val="74593D1A"/>
+    <w:multiLevelType w:val="hybridMultilevel"/>
+    <w:tmpl w:val="94528864"/>
+    <w:lvl w:ilvl="0" w:tplc="04090001">
+      <w:start w:val="1"/>
+      <w:numFmt w:val="bullet"/>
+      <w:lvlText w:val=""/>
+      <w:lvlJc w:val="left"/>
+      <w:pPr>
+        <w:ind w:left="420" w:hanging="420"/>
+      </w:pPr>
+      <w:rPr>
+        <w:rFonts w:ascii="Wingdings" w:hAnsi="Wingdings" w:hint="default"/>
+      </w:rPr>
+    </w:lvl>
+    <w:lvl w:ilvl="1" w:tplc="04090003" w:tentative="1">
+      <w:start w:val="1"/>
+      <w:numFmt w:val="bullet"/>
+      <w:lvlText w:val=""/>
+      <w:lvlJc w:val="left"/>
+      <w:pPr>
+        <w:ind w:left="840" w:hanging="420"/>
+      </w:pPr>
+      <w:rPr>
+        <w:rFonts w:ascii="Wingdings" w:hAnsi="Wingdings" w:hint="default"/>
+      </w:rPr>
+    </w:lvl>
+    <w:lvl w:ilvl="2" w:tplc="04090005" w:tentative="1">
+      <w:start w:val="1"/>
+      <w:numFmt w:val="bullet"/>
+      <w:lvlText w:val=""/>
+      <w:lvlJc w:val="left"/>
+      <w:pPr>
+        <w:ind w:left="1260" w:hanging="420"/>
+      </w:pPr>
+      <w:rPr>
+        <w:rFonts w:ascii="Wingdings" w:hAnsi="Wingdings" w:hint="default"/>
+      </w:rPr>
+    </w:lvl>
+    <w:lvl w:ilvl="3" w:tplc="04090001" w:tentative="1">
+      <w:start w:val="1"/>
+      <w:numFmt w:val="bullet"/>
+      <w:lvlText w:val=""/>
+      <w:lvlJc w:val="left"/>
+      <w:pPr>
+        <w:ind w:left="1680" w:hanging="420"/>
+      </w:pPr>
+      <w:rPr>
+        <w:rFonts w:ascii="Wingdings" w:hAnsi="Wingdings" w:hint="default"/>
+      </w:rPr>
+    </w:lvl>
+    <w:lvl w:ilvl="4" w:tplc="04090003" w:tentative="1">
+      <w:start w:val="1"/>
+      <w:numFmt w:val="bullet"/>
+      <w:lvlText w:val=""/>
+      <w:lvlJc w:val="left"/>
+      <w:pPr>
+        <w:ind w:left="2100" w:hanging="420"/>
+      </w:pPr>
+      <w:rPr>
+        <w:rFonts w:ascii="Wingdings" w:hAnsi="Wingdings" w:hint="default"/>
+      </w:rPr>
+    </w:lvl>
+    <w:lvl w:ilvl="5" w:tplc="04090005" w:tentative="1">
+      <w:start w:val="1"/>
+      <w:numFmt w:val="bullet"/>
+      <w:lvlText w:val=""/>
+      <w:lvlJc w:val="left"/>
+      <w:pPr>
+        <w:ind w:left="2520" w:hanging="420"/>
+      </w:pPr>
+      <w:rPr>
+        <w:rFonts w:ascii="Wingdings" w:hAnsi="Wingdings" w:hint="default"/>
+      </w:rPr>
+    </w:lvl>
+    <w:lvl w:ilvl="6" w:tplc="04090001" w:tentative="1">
+      <w:start w:val="1"/>
+      <w:numFmt w:val="bullet"/>
+      <w:lvlText w:val=""/>
+      <w:lvlJc w:val="left"/>
+      <w:pPr>
+        <w:ind w:left="2940" w:hanging="420"/>
+      </w:pPr>
+      <w:rPr>
+        <w:rFonts w:ascii="Wingdings" w:hAnsi="Wingdings" w:hint="default"/>
+      </w:rPr>
+    </w:lvl>
+    <w:lvl w:ilvl="7" w:tplc="04090003" w:tentative="1">
+      <w:start w:val="1"/>
+      <w:numFmt w:val="bullet"/>
+      <w:lvlText w:val=""/>
+      <w:lvlJc w:val="left"/>
+      <w:pPr>
+        <w:ind w:left="3360" w:hanging="420"/>
+      </w:pPr>
+      <w:rPr>
+        <w:rFonts w:ascii="Wingdings" w:hAnsi="Wingdings" w:hint="default"/>
+      </w:rPr>
+    </w:lvl>
+    <w:lvl w:ilvl="8" w:tplc="04090005" w:tentative="1">
+      <w:start w:val="1"/>
+      <w:numFmt w:val="bullet"/>
+      <w:lvlText w:val=""/>
+      <w:lvlJc w:val="left"/>
+      <w:pPr>
+        <w:ind w:left="3780" w:hanging="420"/>
+      </w:pPr>
+      <w:rPr>
+        <w:rFonts w:ascii="Wingdings" w:hAnsi="Wingdings" w:hint="default"/>
+      </w:rPr>
+    </w:lvl>
+  </w:abstractNum>
   <w:num w:numId="1">
+    <w:abstractNumId w:val="4"/>
+  </w:num>
+  <w:num w:numId="2">
     <w:abstractNumId w:val="3"/>
   </w:num>
-  <w:num w:numId="2">
+  <w:num w:numId="3">
     <w:abstractNumId w:val="2"/>
-  </w:num>
-  <w:num w:numId="3">
-    <w:abstractNumId w:val="1"/>
   </w:num>
   <w:num w:numId="4">
     <w:abstractNumId w:val="0"/>
+  </w:num>
+  <w:num w:numId="5">
+    <w:abstractNumId w:val="1"/>
   </w:num>
 </w:numbering>
 </file>
@@ -3916,7 +8550,7 @@
     <w:name w:val="heading 1"/>
     <w:basedOn w:val="a"/>
     <w:next w:val="a"/>
-    <w:link w:val="1Char"/>
+    <w:link w:val="11"/>
     <w:qFormat/>
     <w:rsid w:val="00E755EB"/>
     <w:pPr>
@@ -4019,8 +8653,8 @@
       <w:szCs w:val="44"/>
     </w:rPr>
   </w:style>
-  <w:style w:type="character" w:customStyle="1" w:styleId="1Char">
-    <w:name w:val="标题 1 Char"/>
+  <w:style w:type="character" w:customStyle="1" w:styleId="11">
+    <w:name w:val="标题 1 字符1"/>
     <w:link w:val="1"/>
     <w:rsid w:val="00E755EB"/>
     <w:rPr>
@@ -4137,6 +8771,66 @@
     <w:pPr>
       <w:ind w:leftChars="400" w:left="840"/>
     </w:pPr>
+  </w:style>
+  <w:style w:type="character" w:styleId="a5">
+    <w:name w:val="FollowedHyperlink"/>
+    <w:basedOn w:val="a0"/>
+    <w:uiPriority w:val="99"/>
+    <w:semiHidden/>
+    <w:unhideWhenUsed/>
+    <w:rsid w:val="00C16940"/>
+    <w:rPr>
+      <w:color w:val="954F72" w:themeColor="followedHyperlink"/>
+      <w:u w:val="single"/>
+    </w:rPr>
+  </w:style>
+  <w:style w:type="paragraph" w:styleId="HTML">
+    <w:name w:val="HTML Preformatted"/>
+    <w:basedOn w:val="a"/>
+    <w:link w:val="HTML0"/>
+    <w:uiPriority w:val="99"/>
+    <w:unhideWhenUsed/>
+    <w:rsid w:val="002E7BA8"/>
+    <w:pPr>
+      <w:widowControl/>
+      <w:tabs>
+        <w:tab w:val="left" w:pos="916"/>
+        <w:tab w:val="left" w:pos="1832"/>
+        <w:tab w:val="left" w:pos="2748"/>
+        <w:tab w:val="left" w:pos="3664"/>
+        <w:tab w:val="left" w:pos="4580"/>
+        <w:tab w:val="left" w:pos="5496"/>
+        <w:tab w:val="left" w:pos="6412"/>
+        <w:tab w:val="left" w:pos="7328"/>
+        <w:tab w:val="left" w:pos="8244"/>
+        <w:tab w:val="left" w:pos="9160"/>
+        <w:tab w:val="left" w:pos="10076"/>
+        <w:tab w:val="left" w:pos="10992"/>
+        <w:tab w:val="left" w:pos="11908"/>
+        <w:tab w:val="left" w:pos="12824"/>
+        <w:tab w:val="left" w:pos="13740"/>
+        <w:tab w:val="left" w:pos="14656"/>
+      </w:tabs>
+      <w:jc w:val="left"/>
+    </w:pPr>
+    <w:rPr>
+      <w:rFonts w:ascii="宋体" w:hAnsi="宋体" w:cs="宋体"/>
+      <w:kern w:val="0"/>
+      <w:sz w:val="24"/>
+    </w:rPr>
+  </w:style>
+  <w:style w:type="character" w:customStyle="1" w:styleId="HTML0">
+    <w:name w:val="HTML 预设格式 字符"/>
+    <w:basedOn w:val="a0"/>
+    <w:link w:val="HTML"/>
+    <w:uiPriority w:val="99"/>
+    <w:rsid w:val="002E7BA8"/>
+    <w:rPr>
+      <w:rFonts w:ascii="宋体" w:eastAsia="宋体" w:hAnsi="宋体" w:cs="宋体"/>
+      <w:kern w:val="0"/>
+      <w:sz w:val="24"/>
+      <w:szCs w:val="24"/>
+    </w:rPr>
   </w:style>
 </w:styles>
 </file>

--- a/2017212019，2017212072，2017211751.docx
+++ b/2017212019，2017212072，2017211751.docx
@@ -24,7 +24,7 @@
           <w:noProof/>
         </w:rPr>
         <w:drawing>
-          <wp:anchor distT="0" distB="0" distL="114300" distR="114300" simplePos="0" relativeHeight="251659264" behindDoc="1" locked="0" layoutInCell="1" allowOverlap="1" wp14:anchorId="7FCAE6A7" wp14:editId="06D07FF0">
+          <wp:anchor distT="0" distB="0" distL="114300" distR="114300" simplePos="0" relativeHeight="251659264" behindDoc="1" locked="0" layoutInCell="1" allowOverlap="1" wp14:anchorId="333F35D4" wp14:editId="1B00C2C9">
             <wp:simplePos x="0" y="0"/>
             <wp:positionH relativeFrom="margin">
               <wp:posOffset>800100</wp:posOffset>
@@ -43,13 +43,13 @@
               <a:graphicData uri="http://schemas.openxmlformats.org/drawingml/2006/picture">
                 <pic:pic xmlns:pic="http://schemas.openxmlformats.org/drawingml/2006/picture">
                   <pic:nvPicPr>
-                    <pic:cNvPr id="0" name="图片 2"/>
+                    <pic:cNvPr id="1" name="图片 1"/>
                     <pic:cNvPicPr>
                       <a:picLocks noChangeAspect="1" noChangeArrowheads="1"/>
                     </pic:cNvPicPr>
                   </pic:nvPicPr>
                   <pic:blipFill>
-                    <a:blip r:embed="rId8" cstate="print">
+                    <a:blip r:embed="rId9" cstate="print">
                       <a:clrChange>
                         <a:clrFrom>
                           <a:srgbClr val="FFFFFF"/>
@@ -72,7 +72,7 @@
                       <a:fillRect/>
                     </a:stretch>
                   </pic:blipFill>
-                  <pic:spPr bwMode="auto">
+                  <pic:spPr>
                     <a:xfrm>
                       <a:off x="0" y="0"/>
                       <a:ext cx="4106545" cy="986790"/>
@@ -88,12 +88,6 @@
                 </pic:pic>
               </a:graphicData>
             </a:graphic>
-            <wp14:sizeRelH relativeFrom="page">
-              <wp14:pctWidth>0</wp14:pctWidth>
-            </wp14:sizeRelH>
-            <wp14:sizeRelV relativeFrom="page">
-              <wp14:pctHeight>0</wp14:pctHeight>
-            </wp14:sizeRelV>
           </wp:anchor>
         </w:drawing>
       </w:r>
@@ -205,7 +199,7 @@
       <w:tblPr>
         <w:tblW w:w="0" w:type="auto"/>
         <w:jc w:val="center"/>
-        <w:tblLook w:val="01E0" w:firstRow="1" w:lastRow="1" w:firstColumn="1" w:lastColumn="1" w:noHBand="0" w:noVBand="0"/>
+        <w:tblLook w:val="04A0" w:firstRow="1" w:lastRow="0" w:firstColumn="1" w:lastColumn="0" w:noHBand="0" w:noVBand="1"/>
       </w:tblPr>
       <w:tblGrid>
         <w:gridCol w:w="1543"/>
@@ -1226,7 +1220,7 @@
           <w:rFonts w:ascii="宋体" w:hAnsi="宋体"/>
         </w:rPr>
         <w:sectPr>
-          <w:headerReference w:type="default" r:id="rId9"/>
+          <w:headerReference w:type="default" r:id="rId10"/>
           <w:pgSz w:w="11906" w:h="16838"/>
           <w:pgMar w:top="1440" w:right="1134" w:bottom="851" w:left="1418" w:header="851" w:footer="992" w:gutter="0"/>
           <w:pgNumType w:start="1"/>
@@ -1260,7 +1254,7 @@
       <w:sdtContent>
         <w:p>
           <w:pPr>
-            <w:pStyle w:val="TOC"/>
+            <w:pStyle w:val="TOC10"/>
             <w:spacing w:line="360" w:lineRule="auto"/>
             <w:rPr>
               <w:rFonts w:ascii="宋体" w:eastAsia="宋体" w:hAnsi="宋体"/>
@@ -1283,7 +1277,6 @@
             <w:spacing w:line="360" w:lineRule="auto"/>
             <w:rPr>
               <w:rFonts w:ascii="宋体" w:hAnsi="宋体" w:cstheme="minorBidi"/>
-              <w:noProof/>
               <w:sz w:val="21"/>
               <w:szCs w:val="22"/>
             </w:rPr>
@@ -1311,62 +1304,48 @@
               <w:rPr>
                 <w:rStyle w:val="a4"/>
                 <w:rFonts w:ascii="宋体" w:hAnsi="宋体"/>
+              </w:rPr>
+              <w:t>教师评阅记录表</w:t>
+            </w:r>
+            <w:r>
+              <w:rPr>
+                <w:rFonts w:ascii="宋体" w:hAnsi="宋体"/>
+              </w:rPr>
+              <w:tab/>
+            </w:r>
+            <w:r>
+              <w:rPr>
+                <w:rFonts w:ascii="宋体" w:hAnsi="宋体"/>
+              </w:rPr>
+              <w:fldChar w:fldCharType="begin"/>
+            </w:r>
+            <w:r>
+              <w:rPr>
+                <w:rFonts w:ascii="宋体" w:hAnsi="宋体"/>
+              </w:rPr>
+              <w:instrText xml:space="preserve"> PAGEREF _Toc43973746 \h </w:instrText>
+            </w:r>
+            <w:r>
+              <w:rPr>
+                <w:rFonts w:ascii="宋体" w:hAnsi="宋体"/>
+              </w:rPr>
+            </w:r>
+            <w:r>
+              <w:rPr>
+                <w:rFonts w:ascii="宋体" w:hAnsi="宋体"/>
+              </w:rPr>
+              <w:fldChar w:fldCharType="separate"/>
+            </w:r>
+            <w:r>
+              <w:rPr>
+                <w:rFonts w:ascii="宋体" w:hAnsi="宋体"/>
                 <w:noProof/>
               </w:rPr>
-              <w:t>教师评阅记录表</w:t>
-            </w:r>
-            <w:r>
-              <w:rPr>
-                <w:rFonts w:ascii="宋体" w:hAnsi="宋体"/>
-                <w:noProof/>
-                <w:webHidden/>
-              </w:rPr>
-              <w:tab/>
-            </w:r>
-            <w:r>
-              <w:rPr>
-                <w:rFonts w:ascii="宋体" w:hAnsi="宋体"/>
-                <w:noProof/>
-                <w:webHidden/>
-              </w:rPr>
-              <w:fldChar w:fldCharType="begin"/>
-            </w:r>
-            <w:r>
-              <w:rPr>
-                <w:rFonts w:ascii="宋体" w:hAnsi="宋体"/>
-                <w:noProof/>
-                <w:webHidden/>
-              </w:rPr>
-              <w:instrText xml:space="preserve"> PAGEREF _Toc43973746 \h </w:instrText>
-            </w:r>
-            <w:r>
-              <w:rPr>
-                <w:rFonts w:ascii="宋体" w:hAnsi="宋体"/>
-                <w:noProof/>
-                <w:webHidden/>
-              </w:rPr>
-            </w:r>
-            <w:r>
-              <w:rPr>
-                <w:rFonts w:ascii="宋体" w:hAnsi="宋体"/>
-                <w:noProof/>
-                <w:webHidden/>
-              </w:rPr>
-              <w:fldChar w:fldCharType="separate"/>
-            </w:r>
-            <w:r>
-              <w:rPr>
-                <w:rFonts w:ascii="宋体" w:hAnsi="宋体"/>
-                <w:noProof/>
-                <w:webHidden/>
-              </w:rPr>
               <w:t>2</w:t>
             </w:r>
             <w:r>
               <w:rPr>
                 <w:rFonts w:ascii="宋体" w:hAnsi="宋体"/>
-                <w:noProof/>
-                <w:webHidden/>
               </w:rPr>
               <w:fldChar w:fldCharType="end"/>
             </w:r>
@@ -1381,7 +1360,6 @@
             <w:spacing w:line="360" w:lineRule="auto"/>
             <w:rPr>
               <w:rFonts w:ascii="宋体" w:hAnsi="宋体" w:cstheme="minorBidi"/>
-              <w:noProof/>
               <w:sz w:val="21"/>
               <w:szCs w:val="22"/>
             </w:rPr>
@@ -1391,62 +1369,48 @@
               <w:rPr>
                 <w:rStyle w:val="a4"/>
                 <w:rFonts w:ascii="宋体" w:hAnsi="宋体"/>
+              </w:rPr>
+              <w:t>实验题目</w:t>
+            </w:r>
+            <w:r>
+              <w:rPr>
+                <w:rFonts w:ascii="宋体" w:hAnsi="宋体"/>
+              </w:rPr>
+              <w:tab/>
+            </w:r>
+            <w:r>
+              <w:rPr>
+                <w:rFonts w:ascii="宋体" w:hAnsi="宋体"/>
+              </w:rPr>
+              <w:fldChar w:fldCharType="begin"/>
+            </w:r>
+            <w:r>
+              <w:rPr>
+                <w:rFonts w:ascii="宋体" w:hAnsi="宋体"/>
+              </w:rPr>
+              <w:instrText xml:space="preserve"> PAGEREF _Toc43973747 \h </w:instrText>
+            </w:r>
+            <w:r>
+              <w:rPr>
+                <w:rFonts w:ascii="宋体" w:hAnsi="宋体"/>
+              </w:rPr>
+            </w:r>
+            <w:r>
+              <w:rPr>
+                <w:rFonts w:ascii="宋体" w:hAnsi="宋体"/>
+              </w:rPr>
+              <w:fldChar w:fldCharType="separate"/>
+            </w:r>
+            <w:r>
+              <w:rPr>
+                <w:rFonts w:ascii="宋体" w:hAnsi="宋体"/>
                 <w:noProof/>
               </w:rPr>
-              <w:t>实验题目</w:t>
-            </w:r>
-            <w:r>
-              <w:rPr>
-                <w:rFonts w:ascii="宋体" w:hAnsi="宋体"/>
-                <w:noProof/>
-                <w:webHidden/>
-              </w:rPr>
-              <w:tab/>
-            </w:r>
-            <w:r>
-              <w:rPr>
-                <w:rFonts w:ascii="宋体" w:hAnsi="宋体"/>
-                <w:noProof/>
-                <w:webHidden/>
-              </w:rPr>
-              <w:fldChar w:fldCharType="begin"/>
-            </w:r>
-            <w:r>
-              <w:rPr>
-                <w:rFonts w:ascii="宋体" w:hAnsi="宋体"/>
-                <w:noProof/>
-                <w:webHidden/>
-              </w:rPr>
-              <w:instrText xml:space="preserve"> PAGEREF _Toc43973747 \h </w:instrText>
-            </w:r>
-            <w:r>
-              <w:rPr>
-                <w:rFonts w:ascii="宋体" w:hAnsi="宋体"/>
-                <w:noProof/>
-                <w:webHidden/>
-              </w:rPr>
-            </w:r>
-            <w:r>
-              <w:rPr>
-                <w:rFonts w:ascii="宋体" w:hAnsi="宋体"/>
-                <w:noProof/>
-                <w:webHidden/>
-              </w:rPr>
-              <w:fldChar w:fldCharType="separate"/>
-            </w:r>
-            <w:r>
-              <w:rPr>
-                <w:rFonts w:ascii="宋体" w:hAnsi="宋体"/>
-                <w:noProof/>
-                <w:webHidden/>
-              </w:rPr>
               <w:t>2</w:t>
             </w:r>
             <w:r>
               <w:rPr>
                 <w:rFonts w:ascii="宋体" w:hAnsi="宋体"/>
-                <w:noProof/>
-                <w:webHidden/>
               </w:rPr>
               <w:fldChar w:fldCharType="end"/>
             </w:r>
@@ -1461,7 +1425,6 @@
             <w:spacing w:line="360" w:lineRule="auto"/>
             <w:rPr>
               <w:rFonts w:ascii="宋体" w:hAnsi="宋体" w:cstheme="minorBidi"/>
-              <w:noProof/>
               <w:sz w:val="21"/>
               <w:szCs w:val="22"/>
             </w:rPr>
@@ -1471,62 +1434,48 @@
               <w:rPr>
                 <w:rStyle w:val="a4"/>
                 <w:rFonts w:ascii="宋体" w:hAnsi="宋体"/>
+              </w:rPr>
+              <w:t>需求分析</w:t>
+            </w:r>
+            <w:r>
+              <w:rPr>
+                <w:rFonts w:ascii="宋体" w:hAnsi="宋体"/>
+              </w:rPr>
+              <w:tab/>
+            </w:r>
+            <w:r>
+              <w:rPr>
+                <w:rFonts w:ascii="宋体" w:hAnsi="宋体"/>
+              </w:rPr>
+              <w:fldChar w:fldCharType="begin"/>
+            </w:r>
+            <w:r>
+              <w:rPr>
+                <w:rFonts w:ascii="宋体" w:hAnsi="宋体"/>
+              </w:rPr>
+              <w:instrText xml:space="preserve"> PAGEREF _Toc43973748 \h </w:instrText>
+            </w:r>
+            <w:r>
+              <w:rPr>
+                <w:rFonts w:ascii="宋体" w:hAnsi="宋体"/>
+              </w:rPr>
+            </w:r>
+            <w:r>
+              <w:rPr>
+                <w:rFonts w:ascii="宋体" w:hAnsi="宋体"/>
+              </w:rPr>
+              <w:fldChar w:fldCharType="separate"/>
+            </w:r>
+            <w:r>
+              <w:rPr>
+                <w:rFonts w:ascii="宋体" w:hAnsi="宋体"/>
                 <w:noProof/>
               </w:rPr>
-              <w:t>需求分析</w:t>
-            </w:r>
-            <w:r>
-              <w:rPr>
-                <w:rFonts w:ascii="宋体" w:hAnsi="宋体"/>
-                <w:noProof/>
-                <w:webHidden/>
-              </w:rPr>
-              <w:tab/>
-            </w:r>
-            <w:r>
-              <w:rPr>
-                <w:rFonts w:ascii="宋体" w:hAnsi="宋体"/>
-                <w:noProof/>
-                <w:webHidden/>
-              </w:rPr>
-              <w:fldChar w:fldCharType="begin"/>
-            </w:r>
-            <w:r>
-              <w:rPr>
-                <w:rFonts w:ascii="宋体" w:hAnsi="宋体"/>
-                <w:noProof/>
-                <w:webHidden/>
-              </w:rPr>
-              <w:instrText xml:space="preserve"> PAGEREF _Toc43973748 \h </w:instrText>
-            </w:r>
-            <w:r>
-              <w:rPr>
-                <w:rFonts w:ascii="宋体" w:hAnsi="宋体"/>
-                <w:noProof/>
-                <w:webHidden/>
-              </w:rPr>
-            </w:r>
-            <w:r>
-              <w:rPr>
-                <w:rFonts w:ascii="宋体" w:hAnsi="宋体"/>
-                <w:noProof/>
-                <w:webHidden/>
-              </w:rPr>
-              <w:fldChar w:fldCharType="separate"/>
-            </w:r>
-            <w:r>
-              <w:rPr>
-                <w:rFonts w:ascii="宋体" w:hAnsi="宋体"/>
-                <w:noProof/>
-                <w:webHidden/>
-              </w:rPr>
               <w:t>2</w:t>
             </w:r>
             <w:r>
               <w:rPr>
                 <w:rFonts w:ascii="宋体" w:hAnsi="宋体"/>
-                <w:noProof/>
-                <w:webHidden/>
               </w:rPr>
               <w:fldChar w:fldCharType="end"/>
             </w:r>
@@ -1541,7 +1490,6 @@
             <w:spacing w:line="360" w:lineRule="auto"/>
             <w:rPr>
               <w:rFonts w:ascii="宋体" w:hAnsi="宋体" w:cstheme="minorBidi"/>
-              <w:noProof/>
               <w:sz w:val="21"/>
               <w:szCs w:val="22"/>
             </w:rPr>
@@ -1551,62 +1499,48 @@
               <w:rPr>
                 <w:rStyle w:val="a4"/>
                 <w:rFonts w:ascii="宋体" w:hAnsi="宋体"/>
+              </w:rPr>
+              <w:t>任务总体设计</w:t>
+            </w:r>
+            <w:r>
+              <w:rPr>
+                <w:rFonts w:ascii="宋体" w:hAnsi="宋体"/>
+              </w:rPr>
+              <w:tab/>
+            </w:r>
+            <w:r>
+              <w:rPr>
+                <w:rFonts w:ascii="宋体" w:hAnsi="宋体"/>
+              </w:rPr>
+              <w:fldChar w:fldCharType="begin"/>
+            </w:r>
+            <w:r>
+              <w:rPr>
+                <w:rFonts w:ascii="宋体" w:hAnsi="宋体"/>
+              </w:rPr>
+              <w:instrText xml:space="preserve"> PAGEREF _Toc43973749 \h </w:instrText>
+            </w:r>
+            <w:r>
+              <w:rPr>
+                <w:rFonts w:ascii="宋体" w:hAnsi="宋体"/>
+              </w:rPr>
+            </w:r>
+            <w:r>
+              <w:rPr>
+                <w:rFonts w:ascii="宋体" w:hAnsi="宋体"/>
+              </w:rPr>
+              <w:fldChar w:fldCharType="separate"/>
+            </w:r>
+            <w:r>
+              <w:rPr>
+                <w:rFonts w:ascii="宋体" w:hAnsi="宋体"/>
                 <w:noProof/>
               </w:rPr>
-              <w:t>任务总体设计</w:t>
-            </w:r>
-            <w:r>
-              <w:rPr>
-                <w:rFonts w:ascii="宋体" w:hAnsi="宋体"/>
-                <w:noProof/>
-                <w:webHidden/>
-              </w:rPr>
-              <w:tab/>
-            </w:r>
-            <w:r>
-              <w:rPr>
-                <w:rFonts w:ascii="宋体" w:hAnsi="宋体"/>
-                <w:noProof/>
-                <w:webHidden/>
-              </w:rPr>
-              <w:fldChar w:fldCharType="begin"/>
-            </w:r>
-            <w:r>
-              <w:rPr>
-                <w:rFonts w:ascii="宋体" w:hAnsi="宋体"/>
-                <w:noProof/>
-                <w:webHidden/>
-              </w:rPr>
-              <w:instrText xml:space="preserve"> PAGEREF _Toc43973749 \h </w:instrText>
-            </w:r>
-            <w:r>
-              <w:rPr>
-                <w:rFonts w:ascii="宋体" w:hAnsi="宋体"/>
-                <w:noProof/>
-                <w:webHidden/>
-              </w:rPr>
-            </w:r>
-            <w:r>
-              <w:rPr>
-                <w:rFonts w:ascii="宋体" w:hAnsi="宋体"/>
-                <w:noProof/>
-                <w:webHidden/>
-              </w:rPr>
-              <w:fldChar w:fldCharType="separate"/>
-            </w:r>
-            <w:r>
-              <w:rPr>
-                <w:rFonts w:ascii="宋体" w:hAnsi="宋体"/>
-                <w:noProof/>
-                <w:webHidden/>
-              </w:rPr>
               <w:t>2</w:t>
             </w:r>
             <w:r>
               <w:rPr>
                 <w:rFonts w:ascii="宋体" w:hAnsi="宋体"/>
-                <w:noProof/>
-                <w:webHidden/>
               </w:rPr>
               <w:fldChar w:fldCharType="end"/>
             </w:r>
@@ -1621,7 +1555,6 @@
             <w:spacing w:line="360" w:lineRule="auto"/>
             <w:rPr>
               <w:rFonts w:ascii="宋体" w:hAnsi="宋体" w:cstheme="minorBidi"/>
-              <w:noProof/>
               <w:sz w:val="21"/>
               <w:szCs w:val="22"/>
             </w:rPr>
@@ -1631,62 +1564,48 @@
               <w:rPr>
                 <w:rStyle w:val="a4"/>
                 <w:rFonts w:ascii="宋体" w:hAnsi="宋体"/>
+              </w:rPr>
+              <w:t>任务详细设计</w:t>
+            </w:r>
+            <w:r>
+              <w:rPr>
+                <w:rFonts w:ascii="宋体" w:hAnsi="宋体"/>
+              </w:rPr>
+              <w:tab/>
+            </w:r>
+            <w:r>
+              <w:rPr>
+                <w:rFonts w:ascii="宋体" w:hAnsi="宋体"/>
+              </w:rPr>
+              <w:fldChar w:fldCharType="begin"/>
+            </w:r>
+            <w:r>
+              <w:rPr>
+                <w:rFonts w:ascii="宋体" w:hAnsi="宋体"/>
+              </w:rPr>
+              <w:instrText xml:space="preserve"> PAGEREF _Toc43973750 \h </w:instrText>
+            </w:r>
+            <w:r>
+              <w:rPr>
+                <w:rFonts w:ascii="宋体" w:hAnsi="宋体"/>
+              </w:rPr>
+            </w:r>
+            <w:r>
+              <w:rPr>
+                <w:rFonts w:ascii="宋体" w:hAnsi="宋体"/>
+              </w:rPr>
+              <w:fldChar w:fldCharType="separate"/>
+            </w:r>
+            <w:r>
+              <w:rPr>
+                <w:rFonts w:ascii="宋体" w:hAnsi="宋体"/>
                 <w:noProof/>
               </w:rPr>
-              <w:t>任务详细设计</w:t>
-            </w:r>
-            <w:r>
-              <w:rPr>
-                <w:rFonts w:ascii="宋体" w:hAnsi="宋体"/>
-                <w:noProof/>
-                <w:webHidden/>
-              </w:rPr>
-              <w:tab/>
-            </w:r>
-            <w:r>
-              <w:rPr>
-                <w:rFonts w:ascii="宋体" w:hAnsi="宋体"/>
-                <w:noProof/>
-                <w:webHidden/>
-              </w:rPr>
-              <w:fldChar w:fldCharType="begin"/>
-            </w:r>
-            <w:r>
-              <w:rPr>
-                <w:rFonts w:ascii="宋体" w:hAnsi="宋体"/>
-                <w:noProof/>
-                <w:webHidden/>
-              </w:rPr>
-              <w:instrText xml:space="preserve"> PAGEREF _Toc43973750 \h </w:instrText>
-            </w:r>
-            <w:r>
-              <w:rPr>
-                <w:rFonts w:ascii="宋体" w:hAnsi="宋体"/>
-                <w:noProof/>
-                <w:webHidden/>
-              </w:rPr>
-            </w:r>
-            <w:r>
-              <w:rPr>
-                <w:rFonts w:ascii="宋体" w:hAnsi="宋体"/>
-                <w:noProof/>
-                <w:webHidden/>
-              </w:rPr>
-              <w:fldChar w:fldCharType="separate"/>
-            </w:r>
-            <w:r>
-              <w:rPr>
-                <w:rFonts w:ascii="宋体" w:hAnsi="宋体"/>
-                <w:noProof/>
-                <w:webHidden/>
-              </w:rPr>
-              <w:t>2</w:t>
-            </w:r>
-            <w:r>
-              <w:rPr>
-                <w:rFonts w:ascii="宋体" w:hAnsi="宋体"/>
-                <w:noProof/>
-                <w:webHidden/>
+              <w:t>3</w:t>
+            </w:r>
+            <w:r>
+              <w:rPr>
+                <w:rFonts w:ascii="宋体" w:hAnsi="宋体"/>
               </w:rPr>
               <w:fldChar w:fldCharType="end"/>
             </w:r>
@@ -1702,7 +1621,6 @@
             <w:ind w:left="560"/>
             <w:rPr>
               <w:rFonts w:ascii="宋体" w:hAnsi="宋体" w:cstheme="minorBidi"/>
-              <w:noProof/>
               <w:sz w:val="21"/>
               <w:szCs w:val="22"/>
             </w:rPr>
@@ -1712,62 +1630,48 @@
               <w:rPr>
                 <w:rStyle w:val="a4"/>
                 <w:rFonts w:ascii="宋体" w:hAnsi="宋体"/>
+              </w:rPr>
+              <w:t>问题定义</w:t>
+            </w:r>
+            <w:r>
+              <w:rPr>
+                <w:rFonts w:ascii="宋体" w:hAnsi="宋体"/>
+              </w:rPr>
+              <w:tab/>
+            </w:r>
+            <w:r>
+              <w:rPr>
+                <w:rFonts w:ascii="宋体" w:hAnsi="宋体"/>
+              </w:rPr>
+              <w:fldChar w:fldCharType="begin"/>
+            </w:r>
+            <w:r>
+              <w:rPr>
+                <w:rFonts w:ascii="宋体" w:hAnsi="宋体"/>
+              </w:rPr>
+              <w:instrText xml:space="preserve"> PAGEREF _Toc43973751 \h </w:instrText>
+            </w:r>
+            <w:r>
+              <w:rPr>
+                <w:rFonts w:ascii="宋体" w:hAnsi="宋体"/>
+              </w:rPr>
+            </w:r>
+            <w:r>
+              <w:rPr>
+                <w:rFonts w:ascii="宋体" w:hAnsi="宋体"/>
+              </w:rPr>
+              <w:fldChar w:fldCharType="separate"/>
+            </w:r>
+            <w:r>
+              <w:rPr>
+                <w:rFonts w:ascii="宋体" w:hAnsi="宋体"/>
                 <w:noProof/>
               </w:rPr>
-              <w:t>问题定义</w:t>
-            </w:r>
-            <w:r>
-              <w:rPr>
-                <w:rFonts w:ascii="宋体" w:hAnsi="宋体"/>
-                <w:noProof/>
-                <w:webHidden/>
-              </w:rPr>
-              <w:tab/>
-            </w:r>
-            <w:r>
-              <w:rPr>
-                <w:rFonts w:ascii="宋体" w:hAnsi="宋体"/>
-                <w:noProof/>
-                <w:webHidden/>
-              </w:rPr>
-              <w:fldChar w:fldCharType="begin"/>
-            </w:r>
-            <w:r>
-              <w:rPr>
-                <w:rFonts w:ascii="宋体" w:hAnsi="宋体"/>
-                <w:noProof/>
-                <w:webHidden/>
-              </w:rPr>
-              <w:instrText xml:space="preserve"> PAGEREF _Toc43973751 \h </w:instrText>
-            </w:r>
-            <w:r>
-              <w:rPr>
-                <w:rFonts w:ascii="宋体" w:hAnsi="宋体"/>
-                <w:noProof/>
-                <w:webHidden/>
-              </w:rPr>
-            </w:r>
-            <w:r>
-              <w:rPr>
-                <w:rFonts w:ascii="宋体" w:hAnsi="宋体"/>
-                <w:noProof/>
-                <w:webHidden/>
-              </w:rPr>
-              <w:fldChar w:fldCharType="separate"/>
-            </w:r>
-            <w:r>
-              <w:rPr>
-                <w:rFonts w:ascii="宋体" w:hAnsi="宋体"/>
-                <w:noProof/>
-                <w:webHidden/>
-              </w:rPr>
-              <w:t>2</w:t>
-            </w:r>
-            <w:r>
-              <w:rPr>
-                <w:rFonts w:ascii="宋体" w:hAnsi="宋体"/>
-                <w:noProof/>
-                <w:webHidden/>
+              <w:t>3</w:t>
+            </w:r>
+            <w:r>
+              <w:rPr>
+                <w:rFonts w:ascii="宋体" w:hAnsi="宋体"/>
               </w:rPr>
               <w:fldChar w:fldCharType="end"/>
             </w:r>
@@ -1783,7 +1687,6 @@
             <w:ind w:left="560"/>
             <w:rPr>
               <w:rFonts w:ascii="宋体" w:hAnsi="宋体" w:cstheme="minorBidi"/>
-              <w:noProof/>
               <w:sz w:val="21"/>
               <w:szCs w:val="22"/>
             </w:rPr>
@@ -1793,62 +1696,48 @@
               <w:rPr>
                 <w:rStyle w:val="a4"/>
                 <w:rFonts w:ascii="宋体" w:hAnsi="宋体"/>
+              </w:rPr>
+              <w:t>导入数据</w:t>
+            </w:r>
+            <w:r>
+              <w:rPr>
+                <w:rFonts w:ascii="宋体" w:hAnsi="宋体"/>
+              </w:rPr>
+              <w:tab/>
+            </w:r>
+            <w:r>
+              <w:rPr>
+                <w:rFonts w:ascii="宋体" w:hAnsi="宋体"/>
+              </w:rPr>
+              <w:fldChar w:fldCharType="begin"/>
+            </w:r>
+            <w:r>
+              <w:rPr>
+                <w:rFonts w:ascii="宋体" w:hAnsi="宋体"/>
+              </w:rPr>
+              <w:instrText xml:space="preserve"> PAGEREF _Toc43973752 \h </w:instrText>
+            </w:r>
+            <w:r>
+              <w:rPr>
+                <w:rFonts w:ascii="宋体" w:hAnsi="宋体"/>
+              </w:rPr>
+            </w:r>
+            <w:r>
+              <w:rPr>
+                <w:rFonts w:ascii="宋体" w:hAnsi="宋体"/>
+              </w:rPr>
+              <w:fldChar w:fldCharType="separate"/>
+            </w:r>
+            <w:r>
+              <w:rPr>
+                <w:rFonts w:ascii="宋体" w:hAnsi="宋体"/>
                 <w:noProof/>
               </w:rPr>
-              <w:t>导入数据</w:t>
-            </w:r>
-            <w:r>
-              <w:rPr>
-                <w:rFonts w:ascii="宋体" w:hAnsi="宋体"/>
-                <w:noProof/>
-                <w:webHidden/>
-              </w:rPr>
-              <w:tab/>
-            </w:r>
-            <w:r>
-              <w:rPr>
-                <w:rFonts w:ascii="宋体" w:hAnsi="宋体"/>
-                <w:noProof/>
-                <w:webHidden/>
-              </w:rPr>
-              <w:fldChar w:fldCharType="begin"/>
-            </w:r>
-            <w:r>
-              <w:rPr>
-                <w:rFonts w:ascii="宋体" w:hAnsi="宋体"/>
-                <w:noProof/>
-                <w:webHidden/>
-              </w:rPr>
-              <w:instrText xml:space="preserve"> PAGEREF _Toc43973752 \h </w:instrText>
-            </w:r>
-            <w:r>
-              <w:rPr>
-                <w:rFonts w:ascii="宋体" w:hAnsi="宋体"/>
-                <w:noProof/>
-                <w:webHidden/>
-              </w:rPr>
-            </w:r>
-            <w:r>
-              <w:rPr>
-                <w:rFonts w:ascii="宋体" w:hAnsi="宋体"/>
-                <w:noProof/>
-                <w:webHidden/>
-              </w:rPr>
-              <w:fldChar w:fldCharType="separate"/>
-            </w:r>
-            <w:r>
-              <w:rPr>
-                <w:rFonts w:ascii="宋体" w:hAnsi="宋体"/>
-                <w:noProof/>
-                <w:webHidden/>
-              </w:rPr>
               <w:t>3</w:t>
             </w:r>
             <w:r>
               <w:rPr>
                 <w:rFonts w:ascii="宋体" w:hAnsi="宋体"/>
-                <w:noProof/>
-                <w:webHidden/>
               </w:rPr>
               <w:fldChar w:fldCharType="end"/>
             </w:r>
@@ -1864,7 +1753,6 @@
             <w:ind w:left="560"/>
             <w:rPr>
               <w:rFonts w:ascii="宋体" w:hAnsi="宋体" w:cstheme="minorBidi"/>
-              <w:noProof/>
               <w:sz w:val="21"/>
               <w:szCs w:val="22"/>
             </w:rPr>
@@ -1874,62 +1762,48 @@
               <w:rPr>
                 <w:rStyle w:val="a4"/>
                 <w:rFonts w:ascii="宋体" w:hAnsi="宋体"/>
+              </w:rPr>
+              <w:t>分析数据</w:t>
+            </w:r>
+            <w:r>
+              <w:rPr>
+                <w:rFonts w:ascii="宋体" w:hAnsi="宋体"/>
+              </w:rPr>
+              <w:tab/>
+            </w:r>
+            <w:r>
+              <w:rPr>
+                <w:rFonts w:ascii="宋体" w:hAnsi="宋体"/>
+              </w:rPr>
+              <w:fldChar w:fldCharType="begin"/>
+            </w:r>
+            <w:r>
+              <w:rPr>
+                <w:rFonts w:ascii="宋体" w:hAnsi="宋体"/>
+              </w:rPr>
+              <w:instrText xml:space="preserve"> PAGEREF _Toc43973753 \h </w:instrText>
+            </w:r>
+            <w:r>
+              <w:rPr>
+                <w:rFonts w:ascii="宋体" w:hAnsi="宋体"/>
+              </w:rPr>
+            </w:r>
+            <w:r>
+              <w:rPr>
+                <w:rFonts w:ascii="宋体" w:hAnsi="宋体"/>
+              </w:rPr>
+              <w:fldChar w:fldCharType="separate"/>
+            </w:r>
+            <w:r>
+              <w:rPr>
+                <w:rFonts w:ascii="宋体" w:hAnsi="宋体"/>
                 <w:noProof/>
               </w:rPr>
-              <w:t>分析数据</w:t>
-            </w:r>
-            <w:r>
-              <w:rPr>
-                <w:rFonts w:ascii="宋体" w:hAnsi="宋体"/>
-                <w:noProof/>
-                <w:webHidden/>
-              </w:rPr>
-              <w:tab/>
-            </w:r>
-            <w:r>
-              <w:rPr>
-                <w:rFonts w:ascii="宋体" w:hAnsi="宋体"/>
-                <w:noProof/>
-                <w:webHidden/>
-              </w:rPr>
-              <w:fldChar w:fldCharType="begin"/>
-            </w:r>
-            <w:r>
-              <w:rPr>
-                <w:rFonts w:ascii="宋体" w:hAnsi="宋体"/>
-                <w:noProof/>
-                <w:webHidden/>
-              </w:rPr>
-              <w:instrText xml:space="preserve"> PAGEREF _Toc43973753 \h </w:instrText>
-            </w:r>
-            <w:r>
-              <w:rPr>
-                <w:rFonts w:ascii="宋体" w:hAnsi="宋体"/>
-                <w:noProof/>
-                <w:webHidden/>
-              </w:rPr>
-            </w:r>
-            <w:r>
-              <w:rPr>
-                <w:rFonts w:ascii="宋体" w:hAnsi="宋体"/>
-                <w:noProof/>
-                <w:webHidden/>
-              </w:rPr>
-              <w:fldChar w:fldCharType="separate"/>
-            </w:r>
-            <w:r>
-              <w:rPr>
-                <w:rFonts w:ascii="宋体" w:hAnsi="宋体"/>
-                <w:noProof/>
-                <w:webHidden/>
-              </w:rPr>
-              <w:t>4</w:t>
-            </w:r>
-            <w:r>
-              <w:rPr>
-                <w:rFonts w:ascii="宋体" w:hAnsi="宋体"/>
-                <w:noProof/>
-                <w:webHidden/>
+              <w:t>5</w:t>
+            </w:r>
+            <w:r>
+              <w:rPr>
+                <w:rFonts w:ascii="宋体" w:hAnsi="宋体"/>
               </w:rPr>
               <w:fldChar w:fldCharType="end"/>
             </w:r>
@@ -1945,7 +1819,6 @@
             <w:ind w:left="560"/>
             <w:rPr>
               <w:rFonts w:ascii="宋体" w:hAnsi="宋体" w:cstheme="minorBidi"/>
-              <w:noProof/>
               <w:sz w:val="21"/>
               <w:szCs w:val="22"/>
             </w:rPr>
@@ -1955,62 +1828,48 @@
               <w:rPr>
                 <w:rStyle w:val="a4"/>
                 <w:rFonts w:ascii="宋体" w:hAnsi="宋体"/>
+              </w:rPr>
+              <w:t>分离评估数据集</w:t>
+            </w:r>
+            <w:r>
+              <w:rPr>
+                <w:rFonts w:ascii="宋体" w:hAnsi="宋体"/>
+              </w:rPr>
+              <w:tab/>
+            </w:r>
+            <w:r>
+              <w:rPr>
+                <w:rFonts w:ascii="宋体" w:hAnsi="宋体"/>
+              </w:rPr>
+              <w:fldChar w:fldCharType="begin"/>
+            </w:r>
+            <w:r>
+              <w:rPr>
+                <w:rFonts w:ascii="宋体" w:hAnsi="宋体"/>
+              </w:rPr>
+              <w:instrText xml:space="preserve"> PAGEREF _Toc43973754 \h </w:instrText>
+            </w:r>
+            <w:r>
+              <w:rPr>
+                <w:rFonts w:ascii="宋体" w:hAnsi="宋体"/>
+              </w:rPr>
+            </w:r>
+            <w:r>
+              <w:rPr>
+                <w:rFonts w:ascii="宋体" w:hAnsi="宋体"/>
+              </w:rPr>
+              <w:fldChar w:fldCharType="separate"/>
+            </w:r>
+            <w:r>
+              <w:rPr>
+                <w:rFonts w:ascii="宋体" w:hAnsi="宋体"/>
                 <w:noProof/>
               </w:rPr>
-              <w:t>分离评估数据集</w:t>
-            </w:r>
-            <w:r>
-              <w:rPr>
-                <w:rFonts w:ascii="宋体" w:hAnsi="宋体"/>
-                <w:noProof/>
-                <w:webHidden/>
-              </w:rPr>
-              <w:tab/>
-            </w:r>
-            <w:r>
-              <w:rPr>
-                <w:rFonts w:ascii="宋体" w:hAnsi="宋体"/>
-                <w:noProof/>
-                <w:webHidden/>
-              </w:rPr>
-              <w:fldChar w:fldCharType="begin"/>
-            </w:r>
-            <w:r>
-              <w:rPr>
-                <w:rFonts w:ascii="宋体" w:hAnsi="宋体"/>
-                <w:noProof/>
-                <w:webHidden/>
-              </w:rPr>
-              <w:instrText xml:space="preserve"> PAGEREF _Toc43973754 \h </w:instrText>
-            </w:r>
-            <w:r>
-              <w:rPr>
-                <w:rFonts w:ascii="宋体" w:hAnsi="宋体"/>
-                <w:noProof/>
-                <w:webHidden/>
-              </w:rPr>
-            </w:r>
-            <w:r>
-              <w:rPr>
-                <w:rFonts w:ascii="宋体" w:hAnsi="宋体"/>
-                <w:noProof/>
-                <w:webHidden/>
-              </w:rPr>
-              <w:fldChar w:fldCharType="separate"/>
-            </w:r>
-            <w:r>
-              <w:rPr>
-                <w:rFonts w:ascii="宋体" w:hAnsi="宋体"/>
-                <w:noProof/>
-                <w:webHidden/>
-              </w:rPr>
-              <w:t>6</w:t>
-            </w:r>
-            <w:r>
-              <w:rPr>
-                <w:rFonts w:ascii="宋体" w:hAnsi="宋体"/>
-                <w:noProof/>
-                <w:webHidden/>
+              <w:t>8</w:t>
+            </w:r>
+            <w:r>
+              <w:rPr>
+                <w:rFonts w:ascii="宋体" w:hAnsi="宋体"/>
               </w:rPr>
               <w:fldChar w:fldCharType="end"/>
             </w:r>
@@ -2026,7 +1885,6 @@
             <w:ind w:left="560"/>
             <w:rPr>
               <w:rFonts w:ascii="宋体" w:hAnsi="宋体" w:cstheme="minorBidi"/>
-              <w:noProof/>
               <w:sz w:val="21"/>
               <w:szCs w:val="22"/>
             </w:rPr>
@@ -2036,62 +1894,48 @@
               <w:rPr>
                 <w:rStyle w:val="a4"/>
                 <w:rFonts w:ascii="宋体" w:hAnsi="宋体"/>
+              </w:rPr>
+              <w:t>评估算法</w:t>
+            </w:r>
+            <w:r>
+              <w:rPr>
+                <w:rFonts w:ascii="宋体" w:hAnsi="宋体"/>
+              </w:rPr>
+              <w:tab/>
+            </w:r>
+            <w:r>
+              <w:rPr>
+                <w:rFonts w:ascii="宋体" w:hAnsi="宋体"/>
+              </w:rPr>
+              <w:fldChar w:fldCharType="begin"/>
+            </w:r>
+            <w:r>
+              <w:rPr>
+                <w:rFonts w:ascii="宋体" w:hAnsi="宋体"/>
+              </w:rPr>
+              <w:instrText xml:space="preserve"> PAGEREF _Toc43973755 \h </w:instrText>
+            </w:r>
+            <w:r>
+              <w:rPr>
+                <w:rFonts w:ascii="宋体" w:hAnsi="宋体"/>
+              </w:rPr>
+            </w:r>
+            <w:r>
+              <w:rPr>
+                <w:rFonts w:ascii="宋体" w:hAnsi="宋体"/>
+              </w:rPr>
+              <w:fldChar w:fldCharType="separate"/>
+            </w:r>
+            <w:r>
+              <w:rPr>
+                <w:rFonts w:ascii="宋体" w:hAnsi="宋体"/>
                 <w:noProof/>
               </w:rPr>
-              <w:t>评估算法</w:t>
-            </w:r>
-            <w:r>
-              <w:rPr>
-                <w:rFonts w:ascii="宋体" w:hAnsi="宋体"/>
-                <w:noProof/>
-                <w:webHidden/>
-              </w:rPr>
-              <w:tab/>
-            </w:r>
-            <w:r>
-              <w:rPr>
-                <w:rFonts w:ascii="宋体" w:hAnsi="宋体"/>
-                <w:noProof/>
-                <w:webHidden/>
-              </w:rPr>
-              <w:fldChar w:fldCharType="begin"/>
-            </w:r>
-            <w:r>
-              <w:rPr>
-                <w:rFonts w:ascii="宋体" w:hAnsi="宋体"/>
-                <w:noProof/>
-                <w:webHidden/>
-              </w:rPr>
-              <w:instrText xml:space="preserve"> PAGEREF _Toc43973755 \h </w:instrText>
-            </w:r>
-            <w:r>
-              <w:rPr>
-                <w:rFonts w:ascii="宋体" w:hAnsi="宋体"/>
-                <w:noProof/>
-                <w:webHidden/>
-              </w:rPr>
-            </w:r>
-            <w:r>
-              <w:rPr>
-                <w:rFonts w:ascii="宋体" w:hAnsi="宋体"/>
-                <w:noProof/>
-                <w:webHidden/>
-              </w:rPr>
-              <w:fldChar w:fldCharType="separate"/>
-            </w:r>
-            <w:r>
-              <w:rPr>
-                <w:rFonts w:ascii="宋体" w:hAnsi="宋体"/>
-                <w:noProof/>
-                <w:webHidden/>
-              </w:rPr>
-              <w:t>6</w:t>
-            </w:r>
-            <w:r>
-              <w:rPr>
-                <w:rFonts w:ascii="宋体" w:hAnsi="宋体"/>
-                <w:noProof/>
-                <w:webHidden/>
+              <w:t>8</w:t>
+            </w:r>
+            <w:r>
+              <w:rPr>
+                <w:rFonts w:ascii="宋体" w:hAnsi="宋体"/>
               </w:rPr>
               <w:fldChar w:fldCharType="end"/>
             </w:r>
@@ -2107,7 +1951,6 @@
             <w:ind w:left="560"/>
             <w:rPr>
               <w:rFonts w:ascii="宋体" w:hAnsi="宋体" w:cstheme="minorBidi"/>
-              <w:noProof/>
               <w:sz w:val="21"/>
               <w:szCs w:val="22"/>
             </w:rPr>
@@ -2117,62 +1960,48 @@
               <w:rPr>
                 <w:rStyle w:val="a4"/>
                 <w:rFonts w:ascii="宋体" w:hAnsi="宋体"/>
+              </w:rPr>
+              <w:t>算法调参</w:t>
+            </w:r>
+            <w:r>
+              <w:rPr>
+                <w:rFonts w:ascii="宋体" w:hAnsi="宋体"/>
+              </w:rPr>
+              <w:tab/>
+            </w:r>
+            <w:r>
+              <w:rPr>
+                <w:rFonts w:ascii="宋体" w:hAnsi="宋体"/>
+              </w:rPr>
+              <w:fldChar w:fldCharType="begin"/>
+            </w:r>
+            <w:r>
+              <w:rPr>
+                <w:rFonts w:ascii="宋体" w:hAnsi="宋体"/>
+              </w:rPr>
+              <w:instrText xml:space="preserve"> PAGEREF _Toc43973756 \h </w:instrText>
+            </w:r>
+            <w:r>
+              <w:rPr>
+                <w:rFonts w:ascii="宋体" w:hAnsi="宋体"/>
+              </w:rPr>
+            </w:r>
+            <w:r>
+              <w:rPr>
+                <w:rFonts w:ascii="宋体" w:hAnsi="宋体"/>
+              </w:rPr>
+              <w:fldChar w:fldCharType="separate"/>
+            </w:r>
+            <w:r>
+              <w:rPr>
+                <w:rFonts w:ascii="宋体" w:hAnsi="宋体"/>
                 <w:noProof/>
               </w:rPr>
-              <w:t>算法调参</w:t>
-            </w:r>
-            <w:r>
-              <w:rPr>
-                <w:rFonts w:ascii="宋体" w:hAnsi="宋体"/>
-                <w:noProof/>
-                <w:webHidden/>
-              </w:rPr>
-              <w:tab/>
-            </w:r>
-            <w:r>
-              <w:rPr>
-                <w:rFonts w:ascii="宋体" w:hAnsi="宋体"/>
-                <w:noProof/>
-                <w:webHidden/>
-              </w:rPr>
-              <w:fldChar w:fldCharType="begin"/>
-            </w:r>
-            <w:r>
-              <w:rPr>
-                <w:rFonts w:ascii="宋体" w:hAnsi="宋体"/>
-                <w:noProof/>
-                <w:webHidden/>
-              </w:rPr>
-              <w:instrText xml:space="preserve"> PAGEREF _Toc43973756 \h </w:instrText>
-            </w:r>
-            <w:r>
-              <w:rPr>
-                <w:rFonts w:ascii="宋体" w:hAnsi="宋体"/>
-                <w:noProof/>
-                <w:webHidden/>
-              </w:rPr>
-            </w:r>
-            <w:r>
-              <w:rPr>
-                <w:rFonts w:ascii="宋体" w:hAnsi="宋体"/>
-                <w:noProof/>
-                <w:webHidden/>
-              </w:rPr>
-              <w:fldChar w:fldCharType="separate"/>
-            </w:r>
-            <w:r>
-              <w:rPr>
-                <w:rFonts w:ascii="宋体" w:hAnsi="宋体"/>
-                <w:noProof/>
-                <w:webHidden/>
-              </w:rPr>
-              <w:t>7</w:t>
-            </w:r>
-            <w:r>
-              <w:rPr>
-                <w:rFonts w:ascii="宋体" w:hAnsi="宋体"/>
-                <w:noProof/>
-                <w:webHidden/>
+              <w:t>10</w:t>
+            </w:r>
+            <w:r>
+              <w:rPr>
+                <w:rFonts w:ascii="宋体" w:hAnsi="宋体"/>
               </w:rPr>
               <w:fldChar w:fldCharType="end"/>
             </w:r>
@@ -2188,7 +2017,6 @@
             <w:ind w:left="560"/>
             <w:rPr>
               <w:rFonts w:ascii="宋体" w:hAnsi="宋体" w:cstheme="minorBidi"/>
-              <w:noProof/>
               <w:sz w:val="21"/>
               <w:szCs w:val="22"/>
             </w:rPr>
@@ -2198,62 +2026,48 @@
               <w:rPr>
                 <w:rStyle w:val="a4"/>
                 <w:rFonts w:ascii="宋体" w:hAnsi="宋体"/>
+              </w:rPr>
+              <w:t>利用面向对象思想进行协作开发</w:t>
+            </w:r>
+            <w:r>
+              <w:rPr>
+                <w:rFonts w:ascii="宋体" w:hAnsi="宋体"/>
+              </w:rPr>
+              <w:tab/>
+            </w:r>
+            <w:r>
+              <w:rPr>
+                <w:rFonts w:ascii="宋体" w:hAnsi="宋体"/>
+              </w:rPr>
+              <w:fldChar w:fldCharType="begin"/>
+            </w:r>
+            <w:r>
+              <w:rPr>
+                <w:rFonts w:ascii="宋体" w:hAnsi="宋体"/>
+              </w:rPr>
+              <w:instrText xml:space="preserve"> PAGEREF _Toc43973757 \h </w:instrText>
+            </w:r>
+            <w:r>
+              <w:rPr>
+                <w:rFonts w:ascii="宋体" w:hAnsi="宋体"/>
+              </w:rPr>
+            </w:r>
+            <w:r>
+              <w:rPr>
+                <w:rFonts w:ascii="宋体" w:hAnsi="宋体"/>
+              </w:rPr>
+              <w:fldChar w:fldCharType="separate"/>
+            </w:r>
+            <w:r>
+              <w:rPr>
+                <w:rFonts w:ascii="宋体" w:hAnsi="宋体"/>
                 <w:noProof/>
               </w:rPr>
-              <w:t>利用面向对象思想进行协作开发</w:t>
-            </w:r>
-            <w:r>
-              <w:rPr>
-                <w:rFonts w:ascii="宋体" w:hAnsi="宋体"/>
-                <w:noProof/>
-                <w:webHidden/>
-              </w:rPr>
-              <w:tab/>
-            </w:r>
-            <w:r>
-              <w:rPr>
-                <w:rFonts w:ascii="宋体" w:hAnsi="宋体"/>
-                <w:noProof/>
-                <w:webHidden/>
-              </w:rPr>
-              <w:fldChar w:fldCharType="begin"/>
-            </w:r>
-            <w:r>
-              <w:rPr>
-                <w:rFonts w:ascii="宋体" w:hAnsi="宋体"/>
-                <w:noProof/>
-                <w:webHidden/>
-              </w:rPr>
-              <w:instrText xml:space="preserve"> PAGEREF _Toc43973757 \h </w:instrText>
-            </w:r>
-            <w:r>
-              <w:rPr>
-                <w:rFonts w:ascii="宋体" w:hAnsi="宋体"/>
-                <w:noProof/>
-                <w:webHidden/>
-              </w:rPr>
-            </w:r>
-            <w:r>
-              <w:rPr>
-                <w:rFonts w:ascii="宋体" w:hAnsi="宋体"/>
-                <w:noProof/>
-                <w:webHidden/>
-              </w:rPr>
-              <w:fldChar w:fldCharType="separate"/>
-            </w:r>
-            <w:r>
-              <w:rPr>
-                <w:rFonts w:ascii="宋体" w:hAnsi="宋体"/>
-                <w:noProof/>
-                <w:webHidden/>
-              </w:rPr>
-              <w:t>8</w:t>
-            </w:r>
-            <w:r>
-              <w:rPr>
-                <w:rFonts w:ascii="宋体" w:hAnsi="宋体"/>
-                <w:noProof/>
-                <w:webHidden/>
+              <w:t>11</w:t>
+            </w:r>
+            <w:r>
+              <w:rPr>
+                <w:rFonts w:ascii="宋体" w:hAnsi="宋体"/>
               </w:rPr>
               <w:fldChar w:fldCharType="end"/>
             </w:r>
@@ -2269,7 +2083,6 @@
             <w:ind w:left="560"/>
             <w:rPr>
               <w:rFonts w:ascii="宋体" w:hAnsi="宋体" w:cstheme="minorBidi"/>
-              <w:noProof/>
               <w:sz w:val="21"/>
               <w:szCs w:val="22"/>
             </w:rPr>
@@ -2279,62 +2092,48 @@
               <w:rPr>
                 <w:rStyle w:val="a4"/>
                 <w:rFonts w:ascii="宋体" w:hAnsi="宋体"/>
+              </w:rPr>
+              <w:t>算法集成</w:t>
+            </w:r>
+            <w:r>
+              <w:rPr>
+                <w:rFonts w:ascii="宋体" w:hAnsi="宋体"/>
+              </w:rPr>
+              <w:tab/>
+            </w:r>
+            <w:r>
+              <w:rPr>
+                <w:rFonts w:ascii="宋体" w:hAnsi="宋体"/>
+              </w:rPr>
+              <w:fldChar w:fldCharType="begin"/>
+            </w:r>
+            <w:r>
+              <w:rPr>
+                <w:rFonts w:ascii="宋体" w:hAnsi="宋体"/>
+              </w:rPr>
+              <w:instrText xml:space="preserve"> PAGEREF _Toc43973758 \h </w:instrText>
+            </w:r>
+            <w:r>
+              <w:rPr>
+                <w:rFonts w:ascii="宋体" w:hAnsi="宋体"/>
+              </w:rPr>
+            </w:r>
+            <w:r>
+              <w:rPr>
+                <w:rFonts w:ascii="宋体" w:hAnsi="宋体"/>
+              </w:rPr>
+              <w:fldChar w:fldCharType="separate"/>
+            </w:r>
+            <w:r>
+              <w:rPr>
+                <w:rFonts w:ascii="宋体" w:hAnsi="宋体"/>
                 <w:noProof/>
               </w:rPr>
-              <w:t>算法集成</w:t>
-            </w:r>
-            <w:r>
-              <w:rPr>
-                <w:rFonts w:ascii="宋体" w:hAnsi="宋体"/>
-                <w:noProof/>
-                <w:webHidden/>
-              </w:rPr>
-              <w:tab/>
-            </w:r>
-            <w:r>
-              <w:rPr>
-                <w:rFonts w:ascii="宋体" w:hAnsi="宋体"/>
-                <w:noProof/>
-                <w:webHidden/>
-              </w:rPr>
-              <w:fldChar w:fldCharType="begin"/>
-            </w:r>
-            <w:r>
-              <w:rPr>
-                <w:rFonts w:ascii="宋体" w:hAnsi="宋体"/>
-                <w:noProof/>
-                <w:webHidden/>
-              </w:rPr>
-              <w:instrText xml:space="preserve"> PAGEREF _Toc43973758 \h </w:instrText>
-            </w:r>
-            <w:r>
-              <w:rPr>
-                <w:rFonts w:ascii="宋体" w:hAnsi="宋体"/>
-                <w:noProof/>
-                <w:webHidden/>
-              </w:rPr>
-            </w:r>
-            <w:r>
-              <w:rPr>
-                <w:rFonts w:ascii="宋体" w:hAnsi="宋体"/>
-                <w:noProof/>
-                <w:webHidden/>
-              </w:rPr>
-              <w:fldChar w:fldCharType="separate"/>
-            </w:r>
-            <w:r>
-              <w:rPr>
-                <w:rFonts w:ascii="宋体" w:hAnsi="宋体"/>
-                <w:noProof/>
-                <w:webHidden/>
-              </w:rPr>
-              <w:t>11</w:t>
-            </w:r>
-            <w:r>
-              <w:rPr>
-                <w:rFonts w:ascii="宋体" w:hAnsi="宋体"/>
-                <w:noProof/>
-                <w:webHidden/>
+              <w:t>15</w:t>
+            </w:r>
+            <w:r>
+              <w:rPr>
+                <w:rFonts w:ascii="宋体" w:hAnsi="宋体"/>
               </w:rPr>
               <w:fldChar w:fldCharType="end"/>
             </w:r>
@@ -2350,7 +2149,6 @@
             <w:ind w:left="560"/>
             <w:rPr>
               <w:rFonts w:ascii="宋体" w:hAnsi="宋体" w:cstheme="minorBidi"/>
-              <w:noProof/>
               <w:sz w:val="21"/>
               <w:szCs w:val="22"/>
             </w:rPr>
@@ -2360,62 +2158,48 @@
               <w:rPr>
                 <w:rStyle w:val="a4"/>
                 <w:rFonts w:ascii="宋体" w:hAnsi="宋体"/>
+              </w:rPr>
+              <w:t>总结</w:t>
+            </w:r>
+            <w:r>
+              <w:rPr>
+                <w:rFonts w:ascii="宋体" w:hAnsi="宋体"/>
+              </w:rPr>
+              <w:tab/>
+            </w:r>
+            <w:r>
+              <w:rPr>
+                <w:rFonts w:ascii="宋体" w:hAnsi="宋体"/>
+              </w:rPr>
+              <w:fldChar w:fldCharType="begin"/>
+            </w:r>
+            <w:r>
+              <w:rPr>
+                <w:rFonts w:ascii="宋体" w:hAnsi="宋体"/>
+              </w:rPr>
+              <w:instrText xml:space="preserve"> PAGEREF _Toc43973759 \h </w:instrText>
+            </w:r>
+            <w:r>
+              <w:rPr>
+                <w:rFonts w:ascii="宋体" w:hAnsi="宋体"/>
+              </w:rPr>
+            </w:r>
+            <w:r>
+              <w:rPr>
+                <w:rFonts w:ascii="宋体" w:hAnsi="宋体"/>
+              </w:rPr>
+              <w:fldChar w:fldCharType="separate"/>
+            </w:r>
+            <w:r>
+              <w:rPr>
+                <w:rFonts w:ascii="宋体" w:hAnsi="宋体"/>
                 <w:noProof/>
               </w:rPr>
-              <w:t>总结</w:t>
-            </w:r>
-            <w:r>
-              <w:rPr>
-                <w:rFonts w:ascii="宋体" w:hAnsi="宋体"/>
-                <w:noProof/>
-                <w:webHidden/>
-              </w:rPr>
-              <w:tab/>
-            </w:r>
-            <w:r>
-              <w:rPr>
-                <w:rFonts w:ascii="宋体" w:hAnsi="宋体"/>
-                <w:noProof/>
-                <w:webHidden/>
-              </w:rPr>
-              <w:fldChar w:fldCharType="begin"/>
-            </w:r>
-            <w:r>
-              <w:rPr>
-                <w:rFonts w:ascii="宋体" w:hAnsi="宋体"/>
-                <w:noProof/>
-                <w:webHidden/>
-              </w:rPr>
-              <w:instrText xml:space="preserve"> PAGEREF _Toc43973759 \h </w:instrText>
-            </w:r>
-            <w:r>
-              <w:rPr>
-                <w:rFonts w:ascii="宋体" w:hAnsi="宋体"/>
-                <w:noProof/>
-                <w:webHidden/>
-              </w:rPr>
-            </w:r>
-            <w:r>
-              <w:rPr>
-                <w:rFonts w:ascii="宋体" w:hAnsi="宋体"/>
-                <w:noProof/>
-                <w:webHidden/>
-              </w:rPr>
-              <w:fldChar w:fldCharType="separate"/>
-            </w:r>
-            <w:r>
-              <w:rPr>
-                <w:rFonts w:ascii="宋体" w:hAnsi="宋体"/>
-                <w:noProof/>
-                <w:webHidden/>
-              </w:rPr>
-              <w:t>13</w:t>
-            </w:r>
-            <w:r>
-              <w:rPr>
-                <w:rFonts w:ascii="宋体" w:hAnsi="宋体"/>
-                <w:noProof/>
-                <w:webHidden/>
+              <w:t>17</w:t>
+            </w:r>
+            <w:r>
+              <w:rPr>
+                <w:rFonts w:ascii="宋体" w:hAnsi="宋体"/>
               </w:rPr>
               <w:fldChar w:fldCharType="end"/>
             </w:r>
@@ -2430,7 +2214,6 @@
             <w:spacing w:line="360" w:lineRule="auto"/>
             <w:rPr>
               <w:rFonts w:ascii="宋体" w:hAnsi="宋体" w:cstheme="minorBidi"/>
-              <w:noProof/>
               <w:sz w:val="21"/>
               <w:szCs w:val="22"/>
             </w:rPr>
@@ -2440,62 +2223,48 @@
               <w:rPr>
                 <w:rStyle w:val="a4"/>
                 <w:rFonts w:ascii="宋体" w:hAnsi="宋体"/>
+              </w:rPr>
+              <w:t>心得体会</w:t>
+            </w:r>
+            <w:r>
+              <w:rPr>
+                <w:rFonts w:ascii="宋体" w:hAnsi="宋体"/>
+              </w:rPr>
+              <w:tab/>
+            </w:r>
+            <w:r>
+              <w:rPr>
+                <w:rFonts w:ascii="宋体" w:hAnsi="宋体"/>
+              </w:rPr>
+              <w:fldChar w:fldCharType="begin"/>
+            </w:r>
+            <w:r>
+              <w:rPr>
+                <w:rFonts w:ascii="宋体" w:hAnsi="宋体"/>
+              </w:rPr>
+              <w:instrText xml:space="preserve"> PAGEREF _Toc43973760 \h </w:instrText>
+            </w:r>
+            <w:r>
+              <w:rPr>
+                <w:rFonts w:ascii="宋体" w:hAnsi="宋体"/>
+              </w:rPr>
+            </w:r>
+            <w:r>
+              <w:rPr>
+                <w:rFonts w:ascii="宋体" w:hAnsi="宋体"/>
+              </w:rPr>
+              <w:fldChar w:fldCharType="separate"/>
+            </w:r>
+            <w:r>
+              <w:rPr>
+                <w:rFonts w:ascii="宋体" w:hAnsi="宋体"/>
                 <w:noProof/>
               </w:rPr>
-              <w:t>心得体会</w:t>
-            </w:r>
-            <w:r>
-              <w:rPr>
-                <w:rFonts w:ascii="宋体" w:hAnsi="宋体"/>
-                <w:noProof/>
-                <w:webHidden/>
-              </w:rPr>
-              <w:tab/>
-            </w:r>
-            <w:r>
-              <w:rPr>
-                <w:rFonts w:ascii="宋体" w:hAnsi="宋体"/>
-                <w:noProof/>
-                <w:webHidden/>
-              </w:rPr>
-              <w:fldChar w:fldCharType="begin"/>
-            </w:r>
-            <w:r>
-              <w:rPr>
-                <w:rFonts w:ascii="宋体" w:hAnsi="宋体"/>
-                <w:noProof/>
-                <w:webHidden/>
-              </w:rPr>
-              <w:instrText xml:space="preserve"> PAGEREF _Toc43973760 \h </w:instrText>
-            </w:r>
-            <w:r>
-              <w:rPr>
-                <w:rFonts w:ascii="宋体" w:hAnsi="宋体"/>
-                <w:noProof/>
-                <w:webHidden/>
-              </w:rPr>
-            </w:r>
-            <w:r>
-              <w:rPr>
-                <w:rFonts w:ascii="宋体" w:hAnsi="宋体"/>
-                <w:noProof/>
-                <w:webHidden/>
-              </w:rPr>
-              <w:fldChar w:fldCharType="separate"/>
-            </w:r>
-            <w:r>
-              <w:rPr>
-                <w:rFonts w:ascii="宋体" w:hAnsi="宋体"/>
-                <w:noProof/>
-                <w:webHidden/>
-              </w:rPr>
-              <w:t>13</w:t>
-            </w:r>
-            <w:r>
-              <w:rPr>
-                <w:rFonts w:ascii="宋体" w:hAnsi="宋体"/>
-                <w:noProof/>
-                <w:webHidden/>
+              <w:t>17</w:t>
+            </w:r>
+            <w:r>
+              <w:rPr>
+                <w:rFonts w:ascii="宋体" w:hAnsi="宋体"/>
               </w:rPr>
               <w:fldChar w:fldCharType="end"/>
             </w:r>
@@ -2511,7 +2280,6 @@
             <w:ind w:left="560"/>
             <w:rPr>
               <w:rFonts w:ascii="宋体" w:hAnsi="宋体" w:cstheme="minorBidi"/>
-              <w:noProof/>
               <w:sz w:val="21"/>
               <w:szCs w:val="22"/>
             </w:rPr>
@@ -2521,62 +2289,48 @@
               <w:rPr>
                 <w:rStyle w:val="a4"/>
                 <w:rFonts w:ascii="宋体" w:hAnsi="宋体"/>
+              </w:rPr>
+              <w:t>李彬楷</w:t>
+            </w:r>
+            <w:r>
+              <w:rPr>
+                <w:rFonts w:ascii="宋体" w:hAnsi="宋体"/>
+              </w:rPr>
+              <w:tab/>
+            </w:r>
+            <w:r>
+              <w:rPr>
+                <w:rFonts w:ascii="宋体" w:hAnsi="宋体"/>
+              </w:rPr>
+              <w:fldChar w:fldCharType="begin"/>
+            </w:r>
+            <w:r>
+              <w:rPr>
+                <w:rFonts w:ascii="宋体" w:hAnsi="宋体"/>
+              </w:rPr>
+              <w:instrText xml:space="preserve"> PAGEREF _Toc43973761 \h </w:instrText>
+            </w:r>
+            <w:r>
+              <w:rPr>
+                <w:rFonts w:ascii="宋体" w:hAnsi="宋体"/>
+              </w:rPr>
+            </w:r>
+            <w:r>
+              <w:rPr>
+                <w:rFonts w:ascii="宋体" w:hAnsi="宋体"/>
+              </w:rPr>
+              <w:fldChar w:fldCharType="separate"/>
+            </w:r>
+            <w:r>
+              <w:rPr>
+                <w:rFonts w:ascii="宋体" w:hAnsi="宋体"/>
                 <w:noProof/>
               </w:rPr>
-              <w:t>李彬楷</w:t>
-            </w:r>
-            <w:r>
-              <w:rPr>
-                <w:rFonts w:ascii="宋体" w:hAnsi="宋体"/>
-                <w:noProof/>
-                <w:webHidden/>
-              </w:rPr>
-              <w:tab/>
-            </w:r>
-            <w:r>
-              <w:rPr>
-                <w:rFonts w:ascii="宋体" w:hAnsi="宋体"/>
-                <w:noProof/>
-                <w:webHidden/>
-              </w:rPr>
-              <w:fldChar w:fldCharType="begin"/>
-            </w:r>
-            <w:r>
-              <w:rPr>
-                <w:rFonts w:ascii="宋体" w:hAnsi="宋体"/>
-                <w:noProof/>
-                <w:webHidden/>
-              </w:rPr>
-              <w:instrText xml:space="preserve"> PAGEREF _Toc43973761 \h </w:instrText>
-            </w:r>
-            <w:r>
-              <w:rPr>
-                <w:rFonts w:ascii="宋体" w:hAnsi="宋体"/>
-                <w:noProof/>
-                <w:webHidden/>
-              </w:rPr>
-            </w:r>
-            <w:r>
-              <w:rPr>
-                <w:rFonts w:ascii="宋体" w:hAnsi="宋体"/>
-                <w:noProof/>
-                <w:webHidden/>
-              </w:rPr>
-              <w:fldChar w:fldCharType="separate"/>
-            </w:r>
-            <w:r>
-              <w:rPr>
-                <w:rFonts w:ascii="宋体" w:hAnsi="宋体"/>
-                <w:noProof/>
-                <w:webHidden/>
-              </w:rPr>
-              <w:t>13</w:t>
-            </w:r>
-            <w:r>
-              <w:rPr>
-                <w:rFonts w:ascii="宋体" w:hAnsi="宋体"/>
-                <w:noProof/>
-                <w:webHidden/>
+              <w:t>17</w:t>
+            </w:r>
+            <w:r>
+              <w:rPr>
+                <w:rFonts w:ascii="宋体" w:hAnsi="宋体"/>
               </w:rPr>
               <w:fldChar w:fldCharType="end"/>
             </w:r>
@@ -2592,7 +2346,6 @@
             <w:ind w:left="560"/>
             <w:rPr>
               <w:rFonts w:ascii="宋体" w:hAnsi="宋体" w:cstheme="minorBidi"/>
-              <w:noProof/>
               <w:sz w:val="21"/>
               <w:szCs w:val="22"/>
             </w:rPr>
@@ -2602,62 +2355,48 @@
               <w:rPr>
                 <w:rStyle w:val="a4"/>
                 <w:rFonts w:ascii="宋体" w:hAnsi="宋体"/>
+              </w:rPr>
+              <w:t>陈臻</w:t>
+            </w:r>
+            <w:r>
+              <w:rPr>
+                <w:rFonts w:ascii="宋体" w:hAnsi="宋体"/>
+              </w:rPr>
+              <w:tab/>
+            </w:r>
+            <w:r>
+              <w:rPr>
+                <w:rFonts w:ascii="宋体" w:hAnsi="宋体"/>
+              </w:rPr>
+              <w:fldChar w:fldCharType="begin"/>
+            </w:r>
+            <w:r>
+              <w:rPr>
+                <w:rFonts w:ascii="宋体" w:hAnsi="宋体"/>
+              </w:rPr>
+              <w:instrText xml:space="preserve"> PAGEREF _Toc43973762 \h </w:instrText>
+            </w:r>
+            <w:r>
+              <w:rPr>
+                <w:rFonts w:ascii="宋体" w:hAnsi="宋体"/>
+              </w:rPr>
+            </w:r>
+            <w:r>
+              <w:rPr>
+                <w:rFonts w:ascii="宋体" w:hAnsi="宋体"/>
+              </w:rPr>
+              <w:fldChar w:fldCharType="separate"/>
+            </w:r>
+            <w:r>
+              <w:rPr>
+                <w:rFonts w:ascii="宋体" w:hAnsi="宋体"/>
                 <w:noProof/>
               </w:rPr>
-              <w:t>陈臻</w:t>
-            </w:r>
-            <w:r>
-              <w:rPr>
-                <w:rFonts w:ascii="宋体" w:hAnsi="宋体"/>
-                <w:noProof/>
-                <w:webHidden/>
-              </w:rPr>
-              <w:tab/>
-            </w:r>
-            <w:r>
-              <w:rPr>
-                <w:rFonts w:ascii="宋体" w:hAnsi="宋体"/>
-                <w:noProof/>
-                <w:webHidden/>
-              </w:rPr>
-              <w:fldChar w:fldCharType="begin"/>
-            </w:r>
-            <w:r>
-              <w:rPr>
-                <w:rFonts w:ascii="宋体" w:hAnsi="宋体"/>
-                <w:noProof/>
-                <w:webHidden/>
-              </w:rPr>
-              <w:instrText xml:space="preserve"> PAGEREF _Toc43973762 \h </w:instrText>
-            </w:r>
-            <w:r>
-              <w:rPr>
-                <w:rFonts w:ascii="宋体" w:hAnsi="宋体"/>
-                <w:noProof/>
-                <w:webHidden/>
-              </w:rPr>
-            </w:r>
-            <w:r>
-              <w:rPr>
-                <w:rFonts w:ascii="宋体" w:hAnsi="宋体"/>
-                <w:noProof/>
-                <w:webHidden/>
-              </w:rPr>
-              <w:fldChar w:fldCharType="separate"/>
-            </w:r>
-            <w:r>
-              <w:rPr>
-                <w:rFonts w:ascii="宋体" w:hAnsi="宋体"/>
-                <w:noProof/>
-                <w:webHidden/>
-              </w:rPr>
-              <w:t>13</w:t>
-            </w:r>
-            <w:r>
-              <w:rPr>
-                <w:rFonts w:ascii="宋体" w:hAnsi="宋体"/>
-                <w:noProof/>
-                <w:webHidden/>
+              <w:t>18</w:t>
+            </w:r>
+            <w:r>
+              <w:rPr>
+                <w:rFonts w:ascii="宋体" w:hAnsi="宋体"/>
               </w:rPr>
               <w:fldChar w:fldCharType="end"/>
             </w:r>
@@ -2673,7 +2412,6 @@
             <w:ind w:left="560"/>
             <w:rPr>
               <w:rFonts w:ascii="宋体" w:hAnsi="宋体" w:cstheme="minorBidi"/>
-              <w:noProof/>
               <w:sz w:val="21"/>
               <w:szCs w:val="22"/>
             </w:rPr>
@@ -2683,62 +2421,48 @@
               <w:rPr>
                 <w:rStyle w:val="a4"/>
                 <w:rFonts w:ascii="宋体" w:hAnsi="宋体"/>
+              </w:rPr>
+              <w:t>汤世展</w:t>
+            </w:r>
+            <w:r>
+              <w:rPr>
+                <w:rFonts w:ascii="宋体" w:hAnsi="宋体"/>
+              </w:rPr>
+              <w:tab/>
+            </w:r>
+            <w:r>
+              <w:rPr>
+                <w:rFonts w:ascii="宋体" w:hAnsi="宋体"/>
+              </w:rPr>
+              <w:fldChar w:fldCharType="begin"/>
+            </w:r>
+            <w:r>
+              <w:rPr>
+                <w:rFonts w:ascii="宋体" w:hAnsi="宋体"/>
+              </w:rPr>
+              <w:instrText xml:space="preserve"> PAGEREF _Toc43973763 \h </w:instrText>
+            </w:r>
+            <w:r>
+              <w:rPr>
+                <w:rFonts w:ascii="宋体" w:hAnsi="宋体"/>
+              </w:rPr>
+            </w:r>
+            <w:r>
+              <w:rPr>
+                <w:rFonts w:ascii="宋体" w:hAnsi="宋体"/>
+              </w:rPr>
+              <w:fldChar w:fldCharType="separate"/>
+            </w:r>
+            <w:r>
+              <w:rPr>
+                <w:rFonts w:ascii="宋体" w:hAnsi="宋体"/>
                 <w:noProof/>
               </w:rPr>
-              <w:t>汤世展</w:t>
-            </w:r>
-            <w:r>
-              <w:rPr>
-                <w:rFonts w:ascii="宋体" w:hAnsi="宋体"/>
-                <w:noProof/>
-                <w:webHidden/>
-              </w:rPr>
-              <w:tab/>
-            </w:r>
-            <w:r>
-              <w:rPr>
-                <w:rFonts w:ascii="宋体" w:hAnsi="宋体"/>
-                <w:noProof/>
-                <w:webHidden/>
-              </w:rPr>
-              <w:fldChar w:fldCharType="begin"/>
-            </w:r>
-            <w:r>
-              <w:rPr>
-                <w:rFonts w:ascii="宋体" w:hAnsi="宋体"/>
-                <w:noProof/>
-                <w:webHidden/>
-              </w:rPr>
-              <w:instrText xml:space="preserve"> PAGEREF _Toc43973763 \h </w:instrText>
-            </w:r>
-            <w:r>
-              <w:rPr>
-                <w:rFonts w:ascii="宋体" w:hAnsi="宋体"/>
-                <w:noProof/>
-                <w:webHidden/>
-              </w:rPr>
-            </w:r>
-            <w:r>
-              <w:rPr>
-                <w:rFonts w:ascii="宋体" w:hAnsi="宋体"/>
-                <w:noProof/>
-                <w:webHidden/>
-              </w:rPr>
-              <w:fldChar w:fldCharType="separate"/>
-            </w:r>
-            <w:r>
-              <w:rPr>
-                <w:rFonts w:ascii="宋体" w:hAnsi="宋体"/>
-                <w:noProof/>
-                <w:webHidden/>
-              </w:rPr>
-              <w:t>13</w:t>
-            </w:r>
-            <w:r>
-              <w:rPr>
-                <w:rFonts w:ascii="宋体" w:hAnsi="宋体"/>
-                <w:noProof/>
-                <w:webHidden/>
+              <w:t>18</w:t>
+            </w:r>
+            <w:r>
+              <w:rPr>
+                <w:rFonts w:ascii="宋体" w:hAnsi="宋体"/>
               </w:rPr>
               <w:fldChar w:fldCharType="end"/>
             </w:r>
@@ -2804,10 +2528,10 @@
     </w:p>
     <w:p>
       <w:pPr>
-        <w:pStyle w:val="a3"/>
+        <w:pStyle w:val="a5"/>
         <w:numPr>
           <w:ilvl w:val="0"/>
-          <w:numId w:val="3"/>
+          <w:numId w:val="2"/>
         </w:numPr>
         <w:spacing w:line="360" w:lineRule="auto"/>
         <w:ind w:firstLineChars="0"/>
@@ -2826,10 +2550,10 @@
     </w:p>
     <w:p>
       <w:pPr>
-        <w:pStyle w:val="a3"/>
+        <w:pStyle w:val="a5"/>
         <w:numPr>
           <w:ilvl w:val="0"/>
-          <w:numId w:val="3"/>
+          <w:numId w:val="2"/>
         </w:numPr>
         <w:spacing w:line="360" w:lineRule="auto"/>
         <w:ind w:firstLineChars="0"/>
@@ -2845,7 +2569,7 @@
         </w:rPr>
         <w:t>数据集链接：</w:t>
       </w:r>
-      <w:hyperlink r:id="rId10" w:history="1">
+      <w:hyperlink r:id="rId11" w:history="1">
         <w:r>
           <w:rPr>
             <w:rStyle w:val="a4"/>
@@ -2875,10 +2599,10 @@
     </w:p>
     <w:p>
       <w:pPr>
-        <w:pStyle w:val="a3"/>
+        <w:pStyle w:val="a5"/>
         <w:numPr>
           <w:ilvl w:val="0"/>
-          <w:numId w:val="4"/>
+          <w:numId w:val="3"/>
         </w:numPr>
         <w:spacing w:line="360" w:lineRule="auto"/>
         <w:ind w:firstLineChars="0"/>
@@ -2894,31 +2618,7 @@
           <w:sz w:val="24"/>
           <w:szCs w:val="22"/>
         </w:rPr>
-        <w:t>本数据集摘自《奥杜邦学会野外指南》，需求是根据蘑菇的物理特性描述对蘑菇进行分类：有毒或食用</w:t>
-      </w:r>
-      <w:r>
-        <w:rPr>
-          <w:rFonts w:ascii="宋体" w:hAnsi="宋体" w:hint="eastAsia"/>
-          <w:sz w:val="24"/>
-          <w:szCs w:val="22"/>
-        </w:rPr>
-        <w:t>。每一种蘑菇都被确定为绝对可食用，绝对有毒，或未知的可食用性，不推荐食用。后一类与有毒的一类结合在一起，故该问题</w:t>
-      </w:r>
-      <w:r>
-        <w:rPr>
-          <w:rFonts w:ascii="宋体" w:hAnsi="宋体" w:hint="eastAsia"/>
-          <w:sz w:val="24"/>
-          <w:szCs w:val="22"/>
-        </w:rPr>
-        <w:t>为二分类问题</w:t>
-      </w:r>
-      <w:r>
-        <w:rPr>
-          <w:rFonts w:ascii="宋体" w:hAnsi="宋体" w:hint="eastAsia"/>
-          <w:sz w:val="24"/>
-          <w:szCs w:val="22"/>
-        </w:rPr>
-        <w:t>。</w:t>
+        <w:t>本数据集摘自《奥杜邦学会野外指南》，需求是根据蘑菇的物理特性描述对蘑菇进行分类：有毒或食用。每一种蘑菇都被确定为绝对可食用，绝对有毒，或未知的可食用性，不推荐食用。后一类与有毒的一类结合在一起，故该问题为二分类问题。</w:t>
       </w:r>
     </w:p>
     <w:p>
@@ -2940,10 +2640,10 @@
     </w:p>
     <w:p>
       <w:pPr>
-        <w:pStyle w:val="a3"/>
+        <w:pStyle w:val="a5"/>
         <w:numPr>
           <w:ilvl w:val="0"/>
-          <w:numId w:val="4"/>
+          <w:numId w:val="3"/>
         </w:numPr>
         <w:spacing w:line="360" w:lineRule="auto"/>
         <w:ind w:firstLineChars="0"/>
@@ -2979,7 +2679,7 @@
           <w:szCs w:val="22"/>
         </w:rPr>
         <w:drawing>
-          <wp:inline distT="0" distB="0" distL="0" distR="0" wp14:anchorId="5B1623A3" wp14:editId="2F435C5D">
+          <wp:inline distT="0" distB="0" distL="0" distR="0" wp14:anchorId="073D586A" wp14:editId="5775813F">
             <wp:extent cx="5939790" cy="1935480"/>
             <wp:effectExtent l="0" t="0" r="3810" b="7620"/>
             <wp:docPr id="14" name="图片 14"/>
@@ -2990,13 +2690,13 @@
               <a:graphicData uri="http://schemas.openxmlformats.org/drawingml/2006/picture">
                 <pic:pic xmlns:pic="http://schemas.openxmlformats.org/drawingml/2006/picture">
                   <pic:nvPicPr>
-                    <pic:cNvPr id="0" name="Picture 1"/>
+                    <pic:cNvPr id="14" name="图片 14"/>
                     <pic:cNvPicPr>
                       <a:picLocks noChangeAspect="1" noChangeArrowheads="1"/>
                     </pic:cNvPicPr>
                   </pic:nvPicPr>
                   <pic:blipFill>
-                    <a:blip r:embed="rId11">
+                    <a:blip r:embed="rId12">
                       <a:extLst>
                         <a:ext uri="{28A0092B-C50C-407E-A947-70E740481C1C}">
                           <a14:useLocalDpi xmlns:a14="http://schemas.microsoft.com/office/drawing/2010/main" val="0"/>
@@ -3008,7 +2708,7 @@
                       <a:fillRect/>
                     </a:stretch>
                   </pic:blipFill>
-                  <pic:spPr bwMode="auto">
+                  <pic:spPr>
                     <a:xfrm>
                       <a:off x="0" y="0"/>
                       <a:ext cx="5939790" cy="1935480"/>
@@ -3030,7 +2730,31 @@
     </w:p>
     <w:p>
       <w:pPr>
-        <w:pStyle w:val="a3"/>
+        <w:pStyle w:val="a5"/>
+        <w:numPr>
+          <w:ilvl w:val="0"/>
+          <w:numId w:val="3"/>
+        </w:numPr>
+        <w:spacing w:line="360" w:lineRule="auto"/>
+        <w:ind w:firstLineChars="0"/>
+        <w:rPr>
+          <w:rFonts w:ascii="宋体" w:hAnsi="宋体"/>
+          <w:sz w:val="24"/>
+          <w:szCs w:val="22"/>
+        </w:rPr>
+      </w:pPr>
+      <w:r>
+        <w:rPr>
+          <w:rFonts w:ascii="宋体" w:hAnsi="宋体" w:hint="eastAsia"/>
+          <w:sz w:val="24"/>
+          <w:szCs w:val="22"/>
+        </w:rPr>
+        <w:t>具体步骤</w:t>
+      </w:r>
+    </w:p>
+    <w:p>
+      <w:pPr>
+        <w:pStyle w:val="a5"/>
         <w:numPr>
           <w:ilvl w:val="0"/>
           <w:numId w:val="4"/>
@@ -3038,26 +2762,26 @@
         <w:spacing w:line="360" w:lineRule="auto"/>
         <w:ind w:firstLineChars="0"/>
         <w:rPr>
+          <w:rFonts w:ascii="宋体" w:hAnsi="宋体"/>
+          <w:sz w:val="24"/>
+          <w:szCs w:val="22"/>
+        </w:rPr>
+      </w:pPr>
+      <w:r>
+        <w:rPr>
           <w:rFonts w:ascii="宋体" w:hAnsi="宋体" w:hint="eastAsia"/>
           <w:sz w:val="24"/>
           <w:szCs w:val="22"/>
         </w:rPr>
-      </w:pPr>
-      <w:r>
-        <w:rPr>
-          <w:rFonts w:ascii="宋体" w:hAnsi="宋体" w:hint="eastAsia"/>
-          <w:sz w:val="24"/>
-          <w:szCs w:val="22"/>
-        </w:rPr>
-        <w:t>具体步骤</w:t>
+        <w:t>数据分析与理解：通过直方图、相关性矩阵等可视化的方式发现数据的初步规律</w:t>
       </w:r>
     </w:p>
     <w:p>
       <w:pPr>
-        <w:pStyle w:val="a3"/>
+        <w:pStyle w:val="a5"/>
         <w:numPr>
           <w:ilvl w:val="0"/>
-          <w:numId w:val="10"/>
+          <w:numId w:val="4"/>
         </w:numPr>
         <w:spacing w:line="360" w:lineRule="auto"/>
         <w:ind w:firstLineChars="0"/>
@@ -3073,15 +2797,15 @@
           <w:sz w:val="24"/>
           <w:szCs w:val="22"/>
         </w:rPr>
-        <w:t>数据分析与理解：通过直方图、相关性矩阵等可视化的方式发现数据的初步规律</w:t>
+        <w:t>数据获取与清洗：通过ASCII编码将字符将数据集转换为数字的形式便于后续的模型训练，并将通过第一步发现的无用数据以及缺失数据删除</w:t>
       </w:r>
     </w:p>
     <w:p>
       <w:pPr>
-        <w:pStyle w:val="a3"/>
+        <w:pStyle w:val="a5"/>
         <w:numPr>
           <w:ilvl w:val="0"/>
-          <w:numId w:val="10"/>
+          <w:numId w:val="4"/>
         </w:numPr>
         <w:spacing w:line="360" w:lineRule="auto"/>
         <w:ind w:firstLineChars="0"/>
@@ -3097,15 +2821,15 @@
           <w:sz w:val="24"/>
           <w:szCs w:val="22"/>
         </w:rPr>
-        <w:t>数据获取与清洗：通过ASCII编码将字符将数据集转换为数字的形式便于后续的模型训练，并将通过第一步发现的无用数据以及缺失数据删除</w:t>
+        <w:t>评估算法与模型选择：采取10折交叉验证对KNN、决策树、朴素贝叶斯、SVM、LDA算法进行评估，并通过箱线图进行结果的可视化展示</w:t>
       </w:r>
     </w:p>
     <w:p>
       <w:pPr>
-        <w:pStyle w:val="a3"/>
+        <w:pStyle w:val="a5"/>
         <w:numPr>
           <w:ilvl w:val="0"/>
-          <w:numId w:val="10"/>
+          <w:numId w:val="4"/>
         </w:numPr>
         <w:spacing w:line="360" w:lineRule="auto"/>
         <w:ind w:firstLineChars="0"/>
@@ -3121,15 +2845,15 @@
           <w:sz w:val="24"/>
           <w:szCs w:val="22"/>
         </w:rPr>
-        <w:t>评估算法与模型选择：采取10折交叉验证对KNN、决策树、朴素贝叶斯、SVM、LDA算法进行评估，并通过箱线图进行结果的可视化展示</w:t>
+        <w:t>模型调优：通过正态化等方法处理数据，有效地提高了SVM的分类能力</w:t>
       </w:r>
     </w:p>
     <w:p>
       <w:pPr>
-        <w:pStyle w:val="a3"/>
+        <w:pStyle w:val="a5"/>
         <w:numPr>
           <w:ilvl w:val="0"/>
-          <w:numId w:val="10"/>
+          <w:numId w:val="4"/>
         </w:numPr>
         <w:spacing w:line="360" w:lineRule="auto"/>
         <w:ind w:firstLineChars="0"/>
@@ -3145,15 +2869,15 @@
           <w:sz w:val="24"/>
           <w:szCs w:val="22"/>
         </w:rPr>
-        <w:t>模型调优：通过正态化等方法处理数据，有效地提高了SVM的分类能力</w:t>
+        <w:t>模型集成：通过面向对象的思想将各个模型对外调用方法统一起来，选取BP全连接神经网络、KNN、决策树进行模型的集成</w:t>
       </w:r>
     </w:p>
     <w:p>
       <w:pPr>
-        <w:pStyle w:val="a3"/>
+        <w:pStyle w:val="a5"/>
         <w:numPr>
           <w:ilvl w:val="0"/>
-          <w:numId w:val="10"/>
+          <w:numId w:val="4"/>
         </w:numPr>
         <w:spacing w:line="360" w:lineRule="auto"/>
         <w:ind w:firstLineChars="0"/>
@@ -3169,146 +2893,128 @@
           <w:sz w:val="24"/>
           <w:szCs w:val="22"/>
         </w:rPr>
-        <w:t>模型集成：通过面向对象的思想将各个模型对外调用方法统一起来，选取BP全连接神经网络、KNN、决策树进行模型的集成</w:t>
+        <w:t>对集成算法的结果进行评估与思考</w:t>
       </w:r>
     </w:p>
     <w:p>
       <w:pPr>
-        <w:pStyle w:val="a3"/>
+        <w:pStyle w:val="1"/>
+        <w:spacing w:line="360" w:lineRule="auto"/>
+        <w:rPr>
+          <w:rFonts w:ascii="宋体" w:hAnsi="宋体"/>
+        </w:rPr>
+      </w:pPr>
+      <w:bookmarkStart w:id="4" w:name="_Toc43973750"/>
+      <w:r>
+        <w:rPr>
+          <w:rFonts w:ascii="宋体" w:hAnsi="宋体" w:hint="eastAsia"/>
+        </w:rPr>
+        <w:lastRenderedPageBreak/>
+        <w:t>任务详细设计</w:t>
+      </w:r>
+      <w:bookmarkEnd w:id="4"/>
+    </w:p>
+    <w:p>
+      <w:pPr>
+        <w:pStyle w:val="2"/>
+        <w:spacing w:line="360" w:lineRule="auto"/>
+        <w:rPr>
+          <w:rFonts w:ascii="宋体" w:eastAsia="宋体" w:hAnsi="宋体"/>
+        </w:rPr>
+      </w:pPr>
+      <w:bookmarkStart w:id="5" w:name="_Toc43973751"/>
+      <w:r>
+        <w:rPr>
+          <w:rFonts w:ascii="宋体" w:eastAsia="宋体" w:hAnsi="宋体" w:hint="eastAsia"/>
+        </w:rPr>
+        <w:t>问题定义</w:t>
+      </w:r>
+      <w:bookmarkEnd w:id="5"/>
+    </w:p>
+    <w:p>
+      <w:pPr>
+        <w:pStyle w:val="a5"/>
         <w:numPr>
           <w:ilvl w:val="0"/>
-          <w:numId w:val="10"/>
+          <w:numId w:val="9"/>
         </w:numPr>
         <w:spacing w:line="360" w:lineRule="auto"/>
         <w:ind w:firstLineChars="0"/>
         <w:rPr>
+          <w:rFonts w:ascii="宋体" w:hAnsi="宋体"/>
+          <w:sz w:val="24"/>
+          <w:szCs w:val="22"/>
+        </w:rPr>
+      </w:pPr>
+      <w:r>
+        <w:rPr>
           <w:rFonts w:ascii="宋体" w:hAnsi="宋体" w:hint="eastAsia"/>
           <w:sz w:val="24"/>
           <w:szCs w:val="22"/>
         </w:rPr>
-      </w:pPr>
+        <w:t>本实验数据来自于UCI的mushroom数据集，</w:t>
+      </w:r>
+      <w:r>
+        <w:rPr>
+          <w:rFonts w:ascii="宋体" w:hAnsi="宋体"/>
+          <w:sz w:val="24"/>
+          <w:szCs w:val="22"/>
+        </w:rPr>
+        <w:t>agaricus-lepiota.data</w:t>
+      </w:r>
       <w:r>
         <w:rPr>
           <w:rFonts w:ascii="宋体" w:hAnsi="宋体" w:hint="eastAsia"/>
           <w:sz w:val="24"/>
           <w:szCs w:val="22"/>
         </w:rPr>
-        <w:t>对集成算法的结果进行评估与思考</w:t>
+        <w:t>为数据与标签，</w:t>
       </w:r>
     </w:p>
     <w:p>
       <w:pPr>
-        <w:pStyle w:val="1"/>
         <w:spacing w:line="360" w:lineRule="auto"/>
         <w:rPr>
           <w:rFonts w:ascii="宋体" w:hAnsi="宋体"/>
-        </w:rPr>
-      </w:pPr>
-      <w:bookmarkStart w:id="4" w:name="_Toc43973750"/>
+          <w:sz w:val="24"/>
+          <w:szCs w:val="22"/>
+        </w:rPr>
+      </w:pPr>
+      <w:r>
+        <w:rPr>
+          <w:rFonts w:ascii="宋体" w:hAnsi="宋体"/>
+          <w:sz w:val="24"/>
+          <w:szCs w:val="22"/>
+        </w:rPr>
+        <w:t>agaricus-lepiota.names</w:t>
+      </w:r>
       <w:r>
         <w:rPr>
           <w:rFonts w:ascii="宋体" w:hAnsi="宋体" w:hint="eastAsia"/>
-        </w:rPr>
-        <w:lastRenderedPageBreak/>
-        <w:t>任务详细设计</w:t>
-      </w:r>
-      <w:bookmarkEnd w:id="4"/>
+          <w:sz w:val="24"/>
+          <w:szCs w:val="22"/>
+        </w:rPr>
+        <w:t>为元数据。我们需要通过</w:t>
+      </w:r>
+      <w:r>
+        <w:rPr>
+          <w:rFonts w:ascii="宋体" w:hAnsi="宋体"/>
+          <w:sz w:val="24"/>
+          <w:szCs w:val="22"/>
+        </w:rPr>
+        <w:t>agaricus-lepiota.data</w:t>
+      </w:r>
+      <w:r>
+        <w:rPr>
+          <w:rFonts w:ascii="宋体" w:hAnsi="宋体" w:hint="eastAsia"/>
+          <w:sz w:val="24"/>
+          <w:szCs w:val="22"/>
+        </w:rPr>
+        <w:t>中的部分数据进行模型的训练，然后使用部分数据进行模型的验证与评估。</w:t>
+      </w:r>
     </w:p>
     <w:p>
       <w:pPr>
-        <w:pStyle w:val="2"/>
-        <w:spacing w:line="360" w:lineRule="auto"/>
-        <w:rPr>
-          <w:rFonts w:ascii="宋体" w:eastAsia="宋体" w:hAnsi="宋体"/>
-        </w:rPr>
-      </w:pPr>
-      <w:bookmarkStart w:id="5" w:name="_Toc43973751"/>
-      <w:r>
-        <w:rPr>
-          <w:rFonts w:ascii="宋体" w:eastAsia="宋体" w:hAnsi="宋体" w:hint="eastAsia"/>
-        </w:rPr>
-        <w:t>问题定义</w:t>
-      </w:r>
-      <w:bookmarkEnd w:id="5"/>
-    </w:p>
-    <w:p>
-      <w:pPr>
-        <w:spacing w:line="360" w:lineRule="auto"/>
-        <w:rPr>
-          <w:rFonts w:ascii="宋体" w:hAnsi="宋体"/>
-          <w:sz w:val="24"/>
-          <w:szCs w:val="22"/>
-        </w:rPr>
-      </w:pPr>
-      <w:r>
-        <w:rPr>
-          <w:rFonts w:ascii="宋体" w:hAnsi="宋体" w:hint="eastAsia"/>
-          <w:sz w:val="24"/>
-          <w:szCs w:val="22"/>
-        </w:rPr>
-        <w:t>本实验数据来自于UCI的mushroom数据集，</w:t>
-      </w:r>
-      <w:r>
-        <w:rPr>
-          <w:rFonts w:ascii="宋体" w:hAnsi="宋体"/>
-          <w:sz w:val="24"/>
-          <w:szCs w:val="22"/>
-        </w:rPr>
-        <w:t>agaricus-lepiota.data</w:t>
-      </w:r>
-      <w:r>
-        <w:rPr>
-          <w:rFonts w:ascii="宋体" w:hAnsi="宋体" w:hint="eastAsia"/>
-          <w:sz w:val="24"/>
-          <w:szCs w:val="22"/>
-        </w:rPr>
-        <w:t>为数据与标签，</w:t>
-      </w:r>
-    </w:p>
-    <w:p>
-      <w:pPr>
-        <w:spacing w:line="360" w:lineRule="auto"/>
-        <w:rPr>
-          <w:rFonts w:ascii="宋体" w:hAnsi="宋体"/>
-          <w:sz w:val="24"/>
-          <w:szCs w:val="22"/>
-        </w:rPr>
-      </w:pPr>
-      <w:r>
-        <w:rPr>
-          <w:rFonts w:ascii="宋体" w:hAnsi="宋体"/>
-          <w:sz w:val="24"/>
-          <w:szCs w:val="22"/>
-        </w:rPr>
-        <w:t>agaricus-lepiota.names</w:t>
-      </w:r>
-      <w:r>
-        <w:rPr>
-          <w:rFonts w:ascii="宋体" w:hAnsi="宋体" w:hint="eastAsia"/>
-          <w:sz w:val="24"/>
-          <w:szCs w:val="22"/>
-        </w:rPr>
-        <w:t>为元数据。我们需要通过</w:t>
-      </w:r>
-      <w:r>
-        <w:rPr>
-          <w:rFonts w:ascii="宋体" w:hAnsi="宋体"/>
-          <w:sz w:val="24"/>
-          <w:szCs w:val="22"/>
-        </w:rPr>
-        <w:t>agaricus-lepiota.data</w:t>
-      </w:r>
-      <w:r>
-        <w:rPr>
-          <w:rFonts w:ascii="宋体" w:hAnsi="宋体" w:hint="eastAsia"/>
-          <w:sz w:val="24"/>
-          <w:szCs w:val="22"/>
-        </w:rPr>
-        <w:t>中的部分数据进行模型的训练，然后使用部分数据进行模型的验证与评估。</w:t>
-      </w:r>
-    </w:p>
-    <w:p>
-      <w:pPr>
         <w:spacing w:line="360" w:lineRule="auto"/>
         <w:rPr>
           <w:rFonts w:ascii="宋体" w:hAnsi="宋体"/>
@@ -3320,7 +3026,7 @@
           <w:noProof/>
         </w:rPr>
         <w:drawing>
-          <wp:inline distT="0" distB="0" distL="0" distR="0" wp14:anchorId="2AE3F48E" wp14:editId="2BB649E2">
+          <wp:inline distT="0" distB="0" distL="0" distR="0" wp14:anchorId="51EC2434" wp14:editId="6B35C251">
             <wp:extent cx="5939790" cy="1617345"/>
             <wp:effectExtent l="0" t="0" r="3810" b="1905"/>
             <wp:docPr id="3" name="图片 3"/>
@@ -3331,11 +3037,13 @@
               <a:graphicData uri="http://schemas.openxmlformats.org/drawingml/2006/picture">
                 <pic:pic xmlns:pic="http://schemas.openxmlformats.org/drawingml/2006/picture">
                   <pic:nvPicPr>
-                    <pic:cNvPr id="1" name=""/>
-                    <pic:cNvPicPr/>
+                    <pic:cNvPr id="3" name="图片 3"/>
+                    <pic:cNvPicPr>
+                      <a:picLocks noChangeAspect="1"/>
+                    </pic:cNvPicPr>
                   </pic:nvPicPr>
                   <pic:blipFill>
-                    <a:blip r:embed="rId12"/>
+                    <a:blip r:embed="rId13"/>
                     <a:stretch>
                       <a:fillRect/>
                     </a:stretch>
@@ -3358,84 +3066,20 @@
     </w:p>
     <w:p>
       <w:pPr>
-        <w:pStyle w:val="2"/>
         <w:spacing w:line="360" w:lineRule="auto"/>
         <w:rPr>
-          <w:rFonts w:ascii="宋体" w:eastAsia="宋体" w:hAnsi="宋体"/>
-        </w:rPr>
-      </w:pPr>
-      <w:bookmarkStart w:id="6" w:name="_Toc43973752"/>
-      <w:r>
-        <w:rPr>
-          <w:rFonts w:ascii="宋体" w:eastAsia="宋体" w:hAnsi="宋体" w:hint="eastAsia"/>
-        </w:rPr>
-        <w:t>导入数据</w:t>
-      </w:r>
-      <w:bookmarkEnd w:id="6"/>
-    </w:p>
-    <w:p>
-      <w:pPr>
-        <w:pStyle w:val="a3"/>
-        <w:numPr>
-          <w:ilvl w:val="0"/>
-          <w:numId w:val="5"/>
-        </w:numPr>
-        <w:spacing w:line="360" w:lineRule="auto"/>
-        <w:ind w:firstLineChars="0"/>
-        <w:rPr>
           <w:rFonts w:ascii="宋体" w:hAnsi="宋体"/>
         </w:rPr>
       </w:pPr>
       <w:r>
         <w:rPr>
-          <w:rFonts w:ascii="宋体" w:hAnsi="宋体"/>
-          <w:sz w:val="24"/>
-          <w:szCs w:val="22"/>
-        </w:rPr>
-        <w:t>agaricus-lepiota.data</w:t>
-      </w:r>
-      <w:r>
-        <w:rPr>
-          <w:rFonts w:ascii="宋体" w:hAnsi="宋体" w:hint="eastAsia"/>
-          <w:sz w:val="24"/>
-          <w:szCs w:val="22"/>
-        </w:rPr>
-        <w:t>中的数据如图所示（其中？为缺失的数据），可见其为标称属性（形式为字符），为了方便数据可视化，我们需要将其转换为对应的数字</w:t>
-      </w:r>
-      <w:r>
-        <w:rPr>
-          <w:rFonts w:ascii="宋体" w:hAnsi="宋体" w:hint="eastAsia"/>
-          <w:sz w:val="24"/>
-          <w:szCs w:val="22"/>
-        </w:rPr>
-        <w:t>类型</w:t>
-      </w:r>
-      <w:r>
-        <w:rPr>
-          <w:rFonts w:ascii="宋体" w:hAnsi="宋体" w:hint="eastAsia"/>
-          <w:sz w:val="24"/>
-          <w:szCs w:val="22"/>
-        </w:rPr>
-        <w:t>。</w:t>
-      </w:r>
-    </w:p>
-    <w:p>
-      <w:pPr>
-        <w:spacing w:line="360" w:lineRule="auto"/>
-        <w:rPr>
-          <w:rFonts w:ascii="宋体" w:hAnsi="宋体"/>
-        </w:rPr>
-      </w:pPr>
-      <w:r>
-        <w:rPr>
-          <w:rFonts w:ascii="宋体" w:hAnsi="宋体"/>
           <w:noProof/>
         </w:rPr>
         <w:drawing>
-          <wp:inline distT="0" distB="0" distL="0" distR="0" wp14:anchorId="2653215E" wp14:editId="5E33DE00">
-            <wp:extent cx="4602879" cy="1165961"/>
-            <wp:effectExtent l="0" t="0" r="7620" b="0"/>
-            <wp:docPr id="4" name="图片 4"/>
+          <wp:inline distT="0" distB="0" distL="0" distR="0" wp14:anchorId="70AD21FD" wp14:editId="38584E3E">
+            <wp:extent cx="5939790" cy="3272155"/>
+            <wp:effectExtent l="0" t="0" r="3810" b="4445"/>
+            <wp:docPr id="16" name="图片 16"/>
             <wp:cNvGraphicFramePr>
               <a:graphicFrameLocks xmlns:a="http://schemas.openxmlformats.org/drawingml/2006/main" noChangeAspect="1"/>
             </wp:cNvGraphicFramePr>
@@ -3447,7 +3091,106 @@
                     <pic:cNvPicPr/>
                   </pic:nvPicPr>
                   <pic:blipFill>
-                    <a:blip r:embed="rId13"/>
+                    <a:blip r:embed="rId14"/>
+                    <a:stretch>
+                      <a:fillRect/>
+                    </a:stretch>
+                  </pic:blipFill>
+                  <pic:spPr>
+                    <a:xfrm>
+                      <a:off x="0" y="0"/>
+                      <a:ext cx="5939790" cy="3272155"/>
+                    </a:xfrm>
+                    <a:prstGeom prst="rect">
+                      <a:avLst/>
+                    </a:prstGeom>
+                  </pic:spPr>
+                </pic:pic>
+              </a:graphicData>
+            </a:graphic>
+          </wp:inline>
+        </w:drawing>
+      </w:r>
+    </w:p>
+    <w:p>
+      <w:pPr>
+        <w:pStyle w:val="2"/>
+        <w:spacing w:line="360" w:lineRule="auto"/>
+        <w:rPr>
+          <w:rFonts w:ascii="宋体" w:eastAsia="宋体" w:hAnsi="宋体"/>
+        </w:rPr>
+      </w:pPr>
+      <w:bookmarkStart w:id="6" w:name="_Toc43973752"/>
+      <w:r>
+        <w:rPr>
+          <w:rFonts w:ascii="宋体" w:eastAsia="宋体" w:hAnsi="宋体" w:hint="eastAsia"/>
+        </w:rPr>
+        <w:t>导入数据</w:t>
+      </w:r>
+      <w:bookmarkEnd w:id="6"/>
+    </w:p>
+    <w:p>
+      <w:pPr>
+        <w:pStyle w:val="a5"/>
+        <w:numPr>
+          <w:ilvl w:val="0"/>
+          <w:numId w:val="5"/>
+        </w:numPr>
+        <w:spacing w:line="360" w:lineRule="auto"/>
+        <w:ind w:firstLineChars="0"/>
+        <w:rPr>
+          <w:rFonts w:ascii="宋体" w:hAnsi="宋体"/>
+        </w:rPr>
+      </w:pPr>
+      <w:r>
+        <w:rPr>
+          <w:rFonts w:ascii="宋体" w:hAnsi="宋体"/>
+          <w:sz w:val="24"/>
+          <w:szCs w:val="22"/>
+        </w:rPr>
+        <w:t>agaricus-lepiota.data</w:t>
+      </w:r>
+      <w:r>
+        <w:rPr>
+          <w:rFonts w:ascii="宋体" w:hAnsi="宋体" w:hint="eastAsia"/>
+          <w:sz w:val="24"/>
+          <w:szCs w:val="22"/>
+        </w:rPr>
+        <w:t>中的数据如图所示（其中？为缺失的数据），可见其为标称属性（形式为字符），为了方便数据可视化，我们需要将其转换为对应的数字类型。</w:t>
+      </w:r>
+    </w:p>
+    <w:p>
+      <w:pPr>
+        <w:spacing w:line="360" w:lineRule="auto"/>
+        <w:rPr>
+          <w:rFonts w:ascii="宋体" w:hAnsi="宋体"/>
+        </w:rPr>
+      </w:pPr>
+      <w:r>
+        <w:rPr>
+          <w:rFonts w:ascii="宋体" w:hAnsi="宋体"/>
+          <w:noProof/>
+        </w:rPr>
+        <w:lastRenderedPageBreak/>
+        <w:drawing>
+          <wp:inline distT="0" distB="0" distL="0" distR="0" wp14:anchorId="086C9F0E" wp14:editId="4A1E98DA">
+            <wp:extent cx="4602480" cy="1165860"/>
+            <wp:effectExtent l="0" t="0" r="7620" b="0"/>
+            <wp:docPr id="4" name="图片 4"/>
+            <wp:cNvGraphicFramePr>
+              <a:graphicFrameLocks xmlns:a="http://schemas.openxmlformats.org/drawingml/2006/main" noChangeAspect="1"/>
+            </wp:cNvGraphicFramePr>
+            <a:graphic xmlns:a="http://schemas.openxmlformats.org/drawingml/2006/main">
+              <a:graphicData uri="http://schemas.openxmlformats.org/drawingml/2006/picture">
+                <pic:pic xmlns:pic="http://schemas.openxmlformats.org/drawingml/2006/picture">
+                  <pic:nvPicPr>
+                    <pic:cNvPr id="4" name="图片 4"/>
+                    <pic:cNvPicPr>
+                      <a:picLocks noChangeAspect="1"/>
+                    </pic:cNvPicPr>
+                  </pic:nvPicPr>
+                  <pic:blipFill>
+                    <a:blip r:embed="rId15"/>
                     <a:stretch>
                       <a:fillRect/>
                     </a:stretch>
@@ -3470,7 +3213,7 @@
     </w:p>
     <w:p>
       <w:pPr>
-        <w:pStyle w:val="a3"/>
+        <w:pStyle w:val="a5"/>
         <w:numPr>
           <w:ilvl w:val="0"/>
           <w:numId w:val="5"/>
@@ -3505,15 +3248,7 @@
           <w:sz w:val="24"/>
           <w:szCs w:val="22"/>
         </w:rPr>
-        <w:t>值将其转换为数字类型</w:t>
-      </w:r>
-      <w:r>
-        <w:rPr>
-          <w:rFonts w:ascii="宋体" w:hAnsi="宋体" w:hint="eastAsia"/>
-          <w:sz w:val="24"/>
-          <w:szCs w:val="22"/>
-        </w:rPr>
-        <w:t>，再将处理过的数据保存为另外的数据文件</w:t>
+        <w:t>值将其转换为数字类型，再将处理过的数据保存为另外的数据文件</w:t>
       </w:r>
       <w:r>
         <w:rPr>
@@ -3827,6 +3562,7 @@
           <w:sz w:val="24"/>
         </w:rPr>
         <w:br/>
+        <w:t xml:space="preserve">    # print(df.shape)</w:t>
       </w:r>
       <w:r>
         <w:rPr>
@@ -3837,8 +3573,164 @@
           <w:kern w:val="0"/>
           <w:sz w:val="24"/>
         </w:rPr>
-        <w:lastRenderedPageBreak/>
-        <w:t xml:space="preserve">    # print(df.shape)</w:t>
+        <w:br/>
+        <w:t xml:space="preserve">    </w:t>
+      </w:r>
+      <w:r>
+        <w:rPr>
+          <w:rFonts w:ascii="宋体" w:hAnsi="宋体" w:cs="宋体" w:hint="eastAsia"/>
+          <w:color w:val="000000"/>
+          <w:kern w:val="0"/>
+          <w:sz w:val="24"/>
+        </w:rPr>
+        <w:t>dataSet = []</w:t>
+      </w:r>
+      <w:r>
+        <w:rPr>
+          <w:rFonts w:ascii="宋体" w:hAnsi="宋体" w:cs="宋体" w:hint="eastAsia"/>
+          <w:color w:val="000000"/>
+          <w:kern w:val="0"/>
+          <w:sz w:val="24"/>
+        </w:rPr>
+        <w:br/>
+        <w:t xml:space="preserve">    </w:t>
+      </w:r>
+      <w:r>
+        <w:rPr>
+          <w:rFonts w:ascii="宋体" w:hAnsi="宋体" w:cs="宋体" w:hint="eastAsia"/>
+          <w:b/>
+          <w:bCs/>
+          <w:color w:val="000080"/>
+          <w:kern w:val="0"/>
+          <w:sz w:val="24"/>
+        </w:rPr>
+        <w:t xml:space="preserve">for </w:t>
+      </w:r>
+      <w:r>
+        <w:rPr>
+          <w:rFonts w:ascii="宋体" w:hAnsi="宋体" w:cs="宋体" w:hint="eastAsia"/>
+          <w:color w:val="000000"/>
+          <w:kern w:val="0"/>
+          <w:sz w:val="24"/>
+        </w:rPr>
+        <w:t xml:space="preserve">d </w:t>
+      </w:r>
+      <w:r>
+        <w:rPr>
+          <w:rFonts w:ascii="宋体" w:hAnsi="宋体" w:cs="宋体" w:hint="eastAsia"/>
+          <w:b/>
+          <w:bCs/>
+          <w:color w:val="000080"/>
+          <w:kern w:val="0"/>
+          <w:sz w:val="24"/>
+        </w:rPr>
+        <w:t xml:space="preserve">in </w:t>
+      </w:r>
+      <w:r>
+        <w:rPr>
+          <w:rFonts w:ascii="宋体" w:hAnsi="宋体" w:cs="宋体" w:hint="eastAsia"/>
+          <w:color w:val="000000"/>
+          <w:kern w:val="0"/>
+          <w:sz w:val="24"/>
+        </w:rPr>
+        <w:t>df._values:</w:t>
+      </w:r>
+      <w:r>
+        <w:rPr>
+          <w:rFonts w:ascii="宋体" w:hAnsi="宋体" w:cs="宋体" w:hint="eastAsia"/>
+          <w:color w:val="000000"/>
+          <w:kern w:val="0"/>
+          <w:sz w:val="24"/>
+        </w:rPr>
+        <w:br/>
+        <w:t xml:space="preserve">        data = []</w:t>
+      </w:r>
+      <w:r>
+        <w:rPr>
+          <w:rFonts w:ascii="宋体" w:hAnsi="宋体" w:cs="宋体" w:hint="eastAsia"/>
+          <w:color w:val="000000"/>
+          <w:kern w:val="0"/>
+          <w:sz w:val="24"/>
+        </w:rPr>
+        <w:br/>
+        <w:t xml:space="preserve">        </w:t>
+      </w:r>
+      <w:r>
+        <w:rPr>
+          <w:rFonts w:ascii="宋体" w:hAnsi="宋体" w:cs="宋体" w:hint="eastAsia"/>
+          <w:b/>
+          <w:bCs/>
+          <w:color w:val="000080"/>
+          <w:kern w:val="0"/>
+          <w:sz w:val="24"/>
+        </w:rPr>
+        <w:t xml:space="preserve">for </w:t>
+      </w:r>
+      <w:r>
+        <w:rPr>
+          <w:rFonts w:ascii="宋体" w:hAnsi="宋体" w:cs="宋体" w:hint="eastAsia"/>
+          <w:color w:val="000000"/>
+          <w:kern w:val="0"/>
+          <w:sz w:val="24"/>
+        </w:rPr>
+        <w:t xml:space="preserve">cidx </w:t>
+      </w:r>
+      <w:r>
+        <w:rPr>
+          <w:rFonts w:ascii="宋体" w:hAnsi="宋体" w:cs="宋体" w:hint="eastAsia"/>
+          <w:b/>
+          <w:bCs/>
+          <w:color w:val="000080"/>
+          <w:kern w:val="0"/>
+          <w:sz w:val="24"/>
+        </w:rPr>
+        <w:t xml:space="preserve">in </w:t>
+      </w:r>
+      <w:r>
+        <w:rPr>
+          <w:rFonts w:ascii="宋体" w:hAnsi="宋体" w:cs="宋体" w:hint="eastAsia"/>
+          <w:color w:val="000080"/>
+          <w:kern w:val="0"/>
+          <w:sz w:val="24"/>
+        </w:rPr>
+        <w:t>range</w:t>
+      </w:r>
+      <w:r>
+        <w:rPr>
+          <w:rFonts w:ascii="宋体" w:hAnsi="宋体" w:cs="宋体" w:hint="eastAsia"/>
+          <w:color w:val="000000"/>
+          <w:kern w:val="0"/>
+          <w:sz w:val="24"/>
+        </w:rPr>
+        <w:t>(</w:t>
+      </w:r>
+      <w:r>
+        <w:rPr>
+          <w:rFonts w:ascii="宋体" w:hAnsi="宋体" w:cs="宋体" w:hint="eastAsia"/>
+          <w:color w:val="000080"/>
+          <w:kern w:val="0"/>
+          <w:sz w:val="24"/>
+        </w:rPr>
+        <w:t>len</w:t>
+      </w:r>
+      <w:r>
+        <w:rPr>
+          <w:rFonts w:ascii="宋体" w:hAnsi="宋体" w:cs="宋体" w:hint="eastAsia"/>
+          <w:color w:val="000000"/>
+          <w:kern w:val="0"/>
+          <w:sz w:val="24"/>
+        </w:rPr>
+        <w:t>(d)):</w:t>
+      </w:r>
+      <w:r>
+        <w:rPr>
+          <w:rFonts w:ascii="宋体" w:hAnsi="宋体" w:cs="宋体" w:hint="eastAsia"/>
+          <w:color w:val="000000"/>
+          <w:kern w:val="0"/>
+          <w:sz w:val="24"/>
+        </w:rPr>
+        <w:br/>
+        <w:t xml:space="preserve">            </w:t>
       </w:r>
       <w:r>
         <w:rPr>
@@ -3849,164 +3741,7 @@
           <w:kern w:val="0"/>
           <w:sz w:val="24"/>
         </w:rPr>
-        <w:br/>
-        <w:t xml:space="preserve">    </w:t>
-      </w:r>
-      <w:r>
-        <w:rPr>
-          <w:rFonts w:ascii="宋体" w:hAnsi="宋体" w:cs="宋体" w:hint="eastAsia"/>
-          <w:color w:val="000000"/>
-          <w:kern w:val="0"/>
-          <w:sz w:val="24"/>
-        </w:rPr>
-        <w:t>dataSet = []</w:t>
-      </w:r>
-      <w:r>
-        <w:rPr>
-          <w:rFonts w:ascii="宋体" w:hAnsi="宋体" w:cs="宋体" w:hint="eastAsia"/>
-          <w:color w:val="000000"/>
-          <w:kern w:val="0"/>
-          <w:sz w:val="24"/>
-        </w:rPr>
-        <w:br/>
-        <w:t xml:space="preserve">    </w:t>
-      </w:r>
-      <w:r>
-        <w:rPr>
-          <w:rFonts w:ascii="宋体" w:hAnsi="宋体" w:cs="宋体" w:hint="eastAsia"/>
-          <w:b/>
-          <w:bCs/>
-          <w:color w:val="000080"/>
-          <w:kern w:val="0"/>
-          <w:sz w:val="24"/>
-        </w:rPr>
-        <w:t xml:space="preserve">for </w:t>
-      </w:r>
-      <w:r>
-        <w:rPr>
-          <w:rFonts w:ascii="宋体" w:hAnsi="宋体" w:cs="宋体" w:hint="eastAsia"/>
-          <w:color w:val="000000"/>
-          <w:kern w:val="0"/>
-          <w:sz w:val="24"/>
-        </w:rPr>
-        <w:t xml:space="preserve">d </w:t>
-      </w:r>
-      <w:r>
-        <w:rPr>
-          <w:rFonts w:ascii="宋体" w:hAnsi="宋体" w:cs="宋体" w:hint="eastAsia"/>
-          <w:b/>
-          <w:bCs/>
-          <w:color w:val="000080"/>
-          <w:kern w:val="0"/>
-          <w:sz w:val="24"/>
-        </w:rPr>
-        <w:t xml:space="preserve">in </w:t>
-      </w:r>
-      <w:r>
-        <w:rPr>
-          <w:rFonts w:ascii="宋体" w:hAnsi="宋体" w:cs="宋体" w:hint="eastAsia"/>
-          <w:color w:val="000000"/>
-          <w:kern w:val="0"/>
-          <w:sz w:val="24"/>
-        </w:rPr>
-        <w:t>df._values:</w:t>
-      </w:r>
-      <w:r>
-        <w:rPr>
-          <w:rFonts w:ascii="宋体" w:hAnsi="宋体" w:cs="宋体" w:hint="eastAsia"/>
-          <w:color w:val="000000"/>
-          <w:kern w:val="0"/>
-          <w:sz w:val="24"/>
-        </w:rPr>
-        <w:br/>
-        <w:t xml:space="preserve">        data = []</w:t>
-      </w:r>
-      <w:r>
-        <w:rPr>
-          <w:rFonts w:ascii="宋体" w:hAnsi="宋体" w:cs="宋体" w:hint="eastAsia"/>
-          <w:color w:val="000000"/>
-          <w:kern w:val="0"/>
-          <w:sz w:val="24"/>
-        </w:rPr>
-        <w:br/>
-        <w:t xml:space="preserve">        </w:t>
-      </w:r>
-      <w:r>
-        <w:rPr>
-          <w:rFonts w:ascii="宋体" w:hAnsi="宋体" w:cs="宋体" w:hint="eastAsia"/>
-          <w:b/>
-          <w:bCs/>
-          <w:color w:val="000080"/>
-          <w:kern w:val="0"/>
-          <w:sz w:val="24"/>
-        </w:rPr>
-        <w:t xml:space="preserve">for </w:t>
-      </w:r>
-      <w:r>
-        <w:rPr>
-          <w:rFonts w:ascii="宋体" w:hAnsi="宋体" w:cs="宋体" w:hint="eastAsia"/>
-          <w:color w:val="000000"/>
-          <w:kern w:val="0"/>
-          <w:sz w:val="24"/>
-        </w:rPr>
-        <w:t xml:space="preserve">cidx </w:t>
-      </w:r>
-      <w:r>
-        <w:rPr>
-          <w:rFonts w:ascii="宋体" w:hAnsi="宋体" w:cs="宋体" w:hint="eastAsia"/>
-          <w:b/>
-          <w:bCs/>
-          <w:color w:val="000080"/>
-          <w:kern w:val="0"/>
-          <w:sz w:val="24"/>
-        </w:rPr>
-        <w:t xml:space="preserve">in </w:t>
-      </w:r>
-      <w:r>
-        <w:rPr>
-          <w:rFonts w:ascii="宋体" w:hAnsi="宋体" w:cs="宋体" w:hint="eastAsia"/>
-          <w:color w:val="000080"/>
-          <w:kern w:val="0"/>
-          <w:sz w:val="24"/>
-        </w:rPr>
-        <w:t>range</w:t>
-      </w:r>
-      <w:r>
-        <w:rPr>
-          <w:rFonts w:ascii="宋体" w:hAnsi="宋体" w:cs="宋体" w:hint="eastAsia"/>
-          <w:color w:val="000000"/>
-          <w:kern w:val="0"/>
-          <w:sz w:val="24"/>
-        </w:rPr>
-        <w:t>(</w:t>
-      </w:r>
-      <w:r>
-        <w:rPr>
-          <w:rFonts w:ascii="宋体" w:hAnsi="宋体" w:cs="宋体" w:hint="eastAsia"/>
-          <w:color w:val="000080"/>
-          <w:kern w:val="0"/>
-          <w:sz w:val="24"/>
-        </w:rPr>
-        <w:t>len</w:t>
-      </w:r>
-      <w:r>
-        <w:rPr>
-          <w:rFonts w:ascii="宋体" w:hAnsi="宋体" w:cs="宋体" w:hint="eastAsia"/>
-          <w:color w:val="000000"/>
-          <w:kern w:val="0"/>
-          <w:sz w:val="24"/>
-        </w:rPr>
-        <w:t>(d)):</w:t>
-      </w:r>
-      <w:r>
-        <w:rPr>
-          <w:rFonts w:ascii="宋体" w:hAnsi="宋体" w:cs="宋体" w:hint="eastAsia"/>
-          <w:color w:val="000000"/>
-          <w:kern w:val="0"/>
-          <w:sz w:val="24"/>
-        </w:rPr>
-        <w:br/>
-        <w:t xml:space="preserve">            </w:t>
+        <w:t># 标签</w:t>
       </w:r>
       <w:r>
         <w:rPr>
@@ -4017,7 +3752,192 @@
           <w:kern w:val="0"/>
           <w:sz w:val="24"/>
         </w:rPr>
-        <w:t># 标签</w:t>
+        <w:br/>
+        <w:t xml:space="preserve">            </w:t>
+      </w:r>
+      <w:r>
+        <w:rPr>
+          <w:rFonts w:ascii="宋体" w:hAnsi="宋体" w:cs="宋体" w:hint="eastAsia"/>
+          <w:b/>
+          <w:bCs/>
+          <w:color w:val="000080"/>
+          <w:kern w:val="0"/>
+          <w:sz w:val="24"/>
+        </w:rPr>
+        <w:t xml:space="preserve">if </w:t>
+      </w:r>
+      <w:r>
+        <w:rPr>
+          <w:rFonts w:ascii="宋体" w:hAnsi="宋体" w:cs="宋体" w:hint="eastAsia"/>
+          <w:color w:val="000000"/>
+          <w:kern w:val="0"/>
+          <w:sz w:val="24"/>
+        </w:rPr>
+        <w:t xml:space="preserve">cidx == </w:t>
+      </w:r>
+      <w:r>
+        <w:rPr>
+          <w:rFonts w:ascii="宋体" w:hAnsi="宋体" w:cs="宋体" w:hint="eastAsia"/>
+          <w:color w:val="0000FF"/>
+          <w:kern w:val="0"/>
+          <w:sz w:val="24"/>
+        </w:rPr>
+        <w:t>0</w:t>
+      </w:r>
+      <w:r>
+        <w:rPr>
+          <w:rFonts w:ascii="宋体" w:hAnsi="宋体" w:cs="宋体" w:hint="eastAsia"/>
+          <w:color w:val="000000"/>
+          <w:kern w:val="0"/>
+          <w:sz w:val="24"/>
+        </w:rPr>
+        <w:t>:</w:t>
+      </w:r>
+      <w:r>
+        <w:rPr>
+          <w:rFonts w:ascii="宋体" w:hAnsi="宋体" w:cs="宋体" w:hint="eastAsia"/>
+          <w:color w:val="000000"/>
+          <w:kern w:val="0"/>
+          <w:sz w:val="24"/>
+        </w:rPr>
+        <w:br/>
+        <w:t xml:space="preserve">                </w:t>
+      </w:r>
+      <w:r>
+        <w:rPr>
+          <w:rFonts w:ascii="宋体" w:hAnsi="宋体" w:cs="宋体" w:hint="eastAsia"/>
+          <w:b/>
+          <w:bCs/>
+          <w:color w:val="000080"/>
+          <w:kern w:val="0"/>
+          <w:sz w:val="24"/>
+        </w:rPr>
+        <w:t xml:space="preserve">if </w:t>
+      </w:r>
+      <w:r>
+        <w:rPr>
+          <w:rFonts w:ascii="宋体" w:hAnsi="宋体" w:cs="宋体" w:hint="eastAsia"/>
+          <w:color w:val="000000"/>
+          <w:kern w:val="0"/>
+          <w:sz w:val="24"/>
+        </w:rPr>
+        <w:t xml:space="preserve">d[cidx] == </w:t>
+      </w:r>
+      <w:r>
+        <w:rPr>
+          <w:rFonts w:ascii="宋体" w:hAnsi="宋体" w:cs="宋体" w:hint="eastAsia"/>
+          <w:b/>
+          <w:bCs/>
+          <w:color w:val="008080"/>
+          <w:kern w:val="0"/>
+          <w:sz w:val="24"/>
+        </w:rPr>
+        <w:t>'p'</w:t>
+      </w:r>
+      <w:r>
+        <w:rPr>
+          <w:rFonts w:ascii="宋体" w:hAnsi="宋体" w:cs="宋体" w:hint="eastAsia"/>
+          <w:color w:val="000000"/>
+          <w:kern w:val="0"/>
+          <w:sz w:val="24"/>
+        </w:rPr>
+        <w:t>:</w:t>
+      </w:r>
+      <w:r>
+        <w:rPr>
+          <w:rFonts w:ascii="宋体" w:hAnsi="宋体" w:cs="宋体" w:hint="eastAsia"/>
+          <w:color w:val="000000"/>
+          <w:kern w:val="0"/>
+          <w:sz w:val="24"/>
+        </w:rPr>
+        <w:br/>
+        <w:t xml:space="preserve">                    data.append(</w:t>
+      </w:r>
+      <w:r>
+        <w:rPr>
+          <w:rFonts w:ascii="宋体" w:hAnsi="宋体" w:cs="宋体" w:hint="eastAsia"/>
+          <w:color w:val="0000FF"/>
+          <w:kern w:val="0"/>
+          <w:sz w:val="24"/>
+        </w:rPr>
+        <w:t>0</w:t>
+      </w:r>
+      <w:r>
+        <w:rPr>
+          <w:rFonts w:ascii="宋体" w:hAnsi="宋体" w:cs="宋体" w:hint="eastAsia"/>
+          <w:color w:val="000000"/>
+          <w:kern w:val="0"/>
+          <w:sz w:val="24"/>
+        </w:rPr>
+        <w:t>)</w:t>
+      </w:r>
+      <w:r>
+        <w:rPr>
+          <w:rFonts w:ascii="宋体" w:hAnsi="宋体" w:cs="宋体" w:hint="eastAsia"/>
+          <w:color w:val="000000"/>
+          <w:kern w:val="0"/>
+          <w:sz w:val="24"/>
+        </w:rPr>
+        <w:br/>
+        <w:t xml:space="preserve">                </w:t>
+      </w:r>
+      <w:r>
+        <w:rPr>
+          <w:rFonts w:ascii="宋体" w:hAnsi="宋体" w:cs="宋体" w:hint="eastAsia"/>
+          <w:b/>
+          <w:bCs/>
+          <w:color w:val="000080"/>
+          <w:kern w:val="0"/>
+          <w:sz w:val="24"/>
+        </w:rPr>
+        <w:t>else</w:t>
+      </w:r>
+      <w:r>
+        <w:rPr>
+          <w:rFonts w:ascii="宋体" w:hAnsi="宋体" w:cs="宋体" w:hint="eastAsia"/>
+          <w:color w:val="000000"/>
+          <w:kern w:val="0"/>
+          <w:sz w:val="24"/>
+        </w:rPr>
+        <w:t>:</w:t>
+      </w:r>
+      <w:r>
+        <w:rPr>
+          <w:rFonts w:ascii="宋体" w:hAnsi="宋体" w:cs="宋体" w:hint="eastAsia"/>
+          <w:color w:val="000000"/>
+          <w:kern w:val="0"/>
+          <w:sz w:val="24"/>
+        </w:rPr>
+        <w:br/>
+        <w:t xml:space="preserve">                    data.append(</w:t>
+      </w:r>
+      <w:r>
+        <w:rPr>
+          <w:rFonts w:ascii="宋体" w:hAnsi="宋体" w:cs="宋体" w:hint="eastAsia"/>
+          <w:color w:val="0000FF"/>
+          <w:kern w:val="0"/>
+          <w:sz w:val="24"/>
+        </w:rPr>
+        <w:t>1</w:t>
+      </w:r>
+      <w:r>
+        <w:rPr>
+          <w:rFonts w:ascii="宋体" w:hAnsi="宋体" w:cs="宋体" w:hint="eastAsia"/>
+          <w:color w:val="000000"/>
+          <w:kern w:val="0"/>
+          <w:sz w:val="24"/>
+        </w:rPr>
+        <w:t>)</w:t>
+      </w:r>
+      <w:r>
+        <w:rPr>
+          <w:rFonts w:ascii="宋体" w:hAnsi="宋体" w:cs="宋体" w:hint="eastAsia"/>
+          <w:color w:val="000000"/>
+          <w:kern w:val="0"/>
+          <w:sz w:val="24"/>
+        </w:rPr>
+        <w:br/>
+        <w:t xml:space="preserve">            </w:t>
       </w:r>
       <w:r>
         <w:rPr>
@@ -4028,192 +3948,7 @@
           <w:kern w:val="0"/>
           <w:sz w:val="24"/>
         </w:rPr>
-        <w:br/>
-        <w:t xml:space="preserve">            </w:t>
-      </w:r>
-      <w:r>
-        <w:rPr>
-          <w:rFonts w:ascii="宋体" w:hAnsi="宋体" w:cs="宋体" w:hint="eastAsia"/>
-          <w:b/>
-          <w:bCs/>
-          <w:color w:val="000080"/>
-          <w:kern w:val="0"/>
-          <w:sz w:val="24"/>
-        </w:rPr>
-        <w:t xml:space="preserve">if </w:t>
-      </w:r>
-      <w:r>
-        <w:rPr>
-          <w:rFonts w:ascii="宋体" w:hAnsi="宋体" w:cs="宋体" w:hint="eastAsia"/>
-          <w:color w:val="000000"/>
-          <w:kern w:val="0"/>
-          <w:sz w:val="24"/>
-        </w:rPr>
-        <w:t xml:space="preserve">cidx == </w:t>
-      </w:r>
-      <w:r>
-        <w:rPr>
-          <w:rFonts w:ascii="宋体" w:hAnsi="宋体" w:cs="宋体" w:hint="eastAsia"/>
-          <w:color w:val="0000FF"/>
-          <w:kern w:val="0"/>
-          <w:sz w:val="24"/>
-        </w:rPr>
-        <w:t>0</w:t>
-      </w:r>
-      <w:r>
-        <w:rPr>
-          <w:rFonts w:ascii="宋体" w:hAnsi="宋体" w:cs="宋体" w:hint="eastAsia"/>
-          <w:color w:val="000000"/>
-          <w:kern w:val="0"/>
-          <w:sz w:val="24"/>
-        </w:rPr>
-        <w:t>:</w:t>
-      </w:r>
-      <w:r>
-        <w:rPr>
-          <w:rFonts w:ascii="宋体" w:hAnsi="宋体" w:cs="宋体" w:hint="eastAsia"/>
-          <w:color w:val="000000"/>
-          <w:kern w:val="0"/>
-          <w:sz w:val="24"/>
-        </w:rPr>
-        <w:br/>
-        <w:t xml:space="preserve">                </w:t>
-      </w:r>
-      <w:r>
-        <w:rPr>
-          <w:rFonts w:ascii="宋体" w:hAnsi="宋体" w:cs="宋体" w:hint="eastAsia"/>
-          <w:b/>
-          <w:bCs/>
-          <w:color w:val="000080"/>
-          <w:kern w:val="0"/>
-          <w:sz w:val="24"/>
-        </w:rPr>
-        <w:t xml:space="preserve">if </w:t>
-      </w:r>
-      <w:r>
-        <w:rPr>
-          <w:rFonts w:ascii="宋体" w:hAnsi="宋体" w:cs="宋体" w:hint="eastAsia"/>
-          <w:color w:val="000000"/>
-          <w:kern w:val="0"/>
-          <w:sz w:val="24"/>
-        </w:rPr>
-        <w:t xml:space="preserve">d[cidx] == </w:t>
-      </w:r>
-      <w:r>
-        <w:rPr>
-          <w:rFonts w:ascii="宋体" w:hAnsi="宋体" w:cs="宋体" w:hint="eastAsia"/>
-          <w:b/>
-          <w:bCs/>
-          <w:color w:val="008080"/>
-          <w:kern w:val="0"/>
-          <w:sz w:val="24"/>
-        </w:rPr>
-        <w:t>'p'</w:t>
-      </w:r>
-      <w:r>
-        <w:rPr>
-          <w:rFonts w:ascii="宋体" w:hAnsi="宋体" w:cs="宋体" w:hint="eastAsia"/>
-          <w:color w:val="000000"/>
-          <w:kern w:val="0"/>
-          <w:sz w:val="24"/>
-        </w:rPr>
-        <w:t>:</w:t>
-      </w:r>
-      <w:r>
-        <w:rPr>
-          <w:rFonts w:ascii="宋体" w:hAnsi="宋体" w:cs="宋体" w:hint="eastAsia"/>
-          <w:color w:val="000000"/>
-          <w:kern w:val="0"/>
-          <w:sz w:val="24"/>
-        </w:rPr>
-        <w:br/>
-        <w:t xml:space="preserve">                    data.append(</w:t>
-      </w:r>
-      <w:r>
-        <w:rPr>
-          <w:rFonts w:ascii="宋体" w:hAnsi="宋体" w:cs="宋体" w:hint="eastAsia"/>
-          <w:color w:val="0000FF"/>
-          <w:kern w:val="0"/>
-          <w:sz w:val="24"/>
-        </w:rPr>
-        <w:t>0</w:t>
-      </w:r>
-      <w:r>
-        <w:rPr>
-          <w:rFonts w:ascii="宋体" w:hAnsi="宋体" w:cs="宋体" w:hint="eastAsia"/>
-          <w:color w:val="000000"/>
-          <w:kern w:val="0"/>
-          <w:sz w:val="24"/>
-        </w:rPr>
-        <w:t>)</w:t>
-      </w:r>
-      <w:r>
-        <w:rPr>
-          <w:rFonts w:ascii="宋体" w:hAnsi="宋体" w:cs="宋体" w:hint="eastAsia"/>
-          <w:color w:val="000000"/>
-          <w:kern w:val="0"/>
-          <w:sz w:val="24"/>
-        </w:rPr>
-        <w:br/>
-        <w:t xml:space="preserve">                </w:t>
-      </w:r>
-      <w:r>
-        <w:rPr>
-          <w:rFonts w:ascii="宋体" w:hAnsi="宋体" w:cs="宋体" w:hint="eastAsia"/>
-          <w:b/>
-          <w:bCs/>
-          <w:color w:val="000080"/>
-          <w:kern w:val="0"/>
-          <w:sz w:val="24"/>
-        </w:rPr>
-        <w:t>else</w:t>
-      </w:r>
-      <w:r>
-        <w:rPr>
-          <w:rFonts w:ascii="宋体" w:hAnsi="宋体" w:cs="宋体" w:hint="eastAsia"/>
-          <w:color w:val="000000"/>
-          <w:kern w:val="0"/>
-          <w:sz w:val="24"/>
-        </w:rPr>
-        <w:t>:</w:t>
-      </w:r>
-      <w:r>
-        <w:rPr>
-          <w:rFonts w:ascii="宋体" w:hAnsi="宋体" w:cs="宋体" w:hint="eastAsia"/>
-          <w:color w:val="000000"/>
-          <w:kern w:val="0"/>
-          <w:sz w:val="24"/>
-        </w:rPr>
-        <w:br/>
-        <w:t xml:space="preserve">                    data.append(</w:t>
-      </w:r>
-      <w:r>
-        <w:rPr>
-          <w:rFonts w:ascii="宋体" w:hAnsi="宋体" w:cs="宋体" w:hint="eastAsia"/>
-          <w:color w:val="0000FF"/>
-          <w:kern w:val="0"/>
-          <w:sz w:val="24"/>
-        </w:rPr>
-        <w:t>1</w:t>
-      </w:r>
-      <w:r>
-        <w:rPr>
-          <w:rFonts w:ascii="宋体" w:hAnsi="宋体" w:cs="宋体" w:hint="eastAsia"/>
-          <w:color w:val="000000"/>
-          <w:kern w:val="0"/>
-          <w:sz w:val="24"/>
-        </w:rPr>
-        <w:t>)</w:t>
-      </w:r>
-      <w:r>
-        <w:rPr>
-          <w:rFonts w:ascii="宋体" w:hAnsi="宋体" w:cs="宋体" w:hint="eastAsia"/>
-          <w:color w:val="000000"/>
-          <w:kern w:val="0"/>
-          <w:sz w:val="24"/>
-        </w:rPr>
-        <w:br/>
-        <w:t xml:space="preserve">            </w:t>
+        <w:t># 数据</w:t>
       </w:r>
       <w:r>
         <w:rPr>
@@ -4224,17 +3959,6 @@
           <w:kern w:val="0"/>
           <w:sz w:val="24"/>
         </w:rPr>
-        <w:t># 数据</w:t>
-      </w:r>
-      <w:r>
-        <w:rPr>
-          <w:rFonts w:ascii="宋体" w:hAnsi="宋体" w:cs="宋体" w:hint="eastAsia"/>
-          <w:i/>
-          <w:iCs/>
-          <w:color w:val="808080"/>
-          <w:kern w:val="0"/>
-          <w:sz w:val="24"/>
-        </w:rPr>
         <w:br/>
         <w:t xml:space="preserve">            </w:t>
       </w:r>
@@ -4448,6 +4172,15 @@
           <w:sz w:val="24"/>
         </w:rPr>
         <w:br/>
+      </w:r>
+      <w:r>
+        <w:rPr>
+          <w:rFonts w:ascii="宋体" w:hAnsi="宋体" w:cs="宋体" w:hint="eastAsia"/>
+          <w:color w:val="000000"/>
+          <w:kern w:val="0"/>
+          <w:sz w:val="24"/>
+        </w:rPr>
+        <w:lastRenderedPageBreak/>
         <w:t xml:space="preserve">    writer.writerow(result.keys())</w:t>
       </w:r>
       <w:r>
@@ -4463,7 +4196,7 @@
     </w:p>
     <w:p>
       <w:pPr>
-        <w:pStyle w:val="a3"/>
+        <w:pStyle w:val="a5"/>
         <w:numPr>
           <w:ilvl w:val="0"/>
           <w:numId w:val="5"/>
@@ -4578,7 +4311,124 @@
     </w:p>
     <w:p>
       <w:pPr>
-        <w:pStyle w:val="a3"/>
+        <w:pStyle w:val="a5"/>
+        <w:numPr>
+          <w:ilvl w:val="0"/>
+          <w:numId w:val="9"/>
+        </w:numPr>
+        <w:spacing w:line="360" w:lineRule="auto"/>
+        <w:ind w:firstLineChars="0"/>
+        <w:rPr>
+          <w:sz w:val="24"/>
+          <w:szCs w:val="22"/>
+        </w:rPr>
+      </w:pPr>
+      <w:r>
+        <w:rPr>
+          <w:rFonts w:hint="eastAsia"/>
+          <w:sz w:val="24"/>
+          <w:szCs w:val="22"/>
+        </w:rPr>
+        <w:t>通过散点图可以看到数据每一个维度与类别之间的关系</w:t>
+      </w:r>
+      <w:r>
+        <w:rPr>
+          <w:rFonts w:hint="eastAsia"/>
+          <w:sz w:val="24"/>
+          <w:szCs w:val="22"/>
+        </w:rPr>
+        <w:t>，如下图第</w:t>
+      </w:r>
+      <w:r>
+        <w:rPr>
+          <w:rFonts w:hint="eastAsia"/>
+          <w:sz w:val="24"/>
+          <w:szCs w:val="22"/>
+        </w:rPr>
+        <w:t>16</w:t>
+      </w:r>
+      <w:r>
+        <w:rPr>
+          <w:rFonts w:hint="eastAsia"/>
+          <w:sz w:val="24"/>
+          <w:szCs w:val="22"/>
+        </w:rPr>
+        <w:t>个属性</w:t>
+      </w:r>
+      <w:r>
+        <w:rPr>
+          <w:rFonts w:ascii="宋体" w:hAnsi="宋体" w:hint="eastAsia"/>
+          <w:sz w:val="24"/>
+          <w:szCs w:val="22"/>
+        </w:rPr>
+        <w:t>veil-type，无论类别是那种，其取值均不变，所以该属性可以去除。</w:t>
+      </w:r>
+    </w:p>
+    <w:p>
+      <w:pPr>
+        <w:spacing w:line="360" w:lineRule="auto"/>
+        <w:rPr>
+          <w:sz w:val="24"/>
+          <w:szCs w:val="22"/>
+        </w:rPr>
+      </w:pPr>
+      <w:r>
+        <w:rPr>
+          <w:noProof/>
+        </w:rPr>
+        <w:drawing>
+          <wp:inline distT="0" distB="0" distL="0" distR="0" wp14:anchorId="76A1BFF4" wp14:editId="03826E39">
+            <wp:extent cx="5852160" cy="4389120"/>
+            <wp:effectExtent l="0" t="0" r="0" b="0"/>
+            <wp:docPr id="15" name="图片 15"/>
+            <wp:cNvGraphicFramePr>
+              <a:graphicFrameLocks xmlns:a="http://schemas.openxmlformats.org/drawingml/2006/main" noChangeAspect="1"/>
+            </wp:cNvGraphicFramePr>
+            <a:graphic xmlns:a="http://schemas.openxmlformats.org/drawingml/2006/main">
+              <a:graphicData uri="http://schemas.openxmlformats.org/drawingml/2006/picture">
+                <pic:pic xmlns:pic="http://schemas.openxmlformats.org/drawingml/2006/picture">
+                  <pic:nvPicPr>
+                    <pic:cNvPr id="0" name="Picture 1"/>
+                    <pic:cNvPicPr>
+                      <a:picLocks noChangeAspect="1" noChangeArrowheads="1"/>
+                    </pic:cNvPicPr>
+                  </pic:nvPicPr>
+                  <pic:blipFill>
+                    <a:blip r:embed="rId16">
+                      <a:extLst>
+                        <a:ext uri="{28A0092B-C50C-407E-A947-70E740481C1C}">
+                          <a14:useLocalDpi xmlns:a14="http://schemas.microsoft.com/office/drawing/2010/main" val="0"/>
+                        </a:ext>
+                      </a:extLst>
+                    </a:blip>
+                    <a:srcRect/>
+                    <a:stretch>
+                      <a:fillRect/>
+                    </a:stretch>
+                  </pic:blipFill>
+                  <pic:spPr bwMode="auto">
+                    <a:xfrm>
+                      <a:off x="0" y="0"/>
+                      <a:ext cx="5852160" cy="4389120"/>
+                    </a:xfrm>
+                    <a:prstGeom prst="rect">
+                      <a:avLst/>
+                    </a:prstGeom>
+                    <a:noFill/>
+                    <a:ln>
+                      <a:noFill/>
+                    </a:ln>
+                  </pic:spPr>
+                </pic:pic>
+              </a:graphicData>
+            </a:graphic>
+          </wp:inline>
+        </w:drawing>
+      </w:r>
+    </w:p>
+    <w:p>
+      <w:pPr>
+        <w:pStyle w:val="a5"/>
         <w:numPr>
           <w:ilvl w:val="0"/>
           <w:numId w:val="5"/>
@@ -4597,23 +4447,7 @@
           <w:sz w:val="24"/>
           <w:szCs w:val="22"/>
         </w:rPr>
-        <w:t>通过直方图查看数据的分布情况，可以看到veil-type</w:t>
-      </w:r>
-      <w:r>
-        <w:rPr>
-          <w:rFonts w:ascii="宋体" w:hAnsi="宋体" w:hint="eastAsia"/>
-          <w:sz w:val="24"/>
-          <w:szCs w:val="22"/>
-        </w:rPr>
-        <w:t>对应的数据列中的数据全部是同样的值，对数据分析没有意义，所以后续可以直接将其去除。此外，可以看到数据分布不是特别均匀，后续可以进行正态化处理</w:t>
-      </w:r>
-      <w:r>
-        <w:rPr>
-          <w:rFonts w:ascii="宋体" w:hAnsi="宋体" w:hint="eastAsia"/>
-          <w:sz w:val="24"/>
-          <w:szCs w:val="22"/>
-        </w:rPr>
-        <w:t>。</w:t>
+        <w:t>通过直方图查看数据的分布情况，可以看到veil-type对应的数据列中的数据全部是同样的值，对数据分析没有意义，所以后续可以直接将其去除。此外，可以看到数据分布不是特别均匀，后续可以进行正态化处理。</w:t>
       </w:r>
     </w:p>
     <w:p>
@@ -4632,7 +4466,7 @@
         </w:rPr>
         <w:lastRenderedPageBreak/>
         <w:drawing>
-          <wp:inline distT="0" distB="0" distL="0" distR="0" wp14:anchorId="786530D1" wp14:editId="76968A66">
+          <wp:inline distT="0" distB="0" distL="0" distR="0" wp14:anchorId="12DAC8F3" wp14:editId="6E5BDF60">
             <wp:extent cx="5939790" cy="3893820"/>
             <wp:effectExtent l="0" t="0" r="3810" b="0"/>
             <wp:docPr id="5" name="图片 5"/>
@@ -4643,11 +4477,13 @@
               <a:graphicData uri="http://schemas.openxmlformats.org/drawingml/2006/picture">
                 <pic:pic xmlns:pic="http://schemas.openxmlformats.org/drawingml/2006/picture">
                   <pic:nvPicPr>
-                    <pic:cNvPr id="1" name=""/>
-                    <pic:cNvPicPr/>
+                    <pic:cNvPr id="5" name="图片 5"/>
+                    <pic:cNvPicPr>
+                      <a:picLocks noChangeAspect="1"/>
+                    </pic:cNvPicPr>
                   </pic:nvPicPr>
                   <pic:blipFill>
-                    <a:blip r:embed="rId14"/>
+                    <a:blip r:embed="rId17"/>
                     <a:stretch>
                       <a:fillRect/>
                     </a:stretch>
@@ -4887,7 +4723,7 @@
     </w:p>
     <w:p>
       <w:pPr>
-        <w:pStyle w:val="a3"/>
+        <w:pStyle w:val="a5"/>
         <w:numPr>
           <w:ilvl w:val="0"/>
           <w:numId w:val="5"/>
@@ -4912,15 +4748,7 @@
           <w:color w:val="000000"/>
           <w:sz w:val="24"/>
         </w:rPr>
-        <w:t>veil-color与gill-attachment两个特征之间具有正相关关系，</w:t>
-      </w:r>
-      <w:r>
-        <w:rPr>
-          <w:rFonts w:ascii="宋体" w:hAnsi="宋体" w:hint="eastAsia"/>
-          <w:color w:val="000000"/>
-          <w:sz w:val="24"/>
-        </w:rPr>
-        <w:t>gill-color与gill-size有负相关关系。</w:t>
+        <w:t>veil-color与gill-attachment两个特征之间具有正相关关系，gill-color与gill-size有负相关关系。</w:t>
       </w:r>
     </w:p>
     <w:p>
@@ -4939,7 +4767,7 @@
         </w:rPr>
         <w:lastRenderedPageBreak/>
         <w:drawing>
-          <wp:inline distT="0" distB="0" distL="0" distR="0" wp14:anchorId="597913F1" wp14:editId="70CC3DDF">
+          <wp:inline distT="0" distB="0" distL="0" distR="0" wp14:anchorId="5595628E" wp14:editId="5EF2C504">
             <wp:extent cx="5939790" cy="6030595"/>
             <wp:effectExtent l="0" t="0" r="3810" b="8255"/>
             <wp:docPr id="6" name="图片 6"/>
@@ -4950,11 +4778,13 @@
               <a:graphicData uri="http://schemas.openxmlformats.org/drawingml/2006/picture">
                 <pic:pic xmlns:pic="http://schemas.openxmlformats.org/drawingml/2006/picture">
                   <pic:nvPicPr>
-                    <pic:cNvPr id="1" name=""/>
-                    <pic:cNvPicPr/>
+                    <pic:cNvPr id="6" name="图片 6"/>
+                    <pic:cNvPicPr>
+                      <a:picLocks noChangeAspect="1"/>
+                    </pic:cNvPicPr>
                   </pic:nvPicPr>
                   <pic:blipFill>
-                    <a:blip r:embed="rId15"/>
+                    <a:blip r:embed="rId18"/>
                     <a:stretch>
                       <a:fillRect/>
                     </a:stretch>
@@ -5503,7 +5333,7 @@
     </w:p>
     <w:p>
       <w:pPr>
-        <w:pStyle w:val="a3"/>
+        <w:pStyle w:val="a5"/>
         <w:numPr>
           <w:ilvl w:val="0"/>
           <w:numId w:val="5"/>
@@ -5718,7 +5548,7 @@
           <w:iCs/>
           <w:color w:val="808080"/>
         </w:rPr>
-        <w:t># train_x,test_x,train_y,tes</w:t>
+        <w:t># train_x,test_x,train_y,test_y</w:t>
       </w:r>
       <w:r>
         <w:rPr>
@@ -5727,24 +5557,6 @@
           <w:iCs/>
           <w:color w:val="808080"/>
         </w:rPr>
-        <w:t>t</w:t>
-      </w:r>
-      <w:r>
-        <w:rPr>
-          <w:rFonts w:hint="eastAsia"/>
-          <w:i/>
-          <w:iCs/>
-          <w:color w:val="808080"/>
-        </w:rPr>
-        <w:t>_y</w:t>
-      </w:r>
-      <w:r>
-        <w:rPr>
-          <w:rFonts w:hint="eastAsia"/>
-          <w:i/>
-          <w:iCs/>
-          <w:color w:val="808080"/>
-        </w:rPr>
         <w:br/>
         <w:t xml:space="preserve">    </w:t>
       </w:r>
@@ -5812,7 +5624,7 @@
     </w:p>
     <w:p>
       <w:pPr>
-        <w:pStyle w:val="a3"/>
+        <w:pStyle w:val="a5"/>
         <w:numPr>
           <w:ilvl w:val="0"/>
           <w:numId w:val="5"/>
@@ -5837,47 +5649,7 @@
           <w:color w:val="000000"/>
           <w:sz w:val="24"/>
         </w:rPr>
-        <w:t>sklearn中的KNN、决策树、朴素贝叶斯、SVM以及LDA</w:t>
-      </w:r>
-      <w:r>
-        <w:rPr>
-          <w:rFonts w:ascii="宋体" w:hAnsi="宋体" w:hint="eastAsia"/>
-          <w:color w:val="000000"/>
-          <w:sz w:val="24"/>
-        </w:rPr>
-        <w:t>使用没有经过任何处理的数据训练集</w:t>
-      </w:r>
-      <w:r>
-        <w:rPr>
-          <w:rFonts w:ascii="宋体" w:hAnsi="宋体" w:hint="eastAsia"/>
-          <w:color w:val="000000"/>
-          <w:sz w:val="24"/>
-        </w:rPr>
-        <w:t>进行训练</w:t>
-      </w:r>
-      <w:r>
-        <w:rPr>
-          <w:rFonts w:ascii="宋体" w:hAnsi="宋体" w:hint="eastAsia"/>
-          <w:color w:val="000000"/>
-          <w:sz w:val="24"/>
-        </w:rPr>
-        <w:t>作为基准模型，</w:t>
-      </w:r>
-      <w:r>
-        <w:rPr>
-          <w:rFonts w:ascii="宋体" w:hAnsi="宋体" w:hint="eastAsia"/>
-          <w:color w:val="000000"/>
-          <w:sz w:val="24"/>
-        </w:rPr>
-        <w:t>采取10折交叉验证对模型进行评估。</w:t>
-      </w:r>
-      <w:r>
-        <w:rPr>
-          <w:rFonts w:ascii="宋体" w:hAnsi="宋体" w:hint="eastAsia"/>
-          <w:color w:val="000000"/>
-          <w:sz w:val="24"/>
-        </w:rPr>
-        <w:t>可以看到，除了朴素贝叶斯模型之外，其余模型准确率非常高，特别是KNN与决策树，准确率达</w:t>
+        <w:t>sklearn中的KNN、决策树、朴素贝叶斯、SVM以及LDA使用没有经过任何处理的数据训练集进行训练作为基准模型，采取10折交叉验证对模型进行评估。可以看到，除了朴素贝叶斯模型之外，其余模型准确率非常高，特别是KNN与决策树，准确率达</w:t>
       </w:r>
       <w:r>
         <w:rPr>
@@ -5894,7 +5666,6 @@
         <w:spacing w:line="360" w:lineRule="auto"/>
         <w:rPr>
           <w:rFonts w:ascii="宋体" w:hAnsi="宋体"/>
-          <w:noProof/>
         </w:rPr>
       </w:pPr>
       <w:r>
@@ -5903,8 +5674,8 @@
           <w:noProof/>
         </w:rPr>
         <w:drawing>
-          <wp:inline distT="0" distB="0" distL="0" distR="0" wp14:anchorId="64A3E649" wp14:editId="7EC66A6A">
-            <wp:extent cx="2080440" cy="1188823"/>
+          <wp:inline distT="0" distB="0" distL="0" distR="0" wp14:anchorId="227D05B8" wp14:editId="31512076">
+            <wp:extent cx="2080260" cy="1188720"/>
             <wp:effectExtent l="0" t="0" r="0" b="0"/>
             <wp:docPr id="8" name="图片 8"/>
             <wp:cNvGraphicFramePr>
@@ -5914,11 +5685,13 @@
               <a:graphicData uri="http://schemas.openxmlformats.org/drawingml/2006/picture">
                 <pic:pic xmlns:pic="http://schemas.openxmlformats.org/drawingml/2006/picture">
                   <pic:nvPicPr>
-                    <pic:cNvPr id="1" name=""/>
-                    <pic:cNvPicPr/>
+                    <pic:cNvPr id="8" name="图片 8"/>
+                    <pic:cNvPicPr>
+                      <a:picLocks noChangeAspect="1"/>
+                    </pic:cNvPicPr>
                   </pic:nvPicPr>
                   <pic:blipFill>
-                    <a:blip r:embed="rId16"/>
+                    <a:blip r:embed="rId19"/>
                     <a:stretch>
                       <a:fillRect/>
                     </a:stretch>
@@ -5941,7 +5714,6 @@
       <w:r>
         <w:rPr>
           <w:rFonts w:ascii="宋体" w:hAnsi="宋体"/>
-          <w:noProof/>
         </w:rPr>
         <w:t xml:space="preserve"> </w:t>
       </w:r>
@@ -5951,8 +5723,8 @@
           <w:noProof/>
         </w:rPr>
         <w:drawing>
-          <wp:inline distT="0" distB="0" distL="0" distR="0" wp14:anchorId="24F06FCB" wp14:editId="35035BCC">
-            <wp:extent cx="3706586" cy="2785686"/>
+          <wp:inline distT="0" distB="0" distL="0" distR="0" wp14:anchorId="105726B0" wp14:editId="7A73DCEA">
+            <wp:extent cx="3706495" cy="2785110"/>
             <wp:effectExtent l="0" t="0" r="8255" b="0"/>
             <wp:docPr id="7" name="图片 7"/>
             <wp:cNvGraphicFramePr>
@@ -5962,11 +5734,13 @@
               <a:graphicData uri="http://schemas.openxmlformats.org/drawingml/2006/picture">
                 <pic:pic xmlns:pic="http://schemas.openxmlformats.org/drawingml/2006/picture">
                   <pic:nvPicPr>
-                    <pic:cNvPr id="1" name=""/>
-                    <pic:cNvPicPr/>
+                    <pic:cNvPr id="7" name="图片 7"/>
+                    <pic:cNvPicPr>
+                      <a:picLocks noChangeAspect="1"/>
+                    </pic:cNvPicPr>
                   </pic:nvPicPr>
                   <pic:blipFill>
-                    <a:blip r:embed="rId17"/>
+                    <a:blip r:embed="rId20"/>
                     <a:stretch>
                       <a:fillRect/>
                     </a:stretch>
@@ -6268,7 +6042,6 @@
         <w:spacing w:line="360" w:lineRule="auto"/>
         <w:rPr>
           <w:rFonts w:ascii="宋体" w:hAnsi="宋体"/>
-          <w:noProof/>
           <w:sz w:val="24"/>
           <w:szCs w:val="22"/>
         </w:rPr>
@@ -6774,7 +6547,7 @@
     </w:p>
     <w:p>
       <w:pPr>
-        <w:pStyle w:val="a3"/>
+        <w:pStyle w:val="a5"/>
         <w:numPr>
           <w:ilvl w:val="0"/>
           <w:numId w:val="5"/>
@@ -6799,31 +6572,7 @@
           <w:color w:val="000000"/>
           <w:sz w:val="24"/>
         </w:rPr>
-        <w:t>Pipeline</w:t>
-      </w:r>
-      <w:r>
-        <w:rPr>
-          <w:rFonts w:ascii="宋体" w:hAnsi="宋体" w:hint="eastAsia"/>
-          <w:color w:val="000000"/>
-          <w:sz w:val="24"/>
-        </w:rPr>
-        <w:t>流水线对数据进行</w:t>
-      </w:r>
-      <w:r>
-        <w:rPr>
-          <w:rFonts w:ascii="宋体" w:hAnsi="宋体" w:hint="eastAsia"/>
-          <w:color w:val="000000"/>
-          <w:sz w:val="24"/>
-        </w:rPr>
-        <w:t>正态化处理。</w:t>
-      </w:r>
-      <w:r>
-        <w:rPr>
-          <w:rFonts w:ascii="宋体" w:hAnsi="宋体" w:hint="eastAsia"/>
-          <w:color w:val="000000"/>
-          <w:sz w:val="24"/>
-        </w:rPr>
-        <w:t>可以看到正态化数据之后，SVM模型的准确率也提升到了100%。</w:t>
+        <w:t>Pipeline流水线对数据进行正态化处理。可以看到正态化数据之后，SVM模型的准确率也提升到了100%。</w:t>
       </w:r>
     </w:p>
     <w:p>
@@ -6831,7 +6580,6 @@
         <w:spacing w:line="360" w:lineRule="auto"/>
         <w:rPr>
           <w:rFonts w:ascii="宋体" w:hAnsi="宋体"/>
-          <w:noProof/>
         </w:rPr>
       </w:pPr>
       <w:r>
@@ -6840,8 +6588,8 @@
           <w:noProof/>
         </w:rPr>
         <w:drawing>
-          <wp:inline distT="0" distB="0" distL="0" distR="0" wp14:anchorId="0826E3F5" wp14:editId="5703E081">
-            <wp:extent cx="2347163" cy="1165961"/>
+          <wp:inline distT="0" distB="0" distL="0" distR="0" wp14:anchorId="49EEF8F0" wp14:editId="6FD0F9CF">
+            <wp:extent cx="2346960" cy="1165860"/>
             <wp:effectExtent l="0" t="0" r="0" b="0"/>
             <wp:docPr id="9" name="图片 9"/>
             <wp:cNvGraphicFramePr>
@@ -6851,11 +6599,13 @@
               <a:graphicData uri="http://schemas.openxmlformats.org/drawingml/2006/picture">
                 <pic:pic xmlns:pic="http://schemas.openxmlformats.org/drawingml/2006/picture">
                   <pic:nvPicPr>
-                    <pic:cNvPr id="1" name=""/>
-                    <pic:cNvPicPr/>
+                    <pic:cNvPr id="9" name="图片 9"/>
+                    <pic:cNvPicPr>
+                      <a:picLocks noChangeAspect="1"/>
+                    </pic:cNvPicPr>
                   </pic:nvPicPr>
                   <pic:blipFill>
-                    <a:blip r:embed="rId18"/>
+                    <a:blip r:embed="rId21"/>
                     <a:stretch>
                       <a:fillRect/>
                     </a:stretch>
@@ -6878,7 +6628,6 @@
       <w:r>
         <w:rPr>
           <w:rFonts w:ascii="宋体" w:hAnsi="宋体"/>
-          <w:noProof/>
         </w:rPr>
         <w:t xml:space="preserve"> </w:t>
       </w:r>
@@ -6888,8 +6637,8 @@
           <w:noProof/>
         </w:rPr>
         <w:drawing>
-          <wp:inline distT="0" distB="0" distL="0" distR="0" wp14:anchorId="7654257F" wp14:editId="1AA094BA">
-            <wp:extent cx="3472948" cy="2610095"/>
+          <wp:inline distT="0" distB="0" distL="0" distR="0" wp14:anchorId="3F0C663F" wp14:editId="59BB5607">
+            <wp:extent cx="3472815" cy="2609850"/>
             <wp:effectExtent l="0" t="0" r="0" b="0"/>
             <wp:docPr id="10" name="图片 10"/>
             <wp:cNvGraphicFramePr>
@@ -6899,11 +6648,13 @@
               <a:graphicData uri="http://schemas.openxmlformats.org/drawingml/2006/picture">
                 <pic:pic xmlns:pic="http://schemas.openxmlformats.org/drawingml/2006/picture">
                   <pic:nvPicPr>
-                    <pic:cNvPr id="1" name=""/>
-                    <pic:cNvPicPr/>
+                    <pic:cNvPr id="10" name="图片 10"/>
+                    <pic:cNvPicPr>
+                      <a:picLocks noChangeAspect="1"/>
+                    </pic:cNvPicPr>
                   </pic:nvPicPr>
                   <pic:blipFill>
-                    <a:blip r:embed="rId19"/>
+                    <a:blip r:embed="rId22"/>
                     <a:stretch>
                       <a:fillRect/>
                     </a:stretch>
@@ -7601,28 +7352,7 @@
           <w:rFonts w:hint="eastAsia"/>
           <w:color w:val="000000"/>
         </w:rPr>
-        <w:t>协作开发中，代码的规范性是非常重要。所以我们定义了一个分类器基类BaseClassifier，具体的分类器通过继承该基类</w:t>
-      </w:r>
-      <w:r>
-        <w:rPr>
-          <w:rFonts w:hint="eastAsia"/>
-          <w:color w:val="000000"/>
-        </w:rPr>
-        <w:t>并重写父方法</w:t>
-      </w:r>
-      <w:r>
-        <w:rPr>
-          <w:rFonts w:hint="eastAsia"/>
-          <w:color w:val="000000"/>
-        </w:rPr>
-        <w:t>，这样会便于后续的模型的集成</w:t>
-      </w:r>
-      <w:r>
-        <w:rPr>
-          <w:rFonts w:hint="eastAsia"/>
-          <w:color w:val="000000"/>
-        </w:rPr>
-        <w:t>。</w:t>
+        <w:t>协作开发中，代码的规范性是非常重要。所以我们定义了一个分类器基类BaseClassifier，具体的分类器通过继承该基类并重写父方法，这样会便于后续的模型的集成。</w:t>
       </w:r>
     </w:p>
     <w:p>
@@ -7650,7 +7380,7 @@
         <w:spacing w:line="360" w:lineRule="auto"/>
         <w:jc w:val="left"/>
         <w:rPr>
-          <w:rFonts w:ascii="宋体" w:hAnsi="宋体" w:cs="宋体" w:hint="eastAsia"/>
+          <w:rFonts w:ascii="宋体" w:hAnsi="宋体" w:cs="宋体"/>
           <w:color w:val="000000"/>
           <w:kern w:val="0"/>
           <w:sz w:val="24"/>
@@ -10682,7 +10412,7 @@
     </w:p>
     <w:p>
       <w:pPr>
-        <w:pStyle w:val="a3"/>
+        <w:pStyle w:val="a5"/>
         <w:widowControl/>
         <w:numPr>
           <w:ilvl w:val="0"/>
@@ -11357,7 +11087,7 @@
     </w:p>
     <w:p>
       <w:pPr>
-        <w:pStyle w:val="a3"/>
+        <w:pStyle w:val="a5"/>
         <w:widowControl/>
         <w:numPr>
           <w:ilvl w:val="0"/>
@@ -11386,29 +11116,38 @@
         <w:ind w:firstLineChars="0"/>
         <w:jc w:val="left"/>
         <w:rPr>
-          <w:rFonts w:ascii="宋体" w:hAnsi="宋体" w:cs="宋体" w:hint="eastAsia"/>
-          <w:color w:val="000000"/>
-          <w:kern w:val="0"/>
-          <w:sz w:val="24"/>
-        </w:rPr>
-      </w:pPr>
-      <w:r>
-        <w:rPr>
-          <w:rFonts w:ascii="宋体" w:hAnsi="宋体" w:cs="宋体" w:hint="eastAsia"/>
-          <w:color w:val="000000"/>
-          <w:kern w:val="0"/>
-          <w:sz w:val="24"/>
-        </w:rPr>
-        <w:t>可以看到，模型被成功构建并且分类效果较好。通过继承基类并重写方法，可以对外提供一个简单</w:t>
-      </w:r>
-      <w:r>
-        <w:rPr>
-          <w:rFonts w:ascii="宋体" w:hAnsi="宋体" w:cs="宋体" w:hint="eastAsia"/>
-          <w:color w:val="000000"/>
-          <w:kern w:val="0"/>
-          <w:sz w:val="24"/>
-        </w:rPr>
-        <w:t>的调用入口。</w:t>
+          <w:rFonts w:ascii="宋体" w:hAnsi="宋体" w:cs="宋体"/>
+          <w:color w:val="000000"/>
+          <w:kern w:val="0"/>
+          <w:sz w:val="24"/>
+        </w:rPr>
+      </w:pPr>
+      <w:r>
+        <w:rPr>
+          <w:rFonts w:ascii="宋体" w:hAnsi="宋体" w:cs="宋体" w:hint="eastAsia"/>
+          <w:color w:val="000000"/>
+          <w:kern w:val="0"/>
+          <w:sz w:val="24"/>
+        </w:rPr>
+        <w:t>可以看到，模型被成功构建并且分类效果较好。</w:t>
+      </w:r>
+      <w:r>
+        <w:rPr>
+          <w:rFonts w:ascii="宋体" w:hAnsi="宋体" w:cs="宋体" w:hint="eastAsia"/>
+          <w:color w:val="000000"/>
+          <w:kern w:val="0"/>
+          <w:sz w:val="24"/>
+        </w:rPr>
+        <w:t>尽管模型内部实现复杂，但是通过重写父类的方法</w:t>
+      </w:r>
+      <w:r>
+        <w:rPr>
+          <w:rFonts w:ascii="宋体" w:hAnsi="宋体" w:cs="宋体" w:hint="eastAsia"/>
+          <w:color w:val="000000"/>
+          <w:kern w:val="0"/>
+          <w:sz w:val="24"/>
+        </w:rPr>
+        <w:t>，可以对外提供一个简单的调用入口。</w:t>
       </w:r>
     </w:p>
     <w:p>
@@ -11426,8 +11165,8 @@
         </w:rPr>
         <w:lastRenderedPageBreak/>
         <w:drawing>
-          <wp:inline distT="0" distB="0" distL="0" distR="0" wp14:anchorId="555C624F" wp14:editId="511DE12E">
-            <wp:extent cx="5757727" cy="4337685"/>
+          <wp:inline distT="0" distB="0" distL="0" distR="0" wp14:anchorId="02E02DE7" wp14:editId="6D4DA4D9">
+            <wp:extent cx="5757545" cy="4337685"/>
             <wp:effectExtent l="0" t="0" r="0" b="5715"/>
             <wp:docPr id="11" name="图片 11"/>
             <wp:cNvGraphicFramePr>
@@ -11437,11 +11176,13 @@
               <a:graphicData uri="http://schemas.openxmlformats.org/drawingml/2006/picture">
                 <pic:pic xmlns:pic="http://schemas.openxmlformats.org/drawingml/2006/picture">
                   <pic:nvPicPr>
-                    <pic:cNvPr id="1" name=""/>
-                    <pic:cNvPicPr/>
+                    <pic:cNvPr id="11" name="图片 11"/>
+                    <pic:cNvPicPr>
+                      <a:picLocks noChangeAspect="1"/>
+                    </pic:cNvPicPr>
                   </pic:nvPicPr>
                   <pic:blipFill>
-                    <a:blip r:embed="rId20"/>
+                    <a:blip r:embed="rId23"/>
                     <a:stretch>
                       <a:fillRect/>
                     </a:stretch>
@@ -11481,7 +11222,7 @@
     </w:p>
     <w:p>
       <w:pPr>
-        <w:pStyle w:val="a3"/>
+        <w:pStyle w:val="a5"/>
         <w:numPr>
           <w:ilvl w:val="0"/>
           <w:numId w:val="5"/>
@@ -11505,7 +11246,1322 @@
     </w:p>
     <w:p>
       <w:pPr>
-        <w:pStyle w:val="a3"/>
+        <w:pStyle w:val="a5"/>
+        <w:numPr>
+          <w:ilvl w:val="0"/>
+          <w:numId w:val="7"/>
+        </w:numPr>
+        <w:spacing w:line="360" w:lineRule="auto"/>
+        <w:ind w:firstLineChars="0"/>
+        <w:rPr>
+          <w:rFonts w:ascii="宋体" w:hAnsi="宋体"/>
+          <w:sz w:val="24"/>
+          <w:szCs w:val="22"/>
+        </w:rPr>
+      </w:pPr>
+      <w:r>
+        <w:rPr>
+          <w:rFonts w:ascii="宋体" w:hAnsi="宋体" w:hint="eastAsia"/>
+          <w:sz w:val="24"/>
+          <w:szCs w:val="22"/>
+        </w:rPr>
+        <w:t>KNN分类器</w:t>
+      </w:r>
+    </w:p>
+    <w:p>
+      <w:pPr>
+        <w:pStyle w:val="HTML"/>
+        <w:shd w:val="clear" w:color="auto" w:fill="FFFFFF"/>
+        <w:spacing w:line="360" w:lineRule="auto"/>
+        <w:rPr>
+          <w:color w:val="000000"/>
+        </w:rPr>
+      </w:pPr>
+      <w:r>
+        <w:rPr>
+          <w:rFonts w:hint="eastAsia"/>
+          <w:b/>
+          <w:bCs/>
+          <w:color w:val="000080"/>
+        </w:rPr>
+        <w:t xml:space="preserve">class </w:t>
+      </w:r>
+      <w:r>
+        <w:rPr>
+          <w:rFonts w:hint="eastAsia"/>
+          <w:color w:val="000000"/>
+        </w:rPr>
+        <w:t>KnnClassifier(BaseClassifier):</w:t>
+      </w:r>
+      <w:r>
+        <w:rPr>
+          <w:rFonts w:hint="eastAsia"/>
+          <w:color w:val="000000"/>
+        </w:rPr>
+        <w:br/>
+        <w:t xml:space="preserve">    </w:t>
+      </w:r>
+      <w:r>
+        <w:rPr>
+          <w:rFonts w:hint="eastAsia"/>
+          <w:b/>
+          <w:bCs/>
+          <w:color w:val="000080"/>
+        </w:rPr>
+        <w:t xml:space="preserve">def </w:t>
+      </w:r>
+      <w:r>
+        <w:rPr>
+          <w:rFonts w:hint="eastAsia"/>
+          <w:color w:val="B200B2"/>
+        </w:rPr>
+        <w:t>__init__</w:t>
+      </w:r>
+      <w:r>
+        <w:rPr>
+          <w:rFonts w:hint="eastAsia"/>
+          <w:color w:val="000000"/>
+        </w:rPr>
+        <w:t>(</w:t>
+      </w:r>
+      <w:r>
+        <w:rPr>
+          <w:rFonts w:hint="eastAsia"/>
+          <w:color w:val="94558D"/>
+        </w:rPr>
+        <w:t>self</w:t>
+      </w:r>
+      <w:r>
+        <w:rPr>
+          <w:rFonts w:hint="eastAsia"/>
+          <w:color w:val="000000"/>
+        </w:rPr>
+        <w:t>):</w:t>
+      </w:r>
+      <w:r>
+        <w:rPr>
+          <w:rFonts w:hint="eastAsia"/>
+          <w:color w:val="000000"/>
+        </w:rPr>
+        <w:br/>
+        <w:t xml:space="preserve">        </w:t>
+      </w:r>
+      <w:r>
+        <w:rPr>
+          <w:rFonts w:hint="eastAsia"/>
+          <w:color w:val="94558D"/>
+        </w:rPr>
+        <w:t>self</w:t>
+      </w:r>
+      <w:r>
+        <w:rPr>
+          <w:rFonts w:hint="eastAsia"/>
+          <w:color w:val="000000"/>
+        </w:rPr>
+        <w:t>.classifier = KNeighborsClassifier(</w:t>
+      </w:r>
+      <w:r>
+        <w:rPr>
+          <w:rFonts w:hint="eastAsia"/>
+          <w:color w:val="660099"/>
+        </w:rPr>
+        <w:t>n_neighbors</w:t>
+      </w:r>
+      <w:r>
+        <w:rPr>
+          <w:rFonts w:hint="eastAsia"/>
+          <w:color w:val="000000"/>
+        </w:rPr>
+        <w:t>=</w:t>
+      </w:r>
+      <w:r>
+        <w:rPr>
+          <w:rFonts w:hint="eastAsia"/>
+          <w:color w:val="0000FF"/>
+        </w:rPr>
+        <w:t>8</w:t>
+      </w:r>
+      <w:r>
+        <w:rPr>
+          <w:rFonts w:hint="eastAsia"/>
+          <w:color w:val="000000"/>
+        </w:rPr>
+        <w:t xml:space="preserve">, </w:t>
+      </w:r>
+      <w:r>
+        <w:rPr>
+          <w:rFonts w:hint="eastAsia"/>
+          <w:color w:val="660099"/>
+        </w:rPr>
+        <w:t>algorithm</w:t>
+      </w:r>
+      <w:r>
+        <w:rPr>
+          <w:rFonts w:hint="eastAsia"/>
+          <w:color w:val="000000"/>
+        </w:rPr>
+        <w:t>=</w:t>
+      </w:r>
+      <w:r>
+        <w:rPr>
+          <w:rFonts w:hint="eastAsia"/>
+          <w:b/>
+          <w:bCs/>
+          <w:color w:val="008080"/>
+        </w:rPr>
+        <w:t>'auto'</w:t>
+      </w:r>
+      <w:r>
+        <w:rPr>
+          <w:rFonts w:hint="eastAsia"/>
+          <w:color w:val="000000"/>
+        </w:rPr>
+        <w:t>)</w:t>
+      </w:r>
+      <w:r>
+        <w:rPr>
+          <w:rFonts w:hint="eastAsia"/>
+          <w:color w:val="000000"/>
+        </w:rPr>
+        <w:br/>
+      </w:r>
+      <w:r>
+        <w:rPr>
+          <w:rFonts w:hint="eastAsia"/>
+          <w:color w:val="000000"/>
+        </w:rPr>
+        <w:br/>
+        <w:t xml:space="preserve">    </w:t>
+      </w:r>
+      <w:r>
+        <w:rPr>
+          <w:rFonts w:hint="eastAsia"/>
+          <w:b/>
+          <w:bCs/>
+          <w:color w:val="000080"/>
+        </w:rPr>
+        <w:t xml:space="preserve">def </w:t>
+      </w:r>
+      <w:r>
+        <w:rPr>
+          <w:rFonts w:hint="eastAsia"/>
+          <w:color w:val="000000"/>
+        </w:rPr>
+        <w:t>train(</w:t>
+      </w:r>
+      <w:r>
+        <w:rPr>
+          <w:rFonts w:hint="eastAsia"/>
+          <w:color w:val="94558D"/>
+        </w:rPr>
+        <w:t>self</w:t>
+      </w:r>
+      <w:r>
+        <w:rPr>
+          <w:rFonts w:hint="eastAsia"/>
+          <w:color w:val="000000"/>
+        </w:rPr>
+        <w:t>, train_data_x, train_data_y):</w:t>
+      </w:r>
+      <w:r>
+        <w:rPr>
+          <w:rFonts w:hint="eastAsia"/>
+          <w:color w:val="000000"/>
+        </w:rPr>
+        <w:br/>
+        <w:t xml:space="preserve">        </w:t>
+      </w:r>
+      <w:r>
+        <w:rPr>
+          <w:rFonts w:hint="eastAsia"/>
+          <w:color w:val="94558D"/>
+        </w:rPr>
+        <w:t>self</w:t>
+      </w:r>
+      <w:r>
+        <w:rPr>
+          <w:rFonts w:hint="eastAsia"/>
+          <w:color w:val="000000"/>
+        </w:rPr>
+        <w:t>.classifier.fit(train_data_x, train_data_y)</w:t>
+      </w:r>
+      <w:r>
+        <w:rPr>
+          <w:rFonts w:hint="eastAsia"/>
+          <w:color w:val="000000"/>
+        </w:rPr>
+        <w:br/>
+      </w:r>
+      <w:r>
+        <w:rPr>
+          <w:rFonts w:hint="eastAsia"/>
+          <w:color w:val="000000"/>
+        </w:rPr>
+        <w:br/>
+        <w:t xml:space="preserve">    </w:t>
+      </w:r>
+      <w:r>
+        <w:rPr>
+          <w:rFonts w:hint="eastAsia"/>
+          <w:b/>
+          <w:bCs/>
+          <w:color w:val="000080"/>
+        </w:rPr>
+        <w:t xml:space="preserve">def </w:t>
+      </w:r>
+      <w:r>
+        <w:rPr>
+          <w:rFonts w:hint="eastAsia"/>
+          <w:color w:val="000000"/>
+        </w:rPr>
+        <w:t>classify(</w:t>
+      </w:r>
+      <w:r>
+        <w:rPr>
+          <w:rFonts w:hint="eastAsia"/>
+          <w:color w:val="94558D"/>
+        </w:rPr>
+        <w:t>self</w:t>
+      </w:r>
+      <w:r>
+        <w:rPr>
+          <w:rFonts w:hint="eastAsia"/>
+          <w:color w:val="000000"/>
+        </w:rPr>
+        <w:t>, test_data_x):</w:t>
+      </w:r>
+      <w:r>
+        <w:rPr>
+          <w:rFonts w:hint="eastAsia"/>
+          <w:color w:val="000000"/>
+        </w:rPr>
+        <w:br/>
+        <w:t xml:space="preserve">        </w:t>
+      </w:r>
+      <w:r>
+        <w:rPr>
+          <w:rFonts w:hint="eastAsia"/>
+          <w:b/>
+          <w:bCs/>
+          <w:color w:val="000080"/>
+        </w:rPr>
+        <w:t xml:space="preserve">return </w:t>
+      </w:r>
+      <w:r>
+        <w:rPr>
+          <w:rFonts w:hint="eastAsia"/>
+          <w:color w:val="94558D"/>
+        </w:rPr>
+        <w:t>self</w:t>
+      </w:r>
+      <w:r>
+        <w:rPr>
+          <w:rFonts w:hint="eastAsia"/>
+          <w:color w:val="000000"/>
+        </w:rPr>
+        <w:t>.classifier.predict(test_data_x)[</w:t>
+      </w:r>
+      <w:r>
+        <w:rPr>
+          <w:rFonts w:hint="eastAsia"/>
+          <w:color w:val="0000FF"/>
+        </w:rPr>
+        <w:t>0</w:t>
+      </w:r>
+      <w:r>
+        <w:rPr>
+          <w:rFonts w:hint="eastAsia"/>
+          <w:color w:val="000000"/>
+        </w:rPr>
+        <w:t>]</w:t>
+      </w:r>
+    </w:p>
+    <w:p>
+      <w:pPr>
+        <w:pStyle w:val="a5"/>
+        <w:numPr>
+          <w:ilvl w:val="0"/>
+          <w:numId w:val="7"/>
+        </w:numPr>
+        <w:spacing w:line="360" w:lineRule="auto"/>
+        <w:ind w:firstLineChars="0"/>
+        <w:rPr>
+          <w:rFonts w:ascii="宋体" w:hAnsi="宋体"/>
+          <w:sz w:val="24"/>
+          <w:szCs w:val="22"/>
+        </w:rPr>
+      </w:pPr>
+      <w:r>
+        <w:rPr>
+          <w:rFonts w:ascii="宋体" w:hAnsi="宋体" w:hint="eastAsia"/>
+          <w:sz w:val="24"/>
+          <w:szCs w:val="22"/>
+        </w:rPr>
+        <w:lastRenderedPageBreak/>
+        <w:t>决策树分类器</w:t>
+      </w:r>
+    </w:p>
+    <w:p>
+      <w:pPr>
+        <w:pStyle w:val="HTML"/>
+        <w:shd w:val="clear" w:color="auto" w:fill="FFFFFF"/>
+        <w:spacing w:line="360" w:lineRule="auto"/>
+        <w:rPr>
+          <w:color w:val="000000"/>
+        </w:rPr>
+      </w:pPr>
+      <w:r>
+        <w:rPr>
+          <w:rFonts w:hint="eastAsia"/>
+          <w:b/>
+          <w:bCs/>
+          <w:color w:val="000080"/>
+        </w:rPr>
+        <w:t xml:space="preserve">class </w:t>
+      </w:r>
+      <w:r>
+        <w:rPr>
+          <w:rFonts w:hint="eastAsia"/>
+          <w:color w:val="000000"/>
+        </w:rPr>
+        <w:t>MyDecisionTreeClassifier(BaseClassifier):</w:t>
+      </w:r>
+      <w:r>
+        <w:rPr>
+          <w:rFonts w:hint="eastAsia"/>
+          <w:color w:val="000000"/>
+        </w:rPr>
+        <w:br/>
+        <w:t xml:space="preserve">    </w:t>
+      </w:r>
+      <w:r>
+        <w:rPr>
+          <w:rFonts w:hint="eastAsia"/>
+          <w:b/>
+          <w:bCs/>
+          <w:color w:val="000080"/>
+        </w:rPr>
+        <w:t xml:space="preserve">def </w:t>
+      </w:r>
+      <w:r>
+        <w:rPr>
+          <w:rFonts w:hint="eastAsia"/>
+          <w:color w:val="B200B2"/>
+        </w:rPr>
+        <w:t>__init__</w:t>
+      </w:r>
+      <w:r>
+        <w:rPr>
+          <w:rFonts w:hint="eastAsia"/>
+          <w:color w:val="000000"/>
+        </w:rPr>
+        <w:t>(</w:t>
+      </w:r>
+      <w:r>
+        <w:rPr>
+          <w:rFonts w:hint="eastAsia"/>
+          <w:color w:val="94558D"/>
+        </w:rPr>
+        <w:t>self</w:t>
+      </w:r>
+      <w:r>
+        <w:rPr>
+          <w:rFonts w:hint="eastAsia"/>
+          <w:color w:val="000000"/>
+        </w:rPr>
+        <w:t>):</w:t>
+      </w:r>
+      <w:r>
+        <w:rPr>
+          <w:rFonts w:hint="eastAsia"/>
+          <w:color w:val="000000"/>
+        </w:rPr>
+        <w:br/>
+        <w:t xml:space="preserve">        </w:t>
+      </w:r>
+      <w:r>
+        <w:rPr>
+          <w:rFonts w:hint="eastAsia"/>
+          <w:color w:val="94558D"/>
+        </w:rPr>
+        <w:t>self</w:t>
+      </w:r>
+      <w:r>
+        <w:rPr>
+          <w:rFonts w:hint="eastAsia"/>
+          <w:color w:val="000000"/>
+        </w:rPr>
+        <w:t>.classifier = DecisionTreeClassifier()</w:t>
+      </w:r>
+      <w:r>
+        <w:rPr>
+          <w:rFonts w:hint="eastAsia"/>
+          <w:color w:val="000000"/>
+        </w:rPr>
+        <w:br/>
+      </w:r>
+      <w:r>
+        <w:rPr>
+          <w:rFonts w:hint="eastAsia"/>
+          <w:color w:val="000000"/>
+        </w:rPr>
+        <w:br/>
+        <w:t xml:space="preserve">    </w:t>
+      </w:r>
+      <w:r>
+        <w:rPr>
+          <w:rFonts w:hint="eastAsia"/>
+          <w:b/>
+          <w:bCs/>
+          <w:color w:val="000080"/>
+        </w:rPr>
+        <w:t xml:space="preserve">def </w:t>
+      </w:r>
+      <w:r>
+        <w:rPr>
+          <w:rFonts w:hint="eastAsia"/>
+          <w:color w:val="000000"/>
+        </w:rPr>
+        <w:t>train(</w:t>
+      </w:r>
+      <w:r>
+        <w:rPr>
+          <w:rFonts w:hint="eastAsia"/>
+          <w:color w:val="94558D"/>
+        </w:rPr>
+        <w:t>self</w:t>
+      </w:r>
+      <w:r>
+        <w:rPr>
+          <w:rFonts w:hint="eastAsia"/>
+          <w:color w:val="000000"/>
+        </w:rPr>
+        <w:t>, train_data_x, train_data_y):</w:t>
+      </w:r>
+      <w:r>
+        <w:rPr>
+          <w:rFonts w:hint="eastAsia"/>
+          <w:color w:val="000000"/>
+        </w:rPr>
+        <w:br/>
+        <w:t xml:space="preserve">        </w:t>
+      </w:r>
+      <w:r>
+        <w:rPr>
+          <w:rFonts w:hint="eastAsia"/>
+          <w:color w:val="94558D"/>
+        </w:rPr>
+        <w:t>self</w:t>
+      </w:r>
+      <w:r>
+        <w:rPr>
+          <w:rFonts w:hint="eastAsia"/>
+          <w:color w:val="000000"/>
+        </w:rPr>
+        <w:t>.classifier.fit(train_data_x, train_data_y)</w:t>
+      </w:r>
+      <w:r>
+        <w:rPr>
+          <w:rFonts w:hint="eastAsia"/>
+          <w:color w:val="000000"/>
+        </w:rPr>
+        <w:br/>
+      </w:r>
+      <w:r>
+        <w:rPr>
+          <w:rFonts w:hint="eastAsia"/>
+          <w:color w:val="000000"/>
+        </w:rPr>
+        <w:br/>
+        <w:t xml:space="preserve">    </w:t>
+      </w:r>
+      <w:r>
+        <w:rPr>
+          <w:rFonts w:hint="eastAsia"/>
+          <w:b/>
+          <w:bCs/>
+          <w:color w:val="000080"/>
+        </w:rPr>
+        <w:t xml:space="preserve">def </w:t>
+      </w:r>
+      <w:r>
+        <w:rPr>
+          <w:rFonts w:hint="eastAsia"/>
+          <w:color w:val="000000"/>
+        </w:rPr>
+        <w:t>classify(</w:t>
+      </w:r>
+      <w:r>
+        <w:rPr>
+          <w:rFonts w:hint="eastAsia"/>
+          <w:color w:val="94558D"/>
+        </w:rPr>
+        <w:t>self</w:t>
+      </w:r>
+      <w:r>
+        <w:rPr>
+          <w:rFonts w:hint="eastAsia"/>
+          <w:color w:val="000000"/>
+        </w:rPr>
+        <w:t>, test_data_x):</w:t>
+      </w:r>
+      <w:r>
+        <w:rPr>
+          <w:rFonts w:hint="eastAsia"/>
+          <w:color w:val="000000"/>
+        </w:rPr>
+        <w:br/>
+        <w:t xml:space="preserve">        </w:t>
+      </w:r>
+      <w:r>
+        <w:rPr>
+          <w:rFonts w:hint="eastAsia"/>
+          <w:b/>
+          <w:bCs/>
+          <w:color w:val="000080"/>
+        </w:rPr>
+        <w:t xml:space="preserve">return </w:t>
+      </w:r>
+      <w:r>
+        <w:rPr>
+          <w:rFonts w:hint="eastAsia"/>
+          <w:color w:val="94558D"/>
+        </w:rPr>
+        <w:t>self</w:t>
+      </w:r>
+      <w:r>
+        <w:rPr>
+          <w:rFonts w:hint="eastAsia"/>
+          <w:color w:val="000000"/>
+        </w:rPr>
+        <w:t>.classifier.predict(test_data_x)[</w:t>
+      </w:r>
+      <w:r>
+        <w:rPr>
+          <w:rFonts w:hint="eastAsia"/>
+          <w:color w:val="0000FF"/>
+        </w:rPr>
+        <w:t>0</w:t>
+      </w:r>
+      <w:r>
+        <w:rPr>
+          <w:rFonts w:hint="eastAsia"/>
+          <w:color w:val="000000"/>
+        </w:rPr>
+        <w:t>]</w:t>
+      </w:r>
+    </w:p>
+    <w:p>
+      <w:pPr>
+        <w:pStyle w:val="HTML"/>
+        <w:numPr>
+          <w:ilvl w:val="0"/>
+          <w:numId w:val="7"/>
+        </w:numPr>
+        <w:shd w:val="clear" w:color="auto" w:fill="FFFFFF"/>
+        <w:spacing w:line="360" w:lineRule="auto"/>
+        <w:rPr>
+          <w:color w:val="000000"/>
+        </w:rPr>
+      </w:pPr>
+      <w:r>
+        <w:rPr>
+          <w:rFonts w:hint="eastAsia"/>
+          <w:color w:val="000000"/>
+        </w:rPr>
+        <w:t>模型集成</w:t>
+      </w:r>
+    </w:p>
+    <w:p>
+      <w:pPr>
+        <w:pStyle w:val="HTML"/>
+        <w:shd w:val="clear" w:color="auto" w:fill="FFFFFF"/>
+        <w:spacing w:line="360" w:lineRule="auto"/>
+        <w:rPr>
+          <w:color w:val="000000"/>
+        </w:rPr>
+      </w:pPr>
+      <w:r>
+        <w:rPr>
+          <w:rFonts w:hint="eastAsia"/>
+          <w:b/>
+          <w:bCs/>
+          <w:color w:val="000080"/>
+        </w:rPr>
+        <w:t xml:space="preserve">if </w:t>
+      </w:r>
+      <w:r>
+        <w:rPr>
+          <w:rFonts w:hint="eastAsia"/>
+          <w:color w:val="000000"/>
+        </w:rPr>
+        <w:t xml:space="preserve">__name__ == </w:t>
+      </w:r>
+      <w:r>
+        <w:rPr>
+          <w:rFonts w:hint="eastAsia"/>
+          <w:b/>
+          <w:bCs/>
+          <w:color w:val="008080"/>
+        </w:rPr>
+        <w:t>'__main__'</w:t>
+      </w:r>
+      <w:r>
+        <w:rPr>
+          <w:rFonts w:hint="eastAsia"/>
+          <w:color w:val="000000"/>
+        </w:rPr>
+        <w:t>:</w:t>
+      </w:r>
+      <w:r>
+        <w:rPr>
+          <w:rFonts w:hint="eastAsia"/>
+          <w:color w:val="000000"/>
+        </w:rPr>
+        <w:br/>
+        <w:t xml:space="preserve">    train_x, test_x, train_y, test_y = data_split()</w:t>
+      </w:r>
+      <w:r>
+        <w:rPr>
+          <w:rFonts w:hint="eastAsia"/>
+          <w:color w:val="000000"/>
+        </w:rPr>
+        <w:br/>
+        <w:t xml:space="preserve">    classifiers = {}</w:t>
+      </w:r>
+      <w:r>
+        <w:rPr>
+          <w:rFonts w:hint="eastAsia"/>
+          <w:color w:val="000000"/>
+        </w:rPr>
+        <w:br/>
+        <w:t xml:space="preserve">    classifiers[</w:t>
+      </w:r>
+      <w:r>
+        <w:rPr>
+          <w:rFonts w:hint="eastAsia"/>
+          <w:b/>
+          <w:bCs/>
+          <w:color w:val="008080"/>
+        </w:rPr>
+        <w:t>'BPNetWork'</w:t>
+      </w:r>
+      <w:r>
+        <w:rPr>
+          <w:rFonts w:hint="eastAsia"/>
+          <w:color w:val="000000"/>
+        </w:rPr>
+        <w:t>] = BPClassifier()</w:t>
+      </w:r>
+      <w:r>
+        <w:rPr>
+          <w:rFonts w:hint="eastAsia"/>
+          <w:color w:val="000000"/>
+        </w:rPr>
+        <w:br/>
+        <w:t xml:space="preserve">    classifiers[</w:t>
+      </w:r>
+      <w:r>
+        <w:rPr>
+          <w:rFonts w:hint="eastAsia"/>
+          <w:b/>
+          <w:bCs/>
+          <w:color w:val="008080"/>
+        </w:rPr>
+        <w:t>'CART'</w:t>
+      </w:r>
+      <w:r>
+        <w:rPr>
+          <w:rFonts w:hint="eastAsia"/>
+          <w:color w:val="000000"/>
+        </w:rPr>
+        <w:t>] = MyDecisionTreeClassifier()</w:t>
+      </w:r>
+      <w:r>
+        <w:rPr>
+          <w:rFonts w:hint="eastAsia"/>
+          <w:color w:val="000000"/>
+        </w:rPr>
+        <w:br/>
+        <w:t xml:space="preserve">    classifiers[</w:t>
+      </w:r>
+      <w:r>
+        <w:rPr>
+          <w:rFonts w:hint="eastAsia"/>
+          <w:b/>
+          <w:bCs/>
+          <w:color w:val="008080"/>
+        </w:rPr>
+        <w:t>'KNN'</w:t>
+      </w:r>
+      <w:r>
+        <w:rPr>
+          <w:rFonts w:hint="eastAsia"/>
+          <w:color w:val="000000"/>
+        </w:rPr>
+        <w:t>] = KnnClassifier()</w:t>
+      </w:r>
+      <w:r>
+        <w:rPr>
+          <w:rFonts w:hint="eastAsia"/>
+          <w:color w:val="000000"/>
+        </w:rPr>
+        <w:br/>
+        <w:t xml:space="preserve">    </w:t>
+      </w:r>
+      <w:r>
+        <w:rPr>
+          <w:rFonts w:hint="eastAsia"/>
+          <w:i/>
+          <w:iCs/>
+          <w:color w:val="808080"/>
+        </w:rPr>
+        <w:t># 训练与构建模型</w:t>
+      </w:r>
+      <w:r>
+        <w:rPr>
+          <w:rFonts w:hint="eastAsia"/>
+          <w:i/>
+          <w:iCs/>
+          <w:color w:val="808080"/>
+        </w:rPr>
+        <w:br/>
+        <w:t xml:space="preserve">    </w:t>
+      </w:r>
+      <w:r>
+        <w:rPr>
+          <w:rFonts w:hint="eastAsia"/>
+          <w:b/>
+          <w:bCs/>
+          <w:color w:val="000080"/>
+        </w:rPr>
+        <w:t xml:space="preserve">for </w:t>
+      </w:r>
+      <w:r>
+        <w:rPr>
+          <w:rFonts w:hint="eastAsia"/>
+          <w:color w:val="000000"/>
+        </w:rPr>
+        <w:t xml:space="preserve">key </w:t>
+      </w:r>
+      <w:r>
+        <w:rPr>
+          <w:rFonts w:hint="eastAsia"/>
+          <w:b/>
+          <w:bCs/>
+          <w:color w:val="000080"/>
+        </w:rPr>
+        <w:t xml:space="preserve">in </w:t>
+      </w:r>
+      <w:r>
+        <w:rPr>
+          <w:rFonts w:hint="eastAsia"/>
+          <w:color w:val="000000"/>
+        </w:rPr>
+        <w:t>classifiers:</w:t>
+      </w:r>
+      <w:r>
+        <w:rPr>
+          <w:rFonts w:hint="eastAsia"/>
+          <w:color w:val="000000"/>
+        </w:rPr>
+        <w:br/>
+        <w:t xml:space="preserve">        classifiers[key].train(train_x, train_y)</w:t>
+      </w:r>
+      <w:r>
+        <w:rPr>
+          <w:rFonts w:hint="eastAsia"/>
+          <w:color w:val="000000"/>
+        </w:rPr>
+        <w:br/>
+        <w:t xml:space="preserve">    </w:t>
+      </w:r>
+      <w:r>
+        <w:rPr>
+          <w:rFonts w:hint="eastAsia"/>
+          <w:color w:val="000080"/>
+        </w:rPr>
+        <w:t>print</w:t>
+      </w:r>
+      <w:r>
+        <w:rPr>
+          <w:rFonts w:hint="eastAsia"/>
+          <w:color w:val="000000"/>
+        </w:rPr>
+        <w:t>(</w:t>
+      </w:r>
+      <w:r>
+        <w:rPr>
+          <w:rFonts w:hint="eastAsia"/>
+          <w:b/>
+          <w:bCs/>
+          <w:color w:val="008080"/>
+        </w:rPr>
+        <w:t>'模型训练完毕...'</w:t>
+      </w:r>
+      <w:r>
+        <w:rPr>
+          <w:rFonts w:hint="eastAsia"/>
+          <w:color w:val="000000"/>
+        </w:rPr>
+        <w:t>)</w:t>
+      </w:r>
+      <w:r>
+        <w:rPr>
+          <w:rFonts w:hint="eastAsia"/>
+          <w:color w:val="000000"/>
+        </w:rPr>
+        <w:br/>
+        <w:t xml:space="preserve">    correct_num = </w:t>
+      </w:r>
+      <w:r>
+        <w:rPr>
+          <w:rFonts w:hint="eastAsia"/>
+          <w:color w:val="0000FF"/>
+        </w:rPr>
+        <w:t>0</w:t>
+      </w:r>
+      <w:r>
+        <w:rPr>
+          <w:rFonts w:hint="eastAsia"/>
+          <w:color w:val="0000FF"/>
+        </w:rPr>
+        <w:br/>
+        <w:t xml:space="preserve">    </w:t>
+      </w:r>
+      <w:r>
+        <w:rPr>
+          <w:rFonts w:hint="eastAsia"/>
+          <w:b/>
+          <w:bCs/>
+          <w:color w:val="000080"/>
+        </w:rPr>
+        <w:t xml:space="preserve">for </w:t>
+      </w:r>
+      <w:r>
+        <w:rPr>
+          <w:rFonts w:hint="eastAsia"/>
+          <w:color w:val="000000"/>
+        </w:rPr>
+        <w:t xml:space="preserve">i </w:t>
+      </w:r>
+      <w:r>
+        <w:rPr>
+          <w:rFonts w:hint="eastAsia"/>
+          <w:b/>
+          <w:bCs/>
+          <w:color w:val="000080"/>
+        </w:rPr>
+        <w:t xml:space="preserve">in </w:t>
+      </w:r>
+      <w:r>
+        <w:rPr>
+          <w:rFonts w:hint="eastAsia"/>
+          <w:color w:val="000080"/>
+        </w:rPr>
+        <w:t>range</w:t>
+      </w:r>
+      <w:r>
+        <w:rPr>
+          <w:rFonts w:hint="eastAsia"/>
+          <w:color w:val="000000"/>
+        </w:rPr>
+        <w:t>(</w:t>
+      </w:r>
+      <w:r>
+        <w:rPr>
+          <w:rFonts w:hint="eastAsia"/>
+          <w:color w:val="000080"/>
+        </w:rPr>
+        <w:t>len</w:t>
+      </w:r>
+      <w:r>
+        <w:rPr>
+          <w:rFonts w:hint="eastAsia"/>
+          <w:color w:val="000000"/>
+        </w:rPr>
+        <w:t>(test_y)):</w:t>
+      </w:r>
+      <w:r>
+        <w:rPr>
+          <w:rFonts w:hint="eastAsia"/>
+          <w:color w:val="000000"/>
+        </w:rPr>
+        <w:br/>
+        <w:t xml:space="preserve">        test_data_x = test_x[i]</w:t>
+      </w:r>
+      <w:r>
+        <w:rPr>
+          <w:rFonts w:hint="eastAsia"/>
+          <w:color w:val="000000"/>
+        </w:rPr>
+        <w:br/>
+        <w:t xml:space="preserve">        test_data_y = test_y[i]</w:t>
+      </w:r>
+      <w:r>
+        <w:rPr>
+          <w:rFonts w:hint="eastAsia"/>
+          <w:color w:val="000000"/>
+        </w:rPr>
+        <w:br/>
+        <w:t xml:space="preserve">        output = []</w:t>
+      </w:r>
+      <w:r>
+        <w:rPr>
+          <w:rFonts w:hint="eastAsia"/>
+          <w:color w:val="000000"/>
+        </w:rPr>
+        <w:br/>
+        <w:t xml:space="preserve">        </w:t>
+      </w:r>
+      <w:r>
+        <w:rPr>
+          <w:rFonts w:hint="eastAsia"/>
+          <w:b/>
+          <w:bCs/>
+          <w:color w:val="000080"/>
+        </w:rPr>
+        <w:t xml:space="preserve">for </w:t>
+      </w:r>
+      <w:r>
+        <w:rPr>
+          <w:rFonts w:hint="eastAsia"/>
+          <w:color w:val="000000"/>
+        </w:rPr>
+        <w:t xml:space="preserve">key </w:t>
+      </w:r>
+      <w:r>
+        <w:rPr>
+          <w:rFonts w:hint="eastAsia"/>
+          <w:b/>
+          <w:bCs/>
+          <w:color w:val="000080"/>
+        </w:rPr>
+        <w:t xml:space="preserve">in </w:t>
+      </w:r>
+      <w:r>
+        <w:rPr>
+          <w:rFonts w:hint="eastAsia"/>
+          <w:color w:val="000000"/>
+        </w:rPr>
+        <w:t>classifiers:</w:t>
+      </w:r>
+      <w:r>
+        <w:rPr>
+          <w:rFonts w:hint="eastAsia"/>
+          <w:color w:val="000000"/>
+        </w:rPr>
+        <w:br/>
+        <w:t xml:space="preserve">            val = classifiers[key].classify(test_data_x.reshape(</w:t>
+      </w:r>
+      <w:r>
+        <w:rPr>
+          <w:rFonts w:hint="eastAsia"/>
+          <w:color w:val="0000FF"/>
+        </w:rPr>
+        <w:t>1</w:t>
+      </w:r>
+      <w:r>
+        <w:rPr>
+          <w:rFonts w:hint="eastAsia"/>
+          <w:color w:val="000000"/>
+        </w:rPr>
+        <w:t xml:space="preserve">, </w:t>
+      </w:r>
+      <w:r>
+        <w:rPr>
+          <w:rFonts w:hint="eastAsia"/>
+          <w:color w:val="0000FF"/>
+        </w:rPr>
+        <w:t>20</w:t>
+      </w:r>
+      <w:r>
+        <w:rPr>
+          <w:rFonts w:hint="eastAsia"/>
+          <w:color w:val="000000"/>
+        </w:rPr>
+        <w:t>))</w:t>
+      </w:r>
+      <w:r>
+        <w:rPr>
+          <w:rFonts w:hint="eastAsia"/>
+          <w:color w:val="000000"/>
+        </w:rPr>
+        <w:br/>
+        <w:t xml:space="preserve">            output.append(val)</w:t>
+      </w:r>
+      <w:r>
+        <w:rPr>
+          <w:rFonts w:hint="eastAsia"/>
+          <w:color w:val="000000"/>
+        </w:rPr>
+        <w:br/>
+        <w:t xml:space="preserve">        </w:t>
+      </w:r>
+      <w:r>
+        <w:rPr>
+          <w:rFonts w:hint="eastAsia"/>
+          <w:color w:val="000080"/>
+        </w:rPr>
+        <w:t>print</w:t>
+      </w:r>
+      <w:r>
+        <w:rPr>
+          <w:rFonts w:hint="eastAsia"/>
+          <w:color w:val="000000"/>
+        </w:rPr>
+        <w:t>(</w:t>
+      </w:r>
+      <w:r>
+        <w:rPr>
+          <w:rFonts w:hint="eastAsia"/>
+          <w:b/>
+          <w:bCs/>
+          <w:color w:val="008080"/>
+        </w:rPr>
+        <w:t>'模型输出'</w:t>
+      </w:r>
+      <w:r>
+        <w:rPr>
+          <w:rFonts w:hint="eastAsia"/>
+          <w:color w:val="000000"/>
+        </w:rPr>
+        <w:t xml:space="preserve">, output, </w:t>
+      </w:r>
+      <w:r>
+        <w:rPr>
+          <w:rFonts w:hint="eastAsia"/>
+          <w:b/>
+          <w:bCs/>
+          <w:color w:val="008080"/>
+        </w:rPr>
+        <w:t>'测试数据标签'</w:t>
+      </w:r>
+      <w:r>
+        <w:rPr>
+          <w:rFonts w:hint="eastAsia"/>
+          <w:color w:val="000000"/>
+        </w:rPr>
+        <w:t>, test_data_y)</w:t>
+      </w:r>
+      <w:r>
+        <w:rPr>
+          <w:rFonts w:hint="eastAsia"/>
+          <w:color w:val="000000"/>
+        </w:rPr>
+        <w:br/>
+        <w:t xml:space="preserve">        </w:t>
+      </w:r>
+      <w:r>
+        <w:rPr>
+          <w:rFonts w:hint="eastAsia"/>
+          <w:i/>
+          <w:iCs/>
+          <w:color w:val="808080"/>
+        </w:rPr>
+        <w:t># 求出出现次数最多的数字</w:t>
+      </w:r>
+      <w:r>
+        <w:rPr>
+          <w:rFonts w:hint="eastAsia"/>
+          <w:i/>
+          <w:iCs/>
+          <w:color w:val="808080"/>
+        </w:rPr>
+        <w:br/>
+      </w:r>
+      <w:r>
+        <w:rPr>
+          <w:rFonts w:hint="eastAsia"/>
+          <w:i/>
+          <w:iCs/>
+          <w:color w:val="808080"/>
+        </w:rPr>
+        <w:lastRenderedPageBreak/>
+        <w:t xml:space="preserve">        </w:t>
+      </w:r>
+      <w:r>
+        <w:rPr>
+          <w:rFonts w:hint="eastAsia"/>
+          <w:color w:val="000000"/>
+        </w:rPr>
+        <w:t xml:space="preserve">result = </w:t>
+      </w:r>
+      <w:r>
+        <w:rPr>
+          <w:rFonts w:hint="eastAsia"/>
+          <w:color w:val="000080"/>
+        </w:rPr>
+        <w:t>max</w:t>
+      </w:r>
+      <w:r>
+        <w:rPr>
+          <w:rFonts w:hint="eastAsia"/>
+          <w:color w:val="000000"/>
+        </w:rPr>
+        <w:t>(</w:t>
+      </w:r>
+      <w:r>
+        <w:rPr>
+          <w:rFonts w:hint="eastAsia"/>
+          <w:color w:val="000080"/>
+        </w:rPr>
+        <w:t>set</w:t>
+      </w:r>
+      <w:r>
+        <w:rPr>
+          <w:rFonts w:hint="eastAsia"/>
+          <w:color w:val="000000"/>
+        </w:rPr>
+        <w:t xml:space="preserve">(output), </w:t>
+      </w:r>
+      <w:r>
+        <w:rPr>
+          <w:rFonts w:hint="eastAsia"/>
+          <w:color w:val="660099"/>
+        </w:rPr>
+        <w:t>key</w:t>
+      </w:r>
+      <w:r>
+        <w:rPr>
+          <w:rFonts w:hint="eastAsia"/>
+          <w:color w:val="000000"/>
+        </w:rPr>
+        <w:t>=output.count)</w:t>
+      </w:r>
+      <w:r>
+        <w:rPr>
+          <w:rFonts w:hint="eastAsia"/>
+          <w:color w:val="000000"/>
+        </w:rPr>
+        <w:br/>
+        <w:t xml:space="preserve">        </w:t>
+      </w:r>
+      <w:r>
+        <w:rPr>
+          <w:rFonts w:hint="eastAsia"/>
+          <w:b/>
+          <w:bCs/>
+          <w:color w:val="000080"/>
+        </w:rPr>
+        <w:t xml:space="preserve">if </w:t>
+      </w:r>
+      <w:r>
+        <w:rPr>
+          <w:rFonts w:hint="eastAsia"/>
+          <w:color w:val="000000"/>
+        </w:rPr>
+        <w:t>result == test_data_y:</w:t>
+      </w:r>
+      <w:r>
+        <w:rPr>
+          <w:rFonts w:hint="eastAsia"/>
+          <w:color w:val="000000"/>
+        </w:rPr>
+        <w:br/>
+        <w:t xml:space="preserve">            correct_num += </w:t>
+      </w:r>
+      <w:r>
+        <w:rPr>
+          <w:rFonts w:hint="eastAsia"/>
+          <w:color w:val="0000FF"/>
+        </w:rPr>
+        <w:t>1</w:t>
+      </w:r>
+      <w:r>
+        <w:rPr>
+          <w:rFonts w:hint="eastAsia"/>
+          <w:color w:val="0000FF"/>
+        </w:rPr>
+        <w:br/>
+        <w:t xml:space="preserve">    </w:t>
+      </w:r>
+      <w:r>
+        <w:rPr>
+          <w:rFonts w:hint="eastAsia"/>
+          <w:color w:val="000080"/>
+        </w:rPr>
+        <w:t>print</w:t>
+      </w:r>
+      <w:r>
+        <w:rPr>
+          <w:rFonts w:hint="eastAsia"/>
+          <w:color w:val="000000"/>
+        </w:rPr>
+        <w:t>(</w:t>
+      </w:r>
+      <w:r>
+        <w:rPr>
+          <w:rFonts w:hint="eastAsia"/>
+          <w:b/>
+          <w:bCs/>
+          <w:color w:val="008080"/>
+        </w:rPr>
+        <w:t xml:space="preserve">"正确率：%f%%" </w:t>
+      </w:r>
+      <w:r>
+        <w:rPr>
+          <w:rFonts w:hint="eastAsia"/>
+          <w:color w:val="000000"/>
+        </w:rPr>
+        <w:t xml:space="preserve">% (correct_num * </w:t>
+      </w:r>
+      <w:r>
+        <w:rPr>
+          <w:rFonts w:hint="eastAsia"/>
+          <w:color w:val="0000FF"/>
+        </w:rPr>
+        <w:t xml:space="preserve">100 </w:t>
+      </w:r>
+      <w:r>
+        <w:rPr>
+          <w:rFonts w:hint="eastAsia"/>
+          <w:color w:val="000000"/>
+        </w:rPr>
+        <w:t>/ test_x.shape[</w:t>
+      </w:r>
+      <w:r>
+        <w:rPr>
+          <w:rFonts w:hint="eastAsia"/>
+          <w:color w:val="0000FF"/>
+        </w:rPr>
+        <w:t>0</w:t>
+      </w:r>
+      <w:r>
+        <w:rPr>
+          <w:rFonts w:hint="eastAsia"/>
+          <w:color w:val="000000"/>
+        </w:rPr>
+        <w:t>]))</w:t>
+      </w:r>
+    </w:p>
+    <w:p>
+      <w:pPr>
+        <w:pStyle w:val="a5"/>
+        <w:numPr>
+          <w:ilvl w:val="0"/>
+          <w:numId w:val="5"/>
+        </w:numPr>
+        <w:spacing w:line="360" w:lineRule="auto"/>
+        <w:ind w:firstLineChars="0"/>
+        <w:rPr>
+          <w:rFonts w:ascii="宋体" w:hAnsi="宋体"/>
+          <w:sz w:val="24"/>
+          <w:szCs w:val="22"/>
+        </w:rPr>
+      </w:pPr>
+      <w:r>
+        <w:rPr>
+          <w:rFonts w:ascii="宋体" w:hAnsi="宋体" w:hint="eastAsia"/>
+          <w:sz w:val="24"/>
+          <w:szCs w:val="22"/>
+        </w:rPr>
+        <w:t>结果分析</w:t>
+      </w:r>
+    </w:p>
+    <w:p>
+      <w:pPr>
+        <w:pStyle w:val="a5"/>
         <w:numPr>
           <w:ilvl w:val="0"/>
           <w:numId w:val="8"/>
@@ -11524,1327 +12580,11 @@
           <w:sz w:val="24"/>
           <w:szCs w:val="22"/>
         </w:rPr>
-        <w:t>KNN分类器</w:t>
+        <w:t>因为我们选择的是通过前面分析出来的，表现优秀的几个模型，所以最终准确率达到了100%。</w:t>
       </w:r>
     </w:p>
     <w:p>
       <w:pPr>
-        <w:pStyle w:val="HTML"/>
-        <w:shd w:val="clear" w:color="auto" w:fill="FFFFFF"/>
-        <w:spacing w:line="360" w:lineRule="auto"/>
-        <w:rPr>
-          <w:color w:val="000000"/>
-        </w:rPr>
-      </w:pPr>
-      <w:r>
-        <w:rPr>
-          <w:rFonts w:hint="eastAsia"/>
-          <w:b/>
-          <w:bCs/>
-          <w:color w:val="000080"/>
-        </w:rPr>
-        <w:t xml:space="preserve">class </w:t>
-      </w:r>
-      <w:r>
-        <w:rPr>
-          <w:rFonts w:hint="eastAsia"/>
-          <w:color w:val="000000"/>
-        </w:rPr>
-        <w:t>KnnClassifier(BaseClassifier):</w:t>
-      </w:r>
-      <w:r>
-        <w:rPr>
-          <w:rFonts w:hint="eastAsia"/>
-          <w:color w:val="000000"/>
-        </w:rPr>
-        <w:br/>
-        <w:t xml:space="preserve">    </w:t>
-      </w:r>
-      <w:r>
-        <w:rPr>
-          <w:rFonts w:hint="eastAsia"/>
-          <w:b/>
-          <w:bCs/>
-          <w:color w:val="000080"/>
-        </w:rPr>
-        <w:t xml:space="preserve">def </w:t>
-      </w:r>
-      <w:r>
-        <w:rPr>
-          <w:rFonts w:hint="eastAsia"/>
-          <w:color w:val="B200B2"/>
-        </w:rPr>
-        <w:t>__init__</w:t>
-      </w:r>
-      <w:r>
-        <w:rPr>
-          <w:rFonts w:hint="eastAsia"/>
-          <w:color w:val="000000"/>
-        </w:rPr>
-        <w:t>(</w:t>
-      </w:r>
-      <w:r>
-        <w:rPr>
-          <w:rFonts w:hint="eastAsia"/>
-          <w:color w:val="94558D"/>
-        </w:rPr>
-        <w:t>self</w:t>
-      </w:r>
-      <w:r>
-        <w:rPr>
-          <w:rFonts w:hint="eastAsia"/>
-          <w:color w:val="000000"/>
-        </w:rPr>
-        <w:t>):</w:t>
-      </w:r>
-      <w:r>
-        <w:rPr>
-          <w:rFonts w:hint="eastAsia"/>
-          <w:color w:val="000000"/>
-        </w:rPr>
-        <w:br/>
-        <w:t xml:space="preserve">        </w:t>
-      </w:r>
-      <w:r>
-        <w:rPr>
-          <w:rFonts w:hint="eastAsia"/>
-          <w:color w:val="94558D"/>
-        </w:rPr>
-        <w:t>self</w:t>
-      </w:r>
-      <w:r>
-        <w:rPr>
-          <w:rFonts w:hint="eastAsia"/>
-          <w:color w:val="000000"/>
-        </w:rPr>
-        <w:t>.classifier = KNeighborsClassifier(</w:t>
-      </w:r>
-      <w:r>
-        <w:rPr>
-          <w:rFonts w:hint="eastAsia"/>
-          <w:color w:val="660099"/>
-        </w:rPr>
-        <w:t>n_neighbors</w:t>
-      </w:r>
-      <w:r>
-        <w:rPr>
-          <w:rFonts w:hint="eastAsia"/>
-          <w:color w:val="000000"/>
-        </w:rPr>
-        <w:t>=</w:t>
-      </w:r>
-      <w:r>
-        <w:rPr>
-          <w:rFonts w:hint="eastAsia"/>
-          <w:color w:val="0000FF"/>
-        </w:rPr>
-        <w:t>8</w:t>
-      </w:r>
-      <w:r>
-        <w:rPr>
-          <w:rFonts w:hint="eastAsia"/>
-          <w:color w:val="000000"/>
-        </w:rPr>
-        <w:t xml:space="preserve">, </w:t>
-      </w:r>
-      <w:r>
-        <w:rPr>
-          <w:rFonts w:hint="eastAsia"/>
-          <w:color w:val="660099"/>
-        </w:rPr>
-        <w:t>algorithm</w:t>
-      </w:r>
-      <w:r>
-        <w:rPr>
-          <w:rFonts w:hint="eastAsia"/>
-          <w:color w:val="000000"/>
-        </w:rPr>
-        <w:t>=</w:t>
-      </w:r>
-      <w:r>
-        <w:rPr>
-          <w:rFonts w:hint="eastAsia"/>
-          <w:b/>
-          <w:bCs/>
-          <w:color w:val="008080"/>
-        </w:rPr>
-        <w:t>'auto'</w:t>
-      </w:r>
-      <w:r>
-        <w:rPr>
-          <w:rFonts w:hint="eastAsia"/>
-          <w:color w:val="000000"/>
-        </w:rPr>
-        <w:t>)</w:t>
-      </w:r>
-      <w:r>
-        <w:rPr>
-          <w:rFonts w:hint="eastAsia"/>
-          <w:color w:val="000000"/>
-        </w:rPr>
-        <w:br/>
-      </w:r>
-      <w:r>
-        <w:rPr>
-          <w:rFonts w:hint="eastAsia"/>
-          <w:color w:val="000000"/>
-        </w:rPr>
-        <w:br/>
-        <w:t xml:space="preserve">    </w:t>
-      </w:r>
-      <w:r>
-        <w:rPr>
-          <w:rFonts w:hint="eastAsia"/>
-          <w:b/>
-          <w:bCs/>
-          <w:color w:val="000080"/>
-        </w:rPr>
-        <w:t xml:space="preserve">def </w:t>
-      </w:r>
-      <w:r>
-        <w:rPr>
-          <w:rFonts w:hint="eastAsia"/>
-          <w:color w:val="000000"/>
-        </w:rPr>
-        <w:t>train(</w:t>
-      </w:r>
-      <w:r>
-        <w:rPr>
-          <w:rFonts w:hint="eastAsia"/>
-          <w:color w:val="94558D"/>
-        </w:rPr>
-        <w:t>self</w:t>
-      </w:r>
-      <w:r>
-        <w:rPr>
-          <w:rFonts w:hint="eastAsia"/>
-          <w:color w:val="000000"/>
-        </w:rPr>
-        <w:t>, train_data_x, train_data_y):</w:t>
-      </w:r>
-      <w:r>
-        <w:rPr>
-          <w:rFonts w:hint="eastAsia"/>
-          <w:color w:val="000000"/>
-        </w:rPr>
-        <w:br/>
-        <w:t xml:space="preserve">        </w:t>
-      </w:r>
-      <w:r>
-        <w:rPr>
-          <w:rFonts w:hint="eastAsia"/>
-          <w:color w:val="94558D"/>
-        </w:rPr>
-        <w:t>self</w:t>
-      </w:r>
-      <w:r>
-        <w:rPr>
-          <w:rFonts w:hint="eastAsia"/>
-          <w:color w:val="000000"/>
-        </w:rPr>
-        <w:t>.classifier.fit(train_data_x, train_data_y)</w:t>
-      </w:r>
-      <w:r>
-        <w:rPr>
-          <w:rFonts w:hint="eastAsia"/>
-          <w:color w:val="000000"/>
-        </w:rPr>
-        <w:br/>
-      </w:r>
-      <w:r>
-        <w:rPr>
-          <w:rFonts w:hint="eastAsia"/>
-          <w:color w:val="000000"/>
-        </w:rPr>
-        <w:br/>
-        <w:t xml:space="preserve">    </w:t>
-      </w:r>
-      <w:r>
-        <w:rPr>
-          <w:rFonts w:hint="eastAsia"/>
-          <w:b/>
-          <w:bCs/>
-          <w:color w:val="000080"/>
-        </w:rPr>
-        <w:t xml:space="preserve">def </w:t>
-      </w:r>
-      <w:r>
-        <w:rPr>
-          <w:rFonts w:hint="eastAsia"/>
-          <w:color w:val="000000"/>
-        </w:rPr>
-        <w:t>classify(</w:t>
-      </w:r>
-      <w:r>
-        <w:rPr>
-          <w:rFonts w:hint="eastAsia"/>
-          <w:color w:val="94558D"/>
-        </w:rPr>
-        <w:t>self</w:t>
-      </w:r>
-      <w:r>
-        <w:rPr>
-          <w:rFonts w:hint="eastAsia"/>
-          <w:color w:val="000000"/>
-        </w:rPr>
-        <w:t>, test_data_x):</w:t>
-      </w:r>
-      <w:r>
-        <w:rPr>
-          <w:rFonts w:hint="eastAsia"/>
-          <w:color w:val="000000"/>
-        </w:rPr>
-        <w:br/>
-        <w:t xml:space="preserve">        </w:t>
-      </w:r>
-      <w:r>
-        <w:rPr>
-          <w:rFonts w:hint="eastAsia"/>
-          <w:b/>
-          <w:bCs/>
-          <w:color w:val="000080"/>
-        </w:rPr>
-        <w:t xml:space="preserve">return </w:t>
-      </w:r>
-      <w:r>
-        <w:rPr>
-          <w:rFonts w:hint="eastAsia"/>
-          <w:color w:val="94558D"/>
-        </w:rPr>
-        <w:t>self</w:t>
-      </w:r>
-      <w:r>
-        <w:rPr>
-          <w:rFonts w:hint="eastAsia"/>
-          <w:color w:val="000000"/>
-        </w:rPr>
-        <w:t>.classifier.predict(test_data_x)[</w:t>
-      </w:r>
-      <w:r>
-        <w:rPr>
-          <w:rFonts w:hint="eastAsia"/>
-          <w:color w:val="0000FF"/>
-        </w:rPr>
-        <w:t>0</w:t>
-      </w:r>
-      <w:r>
-        <w:rPr>
-          <w:rFonts w:hint="eastAsia"/>
-          <w:color w:val="000000"/>
-        </w:rPr>
-        <w:t>]</w:t>
-      </w:r>
-    </w:p>
-    <w:p>
-      <w:pPr>
-        <w:pStyle w:val="a3"/>
-        <w:numPr>
-          <w:ilvl w:val="0"/>
-          <w:numId w:val="8"/>
-        </w:numPr>
-        <w:spacing w:line="360" w:lineRule="auto"/>
-        <w:ind w:firstLineChars="0"/>
-        <w:rPr>
-          <w:rFonts w:ascii="宋体" w:hAnsi="宋体"/>
-          <w:sz w:val="24"/>
-          <w:szCs w:val="22"/>
-        </w:rPr>
-      </w:pPr>
-      <w:r>
-        <w:rPr>
-          <w:rFonts w:ascii="宋体" w:hAnsi="宋体" w:hint="eastAsia"/>
-          <w:sz w:val="24"/>
-          <w:szCs w:val="22"/>
-        </w:rPr>
-        <w:lastRenderedPageBreak/>
-        <w:t>决策树分类器</w:t>
-      </w:r>
-    </w:p>
-    <w:p>
-      <w:pPr>
-        <w:pStyle w:val="HTML"/>
-        <w:shd w:val="clear" w:color="auto" w:fill="FFFFFF"/>
-        <w:spacing w:line="360" w:lineRule="auto"/>
-        <w:rPr>
-          <w:color w:val="000000"/>
-        </w:rPr>
-      </w:pPr>
-      <w:r>
-        <w:rPr>
-          <w:rFonts w:hint="eastAsia"/>
-          <w:b/>
-          <w:bCs/>
-          <w:color w:val="000080"/>
-        </w:rPr>
-        <w:t xml:space="preserve">class </w:t>
-      </w:r>
-      <w:r>
-        <w:rPr>
-          <w:rFonts w:hint="eastAsia"/>
-          <w:color w:val="000000"/>
-        </w:rPr>
-        <w:t>MyDecisionTreeClassifier(BaseClassifier):</w:t>
-      </w:r>
-      <w:r>
-        <w:rPr>
-          <w:rFonts w:hint="eastAsia"/>
-          <w:color w:val="000000"/>
-        </w:rPr>
-        <w:br/>
-        <w:t xml:space="preserve">    </w:t>
-      </w:r>
-      <w:r>
-        <w:rPr>
-          <w:rFonts w:hint="eastAsia"/>
-          <w:b/>
-          <w:bCs/>
-          <w:color w:val="000080"/>
-        </w:rPr>
-        <w:t xml:space="preserve">def </w:t>
-      </w:r>
-      <w:r>
-        <w:rPr>
-          <w:rFonts w:hint="eastAsia"/>
-          <w:color w:val="B200B2"/>
-        </w:rPr>
-        <w:t>__init__</w:t>
-      </w:r>
-      <w:r>
-        <w:rPr>
-          <w:rFonts w:hint="eastAsia"/>
-          <w:color w:val="000000"/>
-        </w:rPr>
-        <w:t>(</w:t>
-      </w:r>
-      <w:r>
-        <w:rPr>
-          <w:rFonts w:hint="eastAsia"/>
-          <w:color w:val="94558D"/>
-        </w:rPr>
-        <w:t>self</w:t>
-      </w:r>
-      <w:r>
-        <w:rPr>
-          <w:rFonts w:hint="eastAsia"/>
-          <w:color w:val="000000"/>
-        </w:rPr>
-        <w:t>):</w:t>
-      </w:r>
-      <w:r>
-        <w:rPr>
-          <w:rFonts w:hint="eastAsia"/>
-          <w:color w:val="000000"/>
-        </w:rPr>
-        <w:br/>
-        <w:t xml:space="preserve">        </w:t>
-      </w:r>
-      <w:r>
-        <w:rPr>
-          <w:rFonts w:hint="eastAsia"/>
-          <w:color w:val="94558D"/>
-        </w:rPr>
-        <w:t>self</w:t>
-      </w:r>
-      <w:r>
-        <w:rPr>
-          <w:rFonts w:hint="eastAsia"/>
-          <w:color w:val="000000"/>
-        </w:rPr>
-        <w:t>.classifier = DecisionTreeClassifier()</w:t>
-      </w:r>
-      <w:r>
-        <w:rPr>
-          <w:rFonts w:hint="eastAsia"/>
-          <w:color w:val="000000"/>
-        </w:rPr>
-        <w:br/>
-      </w:r>
-      <w:r>
-        <w:rPr>
-          <w:rFonts w:hint="eastAsia"/>
-          <w:color w:val="000000"/>
-        </w:rPr>
-        <w:br/>
-        <w:t xml:space="preserve">    </w:t>
-      </w:r>
-      <w:r>
-        <w:rPr>
-          <w:rFonts w:hint="eastAsia"/>
-          <w:b/>
-          <w:bCs/>
-          <w:color w:val="000080"/>
-        </w:rPr>
-        <w:t xml:space="preserve">def </w:t>
-      </w:r>
-      <w:r>
-        <w:rPr>
-          <w:rFonts w:hint="eastAsia"/>
-          <w:color w:val="000000"/>
-        </w:rPr>
-        <w:t>train(</w:t>
-      </w:r>
-      <w:r>
-        <w:rPr>
-          <w:rFonts w:hint="eastAsia"/>
-          <w:color w:val="94558D"/>
-        </w:rPr>
-        <w:t>self</w:t>
-      </w:r>
-      <w:r>
-        <w:rPr>
-          <w:rFonts w:hint="eastAsia"/>
-          <w:color w:val="000000"/>
-        </w:rPr>
-        <w:t>, train_data_x, train_data_y):</w:t>
-      </w:r>
-      <w:r>
-        <w:rPr>
-          <w:rFonts w:hint="eastAsia"/>
-          <w:color w:val="000000"/>
-        </w:rPr>
-        <w:br/>
-        <w:t xml:space="preserve">        </w:t>
-      </w:r>
-      <w:r>
-        <w:rPr>
-          <w:rFonts w:hint="eastAsia"/>
-          <w:color w:val="94558D"/>
-        </w:rPr>
-        <w:t>self</w:t>
-      </w:r>
-      <w:r>
-        <w:rPr>
-          <w:rFonts w:hint="eastAsia"/>
-          <w:color w:val="000000"/>
-        </w:rPr>
-        <w:t>.classifier.fit(train_data_x, train_data_y)</w:t>
-      </w:r>
-      <w:r>
-        <w:rPr>
-          <w:rFonts w:hint="eastAsia"/>
-          <w:color w:val="000000"/>
-        </w:rPr>
-        <w:br/>
-      </w:r>
-      <w:r>
-        <w:rPr>
-          <w:rFonts w:hint="eastAsia"/>
-          <w:color w:val="000000"/>
-        </w:rPr>
-        <w:br/>
-        <w:t xml:space="preserve">    </w:t>
-      </w:r>
-      <w:r>
-        <w:rPr>
-          <w:rFonts w:hint="eastAsia"/>
-          <w:b/>
-          <w:bCs/>
-          <w:color w:val="000080"/>
-        </w:rPr>
-        <w:t xml:space="preserve">def </w:t>
-      </w:r>
-      <w:r>
-        <w:rPr>
-          <w:rFonts w:hint="eastAsia"/>
-          <w:color w:val="000000"/>
-        </w:rPr>
-        <w:t>classify(</w:t>
-      </w:r>
-      <w:r>
-        <w:rPr>
-          <w:rFonts w:hint="eastAsia"/>
-          <w:color w:val="94558D"/>
-        </w:rPr>
-        <w:t>self</w:t>
-      </w:r>
-      <w:r>
-        <w:rPr>
-          <w:rFonts w:hint="eastAsia"/>
-          <w:color w:val="000000"/>
-        </w:rPr>
-        <w:t>, test_data_x):</w:t>
-      </w:r>
-      <w:r>
-        <w:rPr>
-          <w:rFonts w:hint="eastAsia"/>
-          <w:color w:val="000000"/>
-        </w:rPr>
-        <w:br/>
-        <w:t xml:space="preserve">        </w:t>
-      </w:r>
-      <w:r>
-        <w:rPr>
-          <w:rFonts w:hint="eastAsia"/>
-          <w:b/>
-          <w:bCs/>
-          <w:color w:val="000080"/>
-        </w:rPr>
-        <w:t xml:space="preserve">return </w:t>
-      </w:r>
-      <w:r>
-        <w:rPr>
-          <w:rFonts w:hint="eastAsia"/>
-          <w:color w:val="94558D"/>
-        </w:rPr>
-        <w:t>self</w:t>
-      </w:r>
-      <w:r>
-        <w:rPr>
-          <w:rFonts w:hint="eastAsia"/>
-          <w:color w:val="000000"/>
-        </w:rPr>
-        <w:t>.classifier.predict(test_data_x)[</w:t>
-      </w:r>
-      <w:r>
-        <w:rPr>
-          <w:rFonts w:hint="eastAsia"/>
-          <w:color w:val="0000FF"/>
-        </w:rPr>
-        <w:t>0</w:t>
-      </w:r>
-      <w:r>
-        <w:rPr>
-          <w:rFonts w:hint="eastAsia"/>
-          <w:color w:val="000000"/>
-        </w:rPr>
-        <w:t>]</w:t>
-      </w:r>
-    </w:p>
-    <w:p>
-      <w:pPr>
-        <w:pStyle w:val="HTML"/>
-        <w:numPr>
-          <w:ilvl w:val="0"/>
-          <w:numId w:val="8"/>
-        </w:numPr>
-        <w:shd w:val="clear" w:color="auto" w:fill="FFFFFF"/>
-        <w:spacing w:line="360" w:lineRule="auto"/>
-        <w:rPr>
-          <w:rFonts w:hint="eastAsia"/>
-          <w:color w:val="000000"/>
-        </w:rPr>
-      </w:pPr>
-      <w:r>
-        <w:rPr>
-          <w:rFonts w:hint="eastAsia"/>
-          <w:color w:val="000000"/>
-        </w:rPr>
-        <w:t>模型集成</w:t>
-      </w:r>
-    </w:p>
-    <w:p>
-      <w:pPr>
-        <w:pStyle w:val="HTML"/>
-        <w:shd w:val="clear" w:color="auto" w:fill="FFFFFF"/>
-        <w:spacing w:line="360" w:lineRule="auto"/>
-        <w:rPr>
-          <w:color w:val="000000"/>
-        </w:rPr>
-      </w:pPr>
-      <w:r>
-        <w:rPr>
-          <w:rFonts w:hint="eastAsia"/>
-          <w:b/>
-          <w:bCs/>
-          <w:color w:val="000080"/>
-        </w:rPr>
-        <w:t xml:space="preserve">if </w:t>
-      </w:r>
-      <w:r>
-        <w:rPr>
-          <w:rFonts w:hint="eastAsia"/>
-          <w:color w:val="000000"/>
-        </w:rPr>
-        <w:t xml:space="preserve">__name__ == </w:t>
-      </w:r>
-      <w:r>
-        <w:rPr>
-          <w:rFonts w:hint="eastAsia"/>
-          <w:b/>
-          <w:bCs/>
-          <w:color w:val="008080"/>
-        </w:rPr>
-        <w:t>'__main__'</w:t>
-      </w:r>
-      <w:r>
-        <w:rPr>
-          <w:rFonts w:hint="eastAsia"/>
-          <w:color w:val="000000"/>
-        </w:rPr>
-        <w:t>:</w:t>
-      </w:r>
-      <w:r>
-        <w:rPr>
-          <w:rFonts w:hint="eastAsia"/>
-          <w:color w:val="000000"/>
-        </w:rPr>
-        <w:br/>
-        <w:t xml:space="preserve">    train_x, test_x, train_y, test_y = data_split()</w:t>
-      </w:r>
-      <w:r>
-        <w:rPr>
-          <w:rFonts w:hint="eastAsia"/>
-          <w:color w:val="000000"/>
-        </w:rPr>
-        <w:br/>
-        <w:t xml:space="preserve">    classifiers = {}</w:t>
-      </w:r>
-      <w:r>
-        <w:rPr>
-          <w:rFonts w:hint="eastAsia"/>
-          <w:color w:val="000000"/>
-        </w:rPr>
-        <w:br/>
-        <w:t xml:space="preserve">    classifiers[</w:t>
-      </w:r>
-      <w:r>
-        <w:rPr>
-          <w:rFonts w:hint="eastAsia"/>
-          <w:b/>
-          <w:bCs/>
-          <w:color w:val="008080"/>
-        </w:rPr>
-        <w:t>'BPNetWork'</w:t>
-      </w:r>
-      <w:r>
-        <w:rPr>
-          <w:rFonts w:hint="eastAsia"/>
-          <w:color w:val="000000"/>
-        </w:rPr>
-        <w:t>] = BPClassifier()</w:t>
-      </w:r>
-      <w:r>
-        <w:rPr>
-          <w:rFonts w:hint="eastAsia"/>
-          <w:color w:val="000000"/>
-        </w:rPr>
-        <w:br/>
-        <w:t xml:space="preserve">    classifiers[</w:t>
-      </w:r>
-      <w:r>
-        <w:rPr>
-          <w:rFonts w:hint="eastAsia"/>
-          <w:b/>
-          <w:bCs/>
-          <w:color w:val="008080"/>
-        </w:rPr>
-        <w:t>'CART'</w:t>
-      </w:r>
-      <w:r>
-        <w:rPr>
-          <w:rFonts w:hint="eastAsia"/>
-          <w:color w:val="000000"/>
-        </w:rPr>
-        <w:t>] = MyDecisionTreeClassifier()</w:t>
-      </w:r>
-      <w:r>
-        <w:rPr>
-          <w:rFonts w:hint="eastAsia"/>
-          <w:color w:val="000000"/>
-        </w:rPr>
-        <w:br/>
-        <w:t xml:space="preserve">    classifiers[</w:t>
-      </w:r>
-      <w:r>
-        <w:rPr>
-          <w:rFonts w:hint="eastAsia"/>
-          <w:b/>
-          <w:bCs/>
-          <w:color w:val="008080"/>
-        </w:rPr>
-        <w:t>'KNN'</w:t>
-      </w:r>
-      <w:r>
-        <w:rPr>
-          <w:rFonts w:hint="eastAsia"/>
-          <w:color w:val="000000"/>
-        </w:rPr>
-        <w:t>] = KnnClassifier()</w:t>
-      </w:r>
-      <w:r>
-        <w:rPr>
-          <w:rFonts w:hint="eastAsia"/>
-          <w:color w:val="000000"/>
-        </w:rPr>
-        <w:br/>
-        <w:t xml:space="preserve">    </w:t>
-      </w:r>
-      <w:r>
-        <w:rPr>
-          <w:rFonts w:hint="eastAsia"/>
-          <w:i/>
-          <w:iCs/>
-          <w:color w:val="808080"/>
-        </w:rPr>
-        <w:t># 训练与构建模型</w:t>
-      </w:r>
-      <w:r>
-        <w:rPr>
-          <w:rFonts w:hint="eastAsia"/>
-          <w:i/>
-          <w:iCs/>
-          <w:color w:val="808080"/>
-        </w:rPr>
-        <w:br/>
-        <w:t xml:space="preserve">    </w:t>
-      </w:r>
-      <w:r>
-        <w:rPr>
-          <w:rFonts w:hint="eastAsia"/>
-          <w:b/>
-          <w:bCs/>
-          <w:color w:val="000080"/>
-        </w:rPr>
-        <w:t xml:space="preserve">for </w:t>
-      </w:r>
-      <w:r>
-        <w:rPr>
-          <w:rFonts w:hint="eastAsia"/>
-          <w:color w:val="000000"/>
-        </w:rPr>
-        <w:t xml:space="preserve">key </w:t>
-      </w:r>
-      <w:r>
-        <w:rPr>
-          <w:rFonts w:hint="eastAsia"/>
-          <w:b/>
-          <w:bCs/>
-          <w:color w:val="000080"/>
-        </w:rPr>
-        <w:t xml:space="preserve">in </w:t>
-      </w:r>
-      <w:r>
-        <w:rPr>
-          <w:rFonts w:hint="eastAsia"/>
-          <w:color w:val="000000"/>
-        </w:rPr>
-        <w:t>classifiers:</w:t>
-      </w:r>
-      <w:r>
-        <w:rPr>
-          <w:rFonts w:hint="eastAsia"/>
-          <w:color w:val="000000"/>
-        </w:rPr>
-        <w:br/>
-        <w:t xml:space="preserve">        classifiers[key].train(train_x, train_y)</w:t>
-      </w:r>
-      <w:r>
-        <w:rPr>
-          <w:rFonts w:hint="eastAsia"/>
-          <w:color w:val="000000"/>
-        </w:rPr>
-        <w:br/>
-        <w:t xml:space="preserve">    </w:t>
-      </w:r>
-      <w:r>
-        <w:rPr>
-          <w:rFonts w:hint="eastAsia"/>
-          <w:color w:val="000080"/>
-        </w:rPr>
-        <w:t>print</w:t>
-      </w:r>
-      <w:r>
-        <w:rPr>
-          <w:rFonts w:hint="eastAsia"/>
-          <w:color w:val="000000"/>
-        </w:rPr>
-        <w:t>(</w:t>
-      </w:r>
-      <w:r>
-        <w:rPr>
-          <w:rFonts w:hint="eastAsia"/>
-          <w:b/>
-          <w:bCs/>
-          <w:color w:val="008080"/>
-        </w:rPr>
-        <w:t>'模型训练完毕...'</w:t>
-      </w:r>
-      <w:r>
-        <w:rPr>
-          <w:rFonts w:hint="eastAsia"/>
-          <w:color w:val="000000"/>
-        </w:rPr>
-        <w:t>)</w:t>
-      </w:r>
-      <w:r>
-        <w:rPr>
-          <w:rFonts w:hint="eastAsia"/>
-          <w:color w:val="000000"/>
-        </w:rPr>
-        <w:br/>
-        <w:t xml:space="preserve">    correct_num = </w:t>
-      </w:r>
-      <w:r>
-        <w:rPr>
-          <w:rFonts w:hint="eastAsia"/>
-          <w:color w:val="0000FF"/>
-        </w:rPr>
-        <w:t>0</w:t>
-      </w:r>
-      <w:r>
-        <w:rPr>
-          <w:rFonts w:hint="eastAsia"/>
-          <w:color w:val="0000FF"/>
-        </w:rPr>
-        <w:br/>
-        <w:t xml:space="preserve">    </w:t>
-      </w:r>
-      <w:r>
-        <w:rPr>
-          <w:rFonts w:hint="eastAsia"/>
-          <w:b/>
-          <w:bCs/>
-          <w:color w:val="000080"/>
-        </w:rPr>
-        <w:t xml:space="preserve">for </w:t>
-      </w:r>
-      <w:r>
-        <w:rPr>
-          <w:rFonts w:hint="eastAsia"/>
-          <w:color w:val="000000"/>
-        </w:rPr>
-        <w:t xml:space="preserve">i </w:t>
-      </w:r>
-      <w:r>
-        <w:rPr>
-          <w:rFonts w:hint="eastAsia"/>
-          <w:b/>
-          <w:bCs/>
-          <w:color w:val="000080"/>
-        </w:rPr>
-        <w:t xml:space="preserve">in </w:t>
-      </w:r>
-      <w:r>
-        <w:rPr>
-          <w:rFonts w:hint="eastAsia"/>
-          <w:color w:val="000080"/>
-        </w:rPr>
-        <w:t>range</w:t>
-      </w:r>
-      <w:r>
-        <w:rPr>
-          <w:rFonts w:hint="eastAsia"/>
-          <w:color w:val="000000"/>
-        </w:rPr>
-        <w:t>(</w:t>
-      </w:r>
-      <w:r>
-        <w:rPr>
-          <w:rFonts w:hint="eastAsia"/>
-          <w:color w:val="000080"/>
-        </w:rPr>
-        <w:t>len</w:t>
-      </w:r>
-      <w:r>
-        <w:rPr>
-          <w:rFonts w:hint="eastAsia"/>
-          <w:color w:val="000000"/>
-        </w:rPr>
-        <w:t>(test_y)):</w:t>
-      </w:r>
-      <w:r>
-        <w:rPr>
-          <w:rFonts w:hint="eastAsia"/>
-          <w:color w:val="000000"/>
-        </w:rPr>
-        <w:br/>
-        <w:t xml:space="preserve">        test_data_x = test_x[i]</w:t>
-      </w:r>
-      <w:r>
-        <w:rPr>
-          <w:rFonts w:hint="eastAsia"/>
-          <w:color w:val="000000"/>
-        </w:rPr>
-        <w:br/>
-        <w:t xml:space="preserve">        test_data_y = test_y[i]</w:t>
-      </w:r>
-      <w:r>
-        <w:rPr>
-          <w:rFonts w:hint="eastAsia"/>
-          <w:color w:val="000000"/>
-        </w:rPr>
-        <w:br/>
-        <w:t xml:space="preserve">        output = []</w:t>
-      </w:r>
-      <w:r>
-        <w:rPr>
-          <w:rFonts w:hint="eastAsia"/>
-          <w:color w:val="000000"/>
-        </w:rPr>
-        <w:br/>
-        <w:t xml:space="preserve">        </w:t>
-      </w:r>
-      <w:r>
-        <w:rPr>
-          <w:rFonts w:hint="eastAsia"/>
-          <w:b/>
-          <w:bCs/>
-          <w:color w:val="000080"/>
-        </w:rPr>
-        <w:t xml:space="preserve">for </w:t>
-      </w:r>
-      <w:r>
-        <w:rPr>
-          <w:rFonts w:hint="eastAsia"/>
-          <w:color w:val="000000"/>
-        </w:rPr>
-        <w:t xml:space="preserve">key </w:t>
-      </w:r>
-      <w:r>
-        <w:rPr>
-          <w:rFonts w:hint="eastAsia"/>
-          <w:b/>
-          <w:bCs/>
-          <w:color w:val="000080"/>
-        </w:rPr>
-        <w:t xml:space="preserve">in </w:t>
-      </w:r>
-      <w:r>
-        <w:rPr>
-          <w:rFonts w:hint="eastAsia"/>
-          <w:color w:val="000000"/>
-        </w:rPr>
-        <w:t>classifiers:</w:t>
-      </w:r>
-      <w:r>
-        <w:rPr>
-          <w:rFonts w:hint="eastAsia"/>
-          <w:color w:val="000000"/>
-        </w:rPr>
-        <w:br/>
-        <w:t xml:space="preserve">            val = classifiers[key].classify(test_data_x.reshape(</w:t>
-      </w:r>
-      <w:r>
-        <w:rPr>
-          <w:rFonts w:hint="eastAsia"/>
-          <w:color w:val="0000FF"/>
-        </w:rPr>
-        <w:t>1</w:t>
-      </w:r>
-      <w:r>
-        <w:rPr>
-          <w:rFonts w:hint="eastAsia"/>
-          <w:color w:val="000000"/>
-        </w:rPr>
-        <w:t xml:space="preserve">, </w:t>
-      </w:r>
-      <w:r>
-        <w:rPr>
-          <w:rFonts w:hint="eastAsia"/>
-          <w:color w:val="0000FF"/>
-        </w:rPr>
-        <w:t>20</w:t>
-      </w:r>
-      <w:r>
-        <w:rPr>
-          <w:rFonts w:hint="eastAsia"/>
-          <w:color w:val="000000"/>
-        </w:rPr>
-        <w:t>))</w:t>
-      </w:r>
-      <w:r>
-        <w:rPr>
-          <w:rFonts w:hint="eastAsia"/>
-          <w:color w:val="000000"/>
-        </w:rPr>
-        <w:br/>
-        <w:t xml:space="preserve">            output.append(val)</w:t>
-      </w:r>
-      <w:r>
-        <w:rPr>
-          <w:rFonts w:hint="eastAsia"/>
-          <w:color w:val="000000"/>
-        </w:rPr>
-        <w:br/>
-        <w:t xml:space="preserve">        </w:t>
-      </w:r>
-      <w:r>
-        <w:rPr>
-          <w:rFonts w:hint="eastAsia"/>
-          <w:color w:val="000080"/>
-        </w:rPr>
-        <w:t>print</w:t>
-      </w:r>
-      <w:r>
-        <w:rPr>
-          <w:rFonts w:hint="eastAsia"/>
-          <w:color w:val="000000"/>
-        </w:rPr>
-        <w:t>(</w:t>
-      </w:r>
-      <w:r>
-        <w:rPr>
-          <w:rFonts w:hint="eastAsia"/>
-          <w:b/>
-          <w:bCs/>
-          <w:color w:val="008080"/>
-        </w:rPr>
-        <w:t>'模型输出'</w:t>
-      </w:r>
-      <w:r>
-        <w:rPr>
-          <w:rFonts w:hint="eastAsia"/>
-          <w:color w:val="000000"/>
-        </w:rPr>
-        <w:t xml:space="preserve">, output, </w:t>
-      </w:r>
-      <w:r>
-        <w:rPr>
-          <w:rFonts w:hint="eastAsia"/>
-          <w:b/>
-          <w:bCs/>
-          <w:color w:val="008080"/>
-        </w:rPr>
-        <w:t>'测试数据标签'</w:t>
-      </w:r>
-      <w:r>
-        <w:rPr>
-          <w:rFonts w:hint="eastAsia"/>
-          <w:color w:val="000000"/>
-        </w:rPr>
-        <w:t>, test_data_y)</w:t>
-      </w:r>
-      <w:r>
-        <w:rPr>
-          <w:rFonts w:hint="eastAsia"/>
-          <w:color w:val="000000"/>
-        </w:rPr>
-        <w:br/>
-        <w:t xml:space="preserve">        </w:t>
-      </w:r>
-      <w:r>
-        <w:rPr>
-          <w:rFonts w:hint="eastAsia"/>
-          <w:i/>
-          <w:iCs/>
-          <w:color w:val="808080"/>
-        </w:rPr>
-        <w:t># 求出出现次数最多的数字</w:t>
-      </w:r>
-      <w:r>
-        <w:rPr>
-          <w:rFonts w:hint="eastAsia"/>
-          <w:i/>
-          <w:iCs/>
-          <w:color w:val="808080"/>
-        </w:rPr>
-        <w:br/>
-      </w:r>
-      <w:r>
-        <w:rPr>
-          <w:rFonts w:hint="eastAsia"/>
-          <w:i/>
-          <w:iCs/>
-          <w:color w:val="808080"/>
-        </w:rPr>
-        <w:lastRenderedPageBreak/>
-        <w:t xml:space="preserve">        </w:t>
-      </w:r>
-      <w:r>
-        <w:rPr>
-          <w:rFonts w:hint="eastAsia"/>
-          <w:color w:val="000000"/>
-        </w:rPr>
-        <w:t xml:space="preserve">result = </w:t>
-      </w:r>
-      <w:r>
-        <w:rPr>
-          <w:rFonts w:hint="eastAsia"/>
-          <w:color w:val="000080"/>
-        </w:rPr>
-        <w:t>max</w:t>
-      </w:r>
-      <w:r>
-        <w:rPr>
-          <w:rFonts w:hint="eastAsia"/>
-          <w:color w:val="000000"/>
-        </w:rPr>
-        <w:t>(</w:t>
-      </w:r>
-      <w:r>
-        <w:rPr>
-          <w:rFonts w:hint="eastAsia"/>
-          <w:color w:val="000080"/>
-        </w:rPr>
-        <w:t>set</w:t>
-      </w:r>
-      <w:r>
-        <w:rPr>
-          <w:rFonts w:hint="eastAsia"/>
-          <w:color w:val="000000"/>
-        </w:rPr>
-        <w:t xml:space="preserve">(output), </w:t>
-      </w:r>
-      <w:r>
-        <w:rPr>
-          <w:rFonts w:hint="eastAsia"/>
-          <w:color w:val="660099"/>
-        </w:rPr>
-        <w:t>key</w:t>
-      </w:r>
-      <w:r>
-        <w:rPr>
-          <w:rFonts w:hint="eastAsia"/>
-          <w:color w:val="000000"/>
-        </w:rPr>
-        <w:t>=output.count)</w:t>
-      </w:r>
-      <w:r>
-        <w:rPr>
-          <w:rFonts w:hint="eastAsia"/>
-          <w:color w:val="000000"/>
-        </w:rPr>
-        <w:br/>
-        <w:t xml:space="preserve">        </w:t>
-      </w:r>
-      <w:r>
-        <w:rPr>
-          <w:rFonts w:hint="eastAsia"/>
-          <w:b/>
-          <w:bCs/>
-          <w:color w:val="000080"/>
-        </w:rPr>
-        <w:t xml:space="preserve">if </w:t>
-      </w:r>
-      <w:r>
-        <w:rPr>
-          <w:rFonts w:hint="eastAsia"/>
-          <w:color w:val="000000"/>
-        </w:rPr>
-        <w:t>result == test_data_y:</w:t>
-      </w:r>
-      <w:r>
-        <w:rPr>
-          <w:rFonts w:hint="eastAsia"/>
-          <w:color w:val="000000"/>
-        </w:rPr>
-        <w:br/>
-        <w:t xml:space="preserve">            correct_num += </w:t>
-      </w:r>
-      <w:r>
-        <w:rPr>
-          <w:rFonts w:hint="eastAsia"/>
-          <w:color w:val="0000FF"/>
-        </w:rPr>
-        <w:t>1</w:t>
-      </w:r>
-      <w:r>
-        <w:rPr>
-          <w:rFonts w:hint="eastAsia"/>
-          <w:color w:val="0000FF"/>
-        </w:rPr>
-        <w:br/>
-        <w:t xml:space="preserve">    </w:t>
-      </w:r>
-      <w:r>
-        <w:rPr>
-          <w:rFonts w:hint="eastAsia"/>
-          <w:color w:val="000080"/>
-        </w:rPr>
-        <w:t>print</w:t>
-      </w:r>
-      <w:r>
-        <w:rPr>
-          <w:rFonts w:hint="eastAsia"/>
-          <w:color w:val="000000"/>
-        </w:rPr>
-        <w:t>(</w:t>
-      </w:r>
-      <w:r>
-        <w:rPr>
-          <w:rFonts w:hint="eastAsia"/>
-          <w:b/>
-          <w:bCs/>
-          <w:color w:val="008080"/>
-        </w:rPr>
-        <w:t xml:space="preserve">"正确率：%f%%" </w:t>
-      </w:r>
-      <w:r>
-        <w:rPr>
-          <w:rFonts w:hint="eastAsia"/>
-          <w:color w:val="000000"/>
-        </w:rPr>
-        <w:t xml:space="preserve">% (correct_num * </w:t>
-      </w:r>
-      <w:r>
-        <w:rPr>
-          <w:rFonts w:hint="eastAsia"/>
-          <w:color w:val="0000FF"/>
-        </w:rPr>
-        <w:t xml:space="preserve">100 </w:t>
-      </w:r>
-      <w:r>
-        <w:rPr>
-          <w:rFonts w:hint="eastAsia"/>
-          <w:color w:val="000000"/>
-        </w:rPr>
-        <w:t>/ test_x.shape[</w:t>
-      </w:r>
-      <w:r>
-        <w:rPr>
-          <w:rFonts w:hint="eastAsia"/>
-          <w:color w:val="0000FF"/>
-        </w:rPr>
-        <w:t>0</w:t>
-      </w:r>
-      <w:r>
-        <w:rPr>
-          <w:rFonts w:hint="eastAsia"/>
-          <w:color w:val="000000"/>
-        </w:rPr>
-        <w:t>]))</w:t>
-      </w:r>
-    </w:p>
-    <w:p>
-      <w:pPr>
-        <w:pStyle w:val="a3"/>
-        <w:numPr>
-          <w:ilvl w:val="0"/>
-          <w:numId w:val="5"/>
-        </w:numPr>
-        <w:spacing w:line="360" w:lineRule="auto"/>
-        <w:ind w:firstLineChars="0"/>
-        <w:rPr>
-          <w:rFonts w:ascii="宋体" w:hAnsi="宋体"/>
-          <w:sz w:val="24"/>
-          <w:szCs w:val="22"/>
-        </w:rPr>
-      </w:pPr>
-      <w:r>
-        <w:rPr>
-          <w:rFonts w:ascii="宋体" w:hAnsi="宋体" w:hint="eastAsia"/>
-          <w:sz w:val="24"/>
-          <w:szCs w:val="22"/>
-        </w:rPr>
-        <w:t>结果分析</w:t>
-      </w:r>
-    </w:p>
-    <w:p>
-      <w:pPr>
-        <w:pStyle w:val="a3"/>
-        <w:numPr>
-          <w:ilvl w:val="0"/>
-          <w:numId w:val="7"/>
-        </w:numPr>
-        <w:spacing w:line="360" w:lineRule="auto"/>
-        <w:ind w:firstLineChars="0"/>
-        <w:rPr>
-          <w:rFonts w:ascii="宋体" w:hAnsi="宋体"/>
-          <w:sz w:val="24"/>
-          <w:szCs w:val="22"/>
-        </w:rPr>
-      </w:pPr>
-      <w:r>
-        <w:rPr>
-          <w:rFonts w:ascii="宋体" w:hAnsi="宋体" w:hint="eastAsia"/>
-          <w:sz w:val="24"/>
-          <w:szCs w:val="22"/>
-        </w:rPr>
-        <w:t>因为我们选择的是通过前面分析出来的，表现优秀的几个模型，所以最终准确率达到了100%。</w:t>
-      </w:r>
-    </w:p>
-    <w:p>
-      <w:pPr>
         <w:spacing w:line="360" w:lineRule="auto"/>
         <w:rPr>
           <w:rFonts w:ascii="宋体" w:hAnsi="宋体"/>
@@ -12858,8 +12598,8 @@
           <w:noProof/>
         </w:rPr>
         <w:drawing>
-          <wp:inline distT="0" distB="0" distL="0" distR="0" wp14:anchorId="239BBEB1" wp14:editId="28EF62FF">
-            <wp:extent cx="2903472" cy="1325995"/>
+          <wp:inline distT="0" distB="0" distL="0" distR="0" wp14:anchorId="56B9FFEF" wp14:editId="389C6258">
+            <wp:extent cx="2903220" cy="1325880"/>
             <wp:effectExtent l="0" t="0" r="0" b="7620"/>
             <wp:docPr id="12" name="图片 12"/>
             <wp:cNvGraphicFramePr>
@@ -12869,11 +12609,13 @@
               <a:graphicData uri="http://schemas.openxmlformats.org/drawingml/2006/picture">
                 <pic:pic xmlns:pic="http://schemas.openxmlformats.org/drawingml/2006/picture">
                   <pic:nvPicPr>
-                    <pic:cNvPr id="1" name=""/>
-                    <pic:cNvPicPr/>
+                    <pic:cNvPr id="12" name="图片 12"/>
+                    <pic:cNvPicPr>
+                      <a:picLocks noChangeAspect="1"/>
+                    </pic:cNvPicPr>
                   </pic:nvPicPr>
                   <pic:blipFill>
-                    <a:blip r:embed="rId21"/>
+                    <a:blip r:embed="rId24"/>
                     <a:stretch>
                       <a:fillRect/>
                     </a:stretch>
@@ -12896,10 +12638,10 @@
     </w:p>
     <w:p>
       <w:pPr>
-        <w:pStyle w:val="a3"/>
+        <w:pStyle w:val="a5"/>
         <w:numPr>
           <w:ilvl w:val="0"/>
-          <w:numId w:val="7"/>
+          <w:numId w:val="8"/>
         </w:numPr>
         <w:spacing w:line="360" w:lineRule="auto"/>
         <w:ind w:firstLineChars="0"/>
@@ -12922,7 +12664,7 @@
       <w:pPr>
         <w:spacing w:line="360" w:lineRule="auto"/>
         <w:rPr>
-          <w:rFonts w:ascii="宋体" w:hAnsi="宋体" w:hint="eastAsia"/>
+          <w:rFonts w:ascii="宋体" w:hAnsi="宋体"/>
           <w:sz w:val="24"/>
           <w:szCs w:val="22"/>
         </w:rPr>
@@ -12933,8 +12675,8 @@
           <w:noProof/>
         </w:rPr>
         <w:drawing>
-          <wp:inline distT="0" distB="0" distL="0" distR="0" wp14:anchorId="0F09EA62" wp14:editId="0A71763D">
-            <wp:extent cx="2972058" cy="1013548"/>
+          <wp:inline distT="0" distB="0" distL="0" distR="0" wp14:anchorId="6275A0BC" wp14:editId="55A4332C">
+            <wp:extent cx="2971800" cy="1013460"/>
             <wp:effectExtent l="0" t="0" r="0" b="0"/>
             <wp:docPr id="13" name="图片 13"/>
             <wp:cNvGraphicFramePr>
@@ -12944,11 +12686,13 @@
               <a:graphicData uri="http://schemas.openxmlformats.org/drawingml/2006/picture">
                 <pic:pic xmlns:pic="http://schemas.openxmlformats.org/drawingml/2006/picture">
                   <pic:nvPicPr>
-                    <pic:cNvPr id="1" name=""/>
-                    <pic:cNvPicPr/>
+                    <pic:cNvPr id="13" name="图片 13"/>
+                    <pic:cNvPicPr>
+                      <a:picLocks noChangeAspect="1"/>
+                    </pic:cNvPicPr>
                   </pic:nvPicPr>
                   <pic:blipFill>
-                    <a:blip r:embed="rId22"/>
+                    <a:blip r:embed="rId25"/>
                     <a:stretch>
                       <a:fillRect/>
                     </a:stretch>
@@ -12991,26 +12735,18 @@
         <w:spacing w:line="360" w:lineRule="auto"/>
         <w:ind w:firstLine="420"/>
         <w:rPr>
+          <w:rFonts w:ascii="宋体" w:hAnsi="宋体"/>
+          <w:sz w:val="24"/>
+          <w:szCs w:val="22"/>
+        </w:rPr>
+      </w:pPr>
+      <w:r>
+        <w:rPr>
           <w:rFonts w:ascii="宋体" w:hAnsi="宋体" w:hint="eastAsia"/>
           <w:sz w:val="24"/>
           <w:szCs w:val="22"/>
         </w:rPr>
-      </w:pPr>
-      <w:r>
-        <w:rPr>
-          <w:rFonts w:ascii="宋体" w:hAnsi="宋体" w:hint="eastAsia"/>
-          <w:sz w:val="24"/>
-          <w:szCs w:val="22"/>
-        </w:rPr>
-        <w:t>在本实验中，我们通过数据挖掘的流程，对数据进行预处理之后，通过交叉验证方法计算模型的平均</w:t>
-      </w:r>
-      <w:r>
-        <w:rPr>
-          <w:rFonts w:ascii="宋体" w:hAnsi="宋体" w:hint="eastAsia"/>
-          <w:sz w:val="24"/>
-          <w:szCs w:val="22"/>
-        </w:rPr>
-        <w:t>分类准确率，将表现优异的模型进行集成，对UCI的mushroom数据集的分类问题达到了比较好的效果。</w:t>
+        <w:t>在本实验中，我们通过数据挖掘的流程，对数据进行预处理之后，通过交叉验证方法计算模型的平均分类准确率，将表现优异的模型进行集成，对UCI的mushroom数据集的分类问题达到了比较好的效果。</w:t>
       </w:r>
     </w:p>
     <w:p>
@@ -13049,7 +12785,7 @@
     </w:p>
     <w:p>
       <w:pPr>
-        <w:pStyle w:val="a3"/>
+        <w:pStyle w:val="a5"/>
         <w:numPr>
           <w:ilvl w:val="0"/>
           <w:numId w:val="5"/>
@@ -13072,7 +12808,7 @@
     </w:p>
     <w:p>
       <w:pPr>
-        <w:pStyle w:val="a3"/>
+        <w:pStyle w:val="a5"/>
         <w:numPr>
           <w:ilvl w:val="0"/>
           <w:numId w:val="5"/>
@@ -13080,7 +12816,6 @@
         <w:spacing w:line="360" w:lineRule="auto"/>
         <w:ind w:firstLineChars="0"/>
         <w:rPr>
-          <w:rFonts w:hint="eastAsia"/>
           <w:sz w:val="24"/>
           <w:szCs w:val="22"/>
         </w:rPr>
@@ -13108,47 +12843,7 @@
           <w:sz w:val="24"/>
           <w:szCs w:val="22"/>
         </w:rPr>
-        <w:t>、决策树的分类准确率已经非常高了（相比之下，</w:t>
-      </w:r>
-      <w:r>
-        <w:rPr>
-          <w:rFonts w:hint="eastAsia"/>
-          <w:sz w:val="24"/>
-          <w:szCs w:val="22"/>
-        </w:rPr>
-        <w:t>朴素贝叶斯算法准确率不高</w:t>
-      </w:r>
-      <w:r>
-        <w:rPr>
-          <w:rFonts w:hint="eastAsia"/>
-          <w:sz w:val="24"/>
-          <w:szCs w:val="22"/>
-        </w:rPr>
-        <w:t>），这出乎我们的意料。但是我们去网站上搜索了一下别人的模型，发现其准确率也非常高。所以我们觉得准确率高的原因</w:t>
-      </w:r>
-      <w:r>
-        <w:rPr>
-          <w:rFonts w:hint="eastAsia"/>
-          <w:sz w:val="24"/>
-          <w:szCs w:val="22"/>
-        </w:rPr>
-        <w:t>是：问题输出较为简单，是二分类问题；数据集的数量多</w:t>
-      </w:r>
-      <w:r>
-        <w:rPr>
-          <w:rFonts w:hint="eastAsia"/>
-          <w:sz w:val="24"/>
-          <w:szCs w:val="22"/>
-        </w:rPr>
-        <w:t>以及分布合理</w:t>
-      </w:r>
-      <w:r>
-        <w:rPr>
-          <w:rFonts w:hint="eastAsia"/>
-          <w:sz w:val="24"/>
-          <w:szCs w:val="22"/>
-        </w:rPr>
-        <w:t>，对于模型的准确率也有好的影响。</w:t>
+        <w:t>、决策树的分类准确率已经非常高了（相比之下，朴素贝叶斯算法准确率不高），这出乎我们的意料。但是我们去网站上搜索了一下别人的模型，发现其准确率也非常高。所以我们觉得准确率高的原因是：问题输出较为简单，是二分类问题；数据集的数量多以及分布合理，对于模型的准确率也有好的影响。</w:t>
       </w:r>
     </w:p>
     <w:p>
@@ -13170,6 +12865,121 @@
     </w:p>
     <w:p>
       <w:pPr>
+        <w:pStyle w:val="a5"/>
+        <w:numPr>
+          <w:ilvl w:val="0"/>
+          <w:numId w:val="5"/>
+        </w:numPr>
+        <w:spacing w:line="360" w:lineRule="auto"/>
+        <w:ind w:firstLineChars="0"/>
+        <w:rPr>
+          <w:sz w:val="24"/>
+          <w:szCs w:val="22"/>
+        </w:rPr>
+      </w:pPr>
+      <w:r>
+        <w:rPr>
+          <w:rFonts w:hint="eastAsia"/>
+          <w:sz w:val="24"/>
+          <w:szCs w:val="22"/>
+        </w:rPr>
+        <w:t>本次课程分析数据的过程，远远比实现几个算法重要，在真正的数据分析项目中，整体的把握往往会对数据分析的结果有意外的提升。数据的预处理也是很重要，是数据分析的基础，良好的数据，才能得到有价值的分析结果。</w:t>
+      </w:r>
+    </w:p>
+    <w:p>
+      <w:pPr>
+        <w:pStyle w:val="a5"/>
+        <w:numPr>
+          <w:ilvl w:val="0"/>
+          <w:numId w:val="5"/>
+        </w:numPr>
+        <w:spacing w:line="360" w:lineRule="auto"/>
+        <w:ind w:firstLineChars="0"/>
+        <w:rPr>
+          <w:sz w:val="24"/>
+          <w:szCs w:val="22"/>
+        </w:rPr>
+      </w:pPr>
+      <w:r>
+        <w:rPr>
+          <w:rFonts w:hint="eastAsia"/>
+          <w:sz w:val="24"/>
+          <w:szCs w:val="22"/>
+        </w:rPr>
+        <w:t>对于这次实验，我</w:t>
+      </w:r>
+      <w:r>
+        <w:rPr>
+          <w:rFonts w:hint="eastAsia"/>
+          <w:sz w:val="24"/>
+          <w:szCs w:val="22"/>
+        </w:rPr>
+        <w:t>自己写了一个</w:t>
+      </w:r>
+      <w:r>
+        <w:rPr>
+          <w:sz w:val="24"/>
+          <w:szCs w:val="22"/>
+        </w:rPr>
+        <w:t>KNN</w:t>
+      </w:r>
+      <w:r>
+        <w:rPr>
+          <w:rFonts w:hint="eastAsia"/>
+          <w:sz w:val="24"/>
+          <w:szCs w:val="22"/>
+        </w:rPr>
+        <w:t>，和</w:t>
+      </w:r>
+      <w:r>
+        <w:rPr>
+          <w:rFonts w:hint="eastAsia"/>
+          <w:sz w:val="24"/>
+          <w:szCs w:val="22"/>
+        </w:rPr>
+        <w:t>P</w:t>
+      </w:r>
+      <w:r>
+        <w:rPr>
+          <w:sz w:val="24"/>
+          <w:szCs w:val="22"/>
+        </w:rPr>
+        <w:t>CA</w:t>
+      </w:r>
+      <w:r>
+        <w:rPr>
+          <w:rFonts w:hint="eastAsia"/>
+          <w:sz w:val="24"/>
+          <w:szCs w:val="22"/>
+        </w:rPr>
+        <w:t>的算法，可能代码有误，导致</w:t>
+      </w:r>
+      <w:r>
+        <w:rPr>
+          <w:sz w:val="24"/>
+          <w:szCs w:val="22"/>
+        </w:rPr>
+        <w:t>KNN</w:t>
+      </w:r>
+      <w:r>
+        <w:rPr>
+          <w:rFonts w:hint="eastAsia"/>
+          <w:sz w:val="24"/>
+          <w:szCs w:val="22"/>
+        </w:rPr>
+        <w:t>的训练效果不如意，后来调用官方的库，结果要好得多，官方的库有更好的优化，会对整个算法产生影响。我觉得还需要多</w:t>
+      </w:r>
+      <w:r>
+        <w:rPr>
+          <w:rFonts w:hint="eastAsia"/>
+          <w:sz w:val="24"/>
+          <w:szCs w:val="22"/>
+        </w:rPr>
+        <w:t>学习各类的算法，不能在一棵树上吊死。</w:t>
+      </w:r>
+    </w:p>
+    <w:p>
+      <w:pPr>
         <w:pStyle w:val="2"/>
         <w:spacing w:line="360" w:lineRule="auto"/>
         <w:rPr>
@@ -13184,6 +12994,123 @@
         <w:t>汤世展</w:t>
       </w:r>
       <w:bookmarkEnd w:id="19"/>
+    </w:p>
+    <w:p>
+      <w:pPr>
+        <w:pStyle w:val="a5"/>
+        <w:numPr>
+          <w:ilvl w:val="0"/>
+          <w:numId w:val="9"/>
+        </w:numPr>
+        <w:spacing w:line="360" w:lineRule="auto"/>
+        <w:ind w:firstLineChars="0"/>
+        <w:rPr>
+          <w:sz w:val="24"/>
+          <w:szCs w:val="22"/>
+        </w:rPr>
+      </w:pPr>
+      <w:r>
+        <w:rPr>
+          <w:rFonts w:hint="eastAsia"/>
+          <w:sz w:val="24"/>
+          <w:szCs w:val="22"/>
+        </w:rPr>
+        <w:t>最初我是通过</w:t>
+      </w:r>
+      <w:r>
+        <w:rPr>
+          <w:rFonts w:hint="eastAsia"/>
+          <w:sz w:val="24"/>
+          <w:szCs w:val="22"/>
+        </w:rPr>
+        <w:t>Excel</w:t>
+      </w:r>
+      <w:r>
+        <w:rPr>
+          <w:rFonts w:hint="eastAsia"/>
+          <w:sz w:val="24"/>
+          <w:szCs w:val="22"/>
+        </w:rPr>
+        <w:t>来将字符型的数据转换为数字型数据的，后面发现准确率很高，一度怀疑是数据清洗部分出了问题，所以舍弃了人工操作的方式，通过程序编码利用字符的</w:t>
+      </w:r>
+      <w:r>
+        <w:rPr>
+          <w:rFonts w:hint="eastAsia"/>
+          <w:sz w:val="24"/>
+          <w:szCs w:val="22"/>
+        </w:rPr>
+        <w:t>ASCII</w:t>
+      </w:r>
+      <w:r>
+        <w:rPr>
+          <w:rFonts w:hint="eastAsia"/>
+          <w:sz w:val="24"/>
+          <w:szCs w:val="22"/>
+        </w:rPr>
+        <w:t>编码进行数据类型的转换。</w:t>
+      </w:r>
+    </w:p>
+    <w:p>
+      <w:pPr>
+        <w:pStyle w:val="a5"/>
+        <w:numPr>
+          <w:ilvl w:val="0"/>
+          <w:numId w:val="5"/>
+        </w:numPr>
+        <w:spacing w:line="360" w:lineRule="auto"/>
+        <w:ind w:firstLineChars="0"/>
+        <w:rPr>
+          <w:sz w:val="24"/>
+          <w:szCs w:val="22"/>
+        </w:rPr>
+      </w:pPr>
+      <w:r>
+        <w:rPr>
+          <w:rFonts w:hint="eastAsia"/>
+          <w:sz w:val="24"/>
+          <w:szCs w:val="22"/>
+        </w:rPr>
+        <w:t>对于这一次数据挖掘实验，我们运用到了课程上学到的知识，按照数据获取，数据清理，特征选择，特征提取，模型选择，模型训练，模型应用这几个步骤对数据进行了挖掘，巩固了知识。其中有用众数补充空缺，手动清理无用属性，对数据进行了</w:t>
+      </w:r>
+      <w:r>
+        <w:rPr>
+          <w:rFonts w:hint="eastAsia"/>
+          <w:sz w:val="24"/>
+          <w:szCs w:val="22"/>
+        </w:rPr>
+        <w:t>PCA</w:t>
+      </w:r>
+      <w:r>
+        <w:rPr>
+          <w:rFonts w:hint="eastAsia"/>
+          <w:sz w:val="24"/>
+          <w:szCs w:val="22"/>
+        </w:rPr>
+        <w:t>分析。</w:t>
+      </w:r>
+    </w:p>
+    <w:p>
+      <w:pPr>
+        <w:pStyle w:val="a5"/>
+        <w:numPr>
+          <w:ilvl w:val="0"/>
+          <w:numId w:val="5"/>
+        </w:numPr>
+        <w:spacing w:line="360" w:lineRule="auto"/>
+        <w:ind w:firstLineChars="0"/>
+        <w:rPr>
+          <w:sz w:val="24"/>
+          <w:szCs w:val="22"/>
+        </w:rPr>
+      </w:pPr>
+      <w:r>
+        <w:rPr>
+          <w:rFonts w:hint="eastAsia"/>
+          <w:sz w:val="24"/>
+          <w:szCs w:val="22"/>
+        </w:rPr>
+        <w:t>对于这个数据集，我们选择了多个简单的分类算法，虽然效果已经很好了，为了更加加强分类器的能力，我们经过讨论，采用了合成分类器的思想，使分类器更加准确。本次实验，让我的编程能力得到了锻炼，虽然字写的决策树代码效果不如调包，但是还是得到了锻炼。</w:t>
+      </w:r>
     </w:p>
     <w:sectPr>
       <w:pgSz w:w="11906" w:h="16838"/>
@@ -13242,7 +13169,7 @@
         <w:noProof/>
       </w:rPr>
       <w:drawing>
-        <wp:anchor distT="0" distB="0" distL="114300" distR="114300" simplePos="0" relativeHeight="251659264" behindDoc="1" locked="0" layoutInCell="1" allowOverlap="1" wp14:anchorId="73933FD0" wp14:editId="2281CDD7">
+        <wp:anchor distT="0" distB="0" distL="114300" distR="114300" simplePos="0" relativeHeight="251659264" behindDoc="1" locked="0" layoutInCell="1" allowOverlap="1" wp14:anchorId="400D5B9E" wp14:editId="5B809B68">
           <wp:simplePos x="0" y="0"/>
           <wp:positionH relativeFrom="column">
             <wp:posOffset>-3543300</wp:posOffset>
@@ -13261,7 +13188,7 @@
             <a:graphicData uri="http://schemas.openxmlformats.org/drawingml/2006/picture">
               <pic:pic xmlns:pic="http://schemas.openxmlformats.org/drawingml/2006/picture">
                 <pic:nvPicPr>
-                  <pic:cNvPr id="0" name="Picture 1"/>
+                  <pic:cNvPr id="2" name="图片 2"/>
                   <pic:cNvPicPr>
                     <a:picLocks noChangeAspect="1" noChangeArrowheads="1"/>
                   </pic:cNvPicPr>
@@ -13279,7 +13206,7 @@
                     <a:fillRect/>
                   </a:stretch>
                 </pic:blipFill>
-                <pic:spPr bwMode="auto">
+                <pic:spPr>
                   <a:xfrm>
                     <a:off x="0" y="0"/>
                     <a:ext cx="5939790" cy="4845685"/>
@@ -13295,12 +13222,6 @@
               </pic:pic>
             </a:graphicData>
           </a:graphic>
-          <wp14:sizeRelH relativeFrom="page">
-            <wp14:pctWidth>0</wp14:pctWidth>
-          </wp14:sizeRelH>
-          <wp14:sizeRelV relativeFrom="page">
-            <wp14:pctHeight>0</wp14:pctHeight>
-          </wp14:sizeRelV>
         </wp:anchor>
       </w:drawing>
     </w:r>
@@ -13312,9 +13233,9 @@
 <w:numbering xmlns:wpc="http://schemas.microsoft.com/office/word/2010/wordprocessingCanvas" xmlns:cx="http://schemas.microsoft.com/office/drawing/2014/chartex" xmlns:cx1="http://schemas.microsoft.com/office/drawing/2015/9/8/chartex" xmlns:cx2="http://schemas.microsoft.com/office/drawing/2015/10/21/chartex" xmlns:cx3="http://schemas.microsoft.com/office/drawing/2016/5/9/chartex" xmlns:cx4="http://schemas.microsoft.com/office/drawing/2016/5/10/chartex" xmlns:cx5="http://schemas.microsoft.com/office/drawing/2016/5/11/chartex" xmlns:cx6="http://schemas.microsoft.com/office/drawing/2016/5/12/chartex" xmlns:cx7="http://schemas.microsoft.com/office/drawing/2016/5/13/chartex" xmlns:cx8="http://schemas.microsoft.com/office/drawing/2016/5/14/chartex" xmlns:mc="http://schemas.openxmlformats.org/markup-compatibility/2006" xmlns:aink="http://schemas.microsoft.com/office/drawing/2016/ink" xmlns:am3d="http://schemas.microsoft.com/office/drawing/2017/model3d" xmlns:o="urn:schemas-microsoft-com:office:office" xmlns:r="http://schemas.openxmlformats.org/officeDocument/2006/relationships" xmlns:m="http://schemas.openxmlformats.org/officeDocument/2006/math" xmlns:v="urn:schemas-microsoft-com:vml" xmlns:wp14="http://schemas.microsoft.com/office/word/2010/wordprocessingDrawing" xmlns:wp="http://schemas.openxmlformats.org/drawingml/2006/wordprocessingDrawing" xmlns:w10="urn:schemas-microsoft-com:office:word" xmlns:w="http://schemas.openxmlformats.org/wordprocessingml/2006/main" xmlns:w14="http://schemas.microsoft.com/office/word/2010/wordml" xmlns:w15="http://schemas.microsoft.com/office/word/2012/wordml" xmlns:w16cex="http://schemas.microsoft.com/office/word/2018/wordml/cex" xmlns:w16cid="http://schemas.microsoft.com/office/word/2016/wordml/cid" xmlns:w16="http://schemas.microsoft.com/office/word/2018/wordml" xmlns:w16se="http://schemas.microsoft.com/office/word/2015/wordml/symex" xmlns:wpg="http://schemas.microsoft.com/office/word/2010/wordprocessingGroup" xmlns:wpi="http://schemas.microsoft.com/office/word/2010/wordprocessingInk" xmlns:wne="http://schemas.microsoft.com/office/word/2006/wordml" xmlns:wps="http://schemas.microsoft.com/office/word/2010/wordprocessingShape" mc:Ignorable="w14 w15 w16se w16cid w16 w16cex wp14">
   <w:abstractNum w:abstractNumId="0" w15:restartNumberingAfterBreak="0">
     <w:nsid w:val="102460DB"/>
-    <w:multiLevelType w:val="hybridMultilevel"/>
-    <w:tmpl w:val="25989766"/>
-    <w:lvl w:ilvl="0" w:tplc="79D67374">
+    <w:multiLevelType w:val="multilevel"/>
+    <w:tmpl w:val="102460DB"/>
+    <w:lvl w:ilvl="0">
       <w:start w:val="1"/>
       <w:numFmt w:val="decimal"/>
       <w:lvlText w:val="%1."/>
@@ -13326,7 +13247,7 @@
         <w:rFonts w:hint="default"/>
       </w:rPr>
     </w:lvl>
-    <w:lvl w:ilvl="1" w:tplc="04090019" w:tentative="1">
+    <w:lvl w:ilvl="1">
       <w:start w:val="1"/>
       <w:numFmt w:val="lowerLetter"/>
       <w:lvlText w:val="%2)"/>
@@ -13335,7 +13256,7 @@
         <w:ind w:left="840" w:hanging="420"/>
       </w:pPr>
     </w:lvl>
-    <w:lvl w:ilvl="2" w:tplc="0409001B" w:tentative="1">
+    <w:lvl w:ilvl="2">
       <w:start w:val="1"/>
       <w:numFmt w:val="lowerRoman"/>
       <w:lvlText w:val="%3."/>
@@ -13344,7 +13265,7 @@
         <w:ind w:left="1260" w:hanging="420"/>
       </w:pPr>
     </w:lvl>
-    <w:lvl w:ilvl="3" w:tplc="0409000F" w:tentative="1">
+    <w:lvl w:ilvl="3">
       <w:start w:val="1"/>
       <w:numFmt w:val="decimal"/>
       <w:lvlText w:val="%4."/>
@@ -13353,7 +13274,7 @@
         <w:ind w:left="1680" w:hanging="420"/>
       </w:pPr>
     </w:lvl>
-    <w:lvl w:ilvl="4" w:tplc="04090019" w:tentative="1">
+    <w:lvl w:ilvl="4">
       <w:start w:val="1"/>
       <w:numFmt w:val="lowerLetter"/>
       <w:lvlText w:val="%5)"/>
@@ -13362,7 +13283,7 @@
         <w:ind w:left="2100" w:hanging="420"/>
       </w:pPr>
     </w:lvl>
-    <w:lvl w:ilvl="5" w:tplc="0409001B" w:tentative="1">
+    <w:lvl w:ilvl="5">
       <w:start w:val="1"/>
       <w:numFmt w:val="lowerRoman"/>
       <w:lvlText w:val="%6."/>
@@ -13371,7 +13292,7 @@
         <w:ind w:left="2520" w:hanging="420"/>
       </w:pPr>
     </w:lvl>
-    <w:lvl w:ilvl="6" w:tplc="0409000F" w:tentative="1">
+    <w:lvl w:ilvl="6">
       <w:start w:val="1"/>
       <w:numFmt w:val="decimal"/>
       <w:lvlText w:val="%7."/>
@@ -13380,7 +13301,7 @@
         <w:ind w:left="2940" w:hanging="420"/>
       </w:pPr>
     </w:lvl>
-    <w:lvl w:ilvl="7" w:tplc="04090019" w:tentative="1">
+    <w:lvl w:ilvl="7">
       <w:start w:val="1"/>
       <w:numFmt w:val="lowerLetter"/>
       <w:lvlText w:val="%8)"/>
@@ -13389,7 +13310,7 @@
         <w:ind w:left="3360" w:hanging="420"/>
       </w:pPr>
     </w:lvl>
-    <w:lvl w:ilvl="8" w:tplc="0409001B" w:tentative="1">
+    <w:lvl w:ilvl="8">
       <w:start w:val="1"/>
       <w:numFmt w:val="lowerRoman"/>
       <w:lvlText w:val="%9."/>
@@ -13401,8 +13322,409 @@
   </w:abstractNum>
   <w:abstractNum w:abstractNumId="1" w15:restartNumberingAfterBreak="0">
     <w:nsid w:val="137C32B8"/>
+    <w:multiLevelType w:val="multilevel"/>
+    <w:tmpl w:val="137C32B8"/>
+    <w:lvl w:ilvl="0">
+      <w:start w:val="1"/>
+      <w:numFmt w:val="bullet"/>
+      <w:lvlText w:val=""/>
+      <w:lvlJc w:val="left"/>
+      <w:pPr>
+        <w:ind w:left="420" w:hanging="420"/>
+      </w:pPr>
+      <w:rPr>
+        <w:rFonts w:ascii="Wingdings" w:hAnsi="Wingdings" w:hint="default"/>
+      </w:rPr>
+    </w:lvl>
+    <w:lvl w:ilvl="1">
+      <w:start w:val="1"/>
+      <w:numFmt w:val="bullet"/>
+      <w:lvlText w:val=""/>
+      <w:lvlJc w:val="left"/>
+      <w:pPr>
+        <w:ind w:left="840" w:hanging="420"/>
+      </w:pPr>
+      <w:rPr>
+        <w:rFonts w:ascii="Wingdings" w:hAnsi="Wingdings" w:hint="default"/>
+      </w:rPr>
+    </w:lvl>
+    <w:lvl w:ilvl="2">
+      <w:start w:val="1"/>
+      <w:numFmt w:val="bullet"/>
+      <w:lvlText w:val=""/>
+      <w:lvlJc w:val="left"/>
+      <w:pPr>
+        <w:ind w:left="1260" w:hanging="420"/>
+      </w:pPr>
+      <w:rPr>
+        <w:rFonts w:ascii="Wingdings" w:hAnsi="Wingdings" w:hint="default"/>
+      </w:rPr>
+    </w:lvl>
+    <w:lvl w:ilvl="3">
+      <w:start w:val="1"/>
+      <w:numFmt w:val="bullet"/>
+      <w:lvlText w:val=""/>
+      <w:lvlJc w:val="left"/>
+      <w:pPr>
+        <w:ind w:left="1680" w:hanging="420"/>
+      </w:pPr>
+      <w:rPr>
+        <w:rFonts w:ascii="Wingdings" w:hAnsi="Wingdings" w:hint="default"/>
+      </w:rPr>
+    </w:lvl>
+    <w:lvl w:ilvl="4">
+      <w:start w:val="1"/>
+      <w:numFmt w:val="bullet"/>
+      <w:lvlText w:val=""/>
+      <w:lvlJc w:val="left"/>
+      <w:pPr>
+        <w:ind w:left="2100" w:hanging="420"/>
+      </w:pPr>
+      <w:rPr>
+        <w:rFonts w:ascii="Wingdings" w:hAnsi="Wingdings" w:hint="default"/>
+      </w:rPr>
+    </w:lvl>
+    <w:lvl w:ilvl="5">
+      <w:start w:val="1"/>
+      <w:numFmt w:val="bullet"/>
+      <w:lvlText w:val=""/>
+      <w:lvlJc w:val="left"/>
+      <w:pPr>
+        <w:ind w:left="2520" w:hanging="420"/>
+      </w:pPr>
+      <w:rPr>
+        <w:rFonts w:ascii="Wingdings" w:hAnsi="Wingdings" w:hint="default"/>
+      </w:rPr>
+    </w:lvl>
+    <w:lvl w:ilvl="6">
+      <w:start w:val="1"/>
+      <w:numFmt w:val="bullet"/>
+      <w:lvlText w:val=""/>
+      <w:lvlJc w:val="left"/>
+      <w:pPr>
+        <w:ind w:left="2940" w:hanging="420"/>
+      </w:pPr>
+      <w:rPr>
+        <w:rFonts w:ascii="Wingdings" w:hAnsi="Wingdings" w:hint="default"/>
+      </w:rPr>
+    </w:lvl>
+    <w:lvl w:ilvl="7">
+      <w:start w:val="1"/>
+      <w:numFmt w:val="bullet"/>
+      <w:lvlText w:val=""/>
+      <w:lvlJc w:val="left"/>
+      <w:pPr>
+        <w:ind w:left="3360" w:hanging="420"/>
+      </w:pPr>
+      <w:rPr>
+        <w:rFonts w:ascii="Wingdings" w:hAnsi="Wingdings" w:hint="default"/>
+      </w:rPr>
+    </w:lvl>
+    <w:lvl w:ilvl="8">
+      <w:start w:val="1"/>
+      <w:numFmt w:val="bullet"/>
+      <w:lvlText w:val=""/>
+      <w:lvlJc w:val="left"/>
+      <w:pPr>
+        <w:ind w:left="3780" w:hanging="420"/>
+      </w:pPr>
+      <w:rPr>
+        <w:rFonts w:ascii="Wingdings" w:hAnsi="Wingdings" w:hint="default"/>
+      </w:rPr>
+    </w:lvl>
+  </w:abstractNum>
+  <w:abstractNum w:abstractNumId="2" w15:restartNumberingAfterBreak="0">
+    <w:nsid w:val="1B985CBE"/>
+    <w:multiLevelType w:val="multilevel"/>
+    <w:tmpl w:val="1B985CBE"/>
+    <w:lvl w:ilvl="0">
+      <w:start w:val="1"/>
+      <w:numFmt w:val="decimal"/>
+      <w:lvlText w:val="%1."/>
+      <w:lvlJc w:val="left"/>
+      <w:pPr>
+        <w:ind w:left="360" w:hanging="360"/>
+      </w:pPr>
+      <w:rPr>
+        <w:rFonts w:hint="default"/>
+      </w:rPr>
+    </w:lvl>
+    <w:lvl w:ilvl="1">
+      <w:start w:val="1"/>
+      <w:numFmt w:val="lowerLetter"/>
+      <w:lvlText w:val="%2)"/>
+      <w:lvlJc w:val="left"/>
+      <w:pPr>
+        <w:ind w:left="840" w:hanging="420"/>
+      </w:pPr>
+    </w:lvl>
+    <w:lvl w:ilvl="2">
+      <w:start w:val="1"/>
+      <w:numFmt w:val="lowerRoman"/>
+      <w:lvlText w:val="%3."/>
+      <w:lvlJc w:val="right"/>
+      <w:pPr>
+        <w:ind w:left="1260" w:hanging="420"/>
+      </w:pPr>
+    </w:lvl>
+    <w:lvl w:ilvl="3">
+      <w:start w:val="1"/>
+      <w:numFmt w:val="decimal"/>
+      <w:lvlText w:val="%4."/>
+      <w:lvlJc w:val="left"/>
+      <w:pPr>
+        <w:ind w:left="1680" w:hanging="420"/>
+      </w:pPr>
+    </w:lvl>
+    <w:lvl w:ilvl="4">
+      <w:start w:val="1"/>
+      <w:numFmt w:val="lowerLetter"/>
+      <w:lvlText w:val="%5)"/>
+      <w:lvlJc w:val="left"/>
+      <w:pPr>
+        <w:ind w:left="2100" w:hanging="420"/>
+      </w:pPr>
+    </w:lvl>
+    <w:lvl w:ilvl="5">
+      <w:start w:val="1"/>
+      <w:numFmt w:val="lowerRoman"/>
+      <w:lvlText w:val="%6."/>
+      <w:lvlJc w:val="right"/>
+      <w:pPr>
+        <w:ind w:left="2520" w:hanging="420"/>
+      </w:pPr>
+    </w:lvl>
+    <w:lvl w:ilvl="6">
+      <w:start w:val="1"/>
+      <w:numFmt w:val="decimal"/>
+      <w:lvlText w:val="%7."/>
+      <w:lvlJc w:val="left"/>
+      <w:pPr>
+        <w:ind w:left="2940" w:hanging="420"/>
+      </w:pPr>
+    </w:lvl>
+    <w:lvl w:ilvl="7">
+      <w:start w:val="1"/>
+      <w:numFmt w:val="lowerLetter"/>
+      <w:lvlText w:val="%8)"/>
+      <w:lvlJc w:val="left"/>
+      <w:pPr>
+        <w:ind w:left="3360" w:hanging="420"/>
+      </w:pPr>
+    </w:lvl>
+    <w:lvl w:ilvl="8">
+      <w:start w:val="1"/>
+      <w:numFmt w:val="lowerRoman"/>
+      <w:lvlText w:val="%9."/>
+      <w:lvlJc w:val="right"/>
+      <w:pPr>
+        <w:ind w:left="3780" w:hanging="420"/>
+      </w:pPr>
+    </w:lvl>
+  </w:abstractNum>
+  <w:abstractNum w:abstractNumId="3" w15:restartNumberingAfterBreak="0">
+    <w:nsid w:val="2F6A3C41"/>
+    <w:multiLevelType w:val="multilevel"/>
+    <w:tmpl w:val="2F6A3C41"/>
+    <w:lvl w:ilvl="0">
+      <w:start w:val="1"/>
+      <w:numFmt w:val="bullet"/>
+      <w:lvlText w:val=""/>
+      <w:lvlJc w:val="left"/>
+      <w:pPr>
+        <w:ind w:left="420" w:hanging="420"/>
+      </w:pPr>
+      <w:rPr>
+        <w:rFonts w:ascii="Wingdings" w:hAnsi="Wingdings" w:hint="default"/>
+      </w:rPr>
+    </w:lvl>
+    <w:lvl w:ilvl="1">
+      <w:start w:val="1"/>
+      <w:numFmt w:val="bullet"/>
+      <w:lvlText w:val=""/>
+      <w:lvlJc w:val="left"/>
+      <w:pPr>
+        <w:ind w:left="840" w:hanging="420"/>
+      </w:pPr>
+      <w:rPr>
+        <w:rFonts w:ascii="Wingdings" w:hAnsi="Wingdings" w:hint="default"/>
+      </w:rPr>
+    </w:lvl>
+    <w:lvl w:ilvl="2">
+      <w:start w:val="1"/>
+      <w:numFmt w:val="bullet"/>
+      <w:lvlText w:val=""/>
+      <w:lvlJc w:val="left"/>
+      <w:pPr>
+        <w:ind w:left="1260" w:hanging="420"/>
+      </w:pPr>
+      <w:rPr>
+        <w:rFonts w:ascii="Wingdings" w:hAnsi="Wingdings" w:hint="default"/>
+      </w:rPr>
+    </w:lvl>
+    <w:lvl w:ilvl="3">
+      <w:start w:val="1"/>
+      <w:numFmt w:val="bullet"/>
+      <w:lvlText w:val=""/>
+      <w:lvlJc w:val="left"/>
+      <w:pPr>
+        <w:ind w:left="1680" w:hanging="420"/>
+      </w:pPr>
+      <w:rPr>
+        <w:rFonts w:ascii="Wingdings" w:hAnsi="Wingdings" w:hint="default"/>
+      </w:rPr>
+    </w:lvl>
+    <w:lvl w:ilvl="4">
+      <w:start w:val="1"/>
+      <w:numFmt w:val="bullet"/>
+      <w:lvlText w:val=""/>
+      <w:lvlJc w:val="left"/>
+      <w:pPr>
+        <w:ind w:left="2100" w:hanging="420"/>
+      </w:pPr>
+      <w:rPr>
+        <w:rFonts w:ascii="Wingdings" w:hAnsi="Wingdings" w:hint="default"/>
+      </w:rPr>
+    </w:lvl>
+    <w:lvl w:ilvl="5">
+      <w:start w:val="1"/>
+      <w:numFmt w:val="bullet"/>
+      <w:lvlText w:val=""/>
+      <w:lvlJc w:val="left"/>
+      <w:pPr>
+        <w:ind w:left="2520" w:hanging="420"/>
+      </w:pPr>
+      <w:rPr>
+        <w:rFonts w:ascii="Wingdings" w:hAnsi="Wingdings" w:hint="default"/>
+      </w:rPr>
+    </w:lvl>
+    <w:lvl w:ilvl="6">
+      <w:start w:val="1"/>
+      <w:numFmt w:val="bullet"/>
+      <w:lvlText w:val=""/>
+      <w:lvlJc w:val="left"/>
+      <w:pPr>
+        <w:ind w:left="2940" w:hanging="420"/>
+      </w:pPr>
+      <w:rPr>
+        <w:rFonts w:ascii="Wingdings" w:hAnsi="Wingdings" w:hint="default"/>
+      </w:rPr>
+    </w:lvl>
+    <w:lvl w:ilvl="7">
+      <w:start w:val="1"/>
+      <w:numFmt w:val="bullet"/>
+      <w:lvlText w:val=""/>
+      <w:lvlJc w:val="left"/>
+      <w:pPr>
+        <w:ind w:left="3360" w:hanging="420"/>
+      </w:pPr>
+      <w:rPr>
+        <w:rFonts w:ascii="Wingdings" w:hAnsi="Wingdings" w:hint="default"/>
+      </w:rPr>
+    </w:lvl>
+    <w:lvl w:ilvl="8">
+      <w:start w:val="1"/>
+      <w:numFmt w:val="bullet"/>
+      <w:lvlText w:val=""/>
+      <w:lvlJc w:val="left"/>
+      <w:pPr>
+        <w:ind w:left="3780" w:hanging="420"/>
+      </w:pPr>
+      <w:rPr>
+        <w:rFonts w:ascii="Wingdings" w:hAnsi="Wingdings" w:hint="default"/>
+      </w:rPr>
+    </w:lvl>
+  </w:abstractNum>
+  <w:abstractNum w:abstractNumId="4" w15:restartNumberingAfterBreak="0">
+    <w:nsid w:val="49EE7E5C"/>
+    <w:multiLevelType w:val="multilevel"/>
+    <w:tmpl w:val="49EE7E5C"/>
+    <w:lvl w:ilvl="0">
+      <w:start w:val="1"/>
+      <w:numFmt w:val="decimal"/>
+      <w:lvlText w:val="%1."/>
+      <w:lvlJc w:val="left"/>
+      <w:pPr>
+        <w:ind w:left="420" w:hanging="420"/>
+      </w:pPr>
+    </w:lvl>
+    <w:lvl w:ilvl="1">
+      <w:start w:val="1"/>
+      <w:numFmt w:val="lowerLetter"/>
+      <w:lvlText w:val="%2)"/>
+      <w:lvlJc w:val="left"/>
+      <w:pPr>
+        <w:ind w:left="840" w:hanging="420"/>
+      </w:pPr>
+    </w:lvl>
+    <w:lvl w:ilvl="2">
+      <w:start w:val="1"/>
+      <w:numFmt w:val="lowerRoman"/>
+      <w:lvlText w:val="%3."/>
+      <w:lvlJc w:val="right"/>
+      <w:pPr>
+        <w:ind w:left="1260" w:hanging="420"/>
+      </w:pPr>
+    </w:lvl>
+    <w:lvl w:ilvl="3">
+      <w:start w:val="1"/>
+      <w:numFmt w:val="decimal"/>
+      <w:lvlText w:val="%4."/>
+      <w:lvlJc w:val="left"/>
+      <w:pPr>
+        <w:ind w:left="1680" w:hanging="420"/>
+      </w:pPr>
+    </w:lvl>
+    <w:lvl w:ilvl="4">
+      <w:start w:val="1"/>
+      <w:numFmt w:val="lowerLetter"/>
+      <w:lvlText w:val="%5)"/>
+      <w:lvlJc w:val="left"/>
+      <w:pPr>
+        <w:ind w:left="2100" w:hanging="420"/>
+      </w:pPr>
+    </w:lvl>
+    <w:lvl w:ilvl="5">
+      <w:start w:val="1"/>
+      <w:numFmt w:val="lowerRoman"/>
+      <w:lvlText w:val="%6."/>
+      <w:lvlJc w:val="right"/>
+      <w:pPr>
+        <w:ind w:left="2520" w:hanging="420"/>
+      </w:pPr>
+    </w:lvl>
+    <w:lvl w:ilvl="6">
+      <w:start w:val="1"/>
+      <w:numFmt w:val="decimal"/>
+      <w:lvlText w:val="%7."/>
+      <w:lvlJc w:val="left"/>
+      <w:pPr>
+        <w:ind w:left="2940" w:hanging="420"/>
+      </w:pPr>
+    </w:lvl>
+    <w:lvl w:ilvl="7">
+      <w:start w:val="1"/>
+      <w:numFmt w:val="lowerLetter"/>
+      <w:lvlText w:val="%8)"/>
+      <w:lvlJc w:val="left"/>
+      <w:pPr>
+        <w:ind w:left="3360" w:hanging="420"/>
+      </w:pPr>
+    </w:lvl>
+    <w:lvl w:ilvl="8">
+      <w:start w:val="1"/>
+      <w:numFmt w:val="lowerRoman"/>
+      <w:lvlText w:val="%9."/>
+      <w:lvlJc w:val="right"/>
+      <w:pPr>
+        <w:ind w:left="3780" w:hanging="420"/>
+      </w:pPr>
+    </w:lvl>
+  </w:abstractNum>
+  <w:abstractNum w:abstractNumId="5" w15:restartNumberingAfterBreak="0">
+    <w:nsid w:val="4C8E3131"/>
     <w:multiLevelType w:val="hybridMultilevel"/>
-    <w:tmpl w:val="FDFAF262"/>
+    <w:tmpl w:val="EEE09A98"/>
     <w:lvl w:ilvl="0" w:tplc="04090001">
       <w:start w:val="1"/>
       <w:numFmt w:val="bullet"/>
@@ -13512,23 +13834,20 @@
       </w:rPr>
     </w:lvl>
   </w:abstractNum>
-  <w:abstractNum w:abstractNumId="2" w15:restartNumberingAfterBreak="0">
-    <w:nsid w:val="1447095A"/>
-    <w:multiLevelType w:val="hybridMultilevel"/>
-    <w:tmpl w:val="F6CCAA94"/>
-    <w:lvl w:ilvl="0" w:tplc="79D67374">
+  <w:abstractNum w:abstractNumId="6" w15:restartNumberingAfterBreak="0">
+    <w:nsid w:val="55EE53C7"/>
+    <w:multiLevelType w:val="multilevel"/>
+    <w:tmpl w:val="55EE53C7"/>
+    <w:lvl w:ilvl="0">
       <w:start w:val="1"/>
       <w:numFmt w:val="decimal"/>
       <w:lvlText w:val="%1."/>
       <w:lvlJc w:val="left"/>
       <w:pPr>
-        <w:ind w:left="360" w:hanging="360"/>
-      </w:pPr>
-      <w:rPr>
-        <w:rFonts w:hint="default"/>
-      </w:rPr>
+        <w:ind w:left="420" w:hanging="420"/>
+      </w:pPr>
     </w:lvl>
-    <w:lvl w:ilvl="1" w:tplc="04090019" w:tentative="1">
+    <w:lvl w:ilvl="1">
       <w:start w:val="1"/>
       <w:numFmt w:val="lowerLetter"/>
       <w:lvlText w:val="%2)"/>
@@ -13537,7 +13856,7 @@
         <w:ind w:left="840" w:hanging="420"/>
       </w:pPr>
     </w:lvl>
-    <w:lvl w:ilvl="2" w:tplc="0409001B" w:tentative="1">
+    <w:lvl w:ilvl="2">
       <w:start w:val="1"/>
       <w:numFmt w:val="lowerRoman"/>
       <w:lvlText w:val="%3."/>
@@ -13546,7 +13865,7 @@
         <w:ind w:left="1260" w:hanging="420"/>
       </w:pPr>
     </w:lvl>
-    <w:lvl w:ilvl="3" w:tplc="0409000F" w:tentative="1">
+    <w:lvl w:ilvl="3">
       <w:start w:val="1"/>
       <w:numFmt w:val="decimal"/>
       <w:lvlText w:val="%4."/>
@@ -13555,7 +13874,7 @@
         <w:ind w:left="1680" w:hanging="420"/>
       </w:pPr>
     </w:lvl>
-    <w:lvl w:ilvl="4" w:tplc="04090019" w:tentative="1">
+    <w:lvl w:ilvl="4">
       <w:start w:val="1"/>
       <w:numFmt w:val="lowerLetter"/>
       <w:lvlText w:val="%5)"/>
@@ -13564,7 +13883,7 @@
         <w:ind w:left="2100" w:hanging="420"/>
       </w:pPr>
     </w:lvl>
-    <w:lvl w:ilvl="5" w:tplc="0409001B" w:tentative="1">
+    <w:lvl w:ilvl="5">
       <w:start w:val="1"/>
       <w:numFmt w:val="lowerRoman"/>
       <w:lvlText w:val="%6."/>
@@ -13573,7 +13892,7 @@
         <w:ind w:left="2520" w:hanging="420"/>
       </w:pPr>
     </w:lvl>
-    <w:lvl w:ilvl="6" w:tplc="0409000F" w:tentative="1">
+    <w:lvl w:ilvl="6">
       <w:start w:val="1"/>
       <w:numFmt w:val="decimal"/>
       <w:lvlText w:val="%7."/>
@@ -13582,7 +13901,7 @@
         <w:ind w:left="2940" w:hanging="420"/>
       </w:pPr>
     </w:lvl>
-    <w:lvl w:ilvl="7" w:tplc="04090019" w:tentative="1">
+    <w:lvl w:ilvl="7">
       <w:start w:val="1"/>
       <w:numFmt w:val="lowerLetter"/>
       <w:lvlText w:val="%8)"/>
@@ -13591,7 +13910,7 @@
         <w:ind w:left="3360" w:hanging="420"/>
       </w:pPr>
     </w:lvl>
-    <w:lvl w:ilvl="8" w:tplc="0409001B" w:tentative="1">
+    <w:lvl w:ilvl="8">
       <w:start w:val="1"/>
       <w:numFmt w:val="lowerRoman"/>
       <w:lvlText w:val="%9."/>
@@ -13601,100 +13920,11 @@
       </w:pPr>
     </w:lvl>
   </w:abstractNum>
-  <w:abstractNum w:abstractNumId="3" w15:restartNumberingAfterBreak="0">
-    <w:nsid w:val="1B985CBE"/>
-    <w:multiLevelType w:val="hybridMultilevel"/>
-    <w:tmpl w:val="23222DA2"/>
-    <w:lvl w:ilvl="0" w:tplc="79D67374">
-      <w:start w:val="1"/>
-      <w:numFmt w:val="decimal"/>
-      <w:lvlText w:val="%1."/>
-      <w:lvlJc w:val="left"/>
-      <w:pPr>
-        <w:ind w:left="360" w:hanging="360"/>
-      </w:pPr>
-      <w:rPr>
-        <w:rFonts w:hint="default"/>
-      </w:rPr>
-    </w:lvl>
-    <w:lvl w:ilvl="1" w:tplc="04090019" w:tentative="1">
-      <w:start w:val="1"/>
-      <w:numFmt w:val="lowerLetter"/>
-      <w:lvlText w:val="%2)"/>
-      <w:lvlJc w:val="left"/>
-      <w:pPr>
-        <w:ind w:left="840" w:hanging="420"/>
-      </w:pPr>
-    </w:lvl>
-    <w:lvl w:ilvl="2" w:tplc="0409001B" w:tentative="1">
-      <w:start w:val="1"/>
-      <w:numFmt w:val="lowerRoman"/>
-      <w:lvlText w:val="%3."/>
-      <w:lvlJc w:val="right"/>
-      <w:pPr>
-        <w:ind w:left="1260" w:hanging="420"/>
-      </w:pPr>
-    </w:lvl>
-    <w:lvl w:ilvl="3" w:tplc="0409000F" w:tentative="1">
-      <w:start w:val="1"/>
-      <w:numFmt w:val="decimal"/>
-      <w:lvlText w:val="%4."/>
-      <w:lvlJc w:val="left"/>
-      <w:pPr>
-        <w:ind w:left="1680" w:hanging="420"/>
-      </w:pPr>
-    </w:lvl>
-    <w:lvl w:ilvl="4" w:tplc="04090019" w:tentative="1">
-      <w:start w:val="1"/>
-      <w:numFmt w:val="lowerLetter"/>
-      <w:lvlText w:val="%5)"/>
-      <w:lvlJc w:val="left"/>
-      <w:pPr>
-        <w:ind w:left="2100" w:hanging="420"/>
-      </w:pPr>
-    </w:lvl>
-    <w:lvl w:ilvl="5" w:tplc="0409001B" w:tentative="1">
-      <w:start w:val="1"/>
-      <w:numFmt w:val="lowerRoman"/>
-      <w:lvlText w:val="%6."/>
-      <w:lvlJc w:val="right"/>
-      <w:pPr>
-        <w:ind w:left="2520" w:hanging="420"/>
-      </w:pPr>
-    </w:lvl>
-    <w:lvl w:ilvl="6" w:tplc="0409000F" w:tentative="1">
-      <w:start w:val="1"/>
-      <w:numFmt w:val="decimal"/>
-      <w:lvlText w:val="%7."/>
-      <w:lvlJc w:val="left"/>
-      <w:pPr>
-        <w:ind w:left="2940" w:hanging="420"/>
-      </w:pPr>
-    </w:lvl>
-    <w:lvl w:ilvl="7" w:tplc="04090019" w:tentative="1">
-      <w:start w:val="1"/>
-      <w:numFmt w:val="lowerLetter"/>
-      <w:lvlText w:val="%8)"/>
-      <w:lvlJc w:val="left"/>
-      <w:pPr>
-        <w:ind w:left="3360" w:hanging="420"/>
-      </w:pPr>
-    </w:lvl>
-    <w:lvl w:ilvl="8" w:tplc="0409001B" w:tentative="1">
-      <w:start w:val="1"/>
-      <w:numFmt w:val="lowerRoman"/>
-      <w:lvlText w:val="%9."/>
-      <w:lvlJc w:val="right"/>
-      <w:pPr>
-        <w:ind w:left="3780" w:hanging="420"/>
-      </w:pPr>
-    </w:lvl>
-  </w:abstractNum>
-  <w:abstractNum w:abstractNumId="4" w15:restartNumberingAfterBreak="0">
-    <w:nsid w:val="2F6A3C41"/>
-    <w:multiLevelType w:val="hybridMultilevel"/>
-    <w:tmpl w:val="571AE566"/>
-    <w:lvl w:ilvl="0" w:tplc="04090001">
+  <w:abstractNum w:abstractNumId="7" w15:restartNumberingAfterBreak="0">
+    <w:nsid w:val="6194259B"/>
+    <w:multiLevelType w:val="multilevel"/>
+    <w:tmpl w:val="6194259B"/>
+    <w:lvl w:ilvl="0">
       <w:start w:val="1"/>
       <w:numFmt w:val="bullet"/>
       <w:lvlText w:val=""/>
@@ -13706,7 +13936,7 @@
         <w:rFonts w:ascii="Wingdings" w:hAnsi="Wingdings" w:hint="default"/>
       </w:rPr>
     </w:lvl>
-    <w:lvl w:ilvl="1" w:tplc="04090003" w:tentative="1">
+    <w:lvl w:ilvl="1">
       <w:start w:val="1"/>
       <w:numFmt w:val="bullet"/>
       <w:lvlText w:val=""/>
@@ -13718,7 +13948,7 @@
         <w:rFonts w:ascii="Wingdings" w:hAnsi="Wingdings" w:hint="default"/>
       </w:rPr>
     </w:lvl>
-    <w:lvl w:ilvl="2" w:tplc="04090005" w:tentative="1">
+    <w:lvl w:ilvl="2">
       <w:start w:val="1"/>
       <w:numFmt w:val="bullet"/>
       <w:lvlText w:val=""/>
@@ -13730,7 +13960,7 @@
         <w:rFonts w:ascii="Wingdings" w:hAnsi="Wingdings" w:hint="default"/>
       </w:rPr>
     </w:lvl>
-    <w:lvl w:ilvl="3" w:tplc="04090001" w:tentative="1">
+    <w:lvl w:ilvl="3">
       <w:start w:val="1"/>
       <w:numFmt w:val="bullet"/>
       <w:lvlText w:val=""/>
@@ -13742,7 +13972,7 @@
         <w:rFonts w:ascii="Wingdings" w:hAnsi="Wingdings" w:hint="default"/>
       </w:rPr>
     </w:lvl>
-    <w:lvl w:ilvl="4" w:tplc="04090003" w:tentative="1">
+    <w:lvl w:ilvl="4">
       <w:start w:val="1"/>
       <w:numFmt w:val="bullet"/>
       <w:lvlText w:val=""/>
@@ -13754,7 +13984,7 @@
         <w:rFonts w:ascii="Wingdings" w:hAnsi="Wingdings" w:hint="default"/>
       </w:rPr>
     </w:lvl>
-    <w:lvl w:ilvl="5" w:tplc="04090005" w:tentative="1">
+    <w:lvl w:ilvl="5">
       <w:start w:val="1"/>
       <w:numFmt w:val="bullet"/>
       <w:lvlText w:val=""/>
@@ -13766,7 +13996,7 @@
         <w:rFonts w:ascii="Wingdings" w:hAnsi="Wingdings" w:hint="default"/>
       </w:rPr>
     </w:lvl>
-    <w:lvl w:ilvl="6" w:tplc="04090001" w:tentative="1">
+    <w:lvl w:ilvl="6">
       <w:start w:val="1"/>
       <w:numFmt w:val="bullet"/>
       <w:lvlText w:val=""/>
@@ -13778,7 +14008,7 @@
         <w:rFonts w:ascii="Wingdings" w:hAnsi="Wingdings" w:hint="default"/>
       </w:rPr>
     </w:lvl>
-    <w:lvl w:ilvl="7" w:tplc="04090003" w:tentative="1">
+    <w:lvl w:ilvl="7">
       <w:start w:val="1"/>
       <w:numFmt w:val="bullet"/>
       <w:lvlText w:val=""/>
@@ -13790,292 +14020,7 @@
         <w:rFonts w:ascii="Wingdings" w:hAnsi="Wingdings" w:hint="default"/>
       </w:rPr>
     </w:lvl>
-    <w:lvl w:ilvl="8" w:tplc="04090005" w:tentative="1">
-      <w:start w:val="1"/>
-      <w:numFmt w:val="bullet"/>
-      <w:lvlText w:val=""/>
-      <w:lvlJc w:val="left"/>
-      <w:pPr>
-        <w:ind w:left="3780" w:hanging="420"/>
-      </w:pPr>
-      <w:rPr>
-        <w:rFonts w:ascii="Wingdings" w:hAnsi="Wingdings" w:hint="default"/>
-      </w:rPr>
-    </w:lvl>
-  </w:abstractNum>
-  <w:abstractNum w:abstractNumId="5" w15:restartNumberingAfterBreak="0">
-    <w:nsid w:val="49EE7E5C"/>
-    <w:multiLevelType w:val="hybridMultilevel"/>
-    <w:tmpl w:val="BD141C5E"/>
-    <w:lvl w:ilvl="0" w:tplc="0409000F">
-      <w:start w:val="1"/>
-      <w:numFmt w:val="decimal"/>
-      <w:lvlText w:val="%1."/>
-      <w:lvlJc w:val="left"/>
-      <w:pPr>
-        <w:ind w:left="420" w:hanging="420"/>
-      </w:pPr>
-    </w:lvl>
-    <w:lvl w:ilvl="1" w:tplc="04090019" w:tentative="1">
-      <w:start w:val="1"/>
-      <w:numFmt w:val="lowerLetter"/>
-      <w:lvlText w:val="%2)"/>
-      <w:lvlJc w:val="left"/>
-      <w:pPr>
-        <w:ind w:left="840" w:hanging="420"/>
-      </w:pPr>
-    </w:lvl>
-    <w:lvl w:ilvl="2" w:tplc="0409001B" w:tentative="1">
-      <w:start w:val="1"/>
-      <w:numFmt w:val="lowerRoman"/>
-      <w:lvlText w:val="%3."/>
-      <w:lvlJc w:val="right"/>
-      <w:pPr>
-        <w:ind w:left="1260" w:hanging="420"/>
-      </w:pPr>
-    </w:lvl>
-    <w:lvl w:ilvl="3" w:tplc="0409000F" w:tentative="1">
-      <w:start w:val="1"/>
-      <w:numFmt w:val="decimal"/>
-      <w:lvlText w:val="%4."/>
-      <w:lvlJc w:val="left"/>
-      <w:pPr>
-        <w:ind w:left="1680" w:hanging="420"/>
-      </w:pPr>
-    </w:lvl>
-    <w:lvl w:ilvl="4" w:tplc="04090019" w:tentative="1">
-      <w:start w:val="1"/>
-      <w:numFmt w:val="lowerLetter"/>
-      <w:lvlText w:val="%5)"/>
-      <w:lvlJc w:val="left"/>
-      <w:pPr>
-        <w:ind w:left="2100" w:hanging="420"/>
-      </w:pPr>
-    </w:lvl>
-    <w:lvl w:ilvl="5" w:tplc="0409001B" w:tentative="1">
-      <w:start w:val="1"/>
-      <w:numFmt w:val="lowerRoman"/>
-      <w:lvlText w:val="%6."/>
-      <w:lvlJc w:val="right"/>
-      <w:pPr>
-        <w:ind w:left="2520" w:hanging="420"/>
-      </w:pPr>
-    </w:lvl>
-    <w:lvl w:ilvl="6" w:tplc="0409000F" w:tentative="1">
-      <w:start w:val="1"/>
-      <w:numFmt w:val="decimal"/>
-      <w:lvlText w:val="%7."/>
-      <w:lvlJc w:val="left"/>
-      <w:pPr>
-        <w:ind w:left="2940" w:hanging="420"/>
-      </w:pPr>
-    </w:lvl>
-    <w:lvl w:ilvl="7" w:tplc="04090019" w:tentative="1">
-      <w:start w:val="1"/>
-      <w:numFmt w:val="lowerLetter"/>
-      <w:lvlText w:val="%8)"/>
-      <w:lvlJc w:val="left"/>
-      <w:pPr>
-        <w:ind w:left="3360" w:hanging="420"/>
-      </w:pPr>
-    </w:lvl>
-    <w:lvl w:ilvl="8" w:tplc="0409001B" w:tentative="1">
-      <w:start w:val="1"/>
-      <w:numFmt w:val="lowerRoman"/>
-      <w:lvlText w:val="%9."/>
-      <w:lvlJc w:val="right"/>
-      <w:pPr>
-        <w:ind w:left="3780" w:hanging="420"/>
-      </w:pPr>
-    </w:lvl>
-  </w:abstractNum>
-  <w:abstractNum w:abstractNumId="6" w15:restartNumberingAfterBreak="0">
-    <w:nsid w:val="55EE53C7"/>
-    <w:multiLevelType w:val="hybridMultilevel"/>
-    <w:tmpl w:val="A64C5736"/>
-    <w:lvl w:ilvl="0" w:tplc="0409000F">
-      <w:start w:val="1"/>
-      <w:numFmt w:val="decimal"/>
-      <w:lvlText w:val="%1."/>
-      <w:lvlJc w:val="left"/>
-      <w:pPr>
-        <w:ind w:left="420" w:hanging="420"/>
-      </w:pPr>
-    </w:lvl>
-    <w:lvl w:ilvl="1" w:tplc="04090019" w:tentative="1">
-      <w:start w:val="1"/>
-      <w:numFmt w:val="lowerLetter"/>
-      <w:lvlText w:val="%2)"/>
-      <w:lvlJc w:val="left"/>
-      <w:pPr>
-        <w:ind w:left="840" w:hanging="420"/>
-      </w:pPr>
-    </w:lvl>
-    <w:lvl w:ilvl="2" w:tplc="0409001B" w:tentative="1">
-      <w:start w:val="1"/>
-      <w:numFmt w:val="lowerRoman"/>
-      <w:lvlText w:val="%3."/>
-      <w:lvlJc w:val="right"/>
-      <w:pPr>
-        <w:ind w:left="1260" w:hanging="420"/>
-      </w:pPr>
-    </w:lvl>
-    <w:lvl w:ilvl="3" w:tplc="0409000F" w:tentative="1">
-      <w:start w:val="1"/>
-      <w:numFmt w:val="decimal"/>
-      <w:lvlText w:val="%4."/>
-      <w:lvlJc w:val="left"/>
-      <w:pPr>
-        <w:ind w:left="1680" w:hanging="420"/>
-      </w:pPr>
-    </w:lvl>
-    <w:lvl w:ilvl="4" w:tplc="04090019" w:tentative="1">
-      <w:start w:val="1"/>
-      <w:numFmt w:val="lowerLetter"/>
-      <w:lvlText w:val="%5)"/>
-      <w:lvlJc w:val="left"/>
-      <w:pPr>
-        <w:ind w:left="2100" w:hanging="420"/>
-      </w:pPr>
-    </w:lvl>
-    <w:lvl w:ilvl="5" w:tplc="0409001B" w:tentative="1">
-      <w:start w:val="1"/>
-      <w:numFmt w:val="lowerRoman"/>
-      <w:lvlText w:val="%6."/>
-      <w:lvlJc w:val="right"/>
-      <w:pPr>
-        <w:ind w:left="2520" w:hanging="420"/>
-      </w:pPr>
-    </w:lvl>
-    <w:lvl w:ilvl="6" w:tplc="0409000F" w:tentative="1">
-      <w:start w:val="1"/>
-      <w:numFmt w:val="decimal"/>
-      <w:lvlText w:val="%7."/>
-      <w:lvlJc w:val="left"/>
-      <w:pPr>
-        <w:ind w:left="2940" w:hanging="420"/>
-      </w:pPr>
-    </w:lvl>
-    <w:lvl w:ilvl="7" w:tplc="04090019" w:tentative="1">
-      <w:start w:val="1"/>
-      <w:numFmt w:val="lowerLetter"/>
-      <w:lvlText w:val="%8)"/>
-      <w:lvlJc w:val="left"/>
-      <w:pPr>
-        <w:ind w:left="3360" w:hanging="420"/>
-      </w:pPr>
-    </w:lvl>
-    <w:lvl w:ilvl="8" w:tplc="0409001B" w:tentative="1">
-      <w:start w:val="1"/>
-      <w:numFmt w:val="lowerRoman"/>
-      <w:lvlText w:val="%9."/>
-      <w:lvlJc w:val="right"/>
-      <w:pPr>
-        <w:ind w:left="3780" w:hanging="420"/>
-      </w:pPr>
-    </w:lvl>
-  </w:abstractNum>
-  <w:abstractNum w:abstractNumId="7" w15:restartNumberingAfterBreak="0">
-    <w:nsid w:val="6194259B"/>
-    <w:multiLevelType w:val="hybridMultilevel"/>
-    <w:tmpl w:val="BB38E2F4"/>
-    <w:lvl w:ilvl="0" w:tplc="04090001">
-      <w:start w:val="1"/>
-      <w:numFmt w:val="bullet"/>
-      <w:lvlText w:val=""/>
-      <w:lvlJc w:val="left"/>
-      <w:pPr>
-        <w:ind w:left="420" w:hanging="420"/>
-      </w:pPr>
-      <w:rPr>
-        <w:rFonts w:ascii="Wingdings" w:hAnsi="Wingdings" w:hint="default"/>
-      </w:rPr>
-    </w:lvl>
-    <w:lvl w:ilvl="1" w:tplc="04090003" w:tentative="1">
-      <w:start w:val="1"/>
-      <w:numFmt w:val="bullet"/>
-      <w:lvlText w:val=""/>
-      <w:lvlJc w:val="left"/>
-      <w:pPr>
-        <w:ind w:left="840" w:hanging="420"/>
-      </w:pPr>
-      <w:rPr>
-        <w:rFonts w:ascii="Wingdings" w:hAnsi="Wingdings" w:hint="default"/>
-      </w:rPr>
-    </w:lvl>
-    <w:lvl w:ilvl="2" w:tplc="04090005" w:tentative="1">
-      <w:start w:val="1"/>
-      <w:numFmt w:val="bullet"/>
-      <w:lvlText w:val=""/>
-      <w:lvlJc w:val="left"/>
-      <w:pPr>
-        <w:ind w:left="1260" w:hanging="420"/>
-      </w:pPr>
-      <w:rPr>
-        <w:rFonts w:ascii="Wingdings" w:hAnsi="Wingdings" w:hint="default"/>
-      </w:rPr>
-    </w:lvl>
-    <w:lvl w:ilvl="3" w:tplc="04090001" w:tentative="1">
-      <w:start w:val="1"/>
-      <w:numFmt w:val="bullet"/>
-      <w:lvlText w:val=""/>
-      <w:lvlJc w:val="left"/>
-      <w:pPr>
-        <w:ind w:left="1680" w:hanging="420"/>
-      </w:pPr>
-      <w:rPr>
-        <w:rFonts w:ascii="Wingdings" w:hAnsi="Wingdings" w:hint="default"/>
-      </w:rPr>
-    </w:lvl>
-    <w:lvl w:ilvl="4" w:tplc="04090003" w:tentative="1">
-      <w:start w:val="1"/>
-      <w:numFmt w:val="bullet"/>
-      <w:lvlText w:val=""/>
-      <w:lvlJc w:val="left"/>
-      <w:pPr>
-        <w:ind w:left="2100" w:hanging="420"/>
-      </w:pPr>
-      <w:rPr>
-        <w:rFonts w:ascii="Wingdings" w:hAnsi="Wingdings" w:hint="default"/>
-      </w:rPr>
-    </w:lvl>
-    <w:lvl w:ilvl="5" w:tplc="04090005" w:tentative="1">
-      <w:start w:val="1"/>
-      <w:numFmt w:val="bullet"/>
-      <w:lvlText w:val=""/>
-      <w:lvlJc w:val="left"/>
-      <w:pPr>
-        <w:ind w:left="2520" w:hanging="420"/>
-      </w:pPr>
-      <w:rPr>
-        <w:rFonts w:ascii="Wingdings" w:hAnsi="Wingdings" w:hint="default"/>
-      </w:rPr>
-    </w:lvl>
-    <w:lvl w:ilvl="6" w:tplc="04090001" w:tentative="1">
-      <w:start w:val="1"/>
-      <w:numFmt w:val="bullet"/>
-      <w:lvlText w:val=""/>
-      <w:lvlJc w:val="left"/>
-      <w:pPr>
-        <w:ind w:left="2940" w:hanging="420"/>
-      </w:pPr>
-      <w:rPr>
-        <w:rFonts w:ascii="Wingdings" w:hAnsi="Wingdings" w:hint="default"/>
-      </w:rPr>
-    </w:lvl>
-    <w:lvl w:ilvl="7" w:tplc="04090003" w:tentative="1">
-      <w:start w:val="1"/>
-      <w:numFmt w:val="bullet"/>
-      <w:lvlText w:val=""/>
-      <w:lvlJc w:val="left"/>
-      <w:pPr>
-        <w:ind w:left="3360" w:hanging="420"/>
-      </w:pPr>
-      <w:rPr>
-        <w:rFonts w:ascii="Wingdings" w:hAnsi="Wingdings" w:hint="default"/>
-      </w:rPr>
-    </w:lvl>
-    <w:lvl w:ilvl="8" w:tplc="04090005" w:tentative="1">
+    <w:lvl w:ilvl="8">
       <w:start w:val="1"/>
       <w:numFmt w:val="bullet"/>
       <w:lvlText w:val=""/>
@@ -14089,10 +14034,10 @@
     </w:lvl>
   </w:abstractNum>
   <w:abstractNum w:abstractNumId="8" w15:restartNumberingAfterBreak="0">
-    <w:nsid w:val="644C7FCC"/>
-    <w:multiLevelType w:val="hybridMultilevel"/>
-    <w:tmpl w:val="23D64426"/>
-    <w:lvl w:ilvl="0" w:tplc="04090001">
+    <w:nsid w:val="74593D1A"/>
+    <w:multiLevelType w:val="multilevel"/>
+    <w:tmpl w:val="74593D1A"/>
+    <w:lvl w:ilvl="0">
       <w:start w:val="1"/>
       <w:numFmt w:val="bullet"/>
       <w:lvlText w:val=""/>
@@ -14104,7 +14049,7 @@
         <w:rFonts w:ascii="Wingdings" w:hAnsi="Wingdings" w:hint="default"/>
       </w:rPr>
     </w:lvl>
-    <w:lvl w:ilvl="1" w:tplc="04090003" w:tentative="1">
+    <w:lvl w:ilvl="1">
       <w:start w:val="1"/>
       <w:numFmt w:val="bullet"/>
       <w:lvlText w:val=""/>
@@ -14116,7 +14061,7 @@
         <w:rFonts w:ascii="Wingdings" w:hAnsi="Wingdings" w:hint="default"/>
       </w:rPr>
     </w:lvl>
-    <w:lvl w:ilvl="2" w:tplc="04090005" w:tentative="1">
+    <w:lvl w:ilvl="2">
       <w:start w:val="1"/>
       <w:numFmt w:val="bullet"/>
       <w:lvlText w:val=""/>
@@ -14128,7 +14073,7 @@
         <w:rFonts w:ascii="Wingdings" w:hAnsi="Wingdings" w:hint="default"/>
       </w:rPr>
     </w:lvl>
-    <w:lvl w:ilvl="3" w:tplc="04090001" w:tentative="1">
+    <w:lvl w:ilvl="3">
       <w:start w:val="1"/>
       <w:numFmt w:val="bullet"/>
       <w:lvlText w:val=""/>
@@ -14140,7 +14085,7 @@
         <w:rFonts w:ascii="Wingdings" w:hAnsi="Wingdings" w:hint="default"/>
       </w:rPr>
     </w:lvl>
-    <w:lvl w:ilvl="4" w:tplc="04090003" w:tentative="1">
+    <w:lvl w:ilvl="4">
       <w:start w:val="1"/>
       <w:numFmt w:val="bullet"/>
       <w:lvlText w:val=""/>
@@ -14152,7 +14097,7 @@
         <w:rFonts w:ascii="Wingdings" w:hAnsi="Wingdings" w:hint="default"/>
       </w:rPr>
     </w:lvl>
-    <w:lvl w:ilvl="5" w:tplc="04090005" w:tentative="1">
+    <w:lvl w:ilvl="5">
       <w:start w:val="1"/>
       <w:numFmt w:val="bullet"/>
       <w:lvlText w:val=""/>
@@ -14164,7 +14109,7 @@
         <w:rFonts w:ascii="Wingdings" w:hAnsi="Wingdings" w:hint="default"/>
       </w:rPr>
     </w:lvl>
-    <w:lvl w:ilvl="6" w:tplc="04090001" w:tentative="1">
+    <w:lvl w:ilvl="6">
       <w:start w:val="1"/>
       <w:numFmt w:val="bullet"/>
       <w:lvlText w:val=""/>
@@ -14176,7 +14121,7 @@
         <w:rFonts w:ascii="Wingdings" w:hAnsi="Wingdings" w:hint="default"/>
       </w:rPr>
     </w:lvl>
-    <w:lvl w:ilvl="7" w:tplc="04090003" w:tentative="1">
+    <w:lvl w:ilvl="7">
       <w:start w:val="1"/>
       <w:numFmt w:val="bullet"/>
       <w:lvlText w:val=""/>
@@ -14188,120 +14133,7 @@
         <w:rFonts w:ascii="Wingdings" w:hAnsi="Wingdings" w:hint="default"/>
       </w:rPr>
     </w:lvl>
-    <w:lvl w:ilvl="8" w:tplc="04090005" w:tentative="1">
-      <w:start w:val="1"/>
-      <w:numFmt w:val="bullet"/>
-      <w:lvlText w:val=""/>
-      <w:lvlJc w:val="left"/>
-      <w:pPr>
-        <w:ind w:left="3780" w:hanging="420"/>
-      </w:pPr>
-      <w:rPr>
-        <w:rFonts w:ascii="Wingdings" w:hAnsi="Wingdings" w:hint="default"/>
-      </w:rPr>
-    </w:lvl>
-  </w:abstractNum>
-  <w:abstractNum w:abstractNumId="9" w15:restartNumberingAfterBreak="0">
-    <w:nsid w:val="74593D1A"/>
-    <w:multiLevelType w:val="hybridMultilevel"/>
-    <w:tmpl w:val="94528864"/>
-    <w:lvl w:ilvl="0" w:tplc="04090001">
-      <w:start w:val="1"/>
-      <w:numFmt w:val="bullet"/>
-      <w:lvlText w:val=""/>
-      <w:lvlJc w:val="left"/>
-      <w:pPr>
-        <w:ind w:left="420" w:hanging="420"/>
-      </w:pPr>
-      <w:rPr>
-        <w:rFonts w:ascii="Wingdings" w:hAnsi="Wingdings" w:hint="default"/>
-      </w:rPr>
-    </w:lvl>
-    <w:lvl w:ilvl="1" w:tplc="04090003" w:tentative="1">
-      <w:start w:val="1"/>
-      <w:numFmt w:val="bullet"/>
-      <w:lvlText w:val=""/>
-      <w:lvlJc w:val="left"/>
-      <w:pPr>
-        <w:ind w:left="840" w:hanging="420"/>
-      </w:pPr>
-      <w:rPr>
-        <w:rFonts w:ascii="Wingdings" w:hAnsi="Wingdings" w:hint="default"/>
-      </w:rPr>
-    </w:lvl>
-    <w:lvl w:ilvl="2" w:tplc="04090005" w:tentative="1">
-      <w:start w:val="1"/>
-      <w:numFmt w:val="bullet"/>
-      <w:lvlText w:val=""/>
-      <w:lvlJc w:val="left"/>
-      <w:pPr>
-        <w:ind w:left="1260" w:hanging="420"/>
-      </w:pPr>
-      <w:rPr>
-        <w:rFonts w:ascii="Wingdings" w:hAnsi="Wingdings" w:hint="default"/>
-      </w:rPr>
-    </w:lvl>
-    <w:lvl w:ilvl="3" w:tplc="04090001" w:tentative="1">
-      <w:start w:val="1"/>
-      <w:numFmt w:val="bullet"/>
-      <w:lvlText w:val=""/>
-      <w:lvlJc w:val="left"/>
-      <w:pPr>
-        <w:ind w:left="1680" w:hanging="420"/>
-      </w:pPr>
-      <w:rPr>
-        <w:rFonts w:ascii="Wingdings" w:hAnsi="Wingdings" w:hint="default"/>
-      </w:rPr>
-    </w:lvl>
-    <w:lvl w:ilvl="4" w:tplc="04090003" w:tentative="1">
-      <w:start w:val="1"/>
-      <w:numFmt w:val="bullet"/>
-      <w:lvlText w:val=""/>
-      <w:lvlJc w:val="left"/>
-      <w:pPr>
-        <w:ind w:left="2100" w:hanging="420"/>
-      </w:pPr>
-      <w:rPr>
-        <w:rFonts w:ascii="Wingdings" w:hAnsi="Wingdings" w:hint="default"/>
-      </w:rPr>
-    </w:lvl>
-    <w:lvl w:ilvl="5" w:tplc="04090005" w:tentative="1">
-      <w:start w:val="1"/>
-      <w:numFmt w:val="bullet"/>
-      <w:lvlText w:val=""/>
-      <w:lvlJc w:val="left"/>
-      <w:pPr>
-        <w:ind w:left="2520" w:hanging="420"/>
-      </w:pPr>
-      <w:rPr>
-        <w:rFonts w:ascii="Wingdings" w:hAnsi="Wingdings" w:hint="default"/>
-      </w:rPr>
-    </w:lvl>
-    <w:lvl w:ilvl="6" w:tplc="04090001" w:tentative="1">
-      <w:start w:val="1"/>
-      <w:numFmt w:val="bullet"/>
-      <w:lvlText w:val=""/>
-      <w:lvlJc w:val="left"/>
-      <w:pPr>
-        <w:ind w:left="2940" w:hanging="420"/>
-      </w:pPr>
-      <w:rPr>
-        <w:rFonts w:ascii="Wingdings" w:hAnsi="Wingdings" w:hint="default"/>
-      </w:rPr>
-    </w:lvl>
-    <w:lvl w:ilvl="7" w:tplc="04090003" w:tentative="1">
-      <w:start w:val="1"/>
-      <w:numFmt w:val="bullet"/>
-      <w:lvlText w:val=""/>
-      <w:lvlJc w:val="left"/>
-      <w:pPr>
-        <w:ind w:left="3360" w:hanging="420"/>
-      </w:pPr>
-      <w:rPr>
-        <w:rFonts w:ascii="Wingdings" w:hAnsi="Wingdings" w:hint="default"/>
-      </w:rPr>
-    </w:lvl>
-    <w:lvl w:ilvl="8" w:tplc="04090005" w:tentative="1">
+    <w:lvl w:ilvl="8">
       <w:start w:val="1"/>
       <w:numFmt w:val="bullet"/>
       <w:lvlText w:val=""/>
@@ -14315,34 +14147,31 @@
     </w:lvl>
   </w:abstractNum>
   <w:num w:numId="1">
-    <w:abstractNumId w:val="9"/>
+    <w:abstractNumId w:val="8"/>
   </w:num>
   <w:num w:numId="2">
-    <w:abstractNumId w:val="8"/>
+    <w:abstractNumId w:val="7"/>
   </w:num>
   <w:num w:numId="3">
-    <w:abstractNumId w:val="7"/>
+    <w:abstractNumId w:val="1"/>
   </w:num>
   <w:num w:numId="4">
-    <w:abstractNumId w:val="1"/>
+    <w:abstractNumId w:val="6"/>
   </w:num>
   <w:num w:numId="5">
+    <w:abstractNumId w:val="3"/>
+  </w:num>
+  <w:num w:numId="6">
     <w:abstractNumId w:val="4"/>
   </w:num>
-  <w:num w:numId="6">
-    <w:abstractNumId w:val="5"/>
-  </w:num>
   <w:num w:numId="7">
-    <w:abstractNumId w:val="3"/>
+    <w:abstractNumId w:val="0"/>
   </w:num>
   <w:num w:numId="8">
-    <w:abstractNumId w:val="0"/>
+    <w:abstractNumId w:val="2"/>
   </w:num>
   <w:num w:numId="9">
-    <w:abstractNumId w:val="2"/>
-  </w:num>
-  <w:num w:numId="10">
-    <w:abstractNumId w:val="6"/>
+    <w:abstractNumId w:val="5"/>
   </w:num>
 </w:numbering>
 </file>
@@ -14353,9 +14182,6 @@
     <w:rPrDefault>
       <w:rPr>
         <w:rFonts w:asciiTheme="minorHAnsi" w:eastAsiaTheme="minorEastAsia" w:hAnsiTheme="minorHAnsi" w:cstheme="minorBidi"/>
-        <w:kern w:val="2"/>
-        <w:sz w:val="21"/>
-        <w:szCs w:val="22"/>
         <w:lang w:val="en-US" w:eastAsia="zh-CN" w:bidi="ar-SA"/>
       </w:rPr>
     </w:rPrDefault>
@@ -14364,8 +14190,8 @@
   <w:latentStyles w:defLockedState="0" w:defUIPriority="99" w:defSemiHidden="0" w:defUnhideWhenUsed="0" w:defQFormat="0" w:count="376">
     <w:lsdException w:name="Normal" w:uiPriority="0" w:qFormat="1"/>
     <w:lsdException w:name="heading 1" w:uiPriority="0" w:qFormat="1"/>
-    <w:lsdException w:name="heading 2" w:semiHidden="1" w:uiPriority="9" w:unhideWhenUsed="1" w:qFormat="1"/>
-    <w:lsdException w:name="heading 3" w:semiHidden="1" w:uiPriority="9" w:unhideWhenUsed="1" w:qFormat="1"/>
+    <w:lsdException w:name="heading 2" w:uiPriority="9" w:unhideWhenUsed="1" w:qFormat="1"/>
+    <w:lsdException w:name="heading 3" w:uiPriority="9" w:unhideWhenUsed="1" w:qFormat="1"/>
     <w:lsdException w:name="heading 4" w:semiHidden="1" w:uiPriority="9" w:unhideWhenUsed="1" w:qFormat="1"/>
     <w:lsdException w:name="heading 5" w:semiHidden="1" w:uiPriority="9" w:unhideWhenUsed="1" w:qFormat="1"/>
     <w:lsdException w:name="heading 6" w:semiHidden="1" w:uiPriority="9" w:unhideWhenUsed="1" w:qFormat="1"/>
@@ -14381,9 +14207,9 @@
     <w:lsdException w:name="index 7" w:semiHidden="1" w:unhideWhenUsed="1"/>
     <w:lsdException w:name="index 8" w:semiHidden="1" w:unhideWhenUsed="1"/>
     <w:lsdException w:name="index 9" w:semiHidden="1" w:unhideWhenUsed="1"/>
-    <w:lsdException w:name="toc 1" w:semiHidden="1" w:uiPriority="39" w:unhideWhenUsed="1"/>
-    <w:lsdException w:name="toc 2" w:semiHidden="1" w:uiPriority="39" w:unhideWhenUsed="1"/>
-    <w:lsdException w:name="toc 3" w:semiHidden="1" w:uiPriority="39" w:unhideWhenUsed="1"/>
+    <w:lsdException w:name="toc 1" w:uiPriority="39" w:unhideWhenUsed="1"/>
+    <w:lsdException w:name="toc 2" w:uiPriority="39" w:unhideWhenUsed="1"/>
+    <w:lsdException w:name="toc 3" w:uiPriority="39" w:unhideWhenUsed="1"/>
     <w:lsdException w:name="toc 4" w:semiHidden="1" w:uiPriority="39" w:unhideWhenUsed="1"/>
     <w:lsdException w:name="toc 5" w:semiHidden="1" w:uiPriority="39" w:unhideWhenUsed="1"/>
     <w:lsdException w:name="toc 6" w:semiHidden="1" w:uiPriority="39" w:unhideWhenUsed="1"/>
@@ -14447,7 +14273,7 @@
     <w:lsdException w:name="Body Text Indent 2" w:semiHidden="1" w:unhideWhenUsed="1"/>
     <w:lsdException w:name="Body Text Indent 3" w:semiHidden="1" w:unhideWhenUsed="1"/>
     <w:lsdException w:name="Block Text" w:semiHidden="1" w:unhideWhenUsed="1"/>
-    <w:lsdException w:name="Hyperlink" w:semiHidden="1" w:unhideWhenUsed="1"/>
+    <w:lsdException w:name="Hyperlink" w:unhideWhenUsed="1"/>
     <w:lsdException w:name="FollowedHyperlink" w:semiHidden="1" w:unhideWhenUsed="1"/>
     <w:lsdException w:name="Strong" w:uiPriority="22" w:qFormat="1"/>
     <w:lsdException w:name="Emphasis" w:uiPriority="20" w:qFormat="1"/>
@@ -14463,7 +14289,7 @@
     <w:lsdException w:name="HTML Code" w:semiHidden="1" w:unhideWhenUsed="1"/>
     <w:lsdException w:name="HTML Definition" w:semiHidden="1" w:unhideWhenUsed="1"/>
     <w:lsdException w:name="HTML Keyboard" w:semiHidden="1" w:unhideWhenUsed="1"/>
-    <w:lsdException w:name="HTML Preformatted" w:semiHidden="1" w:unhideWhenUsed="1"/>
+    <w:lsdException w:name="HTML Preformatted" w:unhideWhenUsed="1"/>
     <w:lsdException w:name="HTML Sample" w:semiHidden="1" w:unhideWhenUsed="1"/>
     <w:lsdException w:name="HTML Typewriter" w:semiHidden="1" w:unhideWhenUsed="1"/>
     <w:lsdException w:name="HTML Variable" w:semiHidden="1" w:unhideWhenUsed="1"/>
@@ -14519,7 +14345,6 @@
     <w:lsdException w:name="Table Grid" w:uiPriority="39"/>
     <w:lsdException w:name="Table Theme" w:semiHidden="1" w:unhideWhenUsed="1"/>
     <w:lsdException w:name="Placeholder Text" w:semiHidden="1"/>
-    <w:lsdException w:name="No Spacing" w:uiPriority="1" w:qFormat="1"/>
     <w:lsdException w:name="Light Shading" w:uiPriority="60"/>
     <w:lsdException w:name="Light List" w:uiPriority="61"/>
     <w:lsdException w:name="Light Grid" w:uiPriority="62"/>
@@ -14542,8 +14367,6 @@
     <w:lsdException w:name="Medium List 1 Accent 1" w:uiPriority="65"/>
     <w:lsdException w:name="Revision" w:semiHidden="1"/>
     <w:lsdException w:name="List Paragraph" w:uiPriority="34" w:qFormat="1"/>
-    <w:lsdException w:name="Quote" w:uiPriority="29" w:qFormat="1"/>
-    <w:lsdException w:name="Intense Quote" w:uiPriority="30" w:qFormat="1"/>
     <w:lsdException w:name="Medium List 2 Accent 1" w:uiPriority="66"/>
     <w:lsdException w:name="Medium Grid 1 Accent 1" w:uiPriority="67"/>
     <w:lsdException w:name="Medium Grid 2 Accent 1" w:uiPriority="68"/>
@@ -14742,13 +14565,13 @@
   <w:style w:type="paragraph" w:default="1" w:styleId="a">
     <w:name w:val="Normal"/>
     <w:qFormat/>
-    <w:rsid w:val="00E755EB"/>
     <w:pPr>
       <w:widowControl w:val="0"/>
       <w:jc w:val="both"/>
     </w:pPr>
     <w:rPr>
       <w:rFonts w:ascii="Times New Roman" w:eastAsia="宋体" w:hAnsi="Times New Roman" w:cs="Times New Roman"/>
+      <w:kern w:val="2"/>
       <w:sz w:val="28"/>
       <w:szCs w:val="24"/>
     </w:rPr>
@@ -14759,7 +14582,6 @@
     <w:next w:val="a"/>
     <w:link w:val="11"/>
     <w:qFormat/>
-    <w:rsid w:val="00E755EB"/>
     <w:pPr>
       <w:keepNext/>
       <w:keepLines/>
@@ -14782,7 +14604,6 @@
     <w:uiPriority w:val="9"/>
     <w:unhideWhenUsed/>
     <w:qFormat/>
-    <w:rsid w:val="007A4365"/>
     <w:pPr>
       <w:keepNext/>
       <w:keepLines/>
@@ -14805,7 +14626,6 @@
     <w:uiPriority w:val="9"/>
     <w:unhideWhenUsed/>
     <w:qFormat/>
-    <w:rsid w:val="007A4365"/>
     <w:pPr>
       <w:keepNext/>
       <w:keepLines/>
@@ -14846,150 +14666,32 @@
     <w:semiHidden/>
     <w:unhideWhenUsed/>
   </w:style>
-  <w:style w:type="character" w:customStyle="1" w:styleId="10">
-    <w:name w:val="标题 1 字符"/>
-    <w:basedOn w:val="a0"/>
-    <w:uiPriority w:val="9"/>
-    <w:rsid w:val="00E755EB"/>
-    <w:rPr>
-      <w:rFonts w:ascii="Times New Roman" w:eastAsia="宋体" w:hAnsi="Times New Roman" w:cs="Times New Roman"/>
-      <w:b/>
-      <w:bCs/>
-      <w:kern w:val="44"/>
-      <w:sz w:val="44"/>
-      <w:szCs w:val="44"/>
-    </w:rPr>
-  </w:style>
-  <w:style w:type="character" w:customStyle="1" w:styleId="11">
-    <w:name w:val="标题 1 字符1"/>
-    <w:link w:val="1"/>
-    <w:rsid w:val="00E755EB"/>
-    <w:rPr>
-      <w:rFonts w:ascii="Times New Roman" w:eastAsia="宋体" w:hAnsi="Times New Roman" w:cs="Times New Roman"/>
-      <w:b/>
-      <w:bCs/>
-      <w:kern w:val="44"/>
-      <w:sz w:val="44"/>
-      <w:szCs w:val="44"/>
-    </w:rPr>
-  </w:style>
-  <w:style w:type="paragraph" w:styleId="a3">
-    <w:name w:val="List Paragraph"/>
+  <w:style w:type="paragraph" w:styleId="TOC3">
+    <w:name w:val="toc 3"/>
     <w:basedOn w:val="a"/>
-    <w:uiPriority w:val="34"/>
-    <w:qFormat/>
-    <w:rsid w:val="00995F5A"/>
-    <w:pPr>
-      <w:ind w:firstLineChars="200" w:firstLine="420"/>
-    </w:pPr>
-  </w:style>
-  <w:style w:type="character" w:styleId="a4">
-    <w:name w:val="Hyperlink"/>
-    <w:basedOn w:val="a0"/>
-    <w:uiPriority w:val="99"/>
-    <w:unhideWhenUsed/>
-    <w:rsid w:val="00995F5A"/>
-    <w:rPr>
-      <w:color w:val="0000FF"/>
-      <w:u w:val="single"/>
-    </w:rPr>
-  </w:style>
-  <w:style w:type="character" w:customStyle="1" w:styleId="20">
-    <w:name w:val="标题 2 字符"/>
-    <w:basedOn w:val="a0"/>
-    <w:link w:val="2"/>
-    <w:uiPriority w:val="9"/>
-    <w:rsid w:val="007A4365"/>
-    <w:rPr>
-      <w:rFonts w:asciiTheme="majorHAnsi" w:eastAsiaTheme="majorEastAsia" w:hAnsiTheme="majorHAnsi" w:cstheme="majorBidi"/>
-      <w:b/>
-      <w:bCs/>
-      <w:sz w:val="32"/>
-      <w:szCs w:val="32"/>
-    </w:rPr>
-  </w:style>
-  <w:style w:type="character" w:customStyle="1" w:styleId="30">
-    <w:name w:val="标题 3 字符"/>
-    <w:basedOn w:val="a0"/>
-    <w:link w:val="3"/>
-    <w:uiPriority w:val="9"/>
-    <w:rsid w:val="007A4365"/>
-    <w:rPr>
-      <w:rFonts w:ascii="Times New Roman" w:eastAsia="宋体" w:hAnsi="Times New Roman" w:cs="Times New Roman"/>
-      <w:b/>
-      <w:bCs/>
-      <w:sz w:val="32"/>
-      <w:szCs w:val="32"/>
-    </w:rPr>
-  </w:style>
-  <w:style w:type="paragraph" w:styleId="TOC">
-    <w:name w:val="TOC Heading"/>
-    <w:basedOn w:val="1"/>
     <w:next w:val="a"/>
     <w:uiPriority w:val="39"/>
     <w:unhideWhenUsed/>
-    <w:qFormat/>
-    <w:rsid w:val="00D86ED3"/>
     <w:pPr>
-      <w:widowControl/>
-      <w:spacing w:before="240" w:after="0" w:line="259" w:lineRule="auto"/>
-      <w:jc w:val="left"/>
-      <w:outlineLvl w:val="9"/>
+      <w:ind w:leftChars="400" w:left="840"/>
     </w:pPr>
-    <w:rPr>
-      <w:rFonts w:asciiTheme="majorHAnsi" w:eastAsiaTheme="majorEastAsia" w:hAnsiTheme="majorHAnsi" w:cstheme="majorBidi"/>
-      <w:b w:val="0"/>
-      <w:bCs w:val="0"/>
-      <w:color w:val="2F5496" w:themeColor="accent1" w:themeShade="BF"/>
-      <w:kern w:val="0"/>
-      <w:sz w:val="32"/>
-      <w:szCs w:val="32"/>
-    </w:rPr>
   </w:style>
   <w:style w:type="paragraph" w:styleId="TOC1">
     <w:name w:val="toc 1"/>
     <w:basedOn w:val="a"/>
     <w:next w:val="a"/>
-    <w:autoRedefine/>
     <w:uiPriority w:val="39"/>
     <w:unhideWhenUsed/>
-    <w:rsid w:val="00D86ED3"/>
   </w:style>
   <w:style w:type="paragraph" w:styleId="TOC2">
     <w:name w:val="toc 2"/>
     <w:basedOn w:val="a"/>
     <w:next w:val="a"/>
-    <w:autoRedefine/>
     <w:uiPriority w:val="39"/>
     <w:unhideWhenUsed/>
-    <w:rsid w:val="00D86ED3"/>
     <w:pPr>
       <w:ind w:leftChars="200" w:left="420"/>
     </w:pPr>
-  </w:style>
-  <w:style w:type="paragraph" w:styleId="TOC3">
-    <w:name w:val="toc 3"/>
-    <w:basedOn w:val="a"/>
-    <w:next w:val="a"/>
-    <w:autoRedefine/>
-    <w:uiPriority w:val="39"/>
-    <w:unhideWhenUsed/>
-    <w:rsid w:val="00D86ED3"/>
-    <w:pPr>
-      <w:ind w:leftChars="400" w:left="840"/>
-    </w:pPr>
-  </w:style>
-  <w:style w:type="character" w:styleId="a5">
-    <w:name w:val="FollowedHyperlink"/>
-    <w:basedOn w:val="a0"/>
-    <w:uiPriority w:val="99"/>
-    <w:semiHidden/>
-    <w:unhideWhenUsed/>
-    <w:rsid w:val="00C16940"/>
-    <w:rPr>
-      <w:color w:val="954F72" w:themeColor="followedHyperlink"/>
-      <w:u w:val="single"/>
-    </w:rPr>
   </w:style>
   <w:style w:type="paragraph" w:styleId="HTML">
     <w:name w:val="HTML Preformatted"/>
@@ -14997,7 +14699,6 @@
     <w:link w:val="HTML0"/>
     <w:uiPriority w:val="99"/>
     <w:unhideWhenUsed/>
-    <w:rsid w:val="002E7BA8"/>
     <w:pPr>
       <w:widowControl/>
       <w:tabs>
@@ -15026,12 +14727,115 @@
       <w:sz w:val="24"/>
     </w:rPr>
   </w:style>
+  <w:style w:type="character" w:styleId="a3">
+    <w:name w:val="FollowedHyperlink"/>
+    <w:basedOn w:val="a0"/>
+    <w:uiPriority w:val="99"/>
+    <w:semiHidden/>
+    <w:unhideWhenUsed/>
+    <w:rPr>
+      <w:color w:val="954F72" w:themeColor="followedHyperlink"/>
+      <w:u w:val="single"/>
+    </w:rPr>
+  </w:style>
+  <w:style w:type="character" w:styleId="a4">
+    <w:name w:val="Hyperlink"/>
+    <w:basedOn w:val="a0"/>
+    <w:uiPriority w:val="99"/>
+    <w:unhideWhenUsed/>
+    <w:rPr>
+      <w:color w:val="0000FF"/>
+      <w:u w:val="single"/>
+    </w:rPr>
+  </w:style>
+  <w:style w:type="character" w:customStyle="1" w:styleId="10">
+    <w:name w:val="标题 1 字符"/>
+    <w:basedOn w:val="a0"/>
+    <w:uiPriority w:val="9"/>
+    <w:rPr>
+      <w:rFonts w:ascii="Times New Roman" w:eastAsia="宋体" w:hAnsi="Times New Roman" w:cs="Times New Roman"/>
+      <w:b/>
+      <w:bCs/>
+      <w:kern w:val="44"/>
+      <w:sz w:val="44"/>
+      <w:szCs w:val="44"/>
+    </w:rPr>
+  </w:style>
+  <w:style w:type="character" w:customStyle="1" w:styleId="11">
+    <w:name w:val="标题 1 字符1"/>
+    <w:link w:val="1"/>
+    <w:rPr>
+      <w:rFonts w:ascii="Times New Roman" w:eastAsia="宋体" w:hAnsi="Times New Roman" w:cs="Times New Roman"/>
+      <w:b/>
+      <w:bCs/>
+      <w:kern w:val="44"/>
+      <w:sz w:val="44"/>
+      <w:szCs w:val="44"/>
+    </w:rPr>
+  </w:style>
+  <w:style w:type="paragraph" w:styleId="a5">
+    <w:name w:val="List Paragraph"/>
+    <w:basedOn w:val="a"/>
+    <w:uiPriority w:val="34"/>
+    <w:qFormat/>
+    <w:pPr>
+      <w:ind w:firstLineChars="200" w:firstLine="420"/>
+    </w:pPr>
+  </w:style>
+  <w:style w:type="character" w:customStyle="1" w:styleId="20">
+    <w:name w:val="标题 2 字符"/>
+    <w:basedOn w:val="a0"/>
+    <w:link w:val="2"/>
+    <w:uiPriority w:val="9"/>
+    <w:rPr>
+      <w:rFonts w:asciiTheme="majorHAnsi" w:eastAsiaTheme="majorEastAsia" w:hAnsiTheme="majorHAnsi" w:cstheme="majorBidi"/>
+      <w:b/>
+      <w:bCs/>
+      <w:sz w:val="32"/>
+      <w:szCs w:val="32"/>
+    </w:rPr>
+  </w:style>
+  <w:style w:type="character" w:customStyle="1" w:styleId="30">
+    <w:name w:val="标题 3 字符"/>
+    <w:basedOn w:val="a0"/>
+    <w:link w:val="3"/>
+    <w:uiPriority w:val="9"/>
+    <w:rPr>
+      <w:rFonts w:ascii="Times New Roman" w:eastAsia="宋体" w:hAnsi="Times New Roman" w:cs="Times New Roman"/>
+      <w:b/>
+      <w:bCs/>
+      <w:sz w:val="32"/>
+      <w:szCs w:val="32"/>
+    </w:rPr>
+  </w:style>
+  <w:style w:type="paragraph" w:customStyle="1" w:styleId="TOC10">
+    <w:name w:val="TOC 标题1"/>
+    <w:basedOn w:val="1"/>
+    <w:next w:val="a"/>
+    <w:uiPriority w:val="39"/>
+    <w:unhideWhenUsed/>
+    <w:qFormat/>
+    <w:pPr>
+      <w:widowControl/>
+      <w:spacing w:before="240" w:after="0" w:line="259" w:lineRule="auto"/>
+      <w:jc w:val="left"/>
+      <w:outlineLvl w:val="9"/>
+    </w:pPr>
+    <w:rPr>
+      <w:rFonts w:asciiTheme="majorHAnsi" w:eastAsiaTheme="majorEastAsia" w:hAnsiTheme="majorHAnsi" w:cstheme="majorBidi"/>
+      <w:b w:val="0"/>
+      <w:bCs w:val="0"/>
+      <w:color w:val="2F5496" w:themeColor="accent1" w:themeShade="BF"/>
+      <w:kern w:val="0"/>
+      <w:sz w:val="32"/>
+      <w:szCs w:val="32"/>
+    </w:rPr>
+  </w:style>
   <w:style w:type="character" w:customStyle="1" w:styleId="HTML0">
     <w:name w:val="HTML 预设格式 字符"/>
     <w:basedOn w:val="a0"/>
     <w:link w:val="HTML"/>
     <w:uiPriority w:val="99"/>
-    <w:rsid w:val="002E7BA8"/>
     <w:rPr>
       <w:rFonts w:ascii="宋体" w:eastAsia="宋体" w:hAnsi="宋体" w:cs="宋体"/>
       <w:kern w:val="0"/>
@@ -15085,7 +14889,7 @@
     </a:clrScheme>
     <a:fontScheme name="Office">
       <a:majorFont>
-        <a:latin typeface="等线 Light" panose="020F0302020204030204"/>
+        <a:latin typeface="等线 Light"/>
         <a:ea typeface=""/>
         <a:cs typeface=""/>
         <a:font script="Jpan" typeface="游ゴシック Light"/>
@@ -15118,26 +14922,9 @@
         <a:font script="Viet" typeface="Times New Roman"/>
         <a:font script="Uigh" typeface="Microsoft Uighur"/>
         <a:font script="Geor" typeface="Sylfaen"/>
-        <a:font script="Armn" typeface="Arial"/>
-        <a:font script="Bugi" typeface="Leelawadee UI"/>
-        <a:font script="Bopo" typeface="Microsoft JhengHei"/>
-        <a:font script="Java" typeface="Javanese Text"/>
-        <a:font script="Lisu" typeface="Segoe UI"/>
-        <a:font script="Mymr" typeface="Myanmar Text"/>
-        <a:font script="Nkoo" typeface="Ebrima"/>
-        <a:font script="Olck" typeface="Nirmala UI"/>
-        <a:font script="Osma" typeface="Ebrima"/>
-        <a:font script="Phag" typeface="Phagspa"/>
-        <a:font script="Syrn" typeface="Estrangelo Edessa"/>
-        <a:font script="Syrj" typeface="Estrangelo Edessa"/>
-        <a:font script="Syre" typeface="Estrangelo Edessa"/>
-        <a:font script="Sora" typeface="Nirmala UI"/>
-        <a:font script="Tale" typeface="Microsoft Tai Le"/>
-        <a:font script="Talu" typeface="Microsoft New Tai Lue"/>
-        <a:font script="Tfng" typeface="Ebrima"/>
       </a:majorFont>
       <a:minorFont>
-        <a:latin typeface="等线" panose="020F0502020204030204"/>
+        <a:latin typeface="等线"/>
         <a:ea typeface=""/>
         <a:cs typeface=""/>
         <a:font script="Jpan" typeface="游明朝"/>
@@ -15170,23 +14957,6 @@
         <a:font script="Viet" typeface="Arial"/>
         <a:font script="Uigh" typeface="Microsoft Uighur"/>
         <a:font script="Geor" typeface="Sylfaen"/>
-        <a:font script="Armn" typeface="Arial"/>
-        <a:font script="Bugi" typeface="Leelawadee UI"/>
-        <a:font script="Bopo" typeface="Microsoft JhengHei"/>
-        <a:font script="Java" typeface="Javanese Text"/>
-        <a:font script="Lisu" typeface="Segoe UI"/>
-        <a:font script="Mymr" typeface="Myanmar Text"/>
-        <a:font script="Nkoo" typeface="Ebrima"/>
-        <a:font script="Olck" typeface="Nirmala UI"/>
-        <a:font script="Osma" typeface="Ebrima"/>
-        <a:font script="Phag" typeface="Phagspa"/>
-        <a:font script="Syrn" typeface="Estrangelo Edessa"/>
-        <a:font script="Syrj" typeface="Estrangelo Edessa"/>
-        <a:font script="Syre" typeface="Estrangelo Edessa"/>
-        <a:font script="Sora" typeface="Nirmala UI"/>
-        <a:font script="Tale" typeface="Microsoft Tai Le"/>
-        <a:font script="Talu" typeface="Microsoft New Tai Lue"/>
-        <a:font script="Tfng" typeface="Ebrima"/>
       </a:minorFont>
     </a:fontScheme>
     <a:fmtScheme name="Office">
@@ -15329,16 +15099,20 @@
   </a:themeElements>
   <a:objectDefaults/>
   <a:extraClrSchemeLst/>
-  <a:extLst>
-    <a:ext uri="{05A4C25C-085E-4340-85A3-A5531E510DB2}">
-      <thm15:themeFamily xmlns:thm15="http://schemas.microsoft.com/office/thememl/2012/main" name="Office Theme" id="{62F939B6-93AF-4DB8-9C6B-D6C7DFDC589F}" vid="{4A3C46E8-61CC-4603-A589-7422A47A8E4A}"/>
-    </a:ext>
-  </a:extLst>
 </a:theme>
 </file>
 
 <file path=customXml/item1.xml><?xml version="1.0" encoding="utf-8"?>
 <b:Sources xmlns:b="http://schemas.openxmlformats.org/officeDocument/2006/bibliography" xmlns="http://schemas.openxmlformats.org/officeDocument/2006/bibliography" SelectedStyle="\APASixthEditionOfficeOnline.xsl" StyleName="APA" Version="6"/>
+</file>
+
+<file path=customXml/item2.xml><?xml version="1.0" encoding="utf-8"?>
+<s:customData xmlns="http://www.wps.cn/officeDocument/2013/wpsCustomData" xmlns:s="http://www.wps.cn/officeDocument/2013/wpsCustomData">
+  <customSectProps>
+    <customSectPr/>
+    <customSectPr/>
+  </customSectProps>
+</s:customData>
 </file>
 
 <file path=customXml/itemProps1.xml><?xml version="1.0" encoding="utf-8"?>
@@ -15347,4 +15121,12 @@
     <ds:schemaRef ds:uri="http://schemas.openxmlformats.org/officeDocument/2006/bibliography"/>
   </ds:schemaRefs>
 </ds:datastoreItem>
+</file>
+
+<file path=customXml/itemProps2.xml><?xml version="1.0" encoding="utf-8"?>
+<ds:datastoreItem xmlns:ds="http://schemas.openxmlformats.org/officeDocument/2006/customXml" ds:itemID="{B1977F7D-205B-4081-913C-38D41E755F92}">
+  <ds:schemaRefs>
+    <ds:schemaRef ds:uri="http://www.wps.cn/officeDocument/2013/wpsCustomData"/>
+  </ds:schemaRefs>
+</ds:datastoreItem>
 </file>